--- a/docs/papers/release/Release-Manuscript-Master.docx
+++ b/docs/papers/release/Release-Manuscript-Master.docx
@@ -1792,453 +1792,553 @@
     </w:p>
     <w:p>
       <w:r>
-        <w:t xml:space="preserve">To provide a foundation upon which to anchor OBI development, </w:t>
-      </w:r>
-      <w:r>
-        <w:t>(</w:t>
-      </w:r>
-      <w:r>
-        <w:t>BFO</w:t>
+        <w:t xml:space="preserve">To </w:t>
+      </w:r>
+      <w:commentRangeStart w:id="5"/>
+      <w:r>
+        <w:t>provide a foundation upon which to anchor OBI development, BFO</w:t>
+      </w:r>
+      <w:r>
+        <w:t xml:space="preserve"> </w:t>
+      </w:r>
+      <w:r>
+        <w:fldChar w:fldCharType="begin"/>
+      </w:r>
+      <w:r>
+        <w:instrText xml:space="preserve"> ADDIN EN.CITE &lt;EndNote&gt;&lt;Cite&gt;&lt;Author&gt;Grenon&lt;/Author&gt;&lt;Year&gt;2004&lt;/Year&gt;&lt;RecNum&gt;14&lt;/RecNum&gt;&lt;record&gt;&lt;rec-number&gt;14&lt;/rec-number&gt;&lt;foreign-keys&gt;&lt;key app="EN" db-id="9zwfz5ardwxrpaees5y5sfevtdew2txepfzd"&gt;14&lt;/key&gt;&lt;/foreign-keys&gt;&lt;ref-type name="Journal Article"&gt;17&lt;/ref-type&gt;&lt;contributors&gt;&lt;authors&gt;&lt;author&gt;Pierre Grenon&lt;/author&gt;&lt;author&gt;Barry Smith&lt;/author&gt;&lt;/authors&gt;&lt;/contributors&gt;&lt;titles&gt;&lt;title&gt;SNAP and SPAN: Towards Dynamic Spatial Ontology&lt;/title&gt;&lt;secondary-title&gt;Spatial Cognition &amp;amp; Computation: An Interdisciplinary Journal&lt;/secondary-title&gt;&lt;/titles&gt;&lt;periodical&gt;&lt;full-title&gt;Spatial Cognition &amp;amp; Computation: An Interdisciplinary Journal&lt;/full-title&gt;&lt;/periodical&gt;&lt;pages&gt;69-104&lt;/pages&gt;&lt;volume&gt;4&lt;/volume&gt;&lt;number&gt;1&lt;/number&gt;&lt;section&gt;69&lt;/section&gt;&lt;dates&gt;&lt;year&gt;2004&lt;/year&gt;&lt;/dates&gt;&lt;urls&gt;&lt;/urls&gt;&lt;/record&gt;&lt;/Cite&gt;&lt;/EndNote&gt;</w:instrText>
+      </w:r>
+      <w:r>
+        <w:fldChar w:fldCharType="separate"/>
+      </w:r>
+      <w:r>
+        <w:rPr>
+          <w:noProof/>
+        </w:rPr>
+        <w:t>[5]</w:t>
+      </w:r>
+      <w:r>
+        <w:fldChar w:fldCharType="end"/>
+      </w:r>
+      <w:r>
+        <w:t xml:space="preserve"> was used as a top level </w:t>
+      </w:r>
+      <w:r>
+        <w:t xml:space="preserve">classification </w:t>
+      </w:r>
+      <w:r>
+        <w:t xml:space="preserve">of </w:t>
+      </w:r>
+      <w:r>
+        <w:t>entities</w:t>
+      </w:r>
+      <w:r>
+        <w:t xml:space="preserve">, and relations were </w:t>
+      </w:r>
+      <w:r>
+        <w:t xml:space="preserve">taken </w:t>
+      </w:r>
+      <w:r>
+        <w:t xml:space="preserve">from the </w:t>
+      </w:r>
+      <w:r>
+        <w:t xml:space="preserve">OBO </w:t>
+      </w:r>
+      <w:r>
+        <w:t>r</w:t>
+      </w:r>
+      <w:r>
+        <w:t>elations ontology (RO</w:t>
       </w:r>
       <w:r>
         <w:t xml:space="preserve">, </w:t>
       </w:r>
       <w:r>
+        <w:fldChar w:fldCharType="begin"/>
+      </w:r>
+      <w:r>
+        <w:instrText xml:space="preserve"> ADDIN EN.CITE &lt;EndNote&gt;&lt;Cite&gt;&lt;Author&gt;Smith&lt;/Author&gt;&lt;Year&gt;2005&lt;/Year&gt;&lt;RecNum&gt;13&lt;/RecNum&gt;&lt;record&gt;&lt;rec-number&gt;13&lt;/rec-number&gt;&lt;foreign-keys&gt;&lt;key app="EN" db-id="9zwfz5ardwxrpaees5y5sfevtdew2txepfzd"&gt;13&lt;/key&gt;&lt;/foreign-keys&gt;&lt;ref-type name="Journal Article"&gt;17&lt;/ref-type&gt;&lt;contributors&gt;&lt;authors&gt;&lt;author&gt;Smith, B.&lt;/author&gt;&lt;author&gt;Ceusters, W.&lt;/author&gt;&lt;author&gt;Klagges, B.&lt;/author&gt;&lt;author&gt;Kohler, J.&lt;/author&gt;&lt;author&gt;Kumar, A.&lt;/author&gt;&lt;author&gt;Lomax, J.&lt;/author&gt;&lt;author&gt;Mungall, C.&lt;/author&gt;&lt;author&gt;Neuhaus, F.&lt;/author&gt;&lt;author&gt;Rector, A. L.&lt;/author&gt;&lt;author&gt;Rosse, C.&lt;/author&gt;&lt;/authors&gt;&lt;/contributors&gt;&lt;auth-address&gt;Institute for Formal Ontology and Medical Information Science, Saarland University, D-66041 Saarbrucken, Germany. phismith@buffalo.edu&lt;/auth-address&gt;&lt;titles&gt;&lt;title&gt;Relations in biomedical ontologies&lt;/title&gt;&lt;secondary-title&gt;Genome Biol&lt;/secondary-title&gt;&lt;/titles&gt;&lt;periodical&gt;&lt;full-title&gt;Genome Biol&lt;/full-title&gt;&lt;/periodical&gt;&lt;pages&gt;R46&lt;/pages&gt;&lt;volume&gt;6&lt;/volume&gt;&lt;number&gt;5&lt;/number&gt;&lt;edition&gt;2005/05/17&lt;/edition&gt;&lt;keywords&gt;&lt;keyword&gt;Biomedical Research&lt;/keyword&gt;&lt;keyword&gt;Computational Biology/*methods&lt;/keyword&gt;&lt;keyword&gt;*Terminology as Topic&lt;/keyword&gt;&lt;keyword&gt;*Vocabulary, Controlled&lt;/keyword&gt;&lt;/keywords&gt;&lt;dates&gt;&lt;year&gt;2005&lt;/year&gt;&lt;/dates&gt;&lt;isbn&gt;1465-6914 (Electronic)&lt;/isbn&gt;&lt;accession-num&gt;15892874&lt;/accession-num&gt;&lt;urls&gt;&lt;related-urls&gt;&lt;url&gt;http://www.ncbi.nlm.nih.gov/entrez/query.fcgi?cmd=Retrieve&amp;amp;db=PubMed&amp;amp;dopt=Citation&amp;amp;list_uids=15892874&lt;/url&gt;&lt;/related-urls&gt;&lt;/urls&gt;&lt;custom2&gt;1175958&lt;/custom2&gt;&lt;electronic-resource-num&gt;gb-2005-6-5-r46 [pii]&amp;#xD;10.1186/gb-2005-6-5-r46&lt;/electronic-resource-num&gt;&lt;language&gt;eng&lt;/language&gt;&lt;/record&gt;&lt;/Cite&gt;&lt;/EndNote&gt;</w:instrText>
+      </w:r>
+      <w:r>
+        <w:fldChar w:fldCharType="separate"/>
+      </w:r>
+      <w:r>
+        <w:rPr>
+          <w:noProof/>
+        </w:rPr>
+        <w:t>[6]</w:t>
+      </w:r>
+      <w:r>
+        <w:fldChar w:fldCharType="end"/>
+      </w:r>
+      <w:r>
+        <w:t>)</w:t>
+      </w:r>
+      <w:r>
+        <w:t>.</w:t>
+      </w:r>
+      <w:commentRangeEnd w:id="5"/>
+      <w:r>
+        <w:rPr>
+          <w:rStyle w:val="CommentReference"/>
+        </w:rPr>
+        <w:commentReference w:id="5"/>
+      </w:r>
+      <w:r>
+        <w:t xml:space="preserve"> These upper-level ontologies </w:t>
+      </w:r>
+      <w:r>
+        <w:t xml:space="preserve">ease </w:t>
+      </w:r>
+      <w:r>
+        <w:t xml:space="preserve">interoperability of OBI terms with external ontologies </w:t>
+      </w:r>
+      <w:r>
+        <w:t xml:space="preserve">based on the same </w:t>
+      </w:r>
+      <w:r>
+        <w:t>foundation</w:t>
+      </w:r>
+      <w:r>
+        <w:t xml:space="preserve">, and they </w:t>
+      </w:r>
+      <w:r>
+        <w:t xml:space="preserve">were chosen specifically as they were most aligned with other </w:t>
+      </w:r>
+      <w:r>
+        <w:t>OBO Foundry</w:t>
+      </w:r>
+      <w:r>
+        <w:t xml:space="preserve"> candidate ontologies</w:t>
+      </w:r>
+      <w:r>
+        <w:t xml:space="preserve">. </w:t>
+      </w:r>
+    </w:p>
+    <w:p>
+      <w:r>
+        <w:t xml:space="preserve">Terms </w:t>
+      </w:r>
+      <w:r>
+        <w:t xml:space="preserve">were collected by each </w:t>
+      </w:r>
+      <w:r>
+        <w:t xml:space="preserve">of the 19 </w:t>
+      </w:r>
+      <w:r>
+        <w:t xml:space="preserve">community within the </w:t>
+      </w:r>
+      <w:r>
+        <w:t>OBI c</w:t>
+      </w:r>
+      <w:r>
+        <w:t>onsortium</w:t>
+      </w:r>
+      <w:r>
+        <w:t>.</w:t>
+      </w:r>
+      <w:r>
+        <w:t xml:space="preserve"> </w:t>
+      </w:r>
+      <w:r>
+        <w:t xml:space="preserve"> In addition, term</w:t>
+      </w:r>
+      <w:r>
+        <w:t xml:space="preserve"> submission</w:t>
+      </w:r>
+      <w:r>
+        <w:t xml:space="preserve">s were </w:t>
+      </w:r>
+      <w:r>
+        <w:t>also accept</w:t>
+      </w:r>
+      <w:r>
+        <w:t>ed</w:t>
+      </w:r>
+      <w:r>
+        <w:t xml:space="preserve"> through a public tracker. Before terms were incorporated </w:t>
+      </w:r>
+      <w:r>
+        <w:t xml:space="preserve">as entities into </w:t>
+      </w:r>
+      <w:r>
+        <w:t>OBI</w:t>
+      </w:r>
+      <w:r>
+        <w:t>,</w:t>
+      </w:r>
+      <w:r>
+        <w:t xml:space="preserve"> they were checked to ensure </w:t>
+      </w:r>
+      <w:r>
+        <w:t xml:space="preserve">that they are in scope, not already present, and sufficiently well defined. </w:t>
+      </w:r>
+    </w:p>
+    <w:p>
+      <w:commentRangeStart w:id="6"/>
+      <w:r>
         <w:rPr>
           <w:highlight w:val="yellow"/>
         </w:rPr>
-        <w:t>[??? Barry, what is the reference to use?]</w:t>
-      </w:r>
-      <w:r>
-        <w:t>)</w:t>
-      </w:r>
-      <w:r>
-        <w:t xml:space="preserve"> was used as a top level ontology of </w:t>
-      </w:r>
-      <w:r>
-        <w:t>entities</w:t>
-      </w:r>
-      <w:r>
-        <w:t xml:space="preserve">, and relations were </w:t>
-      </w:r>
-      <w:r>
-        <w:t xml:space="preserve">taken </w:t>
-      </w:r>
-      <w:r>
-        <w:t xml:space="preserve">from the </w:t>
-      </w:r>
-      <w:r>
-        <w:t>OBO Relations ontology (RO</w:t>
-      </w:r>
-      <w:r>
+        <w:t>A detailed description of the import</w:t>
+      </w:r>
+      <w:r>
+        <w:rPr>
+          <w:highlight w:val="yellow"/>
+        </w:rPr>
+        <w:t xml:space="preserve"> processes</w:t>
+      </w:r>
+      <w:r>
+        <w:rPr>
+          <w:highlight w:val="yellow"/>
+        </w:rPr>
         <w:t xml:space="preserve">, </w:t>
       </w:r>
       <w:r>
-        <w:fldChar w:fldCharType="begin"/>
-      </w:r>
-      <w:r>
-        <w:instrText xml:space="preserve"> ADDIN EN.CITE &lt;EndNote&gt;&lt;Cite&gt;&lt;Author&gt;Smith&lt;/Author&gt;&lt;Year&gt;2005&lt;/Year&gt;&lt;RecNum&gt;13&lt;/RecNum&gt;&lt;record&gt;&lt;rec-number&gt;13&lt;/rec-number&gt;&lt;foreign-keys&gt;&lt;key app="EN" db-id="9zwfz5ardwxrpaees5y5sfevtdew2txepfzd"&gt;13&lt;/key&gt;&lt;/foreign-keys&gt;&lt;ref-type name="Journal Article"&gt;17&lt;/ref-type&gt;&lt;contributors&gt;&lt;authors&gt;&lt;author&gt;Smith, B.&lt;/author&gt;&lt;author&gt;Ceusters, W.&lt;/author&gt;&lt;author&gt;Klagges, B.&lt;/author&gt;&lt;author&gt;Kohler, J.&lt;/author&gt;&lt;author&gt;Kumar, A.&lt;/author&gt;&lt;author&gt;Lomax, J.&lt;/author&gt;&lt;author&gt;Mungall, C.&lt;/author&gt;&lt;author&gt;Neuhaus, F.&lt;/author&gt;&lt;author&gt;Rector, A. L.&lt;/author&gt;&lt;author&gt;Rosse, C.&lt;/author&gt;&lt;/authors&gt;&lt;/contributors&gt;&lt;auth-address&gt;Institute for Formal Ontology and Medical Information Science, Saarland University, D-66041 Saarbrucken, Germany. phismith@buffalo.edu&lt;/auth-address&gt;&lt;titles&gt;&lt;title&gt;Relations in biomedical ontologies&lt;/title&gt;&lt;secondary-title&gt;Genome Biol&lt;/secondary-title&gt;&lt;/titles&gt;&lt;periodical&gt;&lt;full-title&gt;Genome Biol&lt;/full-title&gt;&lt;/periodical&gt;&lt;pages&gt;R46&lt;/pages&gt;&lt;volume&gt;6&lt;/volume&gt;&lt;number&gt;5&lt;/number&gt;&lt;edition&gt;2005/05/17&lt;/edition&gt;&lt;keywords&gt;&lt;keyword&gt;Biomedical Research&lt;/keyword&gt;&lt;keyword&gt;Computational Biology/*methods&lt;/keyword&gt;&lt;keyword&gt;*Terminology as Topic&lt;/keyword&gt;&lt;keyword&gt;*Vocabulary, Controlled&lt;/keyword&gt;&lt;/keywords&gt;&lt;dates&gt;&lt;year&gt;2005&lt;/year&gt;&lt;/dates&gt;&lt;isbn&gt;1465-6914 (Electronic)&lt;/isbn&gt;&lt;accession-num&gt;15892874&lt;/accession-num&gt;&lt;urls&gt;&lt;related-urls&gt;&lt;url&gt;http://www.ncbi.nlm.nih.gov/entrez/query.fcgi?cmd=Retrieve&amp;amp;db=PubMed&amp;amp;dopt=Citation&amp;amp;list_uids=15892874&lt;/url&gt;&lt;/related-urls&gt;&lt;/urls&gt;&lt;custom2&gt;1175958&lt;/custom2&gt;&lt;electronic-resource-num&gt;gb-2005-6-5-r46 [pii]&amp;#xD;10.1186/gb-2005-6-5-r46&lt;/electronic-resource-num&gt;&lt;language&gt;eng&lt;/language&gt;&lt;/record&gt;&lt;/Cite&gt;&lt;/EndNote&gt;</w:instrText>
-      </w:r>
-      <w:r>
-        <w:fldChar w:fldCharType="separate"/>
-      </w:r>
-      <w:r>
-        <w:rPr>
-          <w:noProof/>
-        </w:rPr>
-        <w:t>[5]</w:t>
-      </w:r>
-      <w:r>
-        <w:fldChar w:fldCharType="end"/>
-      </w:r>
-      <w:r>
-        <w:t>)</w:t>
-      </w:r>
-      <w:r>
-        <w:t xml:space="preserve">. These upper-level ontologies allow interoperability of OBI terms with external ontologies </w:t>
-      </w:r>
-      <w:r>
-        <w:t>based on the same principles</w:t>
-      </w:r>
-      <w:r>
+        <w:rPr>
+          <w:highlight w:val="yellow"/>
+        </w:rPr>
+        <w:t xml:space="preserve">the </w:t>
+      </w:r>
+      <w:r>
+        <w:rPr>
+          <w:highlight w:val="yellow"/>
+        </w:rPr>
+        <w:t>metadata</w:t>
+      </w:r>
+      <w:r>
+        <w:rPr>
+          <w:highlight w:val="yellow"/>
+        </w:rPr>
+        <w:t xml:space="preserve"> and</w:t>
+      </w:r>
+      <w:r>
+        <w:rPr>
+          <w:highlight w:val="yellow"/>
+        </w:rPr>
+        <w:t xml:space="preserve"> ID</w:t>
+      </w:r>
+      <w:r>
+        <w:rPr>
+          <w:highlight w:val="yellow"/>
+        </w:rPr>
+        <w:t xml:space="preserve"> policies</w:t>
+      </w:r>
+      <w:r>
+        <w:rPr>
+          <w:highlight w:val="yellow"/>
+        </w:rPr>
+        <w:t>,</w:t>
+      </w:r>
+      <w:r>
+        <w:rPr>
+          <w:highlight w:val="yellow"/>
+        </w:rPr>
+        <w:t xml:space="preserve"> the distributed development process, conflict resolution, the release process, tools used for versioning and the use of automated reasoners </w:t>
+      </w:r>
+      <w:r>
+        <w:rPr>
+          <w:highlight w:val="yellow"/>
+        </w:rPr>
+        <w:t>is given in the Methods section.</w:t>
+      </w:r>
+      <w:r>
+        <w:t xml:space="preserve"> </w:t>
+      </w:r>
+      <w:commentRangeEnd w:id="6"/>
+      <w:r>
+        <w:rPr>
+          <w:rStyle w:val="CommentReference"/>
+        </w:rPr>
+        <w:commentReference w:id="6"/>
+      </w:r>
+    </w:p>
+    <w:p>
+      <w:pPr>
+        <w:pStyle w:val="Heading3"/>
+      </w:pPr>
+      <w:r>
+        <w:t>OBI classes and relations</w:t>
+      </w:r>
+    </w:p>
+    <w:p>
+      <w:r>
+        <w:t xml:space="preserve">The OBI 1.0 release has XXX classes and YYY relations. The high level class organization of OBI is depicted in Figure </w:t>
+      </w:r>
+      <w:commentRangeStart w:id="7"/>
+      <w:commentRangeStart w:id="8"/>
+      <w:r>
+        <w:t>1</w:t>
+      </w:r>
+      <w:commentRangeEnd w:id="7"/>
+      <w:r>
+        <w:rPr>
+          <w:rStyle w:val="CommentReference"/>
+        </w:rPr>
+        <w:commentReference w:id="7"/>
+      </w:r>
+      <w:commentRangeEnd w:id="8"/>
+      <w:r>
+        <w:rPr>
+          <w:rStyle w:val="CommentReference"/>
+        </w:rPr>
+        <w:commentReference w:id="8"/>
+      </w:r>
+      <w:r>
+        <w:t xml:space="preserve">. The upper level consists of the BFO classes </w:t>
+      </w:r>
+      <w:r>
+        <w:rPr>
+          <w:i/>
+          <w:iCs/>
+        </w:rPr>
+        <w:t>material entity</w:t>
+      </w:r>
+      <w:r>
+        <w:t xml:space="preserve">, </w:t>
+      </w:r>
+      <w:r>
+        <w:rPr>
+          <w:i/>
+          <w:iCs/>
+        </w:rPr>
+        <w:t>process</w:t>
+      </w:r>
+      <w:r>
+        <w:t xml:space="preserve">, </w:t>
+      </w:r>
+      <w:r>
+        <w:rPr>
+          <w:i/>
+          <w:iCs/>
+        </w:rPr>
+        <w:t xml:space="preserve">role </w:t>
+      </w:r>
+      <w:r>
+        <w:t xml:space="preserve">and </w:t>
+      </w:r>
+      <w:r>
+        <w:rPr>
+          <w:i/>
+          <w:iCs/>
+        </w:rPr>
+        <w:t>function</w:t>
+      </w:r>
+      <w:r>
+        <w:t xml:space="preserve">, and the class </w:t>
+      </w:r>
+      <w:r>
+        <w:rPr>
+          <w:i/>
+          <w:iCs/>
+        </w:rPr>
+        <w:t>information content entity</w:t>
+      </w:r>
+      <w:r>
+        <w:rPr>
+          <w:i/>
+          <w:iCs/>
+        </w:rPr>
         <w:t xml:space="preserve">. </w:t>
       </w:r>
       <w:r>
-        <w:t xml:space="preserve">BFO was chosen as the top level </w:t>
-      </w:r>
-      <w:r>
-        <w:t xml:space="preserve">classification of entities, while RO </w:t>
-      </w:r>
-      <w:r>
-        <w:t>provide</w:t>
-      </w:r>
-      <w:r>
-        <w:t>s</w:t>
-      </w:r>
-      <w:r>
-        <w:t xml:space="preserve"> relations</w:t>
-      </w:r>
-      <w:r>
-        <w:t xml:space="preserve"> common across the OBO Foundry. </w:t>
-      </w:r>
-    </w:p>
-    <w:p>
-      <w:commentRangeStart w:id="5"/>
-      <w:r>
-        <w:t xml:space="preserve">Terms </w:t>
-      </w:r>
-      <w:r>
-        <w:t xml:space="preserve">were collected by each community within the </w:t>
-      </w:r>
-      <w:r>
-        <w:t>OBI c</w:t>
-      </w:r>
-      <w:r>
-        <w:t>onsortium [</w:t>
-      </w:r>
-      <w:hyperlink r:id="rId9" w:history="1">
-        <w:r>
-          <w:rPr>
-            <w:rStyle w:val="Hyperlink"/>
-          </w:rPr>
-          <w:t>http://obi-ontology.org/page/Consortium</w:t>
-        </w:r>
-      </w:hyperlink>
-      <w:r>
-        <w:t xml:space="preserve">]. In addition, terms were </w:t>
-      </w:r>
-      <w:r>
-        <w:t>also accept</w:t>
-      </w:r>
-      <w:r>
-        <w:t>ed</w:t>
-      </w:r>
-      <w:r>
-        <w:t xml:space="preserve"> through a public tracker [</w:t>
-      </w:r>
-      <w:hyperlink r:id="rId10" w:history="1">
-        <w:r>
-          <w:rPr>
-            <w:rStyle w:val="Hyperlink"/>
-          </w:rPr>
-          <w:t>http://sourceforge.net/tracker/?group_id=177891&amp;atid=886178</w:t>
-        </w:r>
-      </w:hyperlink>
-      <w:r>
-        <w:t xml:space="preserve">]. Before terms were incorporated </w:t>
-      </w:r>
-      <w:r>
-        <w:t xml:space="preserve">as entities into </w:t>
-      </w:r>
-      <w:r>
-        <w:t>OBI</w:t>
-      </w:r>
-      <w:r>
-        <w:t>,</w:t>
-      </w:r>
-      <w:r>
-        <w:t xml:space="preserve"> they were checked to ensure </w:t>
-      </w:r>
-      <w:r>
-        <w:t xml:space="preserve">that they are in scope, not already present, and sufficiently well defined. </w:t>
-      </w:r>
-      <w:commentRangeEnd w:id="5"/>
+        <w:t xml:space="preserve">. Throughout this text, </w:t>
+      </w:r>
+      <w:r>
+        <w:rPr>
+          <w:i/>
+          <w:iCs/>
+        </w:rPr>
+        <w:t>italics</w:t>
+      </w:r>
+      <w:r>
+        <w:t xml:space="preserve"> are used to indicate a reference to a class or </w:t>
+      </w:r>
+      <w:r>
+        <w:t xml:space="preserve">a </w:t>
+      </w:r>
+      <w:r>
+        <w:t xml:space="preserve">relation. </w:t>
+      </w:r>
+      <w:r>
+        <w:t xml:space="preserve">This section </w:t>
+      </w:r>
+      <w:r>
+        <w:t xml:space="preserve">gives an overview of </w:t>
+      </w:r>
+      <w:r>
+        <w:t xml:space="preserve">several higher-level </w:t>
+      </w:r>
+      <w:r>
+        <w:t>OBI classes</w:t>
+      </w:r>
+      <w:r>
+        <w:t xml:space="preserve"> and relations that outline the scope of OBI and illustrate the modeling approach</w:t>
+      </w:r>
+      <w:r>
+        <w:t xml:space="preserve">. Formal textual and logical definitions of each </w:t>
+      </w:r>
+      <w:r>
+        <w:t xml:space="preserve">class </w:t>
+      </w:r>
+      <w:r>
+        <w:t>are provide</w:t>
+      </w:r>
+      <w:r>
+        <w:t xml:space="preserve">d in the Supplemental Material. </w:t>
+      </w:r>
+    </w:p>
+    <w:p>
+      <w:r>
+        <w:drawing>
+          <wp:inline distT="0" distB="0" distL="0" distR="0">
+            <wp:extent cx="5139104" cy="3028712"/>
+            <wp:effectExtent l="19050" t="0" r="4396" b="0"/>
+            <wp:docPr id="1" name="Picture 1"/>
+            <wp:cNvGraphicFramePr>
+              <a:graphicFrameLocks xmlns:a="http://schemas.openxmlformats.org/drawingml/2006/main" noChangeAspect="1"/>
+            </wp:cNvGraphicFramePr>
+            <a:graphic xmlns:a="http://schemas.openxmlformats.org/drawingml/2006/main">
+              <a:graphicData uri="http://schemas.openxmlformats.org/drawingml/2006/picture">
+                <pic:pic xmlns:pic="http://schemas.openxmlformats.org/drawingml/2006/picture">
+                  <pic:nvPicPr>
+                    <pic:cNvPr id="0" name="Picture 1"/>
+                    <pic:cNvPicPr>
+                      <a:picLocks noChangeAspect="1" noChangeArrowheads="1"/>
+                    </pic:cNvPicPr>
+                  </pic:nvPicPr>
+                  <pic:blipFill>
+                    <a:blip r:embed="rId9" cstate="print"/>
+                    <a:srcRect/>
+                    <a:stretch>
+                      <a:fillRect/>
+                    </a:stretch>
+                  </pic:blipFill>
+                  <pic:spPr bwMode="auto">
+                    <a:xfrm>
+                      <a:off x="0" y="0"/>
+                      <a:ext cx="5142309" cy="3030601"/>
+                    </a:xfrm>
+                    <a:prstGeom prst="rect">
+                      <a:avLst/>
+                    </a:prstGeom>
+                    <a:noFill/>
+                    <a:ln w="9525">
+                      <a:noFill/>
+                      <a:miter lim="800000"/>
+                      <a:headEnd/>
+                      <a:tailEnd/>
+                    </a:ln>
+                  </pic:spPr>
+                </pic:pic>
+              </a:graphicData>
+            </a:graphic>
+          </wp:inline>
+        </w:drawing>
+      </w:r>
+    </w:p>
+    <w:p>
+      <w:pPr>
+        <w:pStyle w:val="Subtitle"/>
+        <w:jc w:val="both"/>
+      </w:pPr>
+      <w:commentRangeStart w:id="9"/>
+      <w:r>
+        <w:t xml:space="preserve">Figure 1 – High level structure of OBI classes </w:t>
+      </w:r>
+      <w:commentRangeEnd w:id="9"/>
       <w:r>
         <w:rPr>
           <w:rStyle w:val="CommentReference"/>
-        </w:rPr>
-        <w:commentReference w:id="5"/>
-      </w:r>
-    </w:p>
-    <w:p>
-      <w:commentRangeStart w:id="6"/>
-      <w:r>
-        <w:rPr>
-          <w:highlight w:val="yellow"/>
-        </w:rPr>
-        <w:t>A detailed description of the import</w:t>
-      </w:r>
-      <w:r>
-        <w:rPr>
-          <w:highlight w:val="yellow"/>
-        </w:rPr>
-        <w:t xml:space="preserve"> processes</w:t>
-      </w:r>
-      <w:r>
-        <w:rPr>
-          <w:highlight w:val="yellow"/>
-        </w:rPr>
-        <w:t xml:space="preserve">, </w:t>
-      </w:r>
-      <w:r>
-        <w:rPr>
-          <w:highlight w:val="yellow"/>
-        </w:rPr>
-        <w:t xml:space="preserve">the </w:t>
-      </w:r>
-      <w:r>
-        <w:rPr>
-          <w:highlight w:val="yellow"/>
-        </w:rPr>
-        <w:t>metadata</w:t>
-      </w:r>
-      <w:r>
-        <w:rPr>
-          <w:highlight w:val="yellow"/>
-        </w:rPr>
-        <w:t xml:space="preserve"> and</w:t>
-      </w:r>
-      <w:r>
-        <w:rPr>
-          <w:highlight w:val="yellow"/>
-        </w:rPr>
-        <w:t xml:space="preserve"> ID</w:t>
-      </w:r>
-      <w:r>
-        <w:rPr>
-          <w:highlight w:val="yellow"/>
-        </w:rPr>
-        <w:t xml:space="preserve"> policies</w:t>
-      </w:r>
-      <w:r>
-        <w:rPr>
-          <w:highlight w:val="yellow"/>
-        </w:rPr>
-        <w:t>,</w:t>
-      </w:r>
-      <w:r>
-        <w:rPr>
-          <w:highlight w:val="yellow"/>
-        </w:rPr>
-        <w:t xml:space="preserve"> the distributed development process, conflict resolution, the release process, tools used for versioning and the use of automated reasoners </w:t>
-      </w:r>
-      <w:r>
-        <w:rPr>
-          <w:highlight w:val="yellow"/>
-        </w:rPr>
-        <w:t>is given in the Methods section.</w:t>
+          <w:rFonts w:ascii="Times New Roman" w:hAnsi="Times New Roman"/>
+        </w:rPr>
+        <w:commentReference w:id="9"/>
+      </w:r>
+    </w:p>
+    <w:p/>
+    <w:p>
+      <w:pPr>
+        <w:pStyle w:val="Heading4"/>
+      </w:pPr>
+      <w:r>
+        <w:lastRenderedPageBreak/>
+        <w:t>Material entity</w:t>
+      </w:r>
+    </w:p>
+    <w:p>
+      <w:r>
+        <w:t xml:space="preserve">The class </w:t>
+      </w:r>
+      <w:r>
+        <w:rPr>
+          <w:i/>
+        </w:rPr>
+        <w:t>material entity</w:t>
+      </w:r>
+      <w:r>
+        <w:t xml:space="preserve"> encompasses </w:t>
+      </w:r>
+      <w:r>
+        <w:t xml:space="preserve">all entities made up of matter. It was </w:t>
+      </w:r>
+      <w:r>
+        <w:t xml:space="preserve">created in BFO at the request of OBI developers as the union of object, object part and object aggregate. </w:t>
+      </w:r>
+      <w:r>
+        <w:t>Use of t</w:t>
+      </w:r>
+      <w:r>
+        <w:t>he</w:t>
+      </w:r>
+      <w:r>
+        <w:t>se</w:t>
+      </w:r>
+      <w:r>
+        <w:t xml:space="preserve"> BFO </w:t>
+      </w:r>
+      <w:r>
+        <w:t xml:space="preserve">classes is appropriate if all entities are of similar scale and a simple three level of granularity representation is adequate. However entities relevant to the domain of </w:t>
+      </w:r>
+      <w:r>
+        <w:t>biomedical investigations,</w:t>
+      </w:r>
+      <w:r>
+        <w:t xml:space="preserve"> span sizes from molecule to ecosystem. Depending on the level of granularity chosen these might be considered unitary</w:t>
+      </w:r>
+      <w:r>
+        <w:t xml:space="preserve"> objects or aggregates of smaller parts</w:t>
+      </w:r>
+      <w:r>
+        <w:t xml:space="preserve">. By using </w:t>
+      </w:r>
+      <w:r>
+        <w:rPr>
+          <w:i/>
+        </w:rPr>
+        <w:t>material entity</w:t>
       </w:r>
       <w:r>
         <w:t xml:space="preserve"> </w:t>
       </w:r>
-      <w:commentRangeEnd w:id="6"/>
+      <w:r>
+        <w:t xml:space="preserve">as our root class </w:t>
+      </w:r>
+      <w:commentRangeStart w:id="10"/>
+      <w:r>
+        <w:t>we avoid committing to the currently inadequate granularity schema in BFO.</w:t>
+      </w:r>
+      <w:commentRangeEnd w:id="10"/>
       <w:r>
         <w:rPr>
           <w:rStyle w:val="CommentReference"/>
         </w:rPr>
-        <w:commentReference w:id="6"/>
-      </w:r>
-    </w:p>
-    <w:p>
-      <w:pPr>
-        <w:pStyle w:val="Heading3"/>
-      </w:pPr>
-      <w:r>
-        <w:t>OBI classes and relations</w:t>
-      </w:r>
-    </w:p>
-    <w:p>
-      <w:r>
-        <w:t xml:space="preserve">The OBI 1.0 release has XXX classes and YYY relations. The high level class organization of OBI is depicted in Figure </w:t>
-      </w:r>
-      <w:commentRangeStart w:id="7"/>
-      <w:r>
-        <w:t>1</w:t>
-      </w:r>
-      <w:commentRangeEnd w:id="7"/>
-      <w:r>
-        <w:rPr>
-          <w:rStyle w:val="CommentReference"/>
-        </w:rPr>
-        <w:commentReference w:id="7"/>
-      </w:r>
-      <w:r>
-        <w:t xml:space="preserve">. The upper level consists of the BFO classes </w:t>
-      </w:r>
-      <w:r>
-        <w:rPr>
-          <w:i/>
-          <w:iCs/>
-        </w:rPr>
-        <w:t>material entity</w:t>
-      </w:r>
-      <w:r>
-        <w:t xml:space="preserve">, </w:t>
-      </w:r>
-      <w:r>
-        <w:rPr>
-          <w:i/>
-          <w:iCs/>
-        </w:rPr>
-        <w:t>process</w:t>
-      </w:r>
-      <w:r>
-        <w:t xml:space="preserve">, </w:t>
-      </w:r>
-      <w:r>
-        <w:rPr>
-          <w:i/>
-          <w:iCs/>
-        </w:rPr>
-        <w:t xml:space="preserve">role </w:t>
-      </w:r>
-      <w:r>
-        <w:t xml:space="preserve">and </w:t>
-      </w:r>
-      <w:r>
-        <w:rPr>
-          <w:i/>
-          <w:iCs/>
-        </w:rPr>
-        <w:t>function</w:t>
-      </w:r>
-      <w:r>
-        <w:t xml:space="preserve">, and the class </w:t>
-      </w:r>
-      <w:r>
-        <w:rPr>
-          <w:i/>
-          <w:iCs/>
-        </w:rPr>
-        <w:t>information content entity</w:t>
-      </w:r>
-      <w:r>
-        <w:rPr>
-          <w:i/>
-          <w:iCs/>
-        </w:rPr>
-        <w:t xml:space="preserve">. </w:t>
-      </w:r>
-      <w:r>
-        <w:t xml:space="preserve">. Throughout this text, </w:t>
-      </w:r>
-      <w:r>
-        <w:rPr>
-          <w:i/>
-          <w:iCs/>
-        </w:rPr>
-        <w:t>italics</w:t>
-      </w:r>
-      <w:r>
-        <w:t xml:space="preserve"> are used to indicate a reference to a class or </w:t>
-      </w:r>
-      <w:r>
-        <w:t xml:space="preserve">a </w:t>
-      </w:r>
-      <w:r>
-        <w:t xml:space="preserve">relation. </w:t>
-      </w:r>
-      <w:r>
-        <w:t xml:space="preserve">This section </w:t>
-      </w:r>
-      <w:r>
-        <w:t xml:space="preserve">gives an overview of </w:t>
-      </w:r>
-      <w:r>
-        <w:t xml:space="preserve">several higher-level </w:t>
-      </w:r>
-      <w:r>
-        <w:t>OBI classes</w:t>
-      </w:r>
-      <w:r>
-        <w:t xml:space="preserve"> and relations that outline the scope of OBI and illustrate the modeling approach</w:t>
-      </w:r>
-      <w:r>
-        <w:t xml:space="preserve">. Formal textual and logical definitions of each </w:t>
-      </w:r>
-      <w:r>
-        <w:t xml:space="preserve">class </w:t>
-      </w:r>
-      <w:r>
-        <w:t>are provide</w:t>
-      </w:r>
-      <w:r>
-        <w:t xml:space="preserve">d in the Supplemental Material. </w:t>
-      </w:r>
-    </w:p>
-    <w:p>
-      <w:pPr>
-        <w:pStyle w:val="Heading4"/>
-      </w:pPr>
-      <w:r>
-        <w:t>Material entity</w:t>
-      </w:r>
-    </w:p>
-    <w:p>
-      <w:r>
-        <w:t xml:space="preserve">The class </w:t>
-      </w:r>
-      <w:r>
-        <w:rPr>
-          <w:i/>
-        </w:rPr>
-        <w:t>material entity</w:t>
-      </w:r>
-      <w:r>
-        <w:t xml:space="preserve"> encompasses </w:t>
-      </w:r>
-      <w:r>
-        <w:t xml:space="preserve">all entities made up of matter. It was </w:t>
-      </w:r>
-      <w:r>
-        <w:t xml:space="preserve">created in BFO at the request of OBI developers as the union of object, object part and object aggregate. </w:t>
-      </w:r>
-      <w:r>
-        <w:t>Use of t</w:t>
-      </w:r>
-      <w:r>
-        <w:t>he</w:t>
-      </w:r>
-      <w:r>
-        <w:t>se</w:t>
-      </w:r>
-      <w:r>
-        <w:t xml:space="preserve"> BFO </w:t>
-      </w:r>
-      <w:r>
-        <w:t xml:space="preserve">classes is appropriate if all entities are of similar scale and a simple three level of granularity representation is adequate. However entities relevant to the domain of </w:t>
-      </w:r>
-      <w:r>
-        <w:t>biomedical investigations,</w:t>
-      </w:r>
-      <w:r>
-        <w:t xml:space="preserve"> span sizes from molecule to ecosystem. Depending on the level of granularity chosen these might be considered unitary</w:t>
-      </w:r>
-      <w:r>
-        <w:t xml:space="preserve"> objects or aggregates of smaller parts</w:t>
-      </w:r>
-      <w:r>
-        <w:t xml:space="preserve">. By using </w:t>
-      </w:r>
-      <w:r>
-        <w:rPr>
-          <w:i/>
-        </w:rPr>
-        <w:t>material entity</w:t>
+        <w:commentReference w:id="10"/>
       </w:r>
       <w:r>
         <w:t xml:space="preserve"> </w:t>
       </w:r>
-      <w:r>
-        <w:t xml:space="preserve">as our root class </w:t>
-      </w:r>
-      <w:commentRangeStart w:id="8"/>
-      <w:r>
-        <w:t>we avoid committing to the currently inadequate granularity schema in BFO.</w:t>
-      </w:r>
-      <w:commentRangeEnd w:id="8"/>
-      <w:r>
-        <w:rPr>
-          <w:rStyle w:val="CommentReference"/>
-        </w:rPr>
-        <w:commentReference w:id="8"/>
-      </w:r>
-      <w:r>
-        <w:t xml:space="preserve"> </w:t>
-      </w:r>
-    </w:p>
-    <w:p>
-      <w:commentRangeStart w:id="9"/>
+    </w:p>
+    <w:p>
+      <w:commentRangeStart w:id="11"/>
       <w:r>
         <w:t xml:space="preserve">Several subclasses of </w:t>
       </w:r>
@@ -2396,7 +2496,7 @@
         <w:rPr>
           <w:noProof/>
         </w:rPr>
-        <w:t>[6]</w:t>
+        <w:t>[7]</w:t>
       </w:r>
       <w:r>
         <w:fldChar w:fldCharType="end"/>
@@ -2551,12 +2651,12 @@
         </w:rPr>
         <w:fldChar w:fldCharType="end"/>
       </w:r>
-      <w:commentRangeEnd w:id="9"/>
+      <w:commentRangeEnd w:id="11"/>
       <w:r>
         <w:rPr>
           <w:rStyle w:val="CommentReference"/>
         </w:rPr>
-        <w:commentReference w:id="9"/>
+        <w:commentReference w:id="11"/>
       </w:r>
       <w:r>
         <w:rPr>
@@ -2587,7 +2687,7 @@
           <w:noProof/>
           <w:szCs w:val="22"/>
         </w:rPr>
-        <w:t>[7]</w:t>
+        <w:t>[8]</w:t>
       </w:r>
       <w:r>
         <w:rPr>
@@ -2604,7 +2704,7 @@
       <w:r>
         <w:t xml:space="preserve"> </w:t>
       </w:r>
-      <w:commentRangeStart w:id="10"/>
+      <w:commentRangeStart w:id="12"/>
       <w:r>
         <w:rPr>
           <w:i/>
@@ -2614,12 +2714,12 @@
       <w:r>
         <w:t xml:space="preserve"> </w:t>
       </w:r>
-      <w:commentRangeEnd w:id="10"/>
+      <w:commentRangeEnd w:id="12"/>
       <w:r>
         <w:rPr>
           <w:rStyle w:val="CommentReference"/>
         </w:rPr>
-        <w:commentReference w:id="10"/>
+        <w:commentReference w:id="12"/>
       </w:r>
       <w:r>
         <w:t>hierarchy</w:t>
@@ -2648,7 +2748,7 @@
       <w:r>
         <w:t xml:space="preserve">such as a </w:t>
       </w:r>
-      <w:commentRangeStart w:id="11"/>
+      <w:commentRangeStart w:id="13"/>
       <w:r>
         <w:rPr>
           <w:i/>
@@ -2658,12 +2758,12 @@
       <w:r>
         <w:t xml:space="preserve"> </w:t>
       </w:r>
-      <w:commentRangeEnd w:id="11"/>
+      <w:commentRangeEnd w:id="13"/>
       <w:r>
         <w:rPr>
           <w:rStyle w:val="CommentReference"/>
         </w:rPr>
-        <w:commentReference w:id="11"/>
+        <w:commentReference w:id="13"/>
       </w:r>
       <w:r>
         <w:t xml:space="preserve">can be defined by referencing the molecules from which they are made of (defined in ChEBI), and specifying their </w:t>
@@ -2689,15 +2789,25 @@
       <w:r>
         <w:t xml:space="preserve">Table X gives the complete class definition </w:t>
       </w:r>
-      <w:commentRangeStart w:id="12"/>
-      <w:commentRangeStart w:id="13"/>
+      <w:commentRangeStart w:id="14"/>
+      <w:commentRangeStart w:id="15"/>
       <w:r>
         <w:t xml:space="preserve">of PBS </w:t>
       </w:r>
-      <w:commentRangeStart w:id="14"/>
+      <w:commentRangeStart w:id="16"/>
       <w:r>
         <w:t>buffer</w:t>
       </w:r>
+      <w:commentRangeEnd w:id="16"/>
+      <w:r>
+        <w:rPr>
+          <w:rStyle w:val="CommentReference"/>
+        </w:rPr>
+        <w:commentReference w:id="16"/>
+      </w:r>
+      <w:r>
+        <w:t xml:space="preserve">. </w:t>
+      </w:r>
       <w:commentRangeEnd w:id="14"/>
       <w:r>
         <w:rPr>
@@ -2705,22 +2815,12 @@
         </w:rPr>
         <w:commentReference w:id="14"/>
       </w:r>
-      <w:r>
-        <w:t xml:space="preserve">. </w:t>
-      </w:r>
-      <w:commentRangeEnd w:id="12"/>
+      <w:commentRangeEnd w:id="15"/>
       <w:r>
         <w:rPr>
           <w:rStyle w:val="CommentReference"/>
         </w:rPr>
-        <w:commentReference w:id="12"/>
-      </w:r>
-      <w:commentRangeEnd w:id="13"/>
-      <w:r>
-        <w:rPr>
-          <w:rStyle w:val="CommentReference"/>
-        </w:rPr>
-        <w:commentReference w:id="13"/>
+        <w:commentReference w:id="15"/>
       </w:r>
     </w:p>
     <w:p>
@@ -2876,7 +2976,6 @@
                 <w:rFonts w:ascii="Verdana" w:hAnsi="Verdana"/>
                 <w:sz w:val="20"/>
               </w:rPr>
-              <w:lastRenderedPageBreak/>
               <w:t>Preferred Term*</w:t>
             </w:r>
           </w:p>
@@ -3365,7 +3464,7 @@
       </w:pPr>
     </w:p>
     <w:p>
-      <w:commentRangeStart w:id="15"/>
+      <w:commentRangeStart w:id="17"/>
       <w:r>
         <w:t xml:space="preserve">Material entities that </w:t>
       </w:r>
@@ -3393,7 +3492,7 @@
       <w:r>
         <w:t xml:space="preserve">a </w:t>
       </w:r>
-      <w:commentRangeStart w:id="16"/>
+      <w:commentRangeStart w:id="18"/>
       <w:r>
         <w:rPr>
           <w:i/>
@@ -3403,12 +3502,12 @@
       <w:r>
         <w:t xml:space="preserve"> </w:t>
       </w:r>
-      <w:commentRangeEnd w:id="16"/>
+      <w:commentRangeEnd w:id="18"/>
       <w:r>
         <w:rPr>
           <w:rStyle w:val="CommentReference"/>
         </w:rPr>
-        <w:commentReference w:id="16"/>
+        <w:commentReference w:id="18"/>
       </w:r>
       <w:r>
         <w:t xml:space="preserve">such as a </w:t>
@@ -3419,12 +3518,12 @@
         </w:rPr>
         <w:t xml:space="preserve">blood sample </w:t>
       </w:r>
-      <w:commentRangeEnd w:id="15"/>
+      <w:commentRangeEnd w:id="17"/>
       <w:r>
         <w:rPr>
           <w:rStyle w:val="CommentReference"/>
         </w:rPr>
-        <w:commentReference w:id="15"/>
+        <w:commentReference w:id="17"/>
       </w:r>
       <w:r>
         <w:t>collect</w:t>
@@ -3522,17 +3621,17 @@
       <w:r>
         <w:t xml:space="preserve">In order to avoid having to assert </w:t>
       </w:r>
-      <w:commentRangeStart w:id="17"/>
+      <w:commentRangeStart w:id="19"/>
       <w:r>
         <w:t xml:space="preserve">multiple superclasses, </w:t>
       </w:r>
-      <w:commentRangeEnd w:id="17"/>
+      <w:commentRangeEnd w:id="19"/>
       <w:r>
         <w:rPr>
           <w:rStyle w:val="CommentReference"/>
           <w:vanish/>
         </w:rPr>
-        <w:commentReference w:id="17"/>
+        <w:commentReference w:id="19"/>
       </w:r>
       <w:r>
         <w:rPr>
@@ -3631,81 +3730,7 @@
         <w:t>.</w:t>
       </w:r>
     </w:p>
-    <w:p>
-      <w:r>
-        <w:rPr>
-          <w:noProof/>
-          <w:lang w:eastAsia="en-US"/>
-        </w:rPr>
-        <w:lastRenderedPageBreak/>
-        <w:drawing>
-          <wp:inline distT="0" distB="0" distL="0" distR="0">
-            <wp:extent cx="6916420" cy="6072505"/>
-            <wp:effectExtent l="50800" t="25400" r="17780" b="23495"/>
-            <wp:docPr id="5" name="Picture 5"/>
-            <wp:cNvGraphicFramePr>
-              <a:graphicFrameLocks xmlns:a="http://schemas.openxmlformats.org/drawingml/2006/main" noChangeAspect="1"/>
-            </wp:cNvGraphicFramePr>
-            <a:graphic xmlns:a="http://schemas.openxmlformats.org/drawingml/2006/main">
-              <a:graphicData uri="http://schemas.openxmlformats.org/drawingml/2006/picture">
-                <pic:pic xmlns:pic="http://schemas.openxmlformats.org/drawingml/2006/picture">
-                  <pic:nvPicPr>
-                    <pic:cNvPr id="0" name="Picture 5"/>
-                    <pic:cNvPicPr>
-                      <a:picLocks noChangeAspect="1" noChangeArrowheads="1"/>
-                    </pic:cNvPicPr>
-                  </pic:nvPicPr>
-                  <pic:blipFill>
-                    <a:blip r:embed="rId11" cstate="print"/>
-                    <a:srcRect/>
-                    <a:stretch>
-                      <a:fillRect/>
-                    </a:stretch>
-                  </pic:blipFill>
-                  <pic:spPr bwMode="auto">
-                    <a:xfrm>
-                      <a:off x="0" y="0"/>
-                      <a:ext cx="6916420" cy="6072505"/>
-                    </a:xfrm>
-                    <a:prstGeom prst="rect">
-                      <a:avLst/>
-                    </a:prstGeom>
-                    <a:noFill/>
-                    <a:ln w="9525" cmpd="sng">
-                      <a:solidFill>
-                        <a:srgbClr val="000000"/>
-                      </a:solidFill>
-                      <a:miter lim="800000"/>
-                      <a:headEnd/>
-                      <a:tailEnd/>
-                    </a:ln>
-                    <a:effectLst/>
-                  </pic:spPr>
-                </pic:pic>
-              </a:graphicData>
-            </a:graphic>
-          </wp:inline>
-        </w:drawing>
-      </w:r>
-    </w:p>
-    <w:p>
-      <w:pPr>
-        <w:pStyle w:val="Subtitle"/>
-        <w:jc w:val="both"/>
-      </w:pPr>
-      <w:commentRangeStart w:id="18"/>
-      <w:r>
-        <w:t xml:space="preserve">Figure 1 – High level structure of OBI classes </w:t>
-      </w:r>
-      <w:commentRangeEnd w:id="18"/>
-      <w:r>
-        <w:rPr>
-          <w:rStyle w:val="CommentReference"/>
-          <w:rFonts w:ascii="Times New Roman" w:hAnsi="Times New Roman"/>
-        </w:rPr>
-        <w:commentReference w:id="18"/>
-      </w:r>
-    </w:p>
+    <w:p/>
     <w:p>
       <w:pPr>
         <w:pStyle w:val="Heading4"/>
@@ -3751,17 +3776,17 @@
       <w:r>
         <w:t xml:space="preserve">initiated by an </w:t>
       </w:r>
-      <w:commentRangeStart w:id="19"/>
+      <w:commentRangeStart w:id="20"/>
       <w:r>
         <w:t>agent</w:t>
       </w:r>
-      <w:commentRangeEnd w:id="19"/>
+      <w:commentRangeEnd w:id="20"/>
       <w:r>
         <w:rPr>
           <w:rStyle w:val="CommentReference"/>
           <w:sz w:val="22"/>
         </w:rPr>
-        <w:commentReference w:id="19"/>
+        <w:commentReference w:id="20"/>
       </w:r>
       <w:r>
         <w:t xml:space="preserve"> (typically a person) in order to achieve a certain goal. OBI captures such goals by defining a subclass of </w:t>
@@ -3814,18 +3839,9 @@
           <w:szCs w:val="20"/>
           <w:lang w:eastAsia="en-US"/>
         </w:rPr>
-        <w:t xml:space="preserve">Transform the final reaction into competent cells.” part of a site directed </w:t>
-      </w:r>
-      <w:r>
-        <w:rPr>
-          <w:rFonts w:ascii="NimbusRomNo9L-Regu" w:hAnsi="NimbusRomNo9L-Regu" w:cs="NimbusRomNo9L-Regu"/>
-          <w:szCs w:val="20"/>
-          <w:lang w:eastAsia="en-US"/>
-        </w:rPr>
-        <w:lastRenderedPageBreak/>
-        <w:t>mutagenesis protocol</w:t>
-      </w:r>
-      <w:commentRangeStart w:id="20"/>
+        <w:t>Transform the final reaction into competent cells.” part of a site directed mutagenesis protocol</w:t>
+      </w:r>
+      <w:commentRangeStart w:id="21"/>
       <w:r>
         <w:rPr>
           <w:rStyle w:val="FootnoteReference"/>
@@ -3835,13 +3851,13 @@
         </w:rPr>
         <w:footnoteReference w:id="2"/>
       </w:r>
-      <w:commentRangeEnd w:id="20"/>
+      <w:commentRangeEnd w:id="21"/>
       <w:r>
         <w:rPr>
           <w:rStyle w:val="CommentReference"/>
           <w:vanish/>
         </w:rPr>
-        <w:commentReference w:id="20"/>
+        <w:commentReference w:id="21"/>
       </w:r>
       <w:r>
         <w:rPr>
@@ -3983,11 +3999,11 @@
       </w:r>
     </w:p>
     <w:p>
-      <w:commentRangeStart w:id="21"/>
+      <w:commentRangeStart w:id="22"/>
       <w:r>
         <w:t xml:space="preserve">It is within </w:t>
       </w:r>
-      <w:commentRangeStart w:id="22"/>
+      <w:commentRangeStart w:id="23"/>
       <w:r>
         <w:t xml:space="preserve">OBI’s scope </w:t>
       </w:r>
@@ -4003,13 +4019,13 @@
         </w:rPr>
         <w:t>investigations</w:t>
       </w:r>
-      <w:commentRangeEnd w:id="22"/>
+      <w:commentRangeEnd w:id="23"/>
       <w:r>
         <w:rPr>
           <w:rStyle w:val="CommentReference"/>
           <w:vanish/>
         </w:rPr>
-        <w:commentReference w:id="22"/>
+        <w:commentReference w:id="23"/>
       </w:r>
       <w:r>
         <w:t xml:space="preserve">, a type of </w:t>
@@ -4141,14 +4157,14 @@
         <w:t xml:space="preserve">. </w:t>
       </w:r>
     </w:p>
-    <w:commentRangeEnd w:id="21"/>
+    <w:commentRangeEnd w:id="22"/>
     <w:p>
       <w:r>
         <w:rPr>
           <w:rStyle w:val="CommentReference"/>
           <w:vanish/>
         </w:rPr>
-        <w:commentReference w:id="21"/>
+        <w:commentReference w:id="22"/>
       </w:r>
       <w:r>
         <w:t xml:space="preserve">While processes can have many participants, objective and plan specifications typically specify which participants are particularly important, calling them </w:t>
@@ -4195,7 +4211,7 @@
       <w:r>
         <w:t>, relating process instances to such participants. Other than that these participants are mentioned in plan specifications, we can infer that specified outputs</w:t>
       </w:r>
-      <w:commentRangeStart w:id="23"/>
+      <w:commentRangeStart w:id="24"/>
       <w:r>
         <w:t xml:space="preserve"> must necessarily be present a</w:t>
       </w:r>
@@ -4217,13 +4233,13 @@
       <w:r>
         <w:t xml:space="preserve"> </w:t>
       </w:r>
-      <w:commentRangeEnd w:id="23"/>
+      <w:commentRangeEnd w:id="24"/>
       <w:r>
         <w:rPr>
           <w:rStyle w:val="CommentReference"/>
           <w:vanish/>
         </w:rPr>
-        <w:commentReference w:id="23"/>
+        <w:commentReference w:id="24"/>
       </w:r>
       <w:r>
         <w:t>in which they participate.</w:t>
@@ -4232,7 +4248,7 @@
         <w:rPr>
           <w:rStyle w:val="CommentReference"/>
         </w:rPr>
-        <w:commentReference w:id="24"/>
+        <w:commentReference w:id="25"/>
       </w:r>
       <w:r>
         <w:t xml:space="preserve"> </w:t>
@@ -4243,20 +4259,20 @@
         </w:rPr>
         <w:t xml:space="preserve">The focus on the desired result of a process allows the use of OBI to model exchangeable paths to a similar </w:t>
       </w:r>
-      <w:commentRangeStart w:id="25"/>
+      <w:commentRangeStart w:id="26"/>
       <w:r>
         <w:rPr>
           <w:highlight w:val="yellow"/>
         </w:rPr>
         <w:t>outcome</w:t>
       </w:r>
-      <w:commentRangeEnd w:id="25"/>
+      <w:commentRangeEnd w:id="26"/>
       <w:r>
         <w:rPr>
           <w:rStyle w:val="CommentReference"/>
           <w:vanish/>
         </w:rPr>
-        <w:commentReference w:id="25"/>
+        <w:commentReference w:id="26"/>
       </w:r>
       <w:r>
         <w:t xml:space="preserve">. </w:t>
@@ -4264,6 +4280,7 @@
     </w:p>
     <w:p>
       <w:r>
+        <w:lastRenderedPageBreak/>
         <w:t xml:space="preserve">Figure 2 gives an example how several planned processes of drawing blood and measuring the glucose concentration in it are modeled in OBI. </w:t>
       </w:r>
     </w:p>
@@ -4333,16 +4350,16 @@
       <w:r>
         <w:t xml:space="preserve">which takes as input a collection of </w:t>
       </w:r>
-      <w:commentRangeStart w:id="26"/>
+      <w:commentRangeStart w:id="27"/>
       <w:r>
         <w:t>objects</w:t>
       </w:r>
-      <w:commentRangeEnd w:id="26"/>
+      <w:commentRangeEnd w:id="27"/>
       <w:r>
         <w:rPr>
           <w:rStyle w:val="CommentReference"/>
         </w:rPr>
-        <w:commentReference w:id="26"/>
+        <w:commentReference w:id="27"/>
       </w:r>
       <w:r>
         <w:t xml:space="preserve"> and builds a hierarchy of clusters. </w:t>
@@ -4401,14 +4418,14 @@
           <w:lang w:val="en-GB"/>
         </w:rPr>
       </w:pPr>
-      <w:commentRangeStart w:id="27"/>
+      <w:commentRangeStart w:id="28"/>
       <w:r>
         <w:rPr>
           <w:lang w:val="en-GB"/>
         </w:rPr>
         <w:t>Information artifacts</w:t>
       </w:r>
-      <w:commentRangeEnd w:id="27"/>
+      <w:commentRangeEnd w:id="28"/>
       <w:r>
         <w:rPr>
           <w:rStyle w:val="CommentReference"/>
@@ -4416,7 +4433,7 @@
           <w:bCs w:val="0"/>
           <w:u w:val="none"/>
         </w:rPr>
-        <w:commentReference w:id="27"/>
+        <w:commentReference w:id="28"/>
       </w:r>
     </w:p>
     <w:p>
@@ -4432,19 +4449,19 @@
         </w:rPr>
         <w:t xml:space="preserve">Any ontology of biomedical investigations needs to cover entities related to information, such as the design of the investigation, collected data, and reports of investigation results. Such entities were not originally in the scope of BFO, and they pose challenges to a realism-based ontology because of </w:t>
       </w:r>
-      <w:commentRangeStart w:id="28"/>
+      <w:commentRangeStart w:id="29"/>
       <w:r>
         <w:rPr>
           <w:lang w:val="en-GB"/>
         </w:rPr>
         <w:t>X</w:t>
       </w:r>
-      <w:commentRangeEnd w:id="28"/>
+      <w:commentRangeEnd w:id="29"/>
       <w:r>
         <w:rPr>
           <w:rStyle w:val="CommentReference"/>
         </w:rPr>
-        <w:commentReference w:id="28"/>
+        <w:commentReference w:id="29"/>
       </w:r>
       <w:r>
         <w:rPr>
@@ -4452,19 +4469,19 @@
         </w:rPr>
         <w:t xml:space="preserve">. To facilitate the inclusion of information related entities in OBI while at the same time ensuring that this work will be generally usable outside of the context of biomedical research, the </w:t>
       </w:r>
-      <w:commentRangeStart w:id="29"/>
+      <w:commentRangeStart w:id="30"/>
       <w:r>
         <w:rPr>
           <w:lang w:val="en-GB"/>
         </w:rPr>
         <w:t xml:space="preserve">Information Artifact Ontology (IAO, [ref]) was created to serve as a high-level layer between BFO and OBI. </w:t>
       </w:r>
-      <w:commentRangeEnd w:id="29"/>
+      <w:commentRangeEnd w:id="30"/>
       <w:r>
         <w:rPr>
           <w:rStyle w:val="CommentReference"/>
         </w:rPr>
-        <w:commentReference w:id="29"/>
+        <w:commentReference w:id="30"/>
       </w:r>
       <w:r>
         <w:rPr>
@@ -4485,7 +4502,7 @@
         </w:rPr>
         <w:t xml:space="preserve"> and </w:t>
       </w:r>
-      <w:commentRangeStart w:id="30"/>
+      <w:commentRangeStart w:id="31"/>
       <w:r>
         <w:rPr>
           <w:i/>
@@ -4493,12 +4510,12 @@
         </w:rPr>
         <w:t>objective specifications</w:t>
       </w:r>
-      <w:commentRangeEnd w:id="30"/>
+      <w:commentRangeEnd w:id="31"/>
       <w:r>
         <w:rPr>
           <w:rStyle w:val="CommentReference"/>
         </w:rPr>
-        <w:commentReference w:id="30"/>
+        <w:commentReference w:id="31"/>
       </w:r>
       <w:r>
         <w:rPr>
@@ -4513,8 +4530,8 @@
         </w:rPr>
         <w:t xml:space="preserve">as can be </w:t>
       </w:r>
-      <w:commentRangeStart w:id="31"/>
       <w:commentRangeStart w:id="32"/>
+      <w:commentRangeStart w:id="33"/>
       <w:r>
         <w:rPr>
           <w:highlight w:val="green"/>
@@ -4522,12 +4539,12 @@
         </w:rPr>
         <w:t>written</w:t>
       </w:r>
-      <w:commentRangeEnd w:id="31"/>
+      <w:commentRangeEnd w:id="32"/>
       <w:r>
         <w:rPr>
           <w:rStyle w:val="CommentReference"/>
         </w:rPr>
-        <w:commentReference w:id="31"/>
+        <w:commentReference w:id="32"/>
       </w:r>
       <w:r>
         <w:rPr>
@@ -4536,12 +4553,12 @@
         </w:rPr>
         <w:t xml:space="preserve"> </w:t>
       </w:r>
-      <w:commentRangeEnd w:id="32"/>
+      <w:commentRangeEnd w:id="33"/>
       <w:r>
         <w:rPr>
           <w:rStyle w:val="CommentReference"/>
         </w:rPr>
-        <w:commentReference w:id="32"/>
+        <w:commentReference w:id="33"/>
       </w:r>
       <w:r>
         <w:rPr>
@@ -4655,7 +4672,7 @@
       <w:r>
         <w:t xml:space="preserve">, </w:t>
       </w:r>
-      <w:commentRangeStart w:id="33"/>
+      <w:commentRangeStart w:id="34"/>
       <w:r>
         <w:t xml:space="preserve">which is a </w:t>
       </w:r>
@@ -4671,47 +4688,46 @@
         </w:rPr>
         <w:t xml:space="preserve">eries of encoded instructions that can be directly executed by a </w:t>
       </w:r>
-      <w:commentRangeStart w:id="34"/>
+      <w:commentRangeStart w:id="35"/>
       <w:r>
         <w:rPr>
           <w:lang w:val="en-GB"/>
         </w:rPr>
         <w:t>CPU</w:t>
       </w:r>
+      <w:commentRangeEnd w:id="35"/>
+      <w:r>
+        <w:rPr>
+          <w:rStyle w:val="CommentReference"/>
+        </w:rPr>
+        <w:commentReference w:id="35"/>
+      </w:r>
+      <w:r>
+        <w:rPr>
+          <w:lang w:val="en-GB"/>
+        </w:rPr>
+        <w:t>, or transform</w:t>
+      </w:r>
+      <w:r>
+        <w:rPr>
+          <w:lang w:val="en-GB"/>
+        </w:rPr>
+        <w:t xml:space="preserve">ed into a form that can be. </w:t>
+      </w:r>
       <w:commentRangeEnd w:id="34"/>
-      <w:r>
-        <w:rPr>
-          <w:rStyle w:val="CommentReference"/>
-        </w:rPr>
-        <w:commentReference w:id="34"/>
-      </w:r>
-      <w:r>
-        <w:rPr>
-          <w:lang w:val="en-GB"/>
-        </w:rPr>
-        <w:t>, or transform</w:t>
-      </w:r>
-      <w:r>
-        <w:rPr>
-          <w:lang w:val="en-GB"/>
-        </w:rPr>
-        <w:t xml:space="preserve">ed into a form that can be. </w:t>
-      </w:r>
-      <w:commentRangeEnd w:id="33"/>
       <w:r>
         <w:rPr>
           <w:rStyle w:val="CommentReference"/>
           <w:vanish/>
         </w:rPr>
-        <w:commentReference w:id="33"/>
-      </w:r>
-    </w:p>
-    <w:p>
-      <w:r>
-        <w:rPr>
-          <w:lang w:val="en-GB"/>
-        </w:rPr>
-        <w:lastRenderedPageBreak/>
+        <w:commentReference w:id="34"/>
+      </w:r>
+    </w:p>
+    <w:p>
+      <w:r>
+        <w:rPr>
+          <w:lang w:val="en-GB"/>
+        </w:rPr>
         <w:t>Terms for i</w:t>
       </w:r>
       <w:r>
@@ -4720,20 +4736,20 @@
         </w:rPr>
         <w:t xml:space="preserve">nformation </w:t>
       </w:r>
-      <w:commentRangeStart w:id="35"/>
+      <w:commentRangeStart w:id="36"/>
       <w:r>
         <w:rPr>
           <w:lang w:val="en-GB"/>
         </w:rPr>
         <w:t>artefacts</w:t>
       </w:r>
-      <w:commentRangeEnd w:id="35"/>
+      <w:commentRangeEnd w:id="36"/>
       <w:r>
         <w:rPr>
           <w:rStyle w:val="CommentReference"/>
           <w:vanish/>
         </w:rPr>
-        <w:commentReference w:id="35"/>
+        <w:commentReference w:id="36"/>
       </w:r>
       <w:r>
         <w:rPr>
@@ -4873,6 +4889,7 @@
           <w:noProof/>
           <w:lang w:eastAsia="en-US"/>
         </w:rPr>
+        <w:lastRenderedPageBreak/>
         <w:drawing>
           <wp:inline distT="0" distB="0" distL="0" distR="0">
             <wp:extent cx="5478780" cy="4384675"/>
@@ -4891,7 +4908,7 @@
                     </pic:cNvPicPr>
                   </pic:nvPicPr>
                   <pic:blipFill>
-                    <a:blip r:embed="rId12" cstate="print"/>
+                    <a:blip r:embed="rId10" cstate="print"/>
                     <a:srcRect/>
                     <a:stretch>
                       <a:fillRect/>
@@ -5309,138 +5326,204 @@
         <w:rPr>
           <w:lang w:val="en-GB"/>
         </w:rPr>
-        <w:t xml:space="preserve">For </w:t>
-      </w:r>
+        <w:t xml:space="preserve">For example, humans can bear specific roles relating to </w:t>
+      </w:r>
+      <w:r>
+        <w:rPr>
+          <w:lang w:val="en-GB"/>
+        </w:rPr>
+        <w:t>investigation</w:t>
+      </w:r>
+      <w:r>
+        <w:rPr>
+          <w:lang w:val="en-GB"/>
+        </w:rPr>
+        <w:t xml:space="preserve">s. These roles include </w:t>
+      </w:r>
+      <w:r>
+        <w:rPr>
+          <w:lang w:val="en-GB"/>
+        </w:rPr>
+        <w:t xml:space="preserve">the </w:t>
+      </w:r>
+      <w:r>
+        <w:rPr>
+          <w:i/>
+          <w:lang w:val="en-GB"/>
+        </w:rPr>
+        <w:t>principal investigator role</w:t>
+      </w:r>
+      <w:r>
+        <w:rPr>
+          <w:lang w:val="en-GB"/>
+        </w:rPr>
+        <w:t xml:space="preserve">, realized by leading an investigation, </w:t>
+      </w:r>
+      <w:r>
+        <w:rPr>
+          <w:lang w:val="en-GB"/>
+        </w:rPr>
+        <w:t>and</w:t>
+      </w:r>
+      <w:r>
+        <w:rPr>
+          <w:lang w:val="en-GB"/>
+        </w:rPr>
+        <w:t xml:space="preserve"> the </w:t>
+      </w:r>
+      <w:r>
+        <w:rPr>
+          <w:i/>
+          <w:lang w:val="en-GB"/>
+        </w:rPr>
+        <w:t>author role</w:t>
+      </w:r>
+      <w:r>
+        <w:rPr>
+          <w:lang w:val="en-GB"/>
+        </w:rPr>
+        <w:t xml:space="preserve">, realized by writing a </w:t>
+      </w:r>
+      <w:r>
+        <w:rPr>
+          <w:i/>
+          <w:lang w:val="en-GB"/>
+        </w:rPr>
+        <w:t>report</w:t>
+      </w:r>
+      <w:r>
+        <w:rPr>
+          <w:lang w:val="en-GB"/>
+        </w:rPr>
+        <w:t xml:space="preserve">.  Additionally, OBI contains roles defined by the study design of an investigation, such as </w:t>
+      </w:r>
+      <w:r>
+        <w:rPr>
+          <w:i/>
+          <w:lang w:val="en-GB"/>
+        </w:rPr>
+        <w:t>study subject role</w:t>
+      </w:r>
+      <w:r>
+        <w:rPr>
+          <w:lang w:val="en-GB"/>
+        </w:rPr>
+        <w:t xml:space="preserve"> which can inhere in humans, rodents, plants, sections of tissue, or </w:t>
+      </w:r>
+      <w:r>
+        <w:rPr>
+          <w:lang w:val="en-GB"/>
+        </w:rPr>
+        <w:t>any</w:t>
+      </w:r>
+      <w:r>
+        <w:rPr>
+          <w:lang w:val="en-GB"/>
+        </w:rPr>
+        <w:t xml:space="preserve"> object of the study design. Similarly, the </w:t>
+      </w:r>
+      <w:r>
+        <w:rPr>
+          <w:i/>
+          <w:lang w:val="en-GB"/>
+        </w:rPr>
+        <w:t>reference role</w:t>
+      </w:r>
+      <w:r>
+        <w:rPr>
+          <w:lang w:val="en-GB"/>
+        </w:rPr>
+        <w:t xml:space="preserve"> can be borne by different entities that are used as a reference for other entities being studied. OBI also contains roles defined in specific experimental procedures, such as the </w:t>
+      </w:r>
+      <w:r>
+        <w:rPr>
+          <w:i/>
+          <w:lang w:val="en-GB"/>
+        </w:rPr>
+        <w:t xml:space="preserve">cloning insert role </w:t>
+      </w:r>
+      <w:r>
+        <w:rPr>
+          <w:lang w:val="en-GB"/>
+        </w:rPr>
+        <w:t>or</w:t>
+      </w:r>
+      <w:r>
+        <w:rPr>
+          <w:i/>
+          <w:lang w:val="en-GB"/>
+        </w:rPr>
+        <w:t xml:space="preserve"> </w:t>
+      </w:r>
+      <w:r>
+        <w:rPr>
+          <w:i/>
+          <w:lang w:val="en-GB"/>
+        </w:rPr>
+        <w:t>administered material role</w:t>
+      </w:r>
+      <w:r>
+        <w:rPr>
+          <w:lang w:val="en-GB"/>
+        </w:rPr>
+        <w:t xml:space="preserve">. </w:t>
+      </w:r>
+    </w:p>
+    <w:p>
+      <w:pPr>
+        <w:rPr>
+          <w:lang w:val="en-GB"/>
+        </w:rPr>
+      </w:pPr>
       <w:r>
         <w:rPr>
           <w:lang w:val="en-GB"/>
         </w:rPr>
         <w:lastRenderedPageBreak/>
-        <w:t xml:space="preserve">example, humans can bear specific roles relating to </w:t>
-      </w:r>
-      <w:r>
-        <w:rPr>
-          <w:lang w:val="en-GB"/>
-        </w:rPr>
-        <w:t>investigation</w:t>
-      </w:r>
-      <w:r>
-        <w:rPr>
-          <w:lang w:val="en-GB"/>
-        </w:rPr>
-        <w:t xml:space="preserve">s. These roles include </w:t>
-      </w:r>
-      <w:r>
-        <w:rPr>
-          <w:lang w:val="en-GB"/>
-        </w:rPr>
-        <w:t xml:space="preserve">the </w:t>
-      </w:r>
-      <w:r>
-        <w:rPr>
-          <w:i/>
-          <w:lang w:val="en-GB"/>
-        </w:rPr>
-        <w:t>principal investigator role</w:t>
-      </w:r>
-      <w:r>
-        <w:rPr>
-          <w:lang w:val="en-GB"/>
-        </w:rPr>
-        <w:t xml:space="preserve">, realized by leading an investigation, </w:t>
-      </w:r>
-      <w:r>
-        <w:rPr>
-          <w:lang w:val="en-GB"/>
-        </w:rPr>
-        <w:t>and</w:t>
-      </w:r>
-      <w:r>
-        <w:rPr>
-          <w:lang w:val="en-GB"/>
-        </w:rPr>
-        <w:t xml:space="preserve"> the </w:t>
-      </w:r>
-      <w:r>
-        <w:rPr>
-          <w:i/>
-          <w:lang w:val="en-GB"/>
-        </w:rPr>
-        <w:t>author role</w:t>
-      </w:r>
-      <w:r>
-        <w:rPr>
-          <w:lang w:val="en-GB"/>
-        </w:rPr>
-        <w:t xml:space="preserve">, realized by writing a </w:t>
-      </w:r>
-      <w:r>
-        <w:rPr>
-          <w:i/>
-          <w:lang w:val="en-GB"/>
-        </w:rPr>
-        <w:t>report</w:t>
-      </w:r>
-      <w:r>
-        <w:rPr>
-          <w:lang w:val="en-GB"/>
-        </w:rPr>
-        <w:t xml:space="preserve">.  Additionally, OBI contains roles defined by the study design of an investigation, such as </w:t>
-      </w:r>
-      <w:r>
-        <w:rPr>
-          <w:i/>
-          <w:lang w:val="en-GB"/>
-        </w:rPr>
-        <w:t>study subject role</w:t>
-      </w:r>
-      <w:r>
-        <w:rPr>
-          <w:lang w:val="en-GB"/>
-        </w:rPr>
-        <w:t xml:space="preserve"> which can inhere in humans, rodents, plants, sections of tissue, or </w:t>
-      </w:r>
-      <w:r>
-        <w:rPr>
-          <w:lang w:val="en-GB"/>
-        </w:rPr>
-        <w:t>any</w:t>
-      </w:r>
-      <w:r>
-        <w:rPr>
-          <w:lang w:val="en-GB"/>
-        </w:rPr>
-        <w:t xml:space="preserve"> object of the study design. Similarly, the </w:t>
-      </w:r>
-      <w:r>
-        <w:rPr>
-          <w:i/>
-          <w:lang w:val="en-GB"/>
-        </w:rPr>
-        <w:t>reference role</w:t>
-      </w:r>
-      <w:r>
-        <w:rPr>
-          <w:lang w:val="en-GB"/>
-        </w:rPr>
-        <w:t xml:space="preserve"> can be borne by different entities that are used as a reference for other entities being studied. OBI also contains roles defined in specific experimental procedures, such as the </w:t>
-      </w:r>
-      <w:r>
-        <w:rPr>
-          <w:i/>
-          <w:lang w:val="en-GB"/>
-        </w:rPr>
-        <w:t xml:space="preserve">cloning insert role </w:t>
-      </w:r>
-      <w:r>
-        <w:rPr>
-          <w:lang w:val="en-GB"/>
-        </w:rPr>
-        <w:t>or</w:t>
-      </w:r>
-      <w:r>
-        <w:rPr>
-          <w:i/>
+        <w:t xml:space="preserve">Functions differ from roles in that they are intrinsic to an </w:t>
+      </w:r>
+      <w:commentRangeStart w:id="37"/>
+      <w:r>
+        <w:rPr>
+          <w:lang w:val="en-GB"/>
+        </w:rPr>
+        <w:t>entity based on its structural organization</w:t>
+      </w:r>
+      <w:commentRangeEnd w:id="37"/>
+      <w:r>
+        <w:rPr>
+          <w:rStyle w:val="CommentReference"/>
+        </w:rPr>
+        <w:commentReference w:id="37"/>
+      </w:r>
+      <w:r>
+        <w:rPr>
+          <w:lang w:val="en-GB"/>
+        </w:rPr>
+        <w:t xml:space="preserve">.  Thus the function of a heart to pump blood </w:t>
+      </w:r>
+      <w:r>
+        <w:rPr>
+          <w:lang w:val="en-GB"/>
+        </w:rPr>
+        <w:t>is</w:t>
+      </w:r>
+      <w:r>
+        <w:rPr>
+          <w:lang w:val="en-GB"/>
+        </w:rPr>
+        <w:t xml:space="preserve"> true for all living hearts. Functions within the scope of OBI inhere in devices created for research purposes. For example, a </w:t>
+      </w:r>
+      <w:commentRangeStart w:id="38"/>
+      <w:r>
+        <w:rPr>
+          <w:i/>
+          <w:lang w:val="en-GB"/>
+        </w:rPr>
+        <w:t>test</w:t>
+      </w:r>
+      <w:r>
+        <w:rPr>
           <w:lang w:val="en-GB"/>
         </w:rPr>
         <w:t xml:space="preserve"> </w:t>
@@ -5450,66 +5533,95 @@
           <w:i/>
           <w:lang w:val="en-GB"/>
         </w:rPr>
-        <w:t>administered material role</w:t>
-      </w:r>
-      <w:r>
-        <w:rPr>
-          <w:lang w:val="en-GB"/>
-        </w:rPr>
-        <w:t xml:space="preserve">. </w:t>
-      </w:r>
-    </w:p>
-    <w:p>
-      <w:pPr>
-        <w:rPr>
-          <w:lang w:val="en-GB"/>
-        </w:rPr>
-      </w:pPr>
-      <w:r>
-        <w:rPr>
-          <w:lang w:val="en-GB"/>
-        </w:rPr>
-        <w:t xml:space="preserve">Functions differ from roles in that they are intrinsic to an </w:t>
-      </w:r>
-      <w:commentRangeStart w:id="36"/>
-      <w:r>
-        <w:rPr>
-          <w:lang w:val="en-GB"/>
-        </w:rPr>
-        <w:t>entity based on its structural organization</w:t>
-      </w:r>
-      <w:commentRangeEnd w:id="36"/>
+        <w:t>tube</w:t>
+      </w:r>
+      <w:r>
+        <w:rPr>
+          <w:lang w:val="en-GB"/>
+        </w:rPr>
+        <w:t xml:space="preserve"> </w:t>
+      </w:r>
+      <w:commentRangeEnd w:id="38"/>
       <w:r>
         <w:rPr>
           <w:rStyle w:val="CommentReference"/>
         </w:rPr>
-        <w:commentReference w:id="36"/>
-      </w:r>
-      <w:r>
-        <w:rPr>
-          <w:lang w:val="en-GB"/>
-        </w:rPr>
-        <w:t xml:space="preserve">.  Thus the function of a heart to pump blood </w:t>
-      </w:r>
-      <w:r>
-        <w:rPr>
-          <w:lang w:val="en-GB"/>
-        </w:rPr>
-        <w:t>is</w:t>
-      </w:r>
-      <w:r>
-        <w:rPr>
-          <w:lang w:val="en-GB"/>
-        </w:rPr>
-        <w:t xml:space="preserve"> true for all living hearts. Functions within the scope of OBI inhere in devices created for research purposes. For example, a </w:t>
-      </w:r>
-      <w:commentRangeStart w:id="37"/>
-      <w:r>
-        <w:rPr>
-          <w:i/>
-          <w:lang w:val="en-GB"/>
-        </w:rPr>
-        <w:t>test</w:t>
+        <w:commentReference w:id="38"/>
+      </w:r>
+      <w:r>
+        <w:rPr>
+          <w:lang w:val="en-GB"/>
+        </w:rPr>
+        <w:t xml:space="preserve">and a </w:t>
+      </w:r>
+      <w:r>
+        <w:rPr>
+          <w:i/>
+          <w:lang w:val="en-GB"/>
+        </w:rPr>
+        <w:t>cage</w:t>
+      </w:r>
+      <w:r>
+        <w:rPr>
+          <w:lang w:val="en-GB"/>
+        </w:rPr>
+        <w:t xml:space="preserve"> have the </w:t>
+      </w:r>
+      <w:r>
+        <w:rPr>
+          <w:i/>
+          <w:lang w:val="en-GB"/>
+        </w:rPr>
+        <w:t>contain function</w:t>
+      </w:r>
+      <w:r>
+        <w:rPr>
+          <w:lang w:val="en-GB"/>
+        </w:rPr>
+        <w:t xml:space="preserve">, which maintain </w:t>
+      </w:r>
+      <w:r>
+        <w:rPr>
+          <w:lang w:val="en-GB"/>
+        </w:rPr>
+        <w:t>certain material entities</w:t>
+      </w:r>
+      <w:r>
+        <w:rPr>
+          <w:lang w:val="en-GB"/>
+        </w:rPr>
+        <w:t xml:space="preserve"> in space</w:t>
+      </w:r>
+      <w:r>
+        <w:rPr>
+          <w:lang w:val="en-GB"/>
+        </w:rPr>
+        <w:t xml:space="preserve">, </w:t>
+      </w:r>
+      <w:r>
+        <w:rPr>
+          <w:lang w:val="en-GB"/>
+        </w:rPr>
+        <w:t xml:space="preserve">while </w:t>
+      </w:r>
+      <w:r>
+        <w:rPr>
+          <w:lang w:val="en-GB"/>
+        </w:rPr>
+        <w:t xml:space="preserve">a preparative centrifuge </w:t>
+      </w:r>
+      <w:r>
+        <w:rPr>
+          <w:lang w:val="en-GB"/>
+        </w:rPr>
+        <w:t xml:space="preserve">has a </w:t>
+      </w:r>
+      <w:r>
+        <w:rPr>
+          <w:i/>
+          <w:lang w:val="en-GB"/>
+        </w:rPr>
+        <w:t>separation function</w:t>
       </w:r>
       <w:r>
         <w:rPr>
@@ -5519,10 +5631,9 @@
       </w:r>
       <w:r>
         <w:rPr>
-          <w:i/>
-          <w:lang w:val="en-GB"/>
-        </w:rPr>
-        <w:t>tube</w:t>
+          <w:lang w:val="en-GB"/>
+        </w:rPr>
+        <w:t>is to separate material entities.</w:t>
       </w:r>
       <w:r>
         <w:rPr>
@@ -5530,174 +5641,74 @@
         </w:rPr>
         <w:t xml:space="preserve"> </w:t>
       </w:r>
-      <w:commentRangeEnd w:id="37"/>
+    </w:p>
+    <w:p>
+      <w:pPr>
+        <w:pStyle w:val="Heading4"/>
+        <w:rPr>
+          <w:lang w:eastAsia="en-US"/>
+        </w:rPr>
+      </w:pPr>
+      <w:r>
+        <w:rPr>
+          <w:lang w:eastAsia="en-US"/>
+        </w:rPr>
+        <w:t>Organization</w:t>
+      </w:r>
+    </w:p>
+    <w:p>
+      <w:r>
+        <w:rPr>
+          <w:i/>
+        </w:rPr>
+        <w:t>Organizations</w:t>
+      </w:r>
+      <w:r>
+        <w:t xml:space="preserve"> such as companies, regulatory agencies, and research institutes need to be modeled in OBI. Placing </w:t>
+      </w:r>
+      <w:r>
+        <w:rPr>
+          <w:i/>
+        </w:rPr>
+        <w:t>organization</w:t>
+      </w:r>
+      <w:r>
+        <w:t xml:space="preserve"> into the BFO hierarchy proved controversial, as good arguments were made for treating it either as a material entity or an immaterial kind of social construct (related to other legal entities, which are not currently well described in BFO). To end this controversy, we defined an organization by all the things that are true about it: a</w:t>
+      </w:r>
+      <w:r>
+        <w:t>n organization is a continuant entity which can play roles, has members, and has a set of organization rules.</w:t>
+      </w:r>
+      <w:r>
+        <w:t xml:space="preserve"> </w:t>
+      </w:r>
+      <w:r>
+        <w:t xml:space="preserve">Members of organizations are either organizations themselves or individual people. Members can play specific organization member roles that are determined in the </w:t>
+      </w:r>
+      <w:commentRangeStart w:id="39"/>
+      <w:commentRangeStart w:id="40"/>
+      <w:r>
+        <w:t>organization rules</w:t>
+      </w:r>
+      <w:commentRangeEnd w:id="39"/>
       <w:r>
         <w:rPr>
           <w:rStyle w:val="CommentReference"/>
         </w:rPr>
-        <w:commentReference w:id="37"/>
-      </w:r>
-      <w:r>
-        <w:rPr>
-          <w:lang w:val="en-GB"/>
-        </w:rPr>
-        <w:t xml:space="preserve">and a </w:t>
-      </w:r>
-      <w:r>
-        <w:rPr>
-          <w:i/>
-          <w:lang w:val="en-GB"/>
-        </w:rPr>
-        <w:t>cage</w:t>
-      </w:r>
-      <w:r>
-        <w:rPr>
-          <w:lang w:val="en-GB"/>
-        </w:rPr>
-        <w:t xml:space="preserve"> have the </w:t>
-      </w:r>
-      <w:r>
-        <w:rPr>
-          <w:i/>
-          <w:lang w:val="en-GB"/>
-        </w:rPr>
-        <w:t>contain function</w:t>
-      </w:r>
-      <w:r>
-        <w:rPr>
-          <w:lang w:val="en-GB"/>
-        </w:rPr>
-        <w:t xml:space="preserve">, which maintain </w:t>
-      </w:r>
-      <w:r>
-        <w:rPr>
-          <w:lang w:val="en-GB"/>
-        </w:rPr>
-        <w:t>certain material entities</w:t>
-      </w:r>
-      <w:r>
-        <w:rPr>
-          <w:lang w:val="en-GB"/>
-        </w:rPr>
-        <w:t xml:space="preserve"> in space</w:t>
-      </w:r>
-      <w:r>
-        <w:rPr>
-          <w:lang w:val="en-GB"/>
-        </w:rPr>
-        <w:t xml:space="preserve">, </w:t>
-      </w:r>
-      <w:r>
-        <w:rPr>
-          <w:lang w:val="en-GB"/>
-        </w:rPr>
-        <w:t xml:space="preserve">while </w:t>
-      </w:r>
-      <w:r>
-        <w:rPr>
-          <w:lang w:val="en-GB"/>
-        </w:rPr>
-        <w:t xml:space="preserve">a preparative centrifuge </w:t>
-      </w:r>
-      <w:r>
-        <w:rPr>
-          <w:lang w:val="en-GB"/>
-        </w:rPr>
-        <w:t xml:space="preserve">has a </w:t>
-      </w:r>
-      <w:r>
-        <w:rPr>
-          <w:i/>
-          <w:lang w:val="en-GB"/>
-        </w:rPr>
-        <w:t>separation function</w:t>
-      </w:r>
-      <w:r>
-        <w:rPr>
-          <w:lang w:val="en-GB"/>
-        </w:rPr>
+        <w:commentReference w:id="39"/>
+      </w:r>
+      <w:r>
+        <w:t>. The organization rules also determine how decisions are made on behalf of the organization by the organization members.</w:t>
+      </w:r>
+      <w:r>
         <w:t xml:space="preserve"> </w:t>
       </w:r>
-      <w:r>
-        <w:rPr>
-          <w:lang w:val="en-GB"/>
-        </w:rPr>
-        <w:t>is to separate material entities.</w:t>
-      </w:r>
-      <w:r>
-        <w:rPr>
-          <w:lang w:val="en-GB"/>
-        </w:rPr>
-        <w:t xml:space="preserve"> </w:t>
-      </w:r>
-    </w:p>
-    <w:p>
-      <w:pPr>
-        <w:pStyle w:val="Heading4"/>
-        <w:rPr>
-          <w:lang w:eastAsia="en-US"/>
-        </w:rPr>
-      </w:pPr>
-      <w:r>
-        <w:rPr>
-          <w:lang w:eastAsia="en-US"/>
-        </w:rPr>
-        <w:t>Organization</w:t>
-      </w:r>
-    </w:p>
-    <w:p>
-      <w:r>
-        <w:rPr>
-          <w:i/>
-        </w:rPr>
-        <w:t>Organizations</w:t>
-      </w:r>
-      <w:r>
-        <w:t xml:space="preserve"> such as companies, regulatory agencies, and research institutes need to be modeled in OBI. Placing </w:t>
-      </w:r>
-      <w:r>
-        <w:rPr>
-          <w:i/>
-        </w:rPr>
-        <w:t>organization</w:t>
-      </w:r>
-      <w:r>
-        <w:t xml:space="preserve"> into the BFO hierarchy proved controversial, as good arguments were made for treating it either as a material entity or an immaterial kind of social construct (related to other legal entities, which are not currently well described in BFO). To end this controversy, we defined an organization by all the things that are true about it: a</w:t>
-      </w:r>
-      <w:r>
-        <w:t>n organization is a continuant entity which can play roles, has members, and has a set of organization rules.</w:t>
-      </w:r>
-      <w:r>
-        <w:t xml:space="preserve"> </w:t>
-      </w:r>
-      <w:r>
-        <w:t xml:space="preserve">Members of organizations are either organizations themselves or individual people. Members can play specific organization member roles that are determined in the </w:t>
-      </w:r>
-      <w:commentRangeStart w:id="38"/>
-      <w:commentRangeStart w:id="39"/>
-      <w:r>
-        <w:t>organization rules</w:t>
-      </w:r>
-      <w:commentRangeEnd w:id="38"/>
-      <w:r>
-        <w:rPr>
-          <w:rStyle w:val="CommentReference"/>
-        </w:rPr>
-        <w:commentReference w:id="38"/>
-      </w:r>
-      <w:r>
-        <w:t>. The organization rules also determine how decisions are made on behalf of the organization by the organization members.</w:t>
-      </w:r>
-      <w:r>
-        <w:t xml:space="preserve"> </w:t>
-      </w:r>
-      <w:commentRangeEnd w:id="39"/>
+      <w:commentRangeEnd w:id="40"/>
       <w:r>
         <w:rPr>
           <w:rStyle w:val="CommentReference"/>
           <w:vanish/>
         </w:rPr>
-        <w:commentReference w:id="39"/>
+        <w:commentReference w:id="40"/>
       </w:r>
     </w:p>
     <w:p>
@@ -5715,16 +5726,16 @@
       <w:r>
         <w:t xml:space="preserve">Most of the relations used in OBI are taken from </w:t>
       </w:r>
-      <w:commentRangeStart w:id="40"/>
+      <w:commentRangeStart w:id="41"/>
       <w:r>
         <w:t>RO</w:t>
       </w:r>
-      <w:commentRangeEnd w:id="40"/>
+      <w:commentRangeEnd w:id="41"/>
       <w:r>
         <w:rPr>
           <w:rStyle w:val="CommentReference"/>
         </w:rPr>
-        <w:commentReference w:id="40"/>
+        <w:commentReference w:id="41"/>
       </w:r>
       <w:r>
         <w:t xml:space="preserve"> including </w:t>
@@ -5847,16 +5858,16 @@
       <w:r>
         <w:t xml:space="preserve">, that time </w:t>
       </w:r>
-      <w:commentRangeStart w:id="41"/>
+      <w:commentRangeStart w:id="42"/>
       <w:r>
         <w:t xml:space="preserve">t </w:t>
       </w:r>
-      <w:commentRangeEnd w:id="41"/>
+      <w:commentRangeEnd w:id="42"/>
       <w:r>
         <w:rPr>
           <w:rStyle w:val="CommentReference"/>
         </w:rPr>
-        <w:commentReference w:id="41"/>
+        <w:commentReference w:id="42"/>
       </w:r>
       <w:r>
         <w:t xml:space="preserve">is at the end of the process, and that the presence of the participant is required in the </w:t>
@@ -5918,39 +5929,39 @@
       <w:r>
         <w:t xml:space="preserve"> where</w:t>
       </w:r>
-      <w:commentRangeStart w:id="42"/>
+      <w:commentRangeStart w:id="43"/>
       <w:r>
         <w:rPr>
           <w:highlight w:val="green"/>
         </w:rPr>
         <w:t xml:space="preserve">, within a protocol </w:t>
       </w:r>
-      <w:commentRangeStart w:id="43"/>
+      <w:commentRangeStart w:id="44"/>
       <w:r>
         <w:rPr>
           <w:highlight w:val="green"/>
         </w:rPr>
         <w:t>application</w:t>
       </w:r>
+      <w:commentRangeEnd w:id="44"/>
+      <w:r>
+        <w:rPr>
+          <w:rStyle w:val="CommentReference"/>
+        </w:rPr>
+        <w:commentReference w:id="44"/>
+      </w:r>
+      <w:r>
+        <w:rPr>
+          <w:highlight w:val="green"/>
+        </w:rPr>
+        <w:t>,</w:t>
+      </w:r>
       <w:commentRangeEnd w:id="43"/>
       <w:r>
         <w:rPr>
           <w:rStyle w:val="CommentReference"/>
         </w:rPr>
         <w:commentReference w:id="43"/>
-      </w:r>
-      <w:r>
-        <w:rPr>
-          <w:highlight w:val="green"/>
-        </w:rPr>
-        <w:t>,</w:t>
-      </w:r>
-      <w:commentRangeEnd w:id="42"/>
-      <w:r>
-        <w:rPr>
-          <w:rStyle w:val="CommentReference"/>
-        </w:rPr>
-        <w:commentReference w:id="42"/>
       </w:r>
       <w:r>
         <w:t xml:space="preserve"> measurement of c1 is used to determine </w:t>
@@ -6010,7 +6021,6 @@
         <w:pStyle w:val="Heading3"/>
       </w:pPr>
       <w:r>
-        <w:lastRenderedPageBreak/>
         <w:t>Use Cases</w:t>
       </w:r>
     </w:p>
@@ -6057,7 +6067,7 @@
         </w:rPr>
         <w:t xml:space="preserve">we describe the use of the ontology against three use cases.  The first demonstrates use of the ontology to enable workflow construction via restrictions placed on ontology classes, the second illustrates the rich querying mechanisms that the ontology enables and the third shows the coverage OBI provides for annotating experimental </w:t>
       </w:r>
-      <w:commentRangeStart w:id="44"/>
+      <w:commentRangeStart w:id="45"/>
       <w:r>
         <w:rPr>
           <w:b w:val="0"/>
@@ -6065,7 +6075,7 @@
         </w:rPr>
         <w:t>designs</w:t>
       </w:r>
-      <w:commentRangeEnd w:id="44"/>
+      <w:commentRangeEnd w:id="45"/>
       <w:r>
         <w:rPr>
           <w:rStyle w:val="CommentReference"/>
@@ -6073,7 +6083,7 @@
           <w:bCs w:val="0"/>
           <w:u w:val="none"/>
         </w:rPr>
-        <w:commentReference w:id="44"/>
+        <w:commentReference w:id="45"/>
       </w:r>
       <w:r>
         <w:rPr>
@@ -6167,6 +6177,7 @@
         <w:t xml:space="preserve">the </w:t>
       </w:r>
       <w:r>
+        <w:lastRenderedPageBreak/>
         <w:t xml:space="preserve">steps 'normalization' </w:t>
       </w:r>
       <w:r>
@@ -6228,7 +6239,7 @@
                     </pic:cNvPicPr>
                   </pic:nvPicPr>
                   <pic:blipFill>
-                    <a:blip r:embed="rId13" cstate="print"/>
+                    <a:blip r:embed="rId11" cstate="print"/>
                     <a:srcRect/>
                     <a:stretch>
                       <a:fillRect/>
@@ -6384,119 +6395,116 @@
         <w:t xml:space="preserve">workflow steps. This provides the advantage of a rich set of results (e.g. all class discovery data transformations) and ensures only </w:t>
       </w:r>
       <w:r>
-        <w:t xml:space="preserve">valid classes that </w:t>
-      </w:r>
-      <w:r>
+        <w:t>valid classes that satisfy the query</w:t>
+      </w:r>
+      <w:r>
+        <w:t xml:space="preserve"> are returned (e.g. only those data visualizations that are able to render clustered data)</w:t>
+      </w:r>
+      <w:r>
+        <w:t>, filter</w:t>
+      </w:r>
+      <w:r>
+        <w:t>ing</w:t>
+      </w:r>
+      <w:r>
+        <w:t xml:space="preserve"> ou</w:t>
+      </w:r>
+      <w:r>
+        <w:t>t the invalid and thereby ensuring</w:t>
+      </w:r>
+      <w:r>
+        <w:t xml:space="preserve"> that answers are accurate.</w:t>
+      </w:r>
+    </w:p>
+    <w:p>
+      <w:pPr>
+        <w:pStyle w:val="Heading4"/>
+      </w:pPr>
+      <w:r>
+        <w:t>Use-Case #2: The Immune Epitope Database</w:t>
+      </w:r>
+    </w:p>
+    <w:p>
+      <w:pPr>
+        <w:rPr>
+          <w:lang w:eastAsia="en-US"/>
+        </w:rPr>
+      </w:pPr>
+      <w:r>
+        <w:rPr>
+          <w:lang w:eastAsia="en-US"/>
+        </w:rPr>
+        <w:t>As a second use case, we chose the Immune Epitope Database (IEDB, Peters, Nat Rev Immunol. 2007 Jun;7(6):485-90), which catalogs experiments manually curated from the scientific literature that characterize immune epitopes. Over 250,000 experiments from over 6,000 literature references have thus far been entered into the database. Each experiment is described by entries in over 300 database table columns.</w:t>
+      </w:r>
+      <w:r>
+        <w:rPr>
+          <w:lang w:eastAsia="en-US"/>
+        </w:rPr>
+        <w:t xml:space="preserve"> </w:t>
+      </w:r>
+      <w:r>
+        <w:rPr>
+          <w:lang w:eastAsia="en-US"/>
+        </w:rPr>
+        <w:t xml:space="preserve">The IEDB website implements a comprehensive </w:t>
+      </w:r>
+      <w:commentRangeStart w:id="46"/>
+      <w:r>
+        <w:rPr>
+          <w:lang w:eastAsia="en-US"/>
+        </w:rPr>
+        <w:t>query by example</w:t>
+      </w:r>
+      <w:commentRangeEnd w:id="46"/>
+      <w:r>
+        <w:rPr>
+          <w:rStyle w:val="CommentReference"/>
+        </w:rPr>
+        <w:commentReference w:id="46"/>
+      </w:r>
+      <w:r>
+        <w:rPr>
+          <w:lang w:eastAsia="en-US"/>
+        </w:rPr>
+        <w:t xml:space="preserve"> interface to retrieve this data. However, many queries cannot be formulated directly as query by examples, and can require extensive manual post-processing. </w:t>
+      </w:r>
+    </w:p>
+    <w:p>
+      <w:pPr>
+        <w:rPr>
+          <w:lang w:eastAsia="en-US"/>
+        </w:rPr>
+      </w:pPr>
+      <w:r>
+        <w:rPr>
+          <w:lang w:eastAsia="en-US"/>
+        </w:rPr>
+        <w:t xml:space="preserve">It is therefore desirable to allow the user to formulate more expressive queries against the IEDB. As a translation of IEDB data into OBI format exists, this use case evaluates if meaningful queries can be formulated directly in OBI. </w:t>
+      </w:r>
+      <w:r>
+        <w:rPr>
+          <w:lang w:eastAsia="en-US"/>
+        </w:rPr>
+        <w:t xml:space="preserve">BP to ADD: To achieve this application specific extension ontology was build extending OBI, but within the OBI ID space. </w:t>
+      </w:r>
+      <w:r>
+        <w:rPr>
+          <w:lang w:eastAsia="en-US"/>
+        </w:rPr>
+        <w:t xml:space="preserve">The specific queries considered in this use case are: </w:t>
+      </w:r>
+    </w:p>
+    <w:p>
+      <w:pPr>
+        <w:rPr>
+          <w:lang w:eastAsia="en-US"/>
+        </w:rPr>
+      </w:pPr>
+      <w:r>
+        <w:rPr>
+          <w:lang w:eastAsia="en-US"/>
+        </w:rPr>
         <w:lastRenderedPageBreak/>
-        <w:t>satisfy the query</w:t>
-      </w:r>
-      <w:r>
-        <w:t xml:space="preserve"> are returned (e.g. only those data visualizations that are able to render clustered data)</w:t>
-      </w:r>
-      <w:r>
-        <w:t>, filter</w:t>
-      </w:r>
-      <w:r>
-        <w:t>ing</w:t>
-      </w:r>
-      <w:r>
-        <w:t xml:space="preserve"> ou</w:t>
-      </w:r>
-      <w:r>
-        <w:t>t the invalid and thereby ensuring</w:t>
-      </w:r>
-      <w:r>
-        <w:t xml:space="preserve"> that answers are accurate.</w:t>
-      </w:r>
-    </w:p>
-    <w:p>
-      <w:pPr>
-        <w:pStyle w:val="Heading4"/>
-      </w:pPr>
-      <w:r>
-        <w:t>Use-Case #2: The Immune Epitope Database</w:t>
-      </w:r>
-    </w:p>
-    <w:p>
-      <w:pPr>
-        <w:rPr>
-          <w:lang w:eastAsia="en-US"/>
-        </w:rPr>
-      </w:pPr>
-      <w:r>
-        <w:rPr>
-          <w:lang w:eastAsia="en-US"/>
-        </w:rPr>
-        <w:t>As a second use case, we chose the Immune Epitope Database (IEDB, Peters, Nat Rev Immunol. 2007 Jun;7(6):485-90), which catalogs experiments manually curated from the scientific literature that characterize immune epitopes. Over 250,000 experiments from over 6,000 literature references have thus far been entered into the database. Each experiment is described by entries in over 300 database table columns.</w:t>
-      </w:r>
-      <w:r>
-        <w:rPr>
-          <w:lang w:eastAsia="en-US"/>
-        </w:rPr>
-        <w:t xml:space="preserve"> </w:t>
-      </w:r>
-      <w:r>
-        <w:rPr>
-          <w:lang w:eastAsia="en-US"/>
-        </w:rPr>
-        <w:t xml:space="preserve">The IEDB website implements a comprehensive </w:t>
-      </w:r>
-      <w:commentRangeStart w:id="45"/>
-      <w:r>
-        <w:rPr>
-          <w:lang w:eastAsia="en-US"/>
-        </w:rPr>
-        <w:t>query by example</w:t>
-      </w:r>
-      <w:commentRangeEnd w:id="45"/>
-      <w:r>
-        <w:rPr>
-          <w:rStyle w:val="CommentReference"/>
-        </w:rPr>
-        <w:commentReference w:id="45"/>
-      </w:r>
-      <w:r>
-        <w:rPr>
-          <w:lang w:eastAsia="en-US"/>
-        </w:rPr>
-        <w:t xml:space="preserve"> interface to retrieve this data. However, many queries cannot be formulated directly as query by examples, and can require extensive manual post-processing. </w:t>
-      </w:r>
-    </w:p>
-    <w:p>
-      <w:pPr>
-        <w:rPr>
-          <w:lang w:eastAsia="en-US"/>
-        </w:rPr>
-      </w:pPr>
-      <w:r>
-        <w:rPr>
-          <w:lang w:eastAsia="en-US"/>
-        </w:rPr>
-        <w:t xml:space="preserve">It is therefore desirable to allow the user to formulate more expressive queries against the IEDB. As a translation of IEDB data into OBI format exists, this use case evaluates if meaningful queries can be formulated directly in OBI. </w:t>
-      </w:r>
-      <w:r>
-        <w:rPr>
-          <w:lang w:eastAsia="en-US"/>
-        </w:rPr>
-        <w:t xml:space="preserve">BP to ADD: To achieve this application specific extension ontology was build extending OBI, but within the OBI ID space. </w:t>
-      </w:r>
-      <w:r>
-        <w:rPr>
-          <w:lang w:eastAsia="en-US"/>
-        </w:rPr>
-        <w:t xml:space="preserve">The specific queries considered in this use case are: </w:t>
-      </w:r>
-    </w:p>
-    <w:p>
-      <w:pPr>
-        <w:rPr>
-          <w:lang w:eastAsia="en-US"/>
-        </w:rPr>
-      </w:pPr>
-      <w:r>
-        <w:rPr>
-          <w:lang w:eastAsia="en-US"/>
-        </w:rPr>
         <w:t xml:space="preserve">1) </w:t>
       </w:r>
       <w:r>
@@ -6665,7 +6673,7 @@
       </w:r>
     </w:p>
     <w:p>
-      <w:commentRangeStart w:id="46"/>
+      <w:commentRangeStart w:id="47"/>
       <w:r>
         <w:rPr>
           <w:b/>
@@ -6680,12 +6688,12 @@
         </w:rPr>
         <w:t xml:space="preserve"> </w:t>
       </w:r>
-      <w:commentRangeEnd w:id="46"/>
+      <w:commentRangeEnd w:id="47"/>
       <w:r>
         <w:rPr>
           <w:rStyle w:val="CommentReference"/>
         </w:rPr>
-        <w:commentReference w:id="46"/>
+        <w:commentReference w:id="47"/>
       </w:r>
       <w:r>
         <w:t>To achieve validity and consistency of the manual curation between the different members of the curation team, a set of curation rules was established (Vita, Cytometry A. 2008 Nov;73(11):1066-70) which is enforced through peer review. It is desirable to enforce curation rules computationally in order to reduce the time spent on peer review, and to decrease the likelihood of curation errors being overlooked.</w:t>
@@ -6707,11 +6715,11 @@
       <w:r>
         <w:t xml:space="preserve">Use-Case #3 </w:t>
       </w:r>
-      <w:commentRangeStart w:id="47"/>
+      <w:commentRangeStart w:id="48"/>
       <w:r>
         <w:t>JF</w:t>
       </w:r>
-      <w:commentRangeEnd w:id="47"/>
+      <w:commentRangeEnd w:id="48"/>
       <w:r>
         <w:rPr>
           <w:rStyle w:val="CommentReference"/>
@@ -6719,7 +6727,7 @@
           <w:bCs w:val="0"/>
           <w:u w:val="none"/>
         </w:rPr>
-        <w:commentReference w:id="47"/>
+        <w:commentReference w:id="48"/>
       </w:r>
       <w:r>
         <w:t xml:space="preserve"> </w:t>
@@ -6727,29 +6735,29 @@
     </w:p>
     <w:p>
       <w:r>
-        <w:t xml:space="preserve">In this example, a clinician is studying the effects of drug X on platelet aggregation, measured by measured by prothrombin time, the time it takes blood to clot.  The example study also contains two control groups, a positive control group who receive aspirin and a negative control group who receive a placebo.  This study is modeled on a study reported in an article describing aspirin </w:t>
-      </w:r>
+        <w:t xml:space="preserve">In this example, a clinician is studying the effects of drug X on platelet aggregation, measured by measured by prothrombin time, the time it takes blood to clot.  The example study also contains two control groups, a positive control group who receive aspirin and a negative control group who receive a placebo.  This study is modeled on a study reported in an article describing aspirin effects on gingivitis: </w:t>
+      </w:r>
+      <w:r>
+        <w:t>http://www.rdhmag.com/display_article/217392/56/none/none/Colum/Gingivitis-and-aspirin</w:t>
+      </w:r>
+      <w:r>
+        <w:t>, with embellishments to illustrate features of OBI not mentioned in the article.  In panel 1, the principal investigator plans the study, secures approval from the institutional ethics committee, and selects patients using inclusion and exclusion criteria defined in the study.  The principal investigator has assembled the materials for the study, the three tablets which have been manufactured to have similar appearance so that the study personnel, the agents who carry out the study, are blinded to each treatment.  In panel 2, a baseline prothrombin time is measured for each participating patient.  This produces original measured data which are given to a statistician who carries out a data transformation to produce a statistical description of the PT times.  The PI uses this information to assign patients to cohorts with similar ranges in PT.  In panel 3, a registered nurse (RN) gives each subject a tablet every day for seven days.  At the end of this time the PT time is measured and used for analysis for significant changes associated with the three regimens.  The results are then reported in a journal article.</w:t>
+      </w:r>
+    </w:p>
+    <w:p/>
+    <w:p>
       <w:r>
         <w:lastRenderedPageBreak/>
-        <w:t xml:space="preserve">effects on gingivitis: </w:t>
-      </w:r>
-      <w:r>
-        <w:t>http://www.rdhmag.com/display_article/217392/56/none/none/Colum/Gingivitis-and-aspirin</w:t>
-      </w:r>
-      <w:r>
-        <w:t>, with embellishments to illustrate features of OBI not mentioned in the article.  In panel 1, the principal investigator plans the study, secures approval from the institutional ethics committee, and selects patients using inclusion and exclusion criteria defined in the study.  The principal investigator has assembled the materials for the study, the three tablets which have been manufactured to have similar appearance so that the study personnel, the agents who carry out the study, are blinded to each treatment.  In panel 2, a baseline prothrombin time is measured for each participating patient.  This produces original measured data which are given to a statistician who carries out a data transformation to produce a statistical description of the PT times.  The PI uses this information to assign patients to cohorts with similar ranges in PT.  In panel 3, a registered nurse (RN) gives each subject a tablet every day for seven days.  At the end of this time the PT time is measured and used for analysis for significant changes associated with the three regimens.  The results are then reported in a journal article.</w:t>
+        <w:t>By representing this use case in OBI we are able to associate the details of the study design and execution with the journal article reporting the conclusion.  OBI captures the details of tablet appearance, tablet composition, role of the tablets (test substance, positive control, negative control), and the roles of the study subjects.  The qualifications of the study personnel (registered nurse is a qualification regulated by the government; the PI has secured approval from an institutional ethics committee) are also captured so that the data can be re-used by others without questioning the appropriateness of the study execution.  The time trigger allows OBI to refer to sequential events in the study (which of the PT time measurements were taken before or after the treatment, the relative timing of any adverse events noted by the RN).  The data associated with each patient and the details of the data transformation can also be captured in OBI.</w:t>
       </w:r>
     </w:p>
     <w:p/>
     <w:p>
       <w:r>
-        <w:t>By representing this use case in OBI we are able to associate the details of the study design and execution with the journal article reporting the conclusion.  OBI captures the details of tablet appearance, tablet composition, role of the tablets (test substance, positive control, negative control), and the roles of the study subjects.  The qualifications of the study personnel (registered nurse is a qualification regulated by the government; the PI has secured approval from an institutional ethics committee) are also captured so that the data can be re-used by others without questioning the appropriateness of the study execution.  The time trigger allows OBI to refer to sequential events in the study (which of the PT time measurements were taken before or after the treatment, the relative timing of any adverse events noted by the RN).  The data associated with each patient and the details of the data transformation can also be captured in OBI.</w:t>
-      </w:r>
-    </w:p>
-    <w:p/>
-    <w:p>
-      <w:r>
-        <w:lastRenderedPageBreak/>
+        <w:rPr>
+          <w:noProof/>
+          <w:lang w:eastAsia="en-US"/>
+        </w:rPr>
         <w:drawing>
           <wp:inline distT="0" distB="0" distL="0" distR="0">
             <wp:extent cx="5486400" cy="4142489"/>
@@ -6768,7 +6776,7 @@
                     </pic:cNvPicPr>
                   </pic:nvPicPr>
                   <pic:blipFill>
-                    <a:blip r:embed="rId14" cstate="print"/>
+                    <a:blip r:embed="rId12" cstate="print"/>
                     <a:srcRect/>
                     <a:stretch>
                       <a:fillRect/>
@@ -6823,7 +6831,7 @@
                     </pic:cNvPicPr>
                   </pic:nvPicPr>
                   <pic:blipFill>
-                    <a:blip r:embed="rId15" cstate="print"/>
+                    <a:blip r:embed="rId13" cstate="print"/>
                     <a:srcRect/>
                     <a:stretch>
                       <a:fillRect/>
@@ -6848,6 +6856,10 @@
     </w:p>
     <w:p>
       <w:r>
+        <w:rPr>
+          <w:noProof/>
+          <w:lang w:eastAsia="en-US"/>
+        </w:rPr>
         <w:lastRenderedPageBreak/>
         <w:drawing>
           <wp:inline distT="0" distB="0" distL="0" distR="0">
@@ -6867,7 +6879,7 @@
                     </pic:cNvPicPr>
                   </pic:nvPicPr>
                   <pic:blipFill>
-                    <a:blip r:embed="rId16" cstate="print"/>
+                    <a:blip r:embed="rId14" cstate="print"/>
                     <a:srcRect/>
                     <a:stretch>
                       <a:fillRect/>
@@ -7021,7 +7033,7 @@
           <w:lang w:val="en-GB"/>
         </w:rPr>
       </w:pPr>
-      <w:hyperlink r:id="rId17" w:history="1">
+      <w:hyperlink r:id="rId15" w:history="1">
         <w:r>
           <w:rPr>
             <w:rFonts w:ascii="Times" w:hAnsi="Times"/>
@@ -7107,7 +7119,7 @@
           <w:lang w:val="en-GB"/>
         </w:rPr>
       </w:pPr>
-      <w:hyperlink r:id="rId18" w:history="1">
+      <w:hyperlink r:id="rId16" w:history="1">
         <w:r>
           <w:rPr>
             <w:rFonts w:ascii="Times" w:hAnsi="Times"/>
@@ -7208,7 +7220,7 @@
           <w:lang w:val="en-GB"/>
         </w:rPr>
       </w:pPr>
-      <w:hyperlink r:id="rId19" w:history="1">
+      <w:hyperlink r:id="rId17" w:history="1">
         <w:r>
           <w:rPr>
             <w:rFonts w:ascii="Times" w:hAnsi="Times"/>
@@ -7218,29 +7230,7 @@
             <w:u w:val="single"/>
             <w:lang w:val="en-GB"/>
           </w:rPr>
-          <w:t>The Ontology Loo</w:t>
-        </w:r>
-        <w:r>
-          <w:rPr>
-            <w:rFonts w:ascii="Times" w:hAnsi="Times"/>
-            <w:color w:val="0000FF"/>
-            <w:sz w:val="20"/>
-            <w:szCs w:val="20"/>
-            <w:u w:val="single"/>
-            <w:lang w:val="en-GB"/>
-          </w:rPr>
-          <w:t>k</w:t>
-        </w:r>
-        <w:r>
-          <w:rPr>
-            <w:rFonts w:ascii="Times" w:hAnsi="Times"/>
-            <w:color w:val="0000FF"/>
-            <w:sz w:val="20"/>
-            <w:szCs w:val="20"/>
-            <w:u w:val="single"/>
-            <w:lang w:val="en-GB"/>
-          </w:rPr>
-          <w:t>up Service: more data and better tools for controlled vocabulary queries.</w:t>
+          <w:t>The Ontology Lookup Service: more data and better tools for controlled vocabulary queries.</w:t>
         </w:r>
       </w:hyperlink>
     </w:p>
@@ -7315,7 +7305,7 @@
           <w:lang w:val="en-GB"/>
         </w:rPr>
       </w:pPr>
-      <w:hyperlink r:id="rId20" w:history="1">
+      <w:hyperlink r:id="rId18" w:history="1">
         <w:r>
           <w:rPr>
             <w:rFonts w:ascii="Times" w:hAnsi="Times"/>
@@ -7398,18 +7388,18 @@
           <w:tab w:val="left" w:pos="0"/>
         </w:tabs>
       </w:pPr>
-      <w:commentRangeStart w:id="48"/>
+      <w:commentRangeStart w:id="49"/>
       <w:r>
         <w:t>Discussion</w:t>
       </w:r>
-      <w:commentRangeEnd w:id="48"/>
+      <w:commentRangeEnd w:id="49"/>
       <w:r>
         <w:rPr>
           <w:rStyle w:val="CommentReference"/>
           <w:b w:val="0"/>
           <w:bCs w:val="0"/>
         </w:rPr>
-        <w:commentReference w:id="48"/>
+        <w:commentReference w:id="49"/>
       </w:r>
     </w:p>
     <w:p>
@@ -7417,7 +7407,7 @@
         <w:rPr>
           <w:rStyle w:val="CommentReference"/>
         </w:rPr>
-        <w:commentReference w:id="49"/>
+        <w:commentReference w:id="50"/>
       </w:r>
       <w:r>
         <w:t xml:space="preserve">OBI provides a way of sharing a common meaning, or semantics, when describing experiments produced by different research groups, institutes, or even experiment types. </w:t>
@@ -7429,20 +7419,20 @@
         <w:lastRenderedPageBreak/>
         <w:t xml:space="preserve">community-driven ontology developed to merge experimental terminology across disparate biological disciplines as well as maximize the re-use of existing ontologies outside of the scope of OBI. This is the first OBO Foundry ontology to address the challenge of producing an orthologonal ontology where many overlapping ontologies already existed. </w:t>
       </w:r>
-      <w:commentRangeStart w:id="50"/>
+      <w:commentRangeStart w:id="51"/>
       <w:r>
         <w:t xml:space="preserve">As such, a number of challenges were encountered: limitations in the OWL language were discovered and addressed, gaps in the chosen ULOs were identified and filled , and a method for the ongoing collaborative creation, maintenance and release of OBI in a decentralized setting was developed. </w:t>
       </w:r>
-      <w:commentRangeEnd w:id="50"/>
+      <w:commentRangeEnd w:id="51"/>
       <w:r>
         <w:rPr>
           <w:rStyle w:val="CommentReference"/>
         </w:rPr>
-        <w:commentReference w:id="50"/>
-      </w:r>
-    </w:p>
-    <w:p>
-      <w:commentRangeStart w:id="51"/>
+        <w:commentReference w:id="51"/>
+      </w:r>
+    </w:p>
+    <w:p>
+      <w:commentRangeStart w:id="52"/>
       <w:r>
         <w:t>During the development of OBI, it was discovered that there were some inherent limitations with the importing of entire ontologies in OWL.</w:t>
       </w:r>
@@ -7476,12 +7466,12 @@
       <w:r>
         <w:t>which allows for the partial import of external ontology terms into OBI. IAO was developed to include information artifacts within the BFO structure when it became apparent that BFO did not contain the necessary concepts. Collaboration across multiple countries and time zones is problematic for small groups, and becomes quickly unmanageable when 19 communities are involved. In order to efficiently discuss and develop OBI, a combination of teleconferences, versioning and division of labor was used.</w:t>
       </w:r>
-      <w:commentRangeEnd w:id="51"/>
+      <w:commentRangeEnd w:id="52"/>
       <w:r>
         <w:rPr>
           <w:rStyle w:val="CommentReference"/>
         </w:rPr>
-        <w:commentReference w:id="51"/>
+        <w:commentReference w:id="52"/>
       </w:r>
       <w:r>
         <w:t xml:space="preserve"> Additionally</w:t>
@@ -7651,9 +7641,9 @@
       </w:r>
     </w:p>
     <w:p>
-      <w:commentRangeStart w:id="52"/>
-    </w:p>
-    <w:commentRangeEnd w:id="52"/>
+      <w:commentRangeStart w:id="53"/>
+    </w:p>
+    <w:commentRangeEnd w:id="53"/>
     <w:p>
       <w:pPr>
         <w:pStyle w:val="Heading2"/>
@@ -7665,7 +7655,7 @@
         <w:rPr>
           <w:rStyle w:val="CommentReference"/>
         </w:rPr>
-        <w:commentReference w:id="52"/>
+        <w:commentReference w:id="53"/>
       </w:r>
       <w:r>
         <w:t>Acknowledgments</w:t>
@@ -7717,7 +7707,7 @@
         </w:rPr>
         <w:t xml:space="preserve">required </w:t>
       </w:r>
-      <w:commentRangeStart w:id="53"/>
+      <w:commentRangeStart w:id="54"/>
       <w:r>
         <w:t>f</w:t>
       </w:r>
@@ -7733,14 +7723,14 @@
       <w:r>
         <w:t xml:space="preserve">meta data (per concept author, progress information etc) conventions as a lightweight meta data schema tailored to development needs. </w:t>
       </w:r>
-      <w:commentRangeEnd w:id="53"/>
+      <w:commentRangeEnd w:id="54"/>
       <w:r>
         <w:rPr>
           <w:rStyle w:val="CommentReference"/>
           <w:sz w:val="22"/>
           <w:szCs w:val="22"/>
         </w:rPr>
-        <w:commentReference w:id="53"/>
+        <w:commentReference w:id="54"/>
       </w:r>
       <w:r>
         <w:t>T</w:t>
@@ -7748,7 +7738,7 @@
       <w:r>
         <w:t>he complete specification of the metadata scheme is available [</w:t>
       </w:r>
-      <w:hyperlink r:id="rId21" w:history="1">
+      <w:hyperlink r:id="rId19" w:history="1">
         <w:r>
           <w:rPr>
             <w:rStyle w:val="Hyperlink"/>
@@ -7777,7 +7767,7 @@
         <w:rPr>
           <w:noProof/>
         </w:rPr>
-        <w:t>[8]</w:t>
+        <w:t>[9]</w:t>
       </w:r>
       <w:r>
         <w:fldChar w:fldCharType="end"/>
@@ -7807,7 +7797,7 @@
         <w:rPr>
           <w:rStyle w:val="CommentReference"/>
         </w:rPr>
-        <w:commentReference w:id="54"/>
+        <w:commentReference w:id="55"/>
       </w:r>
       <w:r>
         <w:t>Integration with existing ontologies</w:t>
@@ -7817,7 +7807,7 @@
       <w:r>
         <w:t xml:space="preserve">OBI was developed to be complementary to, and integrated with, a framework of existing ontologies in the biomedical domain. </w:t>
       </w:r>
-      <w:commentRangeStart w:id="55"/>
+      <w:commentRangeStart w:id="56"/>
       <w:r>
         <w:t xml:space="preserve">The description of experiments and investigations provided by OBI ties into the description of ‘natural’ biomedical information, as produced by the Gene Ontology for gene function </w:t>
       </w:r>
@@ -7852,7 +7842,7 @@
           <w:noProof/>
           <w:color w:val="FF0000"/>
         </w:rPr>
-        <w:t>[9]</w:t>
+        <w:t>[10]</w:t>
       </w:r>
       <w:r>
         <w:rPr>
@@ -7865,19 +7855,19 @@
       <w:r>
         <w:t xml:space="preserve"> and others for example in for cell types and anatomy. </w:t>
       </w:r>
-      <w:commentRangeEnd w:id="55"/>
+      <w:commentRangeEnd w:id="56"/>
       <w:r>
         <w:rPr>
           <w:rStyle w:val="CommentReference"/>
         </w:rPr>
-        <w:commentReference w:id="55"/>
-      </w:r>
-      <w:r>
-        <w:t xml:space="preserve">Contacts to </w:t>
+        <w:commentReference w:id="56"/>
+      </w:r>
+      <w:r>
+        <w:t xml:space="preserve">Contacts </w:t>
       </w:r>
       <w:r>
         <w:lastRenderedPageBreak/>
-        <w:t xml:space="preserve">other ontology development activities were therefore established early, and OBI was one of the driving projects in the establishment of the OBO Foundry </w:t>
+        <w:t xml:space="preserve">to other ontology development activities were therefore established early, and OBI was one of the driving projects in the establishment of the OBO Foundry </w:t>
       </w:r>
       <w:r>
         <w:fldChar w:fldCharType="begin">
@@ -8054,7 +8044,7 @@
         <w:rPr>
           <w:noProof/>
         </w:rPr>
-        <w:t>[10]</w:t>
+        <w:t>[11]</w:t>
       </w:r>
       <w:r>
         <w:fldChar w:fldCharType="end"/>
@@ -8099,7 +8089,7 @@
       <w:r>
         <w:t xml:space="preserve">Users require a traceable, static version of OBI. We have therefore established a monthly release process where multiple branch development OWL files are merged into a single file, which makes it easier to use and view the ontology in currently available tools. A second version of the ontology is released in which classes are organized in the inferred hierarchy. Each release is versioned, and is available from a specific URI using the release date as a tag. The most up-to-date file prior to monthly release is always available from </w:t>
       </w:r>
-      <w:hyperlink r:id="rId22" w:history="1">
+      <w:hyperlink r:id="rId20" w:history="1">
         <w:r>
           <w:rPr>
             <w:rStyle w:val="Hyperlink"/>
@@ -8123,7 +8113,7 @@
         <w:rPr>
           <w:noProof/>
         </w:rPr>
-        <w:t>[11]</w:t>
+        <w:t>[12]</w:t>
       </w:r>
       <w:r>
         <w:fldChar w:fldCharType="end"/>
@@ -8244,17 +8234,17 @@
       <w:r>
         <w:t xml:space="preserve">Checks are made prior to release to assure compliance of the released version with </w:t>
       </w:r>
-      <w:commentRangeStart w:id="56"/>
+      <w:commentRangeStart w:id="57"/>
       <w:r>
         <w:t>OBI policies</w:t>
       </w:r>
-      <w:commentRangeEnd w:id="56"/>
+      <w:commentRangeEnd w:id="57"/>
       <w:r>
         <w:rPr>
           <w:rStyle w:val="CommentReference"/>
           <w:vanish/>
         </w:rPr>
-        <w:commentReference w:id="56"/>
+        <w:commentReference w:id="57"/>
       </w:r>
       <w:r>
         <w:t xml:space="preserve">. Specifically, classes are identified that do not comply with the minimal metadata policy, have invalid OWL syntax or lead to inconsistency when reasoning using Pellet </w:t>
@@ -8272,7 +8262,7 @@
         <w:rPr>
           <w:noProof/>
         </w:rPr>
-        <w:t>[12]</w:t>
+        <w:t>[13]</w:t>
       </w:r>
       <w:r>
         <w:fldChar w:fldCharType="end"/>
@@ -8294,7 +8284,7 @@
         <w:rPr>
           <w:rStyle w:val="CommentReference"/>
         </w:rPr>
-        <w:commentReference w:id="57"/>
+        <w:commentReference w:id="58"/>
       </w:r>
       <w:r>
         <w:t xml:space="preserve">on their first release. Similarly, the release process verifies that all IDs that were present in the previous release are still in use. This conforms with the GO deprecation policy that OBI has adopted. Deleted classes are moved under the </w:t>
@@ -8543,33 +8533,33 @@
           <w:noProof/>
         </w:rPr>
         <w:tab/>
-        <w:t xml:space="preserve">Smith, B., et al., </w:t>
+        <w:t xml:space="preserve">Grenon, P. and B. Smith, </w:t>
       </w:r>
       <w:r>
         <w:rPr>
           <w:i/>
           <w:noProof/>
         </w:rPr>
-        <w:t>Relations in biomedical ontologies.</w:t>
+        <w:t>SNAP and SPAN: Towards Dynamic Spatial Ontology.</w:t>
       </w:r>
       <w:r>
         <w:rPr>
           <w:noProof/>
         </w:rPr>
-        <w:t xml:space="preserve"> Genome Biol, 2005. </w:t>
+        <w:t xml:space="preserve"> Spatial Cognition &amp; Computation: An Interdisciplinary Journal, 2004. </w:t>
       </w:r>
       <w:r>
         <w:rPr>
           <w:b/>
           <w:noProof/>
         </w:rPr>
-        <w:t>6</w:t>
+        <w:t>4</w:t>
       </w:r>
       <w:r>
         <w:rPr>
           <w:noProof/>
         </w:rPr>
-        <w:t>(5): p. R46.</w:t>
+        <w:t>(1): p. 69-104.</w:t>
       </w:r>
     </w:p>
     <w:p>
@@ -8591,33 +8581,33 @@
           <w:noProof/>
         </w:rPr>
         <w:tab/>
-        <w:t xml:space="preserve">Wheeler, D.L., et al., </w:t>
+        <w:t xml:space="preserve">Smith, B., et al., </w:t>
       </w:r>
       <w:r>
         <w:rPr>
           <w:i/>
           <w:noProof/>
         </w:rPr>
-        <w:t>Database resources of the National Center for Biotechnology Information.</w:t>
+        <w:t>Relations in biomedical ontologies.</w:t>
       </w:r>
       <w:r>
         <w:rPr>
           <w:noProof/>
         </w:rPr>
-        <w:t xml:space="preserve"> Nucleic Acids Res, 2006. </w:t>
+        <w:t xml:space="preserve"> Genome Biol, 2005. </w:t>
       </w:r>
       <w:r>
         <w:rPr>
           <w:b/>
           <w:noProof/>
         </w:rPr>
-        <w:t>34</w:t>
+        <w:t>6</w:t>
       </w:r>
       <w:r>
         <w:rPr>
           <w:noProof/>
         </w:rPr>
-        <w:t>(Database issue): p. D173-80.</w:t>
+        <w:t>(5): p. R46.</w:t>
       </w:r>
     </w:p>
     <w:p>
@@ -8639,6 +8629,54 @@
           <w:noProof/>
         </w:rPr>
         <w:tab/>
+        <w:t xml:space="preserve">Wheeler, D.L., et al., </w:t>
+      </w:r>
+      <w:r>
+        <w:rPr>
+          <w:i/>
+          <w:noProof/>
+        </w:rPr>
+        <w:t>Database resources of the National Center for Biotechnology Information.</w:t>
+      </w:r>
+      <w:r>
+        <w:rPr>
+          <w:noProof/>
+        </w:rPr>
+        <w:t xml:space="preserve"> Nucleic Acids Res, 2006. </w:t>
+      </w:r>
+      <w:r>
+        <w:rPr>
+          <w:b/>
+          <w:noProof/>
+        </w:rPr>
+        <w:t>34</w:t>
+      </w:r>
+      <w:r>
+        <w:rPr>
+          <w:noProof/>
+        </w:rPr>
+        <w:t>(Database issue): p. D173-80.</w:t>
+      </w:r>
+    </w:p>
+    <w:p>
+      <w:pPr>
+        <w:spacing w:after="0"/>
+        <w:ind w:left="720" w:hanging="720"/>
+        <w:rPr>
+          <w:noProof/>
+        </w:rPr>
+      </w:pPr>
+      <w:r>
+        <w:rPr>
+          <w:noProof/>
+        </w:rPr>
+        <w:t>8.</w:t>
+      </w:r>
+      <w:r>
+        <w:rPr>
+          <w:noProof/>
+        </w:rPr>
+        <w:tab/>
       </w:r>
       <w:r>
         <w:rPr>
@@ -8706,7 +8744,7 @@
         <w:rPr>
           <w:noProof/>
         </w:rPr>
-        <w:t>8.</w:t>
+        <w:t>9.</w:t>
       </w:r>
       <w:r>
         <w:rPr>
@@ -8754,7 +8792,7 @@
         <w:rPr>
           <w:noProof/>
         </w:rPr>
-        <w:t>9.</w:t>
+        <w:t>10.</w:t>
       </w:r>
       <w:r>
         <w:rPr>
@@ -8802,7 +8840,7 @@
         <w:rPr>
           <w:noProof/>
         </w:rPr>
-        <w:t>10.</w:t>
+        <w:t>11.</w:t>
       </w:r>
       <w:r>
         <w:rPr>
@@ -8850,7 +8888,7 @@
         <w:rPr>
           <w:noProof/>
         </w:rPr>
-        <w:t>11.</w:t>
+        <w:t>12.</w:t>
       </w:r>
       <w:r>
         <w:rPr>
@@ -8885,7 +8923,7 @@
         <w:rPr>
           <w:noProof/>
         </w:rPr>
-        <w:t>12.</w:t>
+        <w:t>13.</w:t>
       </w:r>
       <w:r>
         <w:rPr>
@@ -8936,7 +8974,7 @@
       </w:r>
     </w:p>
     <w:sectPr>
-      <w:footerReference w:type="default" r:id="rId23"/>
+      <w:footerReference w:type="default" r:id="rId21"/>
       <w:pgSz w:w="12240" w:h="15840"/>
       <w:pgMar w:top="1440" w:right="1800" w:bottom="1440" w:left="1800" w:header="720" w:footer="720" w:gutter="0"/>
       <w:cols w:space="720"/>
@@ -9088,7 +9126,7 @@
       </w:r>
     </w:p>
   </w:comment>
-  <w:comment w:id="5" w:author="Allyson Lister" w:date="2009-07-21T17:09:00Z" w:initials="ALL">
+  <w:comment w:id="5" w:author="Bjoern Peters" w:date="2009-08-17T06:50:00Z" w:initials="BP">
     <w:p>
       <w:pPr>
         <w:pStyle w:val="CommentText"/>
@@ -9100,7 +9138,10 @@
         <w:annotationRef/>
       </w:r>
       <w:r>
-        <w:t>I know we’re talking about what has been done, but this is still how things work. Should it be in the present tense?</w:t>
+        <w:t>IAO  is discussed below, not here.</w:t>
+      </w:r>
+      <w:r>
+        <w:t xml:space="preserve"> Please don’t add it back in</w:t>
       </w:r>
     </w:p>
   </w:comment>
@@ -9136,7 +9177,7 @@
       </w:r>
     </w:p>
   </w:comment>
-  <w:comment w:id="8" w:author="Allyson Lister" w:date="2009-07-21T17:09:00Z" w:initials="ALL">
+  <w:comment w:id="8" w:author="Bjoern Peters" w:date="2009-08-17T07:07:00Z" w:initials="BP">
     <w:p>
       <w:pPr>
         <w:pStyle w:val="CommentText"/>
@@ -9148,11 +9189,11 @@
         <w:annotationRef/>
       </w:r>
       <w:r>
-        <w:t>Agree with Jen.</w:t>
+        <w:t>Put in Figure from Poster</w:t>
       </w:r>
     </w:p>
   </w:comment>
-  <w:comment w:id="9" w:author="Bjoern Peters" w:date="2009-07-21T17:09:00Z" w:initials="BP">
+  <w:comment w:id="9" w:author="Bjoern Peters" w:date="2009-08-17T07:12:00Z" w:initials="BP">
     <w:p>
       <w:pPr>
         <w:pStyle w:val="CommentText"/>
@@ -9164,7 +9205,7 @@
         <w:annotationRef/>
       </w:r>
       <w:r>
-        <w:t>Need to include species neutral anatomy as need (UBERON)</w:t>
+        <w:t>Figure taken from the ISMB 2009 poster. Needs to be completed with all other core classes and  needs legend</w:t>
       </w:r>
     </w:p>
   </w:comment>
@@ -9180,7 +9221,7 @@
         <w:annotationRef/>
       </w:r>
       <w:r>
-        <w:t>Plural? Really? Prehaps it is, as its ChEBI – just checking…</w:t>
+        <w:t>Agree with Jen.</w:t>
       </w:r>
     </w:p>
   </w:comment>
@@ -9196,11 +9237,43 @@
         <w:annotationRef/>
       </w:r>
       <w:r>
+        <w:t>Need to include species neutral anatomy as need (UBERON)</w:t>
+      </w:r>
+    </w:p>
+  </w:comment>
+  <w:comment w:id="12" w:author="Allyson Lister" w:date="2009-07-21T17:09:00Z" w:initials="ALL">
+    <w:p>
+      <w:pPr>
+        <w:pStyle w:val="CommentText"/>
+      </w:pPr>
+      <w:r>
+        <w:rPr>
+          <w:rStyle w:val="CommentReference"/>
+        </w:rPr>
+        <w:annotationRef/>
+      </w:r>
+      <w:r>
+        <w:t>Plural? Really? Prehaps it is, as its ChEBI – just checking…</w:t>
+      </w:r>
+    </w:p>
+  </w:comment>
+  <w:comment w:id="13" w:author="Bjoern Peters" w:date="2009-07-21T17:09:00Z" w:initials="BP">
+    <w:p>
+      <w:pPr>
+        <w:pStyle w:val="CommentText"/>
+      </w:pPr>
+      <w:r>
+        <w:rPr>
+          <w:rStyle w:val="CommentReference"/>
+        </w:rPr>
+        <w:annotationRef/>
+      </w:r>
+      <w:r>
         <w:t>OBI:0100046</w:t>
       </w:r>
     </w:p>
   </w:comment>
-  <w:comment w:id="14" w:author="Fostel" w:date="2009-07-21T17:09:00Z" w:initials="JMF">
+  <w:comment w:id="16" w:author="Fostel" w:date="2009-07-21T17:09:00Z" w:initials="JMF">
     <w:p>
       <w:pPr>
         <w:pStyle w:val="CommentText"/>
@@ -9324,7 +9397,7 @@
       </w:r>
     </w:p>
   </w:comment>
-  <w:comment w:id="12" w:author="Bjoern Peters" w:date="2009-08-16T17:53:00Z" w:initials="BP">
+  <w:comment w:id="14" w:author="Bjoern Peters" w:date="2009-08-16T17:53:00Z" w:initials="BP">
     <w:p>
       <w:pPr>
         <w:pStyle w:val="CommentText"/>
@@ -9340,7 +9413,7 @@
       </w:r>
     </w:p>
   </w:comment>
-  <w:comment w:id="13" w:author="Bjoern Peters" w:date="2009-08-16T17:52:00Z" w:initials="BP">
+  <w:comment w:id="15" w:author="Bjoern Peters" w:date="2009-08-16T17:52:00Z" w:initials="BP">
     <w:p>
       <w:pPr>
         <w:pStyle w:val="CommentText"/>
@@ -9353,54 +9426,6 @@
       </w:r>
       <w:r>
         <w:t>ithe</w:t>
-      </w:r>
-    </w:p>
-  </w:comment>
-  <w:comment w:id="16" w:author="bpeters" w:date="2009-07-21T17:09:00Z" w:initials="b">
-    <w:p>
-      <w:pPr>
-        <w:pStyle w:val="CommentText"/>
-      </w:pPr>
-      <w:r>
-        <w:rPr>
-          <w:rStyle w:val="CommentReference"/>
-        </w:rPr>
-        <w:annotationRef/>
-      </w:r>
-      <w:r>
-        <w:t>Need to get this into the core terms, at least along the lines of ‘material sample from organism’</w:t>
-      </w:r>
-    </w:p>
-  </w:comment>
-  <w:comment w:id="15" w:author="Bjoern Peters" w:date="2009-07-21T17:09:00Z" w:initials="BP">
-    <w:p>
-      <w:pPr>
-        <w:pStyle w:val="CommentText"/>
-      </w:pPr>
-      <w:r>
-        <w:rPr>
-          <w:rStyle w:val="CommentReference"/>
-        </w:rPr>
-        <w:annotationRef/>
-      </w:r>
-      <w:r>
-        <w:t>DO AFTER PHIL IS IN THE ROOM</w:t>
-      </w:r>
-    </w:p>
-  </w:comment>
-  <w:comment w:id="17" w:author="Melanie Courtot" w:date="2009-08-05T15:05:00Z" w:initials="MC">
-    <w:p>
-      <w:pPr>
-        <w:pStyle w:val="CommentText"/>
-      </w:pPr>
-      <w:r>
-        <w:rPr>
-          <w:rStyle w:val="CommentReference"/>
-        </w:rPr>
-        <w:annotationRef/>
-      </w:r>
-      <w:r>
-        <w:t>Need to say why if mentioned</w:t>
       </w:r>
     </w:p>
   </w:comment>
@@ -9416,11 +9441,11 @@
         <w:annotationRef/>
       </w:r>
       <w:r>
-        <w:t xml:space="preserve">This is cut together from the Figure from Melanie.  Needs to be cleaned up + regenerated. </w:t>
+        <w:t>Need to get this into the core terms, at least along the lines of ‘material sample from organism’</w:t>
       </w:r>
     </w:p>
   </w:comment>
-  <w:comment w:id="19" w:author="Fostel" w:date="2009-07-21T17:09:00Z" w:initials="JMF">
+  <w:comment w:id="17" w:author="Bjoern Peters" w:date="2009-07-21T17:09:00Z" w:initials="BP">
     <w:p>
       <w:pPr>
         <w:pStyle w:val="CommentText"/>
@@ -9432,11 +9457,43 @@
         <w:annotationRef/>
       </w:r>
       <w:r>
+        <w:t>DO AFTER PHIL IS IN THE ROOM</w:t>
+      </w:r>
+    </w:p>
+  </w:comment>
+  <w:comment w:id="19" w:author="Melanie Courtot" w:date="2009-08-05T15:05:00Z" w:initials="MC">
+    <w:p>
+      <w:pPr>
+        <w:pStyle w:val="CommentText"/>
+      </w:pPr>
+      <w:r>
+        <w:rPr>
+          <w:rStyle w:val="CommentReference"/>
+        </w:rPr>
+        <w:annotationRef/>
+      </w:r>
+      <w:r>
+        <w:t>Need to say why if mentioned</w:t>
+      </w:r>
+    </w:p>
+  </w:comment>
+  <w:comment w:id="20" w:author="Fostel" w:date="2009-07-21T17:09:00Z" w:initials="JMF">
+    <w:p>
+      <w:pPr>
+        <w:pStyle w:val="CommentText"/>
+      </w:pPr>
+      <w:r>
+        <w:rPr>
+          <w:rStyle w:val="CommentReference"/>
+        </w:rPr>
+        <w:annotationRef/>
+      </w:r>
+      <w:r>
         <w:t>Could note that OBI contains investigation agent role which currently inheres only in humans and robots.</w:t>
       </w:r>
     </w:p>
   </w:comment>
-  <w:comment w:id="20" w:author="Melanie Courtot" w:date="2009-08-05T15:14:00Z" w:initials="MC">
+  <w:comment w:id="21" w:author="Melanie Courtot" w:date="2009-08-05T15:14:00Z" w:initials="MC">
     <w:p>
       <w:pPr>
         <w:pStyle w:val="CommentText"/>
@@ -9452,7 +9509,7 @@
       </w:r>
     </w:p>
   </w:comment>
-  <w:comment w:id="22" w:author="Alan Ruttenberg" w:date="2009-07-21T17:09:00Z" w:initials="AR">
+  <w:comment w:id="23" w:author="Alan Ruttenberg" w:date="2009-07-21T17:09:00Z" w:initials="AR">
     <w:p>
       <w:pPr>
         <w:pStyle w:val="CommentText"/>
@@ -9468,7 +9525,7 @@
       </w:r>
     </w:p>
   </w:comment>
-  <w:comment w:id="21" w:author="Melanie Courtot" w:date="2009-08-05T15:16:00Z" w:initials="MC">
+  <w:comment w:id="22" w:author="Melanie Courtot" w:date="2009-08-05T15:16:00Z" w:initials="MC">
     <w:p>
       <w:pPr>
         <w:pStyle w:val="CommentText"/>
@@ -9484,7 +9541,7 @@
       </w:r>
     </w:p>
   </w:comment>
-  <w:comment w:id="23" w:author="Melanie Courtot" w:date="2009-08-05T15:19:00Z" w:initials="MC">
+  <w:comment w:id="24" w:author="Melanie Courtot" w:date="2009-08-05T15:19:00Z" w:initials="MC">
     <w:p>
       <w:pPr>
         <w:pStyle w:val="CommentText"/>
@@ -9500,7 +9557,7 @@
       </w:r>
     </w:p>
   </w:comment>
-  <w:comment w:id="24" w:author="Allyson Lister" w:date="2009-07-21T17:09:00Z" w:initials="ALL">
+  <w:comment w:id="25" w:author="Allyson Lister" w:date="2009-07-21T17:09:00Z" w:initials="ALL">
     <w:p>
       <w:pPr>
         <w:pStyle w:val="CommentText"/>
@@ -9516,7 +9573,7 @@
       </w:r>
     </w:p>
   </w:comment>
-  <w:comment w:id="25" w:author="Alan Ruttenberg" w:date="2009-07-21T17:09:00Z" w:initials="AR">
+  <w:comment w:id="26" w:author="Alan Ruttenberg" w:date="2009-07-21T17:09:00Z" w:initials="AR">
     <w:p>
       <w:pPr>
         <w:pStyle w:val="CommentText"/>
@@ -9532,7 +9589,7 @@
       </w:r>
     </w:p>
   </w:comment>
-  <w:comment w:id="26" w:author="Fostel" w:date="2009-07-21T17:09:00Z" w:initials="JMF">
+  <w:comment w:id="27" w:author="Fostel" w:date="2009-07-21T17:09:00Z" w:initials="JMF">
     <w:p>
       <w:pPr>
         <w:pStyle w:val="CommentText"/>
@@ -9545,22 +9602,6 @@
       </w:r>
       <w:r>
         <w:t>objects?  are these material entities?  should we say specifically data objects?</w:t>
-      </w:r>
-    </w:p>
-  </w:comment>
-  <w:comment w:id="27" w:author="Bjoern Peters" w:date="2009-07-21T17:09:00Z" w:initials="BP">
-    <w:p>
-      <w:pPr>
-        <w:pStyle w:val="CommentText"/>
-      </w:pPr>
-      <w:r>
-        <w:rPr>
-          <w:rStyle w:val="CommentReference"/>
-        </w:rPr>
-        <w:annotationRef/>
-      </w:r>
-      <w:r>
-        <w:t>Change to Information artifact</w:t>
       </w:r>
     </w:p>
   </w:comment>
@@ -9576,23 +9617,23 @@
         <w:annotationRef/>
       </w:r>
       <w:r>
+        <w:t>Change to Information artifact</w:t>
+      </w:r>
+    </w:p>
+  </w:comment>
+  <w:comment w:id="29" w:author="Bjoern Peters" w:date="2009-07-21T17:09:00Z" w:initials="BP">
+    <w:p>
+      <w:pPr>
+        <w:pStyle w:val="CommentText"/>
+      </w:pPr>
+      <w:r>
+        <w:rPr>
+          <w:rStyle w:val="CommentReference"/>
+        </w:rPr>
+        <w:annotationRef/>
+      </w:r>
+      <w:r>
         <w:t>Barry?</w:t>
-      </w:r>
-    </w:p>
-  </w:comment>
-  <w:comment w:id="29" w:author="Allyson Lister" w:date="2009-07-21T17:09:00Z" w:initials="ALL">
-    <w:p>
-      <w:pPr>
-        <w:pStyle w:val="CommentText"/>
-      </w:pPr>
-      <w:r>
-        <w:rPr>
-          <w:rStyle w:val="CommentReference"/>
-        </w:rPr>
-        <w:annotationRef/>
-      </w:r>
-      <w:r>
-        <w:t>Doesn’t this mean we use 3 ULOs? In which case, in the sections above where ULOs are first mentioned, this one should also be named…?</w:t>
       </w:r>
     </w:p>
   </w:comment>
@@ -9608,11 +9649,27 @@
         <w:annotationRef/>
       </w:r>
       <w:r>
+        <w:t>Doesn’t this mean we use 3 ULOs? In which case, in the sections above where ULOs are first mentioned, this one should also be named…?</w:t>
+      </w:r>
+    </w:p>
+  </w:comment>
+  <w:comment w:id="31" w:author="Allyson Lister" w:date="2009-07-21T17:09:00Z" w:initials="ALL">
+    <w:p>
+      <w:pPr>
+        <w:pStyle w:val="CommentText"/>
+      </w:pPr>
+      <w:r>
+        <w:rPr>
+          <w:rStyle w:val="CommentReference"/>
+        </w:rPr>
+        <w:annotationRef/>
+      </w:r>
+      <w:r>
         <w:t>Plural? Really?</w:t>
       </w:r>
     </w:p>
   </w:comment>
-  <w:comment w:id="31" w:author="Fostel" w:date="2009-07-21T17:09:00Z" w:initials="JMF">
+  <w:comment w:id="32" w:author="Fostel" w:date="2009-07-21T17:09:00Z" w:initials="JMF">
     <w:p>
       <w:pPr>
         <w:pStyle w:val="CommentText"/>
@@ -9628,7 +9685,7 @@
       </w:r>
     </w:p>
   </w:comment>
-  <w:comment w:id="32" w:author="Allyson Lister" w:date="2009-07-21T17:09:00Z" w:initials="ALL">
+  <w:comment w:id="33" w:author="Allyson Lister" w:date="2009-07-21T17:09:00Z" w:initials="ALL">
     <w:p>
       <w:pPr>
         <w:pStyle w:val="CommentText"/>
@@ -9644,7 +9701,7 @@
       </w:r>
     </w:p>
   </w:comment>
-  <w:comment w:id="34" w:author="Fostel" w:date="2009-07-21T17:09:00Z" w:initials="JMF">
+  <w:comment w:id="35" w:author="Fostel" w:date="2009-07-21T17:09:00Z" w:initials="JMF">
     <w:p>
       <w:pPr>
         <w:pStyle w:val="CommentText"/>
@@ -9660,7 +9717,7 @@
       </w:r>
     </w:p>
   </w:comment>
-  <w:comment w:id="33" w:author="Melanie Courtot" w:date="2009-08-05T15:24:00Z" w:initials="MC">
+  <w:comment w:id="34" w:author="Melanie Courtot" w:date="2009-08-05T15:24:00Z" w:initials="MC">
     <w:p>
       <w:pPr>
         <w:pStyle w:val="CommentText"/>
@@ -9676,7 +9733,7 @@
       </w:r>
     </w:p>
   </w:comment>
-  <w:comment w:id="35" w:author="Chris Stoeckert" w:date="2009-07-21T17:15:00Z" w:initials="CS">
+  <w:comment w:id="36" w:author="Chris Stoeckert" w:date="2009-07-21T17:15:00Z" w:initials="CS">
     <w:p>
       <w:pPr>
         <w:pStyle w:val="CommentText"/>
@@ -9692,7 +9749,7 @@
       </w:r>
     </w:p>
   </w:comment>
-  <w:comment w:id="36" w:author="Allyson Lister" w:date="2009-07-21T17:09:00Z" w:initials="ALL">
+  <w:comment w:id="37" w:author="Allyson Lister" w:date="2009-07-21T17:09:00Z" w:initials="ALL">
     <w:p>
       <w:pPr>
         <w:pStyle w:val="CommentText"/>
@@ -9708,7 +9765,7 @@
       </w:r>
     </w:p>
   </w:comment>
-  <w:comment w:id="37" w:author="Bjoern Peters" w:date="2009-07-21T17:09:00Z" w:initials="BP">
+  <w:comment w:id="38" w:author="Bjoern Peters" w:date="2009-07-21T17:09:00Z" w:initials="BP">
     <w:p>
       <w:pPr>
         <w:pStyle w:val="CommentText"/>
@@ -9724,7 +9781,7 @@
       </w:r>
     </w:p>
   </w:comment>
-  <w:comment w:id="38" w:author="Allyson Lister" w:date="2009-07-21T17:09:00Z" w:initials="ALL">
+  <w:comment w:id="39" w:author="Allyson Lister" w:date="2009-07-21T17:09:00Z" w:initials="ALL">
     <w:p>
       <w:pPr>
         <w:pStyle w:val="CommentText"/>
@@ -9740,7 +9797,7 @@
       </w:r>
     </w:p>
   </w:comment>
-  <w:comment w:id="39" w:author="Melanie Courtot" w:date="2009-08-05T16:10:00Z" w:initials="MC">
+  <w:comment w:id="40" w:author="Melanie Courtot" w:date="2009-08-05T16:10:00Z" w:initials="MC">
     <w:p>
       <w:pPr>
         <w:pStyle w:val="CommentText"/>
@@ -9753,22 +9810,6 @@
       </w:r>
       <w:r>
         <w:t>Do we actually talk about organization rules anywhere in OBI?</w:t>
-      </w:r>
-    </w:p>
-  </w:comment>
-  <w:comment w:id="40" w:author="Allyson Lister" w:date="2009-07-21T17:09:00Z" w:initials="ALL">
-    <w:p>
-      <w:pPr>
-        <w:pStyle w:val="CommentText"/>
-      </w:pPr>
-      <w:r>
-        <w:rPr>
-          <w:rStyle w:val="CommentReference"/>
-        </w:rPr>
-        <w:annotationRef/>
-      </w:r>
-      <w:r>
-        <w:t>Already introduced.</w:t>
       </w:r>
     </w:p>
   </w:comment>
@@ -9784,23 +9825,7 @@
         <w:annotationRef/>
       </w:r>
       <w:r>
-        <w:t>This “t” should perhaps be formatted somehow differently?</w:t>
-      </w:r>
-    </w:p>
-  </w:comment>
-  <w:comment w:id="43" w:author="Fostel" w:date="2009-07-21T17:09:00Z" w:initials="JMF">
-    <w:p>
-      <w:pPr>
-        <w:pStyle w:val="CommentText"/>
-      </w:pPr>
-      <w:r>
-        <w:rPr>
-          <w:rStyle w:val="CommentReference"/>
-        </w:rPr>
-        <w:annotationRef/>
-      </w:r>
-      <w:r>
-        <w:t>probably can take this whole clause out</w:t>
+        <w:t>Already introduced.</w:t>
       </w:r>
     </w:p>
   </w:comment>
@@ -9816,11 +9841,43 @@
         <w:annotationRef/>
       </w:r>
       <w:r>
+        <w:t>This “t” should perhaps be formatted somehow differently?</w:t>
+      </w:r>
+    </w:p>
+  </w:comment>
+  <w:comment w:id="44" w:author="Fostel" w:date="2009-07-21T17:09:00Z" w:initials="JMF">
+    <w:p>
+      <w:pPr>
+        <w:pStyle w:val="CommentText"/>
+      </w:pPr>
+      <w:r>
+        <w:rPr>
+          <w:rStyle w:val="CommentReference"/>
+        </w:rPr>
+        <w:annotationRef/>
+      </w:r>
+      <w:r>
+        <w:t>probably can take this whole clause out</w:t>
+      </w:r>
+    </w:p>
+  </w:comment>
+  <w:comment w:id="43" w:author="Allyson Lister" w:date="2009-07-21T17:09:00Z" w:initials="ALL">
+    <w:p>
+      <w:pPr>
+        <w:pStyle w:val="CommentText"/>
+      </w:pPr>
+      <w:r>
+        <w:rPr>
+          <w:rStyle w:val="CommentReference"/>
+        </w:rPr>
+        <w:annotationRef/>
+      </w:r>
+      <w:r>
         <w:t>Agree with Jen.</w:t>
       </w:r>
     </w:p>
   </w:comment>
-  <w:comment w:id="44" w:author="Malone" w:date="2009-08-16T17:48:00Z" w:initials="JR">
+  <w:comment w:id="45" w:author="Malone" w:date="2009-08-16T17:48:00Z" w:initials="JR">
     <w:p>
       <w:pPr>
         <w:pStyle w:val="CommentText"/>
@@ -9836,7 +9893,7 @@
       </w:r>
     </w:p>
   </w:comment>
-  <w:comment w:id="45" w:author="Allyson Lister" w:date="2009-07-21T17:09:00Z" w:initials="ALL">
+  <w:comment w:id="46" w:author="Allyson Lister" w:date="2009-07-21T17:09:00Z" w:initials="ALL">
     <w:p>
       <w:pPr>
         <w:pStyle w:val="CommentText"/>
@@ -9852,7 +9909,7 @@
       </w:r>
     </w:p>
   </w:comment>
-  <w:comment w:id="46" w:author="Bjoern Peters" w:date="2009-07-21T17:09:00Z" w:initials="BP">
+  <w:comment w:id="47" w:author="Bjoern Peters" w:date="2009-07-21T17:09:00Z" w:initials="BP">
     <w:p>
       <w:pPr>
         <w:pStyle w:val="CommentText"/>
@@ -9868,7 +9925,7 @@
       </w:r>
     </w:p>
   </w:comment>
-  <w:comment w:id="47" w:author="Fostel" w:date="2009-07-21T17:09:00Z" w:initials="JMF">
+  <w:comment w:id="48" w:author="Fostel" w:date="2009-07-21T17:09:00Z" w:initials="JMF">
     <w:p>
       <w:pPr>
         <w:pStyle w:val="CommentText"/>
@@ -9887,7 +9944,7 @@
       </w:r>
     </w:p>
   </w:comment>
-  <w:comment w:id="48" w:author="bpeters" w:date="2009-07-21T17:09:00Z" w:initials="b">
+  <w:comment w:id="49" w:author="bpeters" w:date="2009-07-21T17:09:00Z" w:initials="b">
     <w:p>
       <w:pPr>
         <w:pStyle w:val="CommentText"/>
@@ -9903,7 +9960,7 @@
       </w:r>
     </w:p>
   </w:comment>
-  <w:comment w:id="49" w:author="Parkinson" w:date="2009-07-21T17:09:00Z" w:initials="H E">
+  <w:comment w:id="50" w:author="Parkinson" w:date="2009-07-21T17:09:00Z" w:initials="H E">
     <w:p>
       <w:pPr>
         <w:pStyle w:val="CommentText"/>
@@ -9916,22 +9973,6 @@
       </w:r>
       <w:r>
         <w:t>Needs an example to be clear.</w:t>
-      </w:r>
-    </w:p>
-  </w:comment>
-  <w:comment w:id="50" w:author="Allyson Lister" w:date="2009-07-21T17:09:00Z" w:initials="ALL">
-    <w:p>
-      <w:pPr>
-        <w:pStyle w:val="CommentText"/>
-      </w:pPr>
-      <w:r>
-        <w:rPr>
-          <w:rStyle w:val="CommentReference"/>
-        </w:rPr>
-        <w:annotationRef/>
-      </w:r>
-      <w:r>
-        <w:t>Introduction of a few challenges we overcame in the production of OBI. Other ideas?</w:t>
       </w:r>
     </w:p>
   </w:comment>
@@ -9947,11 +9988,27 @@
         <w:annotationRef/>
       </w:r>
       <w:r>
+        <w:t>Introduction of a few challenges we overcame in the production of OBI. Other ideas?</w:t>
+      </w:r>
+    </w:p>
+  </w:comment>
+  <w:comment w:id="52" w:author="Allyson Lister" w:date="2009-07-21T17:09:00Z" w:initials="ALL">
+    <w:p>
+      <w:pPr>
+        <w:pStyle w:val="CommentText"/>
+      </w:pPr>
+      <w:r>
+        <w:rPr>
+          <w:rStyle w:val="CommentReference"/>
+        </w:rPr>
+        <w:annotationRef/>
+      </w:r>
+      <w:r>
         <w:t>Explanation of those challenges introduced in the previous paragraph.</w:t>
       </w:r>
     </w:p>
   </w:comment>
-  <w:comment w:id="52" w:author="Bjoern Peters" w:date="2009-07-21T17:09:00Z" w:initials="BP">
+  <w:comment w:id="53" w:author="Bjoern Peters" w:date="2009-07-21T17:09:00Z" w:initials="BP">
     <w:p>
       <w:pPr>
         <w:pStyle w:val="CommentText"/>
@@ -9964,22 +10021,6 @@
       </w:r>
       <w:r>
         <w:t>Pasted from methods</w:t>
-      </w:r>
-    </w:p>
-  </w:comment>
-  <w:comment w:id="53" w:author="Parkinson" w:date="2009-07-21T17:09:00Z" w:initials="H E">
-    <w:p>
-      <w:pPr>
-        <w:pStyle w:val="CommentText"/>
-      </w:pPr>
-      <w:r>
-        <w:rPr>
-          <w:rStyle w:val="CommentReference"/>
-        </w:rPr>
-        <w:annotationRef/>
-      </w:r>
-      <w:r>
-        <w:t xml:space="preserve">Deleted as is this really needed – do we care more about the meta data than the content? </w:t>
       </w:r>
     </w:p>
   </w:comment>
@@ -9995,7 +10036,7 @@
         <w:annotationRef/>
       </w:r>
       <w:r>
-        <w:t>Will a Nat Biotech audience care about reasoners – I suspect not.</w:t>
+        <w:t xml:space="preserve">Deleted as is this really needed – do we care more about the meta data than the content? </w:t>
       </w:r>
     </w:p>
   </w:comment>
@@ -10011,11 +10052,27 @@
         <w:annotationRef/>
       </w:r>
       <w:r>
+        <w:t>Will a Nat Biotech audience care about reasoners – I suspect not.</w:t>
+      </w:r>
+    </w:p>
+  </w:comment>
+  <w:comment w:id="56" w:author="Parkinson" w:date="2009-07-21T17:09:00Z" w:initials="H E">
+    <w:p>
+      <w:pPr>
+        <w:pStyle w:val="CommentText"/>
+      </w:pPr>
+      <w:r>
+        <w:rPr>
+          <w:rStyle w:val="CommentReference"/>
+        </w:rPr>
+        <w:annotationRef/>
+      </w:r>
+      <w:r>
         <w:t>Needs an example to be clear.</w:t>
       </w:r>
     </w:p>
   </w:comment>
-  <w:comment w:id="56" w:author="Alan Ruttenberg" w:date="2009-07-21T17:09:00Z" w:initials="AR">
+  <w:comment w:id="57" w:author="Alan Ruttenberg" w:date="2009-07-21T17:09:00Z" w:initials="AR">
     <w:p>
       <w:pPr>
         <w:pStyle w:val="CommentText"/>
@@ -10031,7 +10088,7 @@
       </w:r>
     </w:p>
   </w:comment>
-  <w:comment w:id="57" w:author="Parkinson" w:date="2009-07-21T17:09:00Z" w:initials="H E">
+  <w:comment w:id="58" w:author="Parkinson" w:date="2009-07-21T17:09:00Z" w:initials="H E">
     <w:p>
       <w:pPr>
         <w:pStyle w:val="CommentText"/>

--- a/docs/papers/release/Release-Manuscript-Master.docx
+++ b/docs/papers/release/Release-Manuscript-Master.docx
@@ -2062,133 +2062,149 @@
     </w:p>
     <w:p>
       <w:r>
-        <w:t xml:space="preserve">The OBI 1.0 release has XXX classes and YYY relations. The high level class organization of OBI is depicted in Figure </w:t>
+        <w:t xml:space="preserve">The OBI 1.0 release has </w:t>
       </w:r>
       <w:commentRangeStart w:id="7"/>
+      <w:r>
+        <w:t xml:space="preserve">XXX classes and YYY </w:t>
+      </w:r>
+      <w:commentRangeEnd w:id="7"/>
+      <w:r>
+        <w:rPr>
+          <w:rStyle w:val="CommentReference"/>
+        </w:rPr>
+        <w:commentReference w:id="7"/>
+      </w:r>
+      <w:r>
+        <w:t xml:space="preserve">relations. The high level class organization of OBI is depicted in Figure 1. The upper level consists of the BFO classes </w:t>
+      </w:r>
+      <w:r>
+        <w:rPr>
+          <w:i/>
+          <w:iCs/>
+        </w:rPr>
+        <w:t>material entity</w:t>
+      </w:r>
+      <w:r>
+        <w:t xml:space="preserve">, </w:t>
+      </w:r>
+      <w:r>
+        <w:rPr>
+          <w:i/>
+          <w:iCs/>
+        </w:rPr>
+        <w:t>process</w:t>
+      </w:r>
+      <w:r>
+        <w:t xml:space="preserve">, </w:t>
+      </w:r>
+      <w:r>
+        <w:rPr>
+          <w:i/>
+          <w:iCs/>
+        </w:rPr>
+        <w:t xml:space="preserve">role </w:t>
+      </w:r>
+      <w:r>
+        <w:t xml:space="preserve">and </w:t>
+      </w:r>
+      <w:r>
+        <w:rPr>
+          <w:i/>
+          <w:iCs/>
+        </w:rPr>
+        <w:t>function</w:t>
+      </w:r>
+      <w:r>
+        <w:t xml:space="preserve">, and the class </w:t>
+      </w:r>
+      <w:r>
+        <w:rPr>
+          <w:i/>
+          <w:iCs/>
+        </w:rPr>
+        <w:t>information content entity</w:t>
+      </w:r>
+      <w:r>
+        <w:rPr>
+          <w:i/>
+          <w:iCs/>
+        </w:rPr>
+        <w:t xml:space="preserve">. </w:t>
+      </w:r>
+      <w:r>
+        <w:t xml:space="preserve">Throughout this text, </w:t>
+      </w:r>
+      <w:r>
+        <w:rPr>
+          <w:i/>
+          <w:iCs/>
+        </w:rPr>
+        <w:t>italics</w:t>
+      </w:r>
+      <w:r>
+        <w:t xml:space="preserve"> are used to indicate a reference to a class or </w:t>
+      </w:r>
+      <w:r>
+        <w:t xml:space="preserve">a </w:t>
+      </w:r>
+      <w:r>
+        <w:t>relation</w:t>
+      </w:r>
+      <w:r>
+        <w:t xml:space="preserve">. </w:t>
+      </w:r>
       <w:commentRangeStart w:id="8"/>
       <w:r>
-        <w:t>1</w:t>
-      </w:r>
-      <w:commentRangeEnd w:id="7"/>
+        <w:t xml:space="preserve">For readability, the plural of the class label is sometimes used in the text, but the official OBI class labels are singular. </w:t>
+      </w:r>
+      <w:commentRangeEnd w:id="8"/>
       <w:r>
         <w:rPr>
           <w:rStyle w:val="CommentReference"/>
         </w:rPr>
-        <w:commentReference w:id="7"/>
-      </w:r>
-      <w:commentRangeEnd w:id="8"/>
-      <w:r>
-        <w:rPr>
-          <w:rStyle w:val="CommentReference"/>
-        </w:rPr>
         <w:commentReference w:id="8"/>
       </w:r>
       <w:r>
-        <w:t xml:space="preserve">. The upper level consists of the BFO classes </w:t>
-      </w:r>
-      <w:r>
-        <w:rPr>
-          <w:i/>
-          <w:iCs/>
-        </w:rPr>
-        <w:t>material entity</w:t>
-      </w:r>
-      <w:r>
-        <w:t xml:space="preserve">, </w:t>
-      </w:r>
-      <w:r>
-        <w:rPr>
-          <w:i/>
-          <w:iCs/>
-        </w:rPr>
-        <w:t>process</w:t>
-      </w:r>
-      <w:r>
-        <w:t xml:space="preserve">, </w:t>
-      </w:r>
-      <w:r>
-        <w:rPr>
-          <w:i/>
-          <w:iCs/>
-        </w:rPr>
-        <w:t xml:space="preserve">role </w:t>
-      </w:r>
-      <w:r>
-        <w:t xml:space="preserve">and </w:t>
-      </w:r>
-      <w:r>
-        <w:rPr>
-          <w:i/>
-          <w:iCs/>
-        </w:rPr>
-        <w:t>function</w:t>
-      </w:r>
-      <w:r>
-        <w:t xml:space="preserve">, and the class </w:t>
-      </w:r>
-      <w:r>
-        <w:rPr>
-          <w:i/>
-          <w:iCs/>
-        </w:rPr>
-        <w:t>information content entity</w:t>
-      </w:r>
-      <w:r>
-        <w:rPr>
-          <w:i/>
-          <w:iCs/>
-        </w:rPr>
+        <w:t xml:space="preserve">This section </w:t>
+      </w:r>
+      <w:r>
+        <w:t xml:space="preserve">gives an overview of </w:t>
+      </w:r>
+      <w:r>
+        <w:t xml:space="preserve">several higher-level </w:t>
+      </w:r>
+      <w:r>
+        <w:t>OBI classes</w:t>
+      </w:r>
+      <w:r>
+        <w:t xml:space="preserve"> that outline the scope of OBI and illustrate the modeling approach</w:t>
+      </w:r>
+      <w:r>
+        <w:t xml:space="preserve">. Formal textual and logical definitions of each </w:t>
+      </w:r>
+      <w:r>
+        <w:t xml:space="preserve">class </w:t>
+      </w:r>
+      <w:r>
+        <w:t>are provide</w:t>
+      </w:r>
+      <w:r>
+        <w:t xml:space="preserve">d in Supplemental </w:t>
+      </w:r>
+      <w:r>
+        <w:t>Table 1</w:t>
+      </w:r>
+      <w:r>
         <w:t xml:space="preserve">. </w:t>
       </w:r>
-      <w:r>
-        <w:t xml:space="preserve">. Throughout this text, </w:t>
-      </w:r>
-      <w:r>
-        <w:rPr>
-          <w:i/>
-          <w:iCs/>
-        </w:rPr>
-        <w:t>italics</w:t>
-      </w:r>
-      <w:r>
-        <w:t xml:space="preserve"> are used to indicate a reference to a class or </w:t>
-      </w:r>
-      <w:r>
-        <w:t xml:space="preserve">a </w:t>
-      </w:r>
-      <w:r>
-        <w:t xml:space="preserve">relation. </w:t>
-      </w:r>
-      <w:r>
-        <w:t xml:space="preserve">This section </w:t>
-      </w:r>
-      <w:r>
-        <w:t xml:space="preserve">gives an overview of </w:t>
-      </w:r>
-      <w:r>
-        <w:t xml:space="preserve">several higher-level </w:t>
-      </w:r>
-      <w:r>
-        <w:t>OBI classes</w:t>
-      </w:r>
-      <w:r>
-        <w:t xml:space="preserve"> and relations that outline the scope of OBI and illustrate the modeling approach</w:t>
-      </w:r>
-      <w:r>
-        <w:t xml:space="preserve">. Formal textual and logical definitions of each </w:t>
-      </w:r>
-      <w:r>
-        <w:t xml:space="preserve">class </w:t>
-      </w:r>
-      <w:r>
-        <w:t>are provide</w:t>
-      </w:r>
-      <w:r>
-        <w:t xml:space="preserve">d in the Supplemental Material. </w:t>
-      </w:r>
-    </w:p>
-    <w:p>
-      <w:r>
+    </w:p>
+    <w:p>
+      <w:r>
+        <w:rPr>
+          <w:noProof/>
+          <w:lang w:eastAsia="en-US"/>
+        </w:rPr>
         <w:drawing>
           <wp:inline distT="0" distB="0" distL="0" distR="0">
             <wp:extent cx="5139104" cy="3028712"/>
@@ -2243,6 +2259,7 @@
       </w:pPr>
       <w:commentRangeStart w:id="9"/>
       <w:r>
+        <w:lastRenderedPageBreak/>
         <w:t xml:space="preserve">Figure 1 – High level structure of OBI classes </w:t>
       </w:r>
       <w:commentRangeEnd w:id="9"/>
@@ -2260,7 +2277,6 @@
         <w:pStyle w:val="Heading4"/>
       </w:pPr>
       <w:r>
-        <w:lastRenderedPageBreak/>
         <w:t>Material entity</w:t>
       </w:r>
     </w:p>
@@ -2299,10 +2315,16 @@
         <w:t xml:space="preserve">classes is appropriate if all entities are of similar scale and a simple three level of granularity representation is adequate. However entities relevant to the domain of </w:t>
       </w:r>
       <w:r>
-        <w:t>biomedical investigations,</w:t>
-      </w:r>
-      <w:r>
-        <w:t xml:space="preserve"> span sizes from molecule to ecosystem. Depending on the level of granularity chosen these might be considered unitary</w:t>
+        <w:t>biomedical investigations</w:t>
+      </w:r>
+      <w:r>
+        <w:t xml:space="preserve"> span sizes from molecule to ecosystem. Depending on the level of granularity chosen</w:t>
+      </w:r>
+      <w:r>
+        <w:t>,</w:t>
+      </w:r>
+      <w:r>
+        <w:t xml:space="preserve"> these might be considered unitary</w:t>
       </w:r>
       <w:r>
         <w:t xml:space="preserve"> objects or aggregates of smaller parts</w:t>
@@ -2320,25 +2342,14 @@
         <w:t xml:space="preserve"> </w:t>
       </w:r>
       <w:r>
-        <w:t xml:space="preserve">as our root class </w:t>
-      </w:r>
+        <w:t>as our root class we avoid committing to the currently inadequate granularity schema in BFO.</w:t>
+      </w:r>
+      <w:r>
+        <w:t xml:space="preserve"> </w:t>
+      </w:r>
+    </w:p>
+    <w:p>
       <w:commentRangeStart w:id="10"/>
-      <w:r>
-        <w:t>we avoid committing to the currently inadequate granularity schema in BFO.</w:t>
-      </w:r>
-      <w:commentRangeEnd w:id="10"/>
-      <w:r>
-        <w:rPr>
-          <w:rStyle w:val="CommentReference"/>
-        </w:rPr>
-        <w:commentReference w:id="10"/>
-      </w:r>
-      <w:r>
-        <w:t xml:space="preserve"> </w:t>
-      </w:r>
-    </w:p>
-    <w:p>
-      <w:commentRangeStart w:id="11"/>
       <w:r>
         <w:t xml:space="preserve">Several subclasses of </w:t>
       </w:r>
@@ -2651,12 +2662,12 @@
         </w:rPr>
         <w:fldChar w:fldCharType="end"/>
       </w:r>
-      <w:commentRangeEnd w:id="11"/>
+      <w:commentRangeEnd w:id="10"/>
       <w:r>
         <w:rPr>
           <w:rStyle w:val="CommentReference"/>
         </w:rPr>
-        <w:commentReference w:id="11"/>
+        <w:commentReference w:id="10"/>
       </w:r>
       <w:r>
         <w:rPr>
@@ -2704,7 +2715,6 @@
       <w:r>
         <w:t xml:space="preserve"> </w:t>
       </w:r>
-      <w:commentRangeStart w:id="12"/>
       <w:r>
         <w:rPr>
           <w:i/>
@@ -2714,149 +2724,146 @@
       <w:r>
         <w:t xml:space="preserve"> </w:t>
       </w:r>
-      <w:commentRangeEnd w:id="12"/>
+      <w:r>
+        <w:t>hierarchy</w:t>
+      </w:r>
+      <w:r>
+        <w:t xml:space="preserve"> are imported from ChEBI</w:t>
+      </w:r>
+      <w:r>
+        <w:t xml:space="preserve"> </w:t>
+      </w:r>
+      <w:r>
+        <w:fldChar w:fldCharType="begin"/>
+      </w:r>
+      <w:r>
+        <w:instrText xml:space="preserve"> ADDIN EN.CITE &lt;EndNote&gt;&lt;Cite&gt;&lt;Author&gt;Degtyarenko&lt;/Author&gt;&lt;Year&gt;2008&lt;/Year&gt;&lt;RecNum&gt;17&lt;/RecNum&gt;&lt;record&gt;&lt;rec-number&gt;17&lt;/rec-number&gt;&lt;foreign-keys&gt;&lt;key app="EN" db-id="9zwfz5ardwxrpaees5y5sfevtdew2txepfzd"&gt;17&lt;/key&gt;&lt;/foreign-keys&gt;&lt;ref-type name="Journal Article"&gt;17&lt;/ref-type&gt;&lt;contributors&gt;&lt;authors&gt;&lt;author&gt;Degtyarenko, K.&lt;/author&gt;&lt;author&gt;de Matos, P.&lt;/author&gt;&lt;author&gt;Ennis, M.&lt;/author&gt;&lt;author&gt;Hastings, J.&lt;/author&gt;&lt;author&gt;Zbinden, M.&lt;/author&gt;&lt;author&gt;McNaught, A.&lt;/author&gt;&lt;author&gt;Alcantara, R.&lt;/author&gt;&lt;author&gt;Darsow, M.&lt;/author&gt;&lt;author&gt;Guedj, M.&lt;/author&gt;&lt;author&gt;Ashburner, M.&lt;/author&gt;&lt;/authors&gt;&lt;/contributors&gt;&lt;auth-address&gt;European Bioinformatics Institute, Wellcome Trust Genome Campus, Hinxton, Cambridge, UK.&lt;/auth-address&gt;&lt;titles&gt;&lt;title&gt;ChEBI: a database and ontology for chemical entities of biological interest&lt;/title&gt;&lt;secondary-title&gt;Nucleic Acids Res&lt;/secondary-title&gt;&lt;/titles&gt;&lt;periodical&gt;&lt;full-title&gt;Nucleic Acids Res&lt;/full-title&gt;&lt;/periodical&gt;&lt;pages&gt;D344-50&lt;/pages&gt;&lt;volume&gt;36&lt;/volume&gt;&lt;number&gt;Database issue&lt;/number&gt;&lt;edition&gt;2007/10/13&lt;/edition&gt;&lt;keywords&gt;&lt;keyword&gt;Agrochemicals/chemistry&lt;/keyword&gt;&lt;keyword&gt;Biological Products/chemistry&lt;/keyword&gt;&lt;keyword&gt;*Databases, Factual&lt;/keyword&gt;&lt;keyword&gt;*Dictionaries, Chemical&lt;/keyword&gt;&lt;keyword&gt;Indicators and Reagents/chemistry&lt;/keyword&gt;&lt;keyword&gt;Internet&lt;/keyword&gt;&lt;keyword&gt;Isotopes/chemistry&lt;/keyword&gt;&lt;keyword&gt;Pharmaceutical Preparations/chemistry&lt;/keyword&gt;&lt;keyword&gt;User-Computer Interface&lt;/keyword&gt;&lt;keyword&gt;Vocabulary, Controlled&lt;/keyword&gt;&lt;/keywords&gt;&lt;dates&gt;&lt;year&gt;2008&lt;/year&gt;&lt;pub-dates&gt;&lt;date&gt;Jan&lt;/date&gt;&lt;/pub-dates&gt;&lt;/dates&gt;&lt;isbn&gt;1362-4962 (Electronic)&lt;/isbn&gt;&lt;accession-num&gt;17932057&lt;/accession-num&gt;&lt;urls&gt;&lt;related-urls&gt;&lt;url&gt;http://www.ncbi.nlm.nih.gov/entrez/query.fcgi?cmd=Retrieve&amp;amp;db=PubMed&amp;amp;dopt=Citation&amp;amp;list_uids=17932057&lt;/url&gt;&lt;/related-urls&gt;&lt;/urls&gt;&lt;custom2&gt;2238832&lt;/custom2&gt;&lt;electronic-resource-num&gt;gkm791 [pii]&amp;#xD;10.1093/nar/gkm791&lt;/electronic-resource-num&gt;&lt;language&gt;eng&lt;/language&gt;&lt;/record&gt;&lt;/Cite&gt;&lt;/EndNote&gt;</w:instrText>
+      </w:r>
+      <w:r>
+        <w:fldChar w:fldCharType="separate"/>
+      </w:r>
+      <w:r>
+        <w:rPr>
+          <w:noProof/>
+        </w:rPr>
+        <w:t>[9]</w:t>
+      </w:r>
+      <w:r>
+        <w:fldChar w:fldCharType="end"/>
+      </w:r>
+      <w:r>
+        <w:t xml:space="preserve">. Based on these imports, OBI-specific sub-classes were constructed. For example, </w:t>
+      </w:r>
+      <w:r>
+        <w:rPr>
+          <w:i/>
+        </w:rPr>
+        <w:t>chemical solution</w:t>
+      </w:r>
+      <w:r>
+        <w:rPr>
+          <w:i/>
+        </w:rPr>
+        <w:t xml:space="preserve"> </w:t>
+      </w:r>
+      <w:r>
+        <w:t xml:space="preserve">such as a </w:t>
+      </w:r>
+      <w:r>
+        <w:rPr>
+          <w:i/>
+        </w:rPr>
+        <w:t>PBS buffer</w:t>
+      </w:r>
+      <w:r>
+        <w:t xml:space="preserve"> </w:t>
+      </w:r>
+      <w:r>
+        <w:t xml:space="preserve">can be defined by referencing the molecules from which they are made of (defined in ChEBI), and specifying their </w:t>
+      </w:r>
+      <w:r>
+        <w:rPr>
+          <w:i/>
+        </w:rPr>
+        <w:t>molecular concentration</w:t>
+      </w:r>
+      <w:r>
+        <w:t xml:space="preserve"> as</w:t>
+      </w:r>
+      <w:r>
+        <w:rPr>
+          <w:i/>
+        </w:rPr>
+        <w:t xml:space="preserve"> </w:t>
+      </w:r>
+      <w:r>
+        <w:t xml:space="preserve">a quality. </w:t>
+      </w:r>
+      <w:r>
+        <w:t xml:space="preserve">Table </w:t>
+      </w:r>
+      <w:r>
+        <w:t>1</w:t>
+      </w:r>
+      <w:r>
+        <w:t xml:space="preserve"> gives the complete class definition of PBS buffer. </w:t>
+      </w:r>
+    </w:p>
+    <w:p>
+      <w:pPr>
+        <w:rPr>
+          <w:rFonts w:ascii="Verdana" w:hAnsi="Verdana"/>
+          <w:b/>
+          <w:sz w:val="20"/>
+        </w:rPr>
+      </w:pPr>
+      <w:commentRangeStart w:id="11"/>
+      <w:r>
+        <w:rPr>
+          <w:rFonts w:ascii="Verdana" w:hAnsi="Verdana"/>
+          <w:b/>
+          <w:sz w:val="20"/>
+        </w:rPr>
+        <w:t>Table</w:t>
+      </w:r>
+      <w:r>
+        <w:rPr>
+          <w:rFonts w:ascii="Verdana" w:hAnsi="Verdana"/>
+          <w:b/>
+          <w:sz w:val="20"/>
+        </w:rPr>
+        <w:t xml:space="preserve"> 1:</w:t>
+      </w:r>
+      <w:r>
+        <w:rPr>
+          <w:rFonts w:ascii="Verdana" w:hAnsi="Verdana"/>
+          <w:b/>
+          <w:sz w:val="20"/>
+        </w:rPr>
+        <w:t xml:space="preserve"> Example meta data for class </w:t>
+      </w:r>
+      <w:r>
+        <w:rPr>
+          <w:rFonts w:ascii="Verdana" w:hAnsi="Verdana"/>
+          <w:b/>
+          <w:sz w:val="20"/>
+        </w:rPr>
+        <w:t>OBI_0100046</w:t>
+      </w:r>
+      <w:r>
+        <w:rPr>
+          <w:rFonts w:ascii="Verdana" w:hAnsi="Verdana"/>
+          <w:b/>
+          <w:sz w:val="20"/>
+        </w:rPr>
+        <w:t>. * indicates mandatory meta data.</w:t>
+      </w:r>
+      <w:commentRangeEnd w:id="11"/>
       <w:r>
         <w:rPr>
           <w:rStyle w:val="CommentReference"/>
         </w:rPr>
-        <w:commentReference w:id="12"/>
-      </w:r>
-      <w:r>
-        <w:t>hierarchy</w:t>
-      </w:r>
-      <w:r>
-        <w:t xml:space="preserve"> are imported from ChEBI</w:t>
-      </w:r>
-      <w:r>
-        <w:t xml:space="preserve"> [ref]</w:t>
-      </w:r>
-      <w:r>
-        <w:t xml:space="preserve">. Based on these imports, OBI-specific sub-classes were constructed. For example, </w:t>
-      </w:r>
-      <w:r>
-        <w:rPr>
-          <w:i/>
-        </w:rPr>
-        <w:t>chemical entities in solution</w:t>
-      </w:r>
-      <w:r>
-        <w:rPr>
-          <w:i/>
-        </w:rPr>
-        <w:t xml:space="preserve"> </w:t>
-      </w:r>
-      <w:r>
-        <w:t xml:space="preserve">such as a </w:t>
-      </w:r>
-      <w:commentRangeStart w:id="13"/>
-      <w:r>
-        <w:rPr>
-          <w:i/>
-        </w:rPr>
-        <w:t>PBS buffer</w:t>
-      </w:r>
-      <w:r>
-        <w:t xml:space="preserve"> </w:t>
-      </w:r>
-      <w:commentRangeEnd w:id="13"/>
-      <w:r>
-        <w:rPr>
-          <w:rStyle w:val="CommentReference"/>
-        </w:rPr>
-        <w:commentReference w:id="13"/>
-      </w:r>
-      <w:r>
-        <w:t xml:space="preserve">can be defined by referencing the molecules from which they are made of (defined in ChEBI), and specifying their </w:t>
-      </w:r>
-      <w:r>
-        <w:rPr>
-          <w:i/>
-        </w:rPr>
-        <w:t>molecular concentration</w:t>
-      </w:r>
-      <w:r>
-        <w:t xml:space="preserve"> as</w:t>
-      </w:r>
-      <w:r>
-        <w:rPr>
-          <w:i/>
-        </w:rPr>
-        <w:t xml:space="preserve"> </w:t>
-      </w:r>
-      <w:r>
-        <w:t xml:space="preserve">a quality. </w:t>
-      </w:r>
-      <w:r>
-        <w:t xml:space="preserve">Table X gives the complete class definition </w:t>
-      </w:r>
-      <w:commentRangeStart w:id="14"/>
-      <w:commentRangeStart w:id="15"/>
-      <w:r>
-        <w:t xml:space="preserve">of PBS </w:t>
-      </w:r>
-      <w:commentRangeStart w:id="16"/>
-      <w:r>
-        <w:t>buffer</w:t>
-      </w:r>
-      <w:commentRangeEnd w:id="16"/>
-      <w:r>
-        <w:rPr>
-          <w:rStyle w:val="CommentReference"/>
-        </w:rPr>
-        <w:commentReference w:id="16"/>
-      </w:r>
-      <w:r>
-        <w:t xml:space="preserve">. </w:t>
-      </w:r>
-      <w:commentRangeEnd w:id="14"/>
-      <w:r>
-        <w:rPr>
-          <w:rStyle w:val="CommentReference"/>
-        </w:rPr>
-        <w:commentReference w:id="14"/>
-      </w:r>
-      <w:commentRangeEnd w:id="15"/>
-      <w:r>
-        <w:rPr>
-          <w:rStyle w:val="CommentReference"/>
-        </w:rPr>
-        <w:commentReference w:id="15"/>
-      </w:r>
-    </w:p>
-    <w:p>
-      <w:pPr>
-        <w:rPr>
-          <w:rFonts w:ascii="Verdana" w:hAnsi="Verdana"/>
-          <w:sz w:val="20"/>
-        </w:rPr>
-      </w:pPr>
-      <w:r>
-        <w:rPr>
-          <w:rFonts w:ascii="Verdana" w:hAnsi="Verdana"/>
-          <w:sz w:val="20"/>
-        </w:rPr>
-        <w:t xml:space="preserve">Table </w:t>
-      </w:r>
-      <w:r>
-        <w:rPr>
-          <w:rFonts w:ascii="Verdana" w:hAnsi="Verdana"/>
-          <w:sz w:val="20"/>
-        </w:rPr>
-        <w:t xml:space="preserve">Example meta data </w:t>
-      </w:r>
-      <w:r>
-        <w:rPr>
-          <w:rFonts w:ascii="Verdana" w:hAnsi="Verdana"/>
-          <w:sz w:val="20"/>
-        </w:rPr>
-        <w:t xml:space="preserve">for </w:t>
-      </w:r>
-      <w:r>
-        <w:rPr>
-          <w:rFonts w:ascii="Verdana" w:hAnsi="Verdana"/>
-          <w:sz w:val="20"/>
-        </w:rPr>
-        <w:t>class Assay. * indicates mandatory meta data.</w:t>
+        <w:commentReference w:id="11"/>
       </w:r>
     </w:p>
     <w:tbl>
@@ -2873,14 +2880,14 @@
         <w:tblLook w:val="04A0"/>
       </w:tblPr>
       <w:tblGrid>
-        <w:gridCol w:w="2728"/>
-        <w:gridCol w:w="3223"/>
-        <w:gridCol w:w="2905"/>
+        <w:gridCol w:w="1818"/>
+        <w:gridCol w:w="4144"/>
+        <w:gridCol w:w="2894"/>
       </w:tblGrid>
       <w:tr>
         <w:tc>
           <w:tcPr>
-            <w:tcW w:w="2802" w:type="dxa"/>
+            <w:tcW w:w="1818" w:type="dxa"/>
           </w:tcPr>
           <w:p>
             <w:pPr>
@@ -2913,7 +2920,7 @@
         </w:tc>
         <w:tc>
           <w:tcPr>
-            <w:tcW w:w="3260" w:type="dxa"/>
+            <w:tcW w:w="4144" w:type="dxa"/>
           </w:tcPr>
           <w:p>
             <w:pPr>
@@ -2936,7 +2943,7 @@
         </w:tc>
         <w:tc>
           <w:tcPr>
-            <w:tcW w:w="2977" w:type="dxa"/>
+            <w:tcW w:w="2894" w:type="dxa"/>
           </w:tcPr>
           <w:p>
             <w:pPr>
@@ -2961,7 +2968,7 @@
       <w:tr>
         <w:tc>
           <w:tcPr>
-            <w:tcW w:w="2802" w:type="dxa"/>
+            <w:tcW w:w="1818" w:type="dxa"/>
           </w:tcPr>
           <w:p>
             <w:pPr>
@@ -2982,7 +2989,7 @@
         </w:tc>
         <w:tc>
           <w:tcPr>
-            <w:tcW w:w="3260" w:type="dxa"/>
+            <w:tcW w:w="4144" w:type="dxa"/>
           </w:tcPr>
           <w:p>
             <w:pPr>
@@ -2997,13 +3004,13 @@
                 <w:rFonts w:ascii="Verdana" w:hAnsi="Verdana"/>
                 <w:sz w:val="20"/>
               </w:rPr>
-              <w:t>Assay</w:t>
+              <w:t>phosphate buffered saline solution</w:t>
             </w:r>
           </w:p>
         </w:tc>
         <w:tc>
           <w:tcPr>
-            <w:tcW w:w="2977" w:type="dxa"/>
+            <w:tcW w:w="2894" w:type="dxa"/>
           </w:tcPr>
           <w:p>
             <w:pPr>
@@ -3026,7 +3033,7 @@
       <w:tr>
         <w:tc>
           <w:tcPr>
-            <w:tcW w:w="2802" w:type="dxa"/>
+            <w:tcW w:w="1818" w:type="dxa"/>
           </w:tcPr>
           <w:p>
             <w:pPr>
@@ -3047,26 +3054,8 @@
         </w:tc>
         <w:tc>
           <w:tcPr>
-            <w:tcW w:w="3260" w:type="dxa"/>
+            <w:tcW w:w="4144" w:type="dxa"/>
           </w:tcPr>
-          <w:p>
-            <w:pPr>
-              <w:spacing w:after="0"/>
-              <w:rPr>
-                <w:rFonts w:ascii="Verdana" w:hAnsi="Verdana"/>
-                <w:sz w:val="20"/>
-                <w:lang w:eastAsia="en-GB"/>
-              </w:rPr>
-            </w:pPr>
-            <w:r>
-              <w:rPr>
-                <w:rFonts w:ascii="Verdana" w:hAnsi="Verdana"/>
-                <w:sz w:val="20"/>
-                <w:lang w:eastAsia="en-GB"/>
-              </w:rPr>
-              <w:t xml:space="preserve">A planned process with the objective to capture information about an evaluant. </w:t>
-            </w:r>
-          </w:p>
           <w:p>
             <w:pPr>
               <w:spacing w:after="0"/>
@@ -3075,11 +3064,18 @@
                 <w:sz w:val="20"/>
               </w:rPr>
             </w:pPr>
+            <w:r>
+              <w:rPr>
+                <w:rFonts w:ascii="Verdana" w:hAnsi="Verdana"/>
+                <w:sz w:val="20"/>
+              </w:rPr>
+              <w:t>Phosphate buffered saline (abbreviated PBS) is a buffer solution commonly used in biochemistry. It is a salty solution containing sodium chloride, sodium phosphate and potassium phosphate. The buffer helps to maintain a constant pH. The concentration usually matches the human body (isotonic).</w:t>
+            </w:r>
           </w:p>
         </w:tc>
         <w:tc>
           <w:tcPr>
-            <w:tcW w:w="2977" w:type="dxa"/>
+            <w:tcW w:w="2894" w:type="dxa"/>
           </w:tcPr>
           <w:p>
             <w:pPr>
@@ -3102,7 +3098,7 @@
       <w:tr>
         <w:tc>
           <w:tcPr>
-            <w:tcW w:w="2802" w:type="dxa"/>
+            <w:tcW w:w="1818" w:type="dxa"/>
           </w:tcPr>
           <w:p>
             <w:pPr>
@@ -3123,26 +3119,8 @@
         </w:tc>
         <w:tc>
           <w:tcPr>
-            <w:tcW w:w="3260" w:type="dxa"/>
+            <w:tcW w:w="4144" w:type="dxa"/>
           </w:tcPr>
-          <w:p>
-            <w:pPr>
-              <w:spacing w:after="0"/>
-              <w:rPr>
-                <w:rFonts w:ascii="Verdana" w:hAnsi="Verdana"/>
-                <w:sz w:val="20"/>
-                <w:lang w:eastAsia="en-GB"/>
-              </w:rPr>
-            </w:pPr>
-            <w:r>
-              <w:rPr>
-                <w:rFonts w:ascii="Verdana" w:hAnsi="Verdana"/>
-                <w:sz w:val="20"/>
-                <w:lang w:eastAsia="en-GB"/>
-              </w:rPr>
-              <w:t xml:space="preserve">PlanAndPlannedProcess Branch </w:t>
-            </w:r>
-          </w:p>
           <w:p>
             <w:pPr>
               <w:spacing w:after="0"/>
@@ -3151,11 +3129,46 @@
                 <w:sz w:val="20"/>
               </w:rPr>
             </w:pPr>
+            <w:r>
+              <w:rPr>
+                <w:rFonts w:ascii="Verdana" w:hAnsi="Verdana"/>
+                <w:sz w:val="20"/>
+              </w:rPr>
+              <w:t>PERSON: Philippe Rocca-Serra</w:t>
+            </w:r>
+            <w:r>
+              <w:rPr>
+                <w:rFonts w:ascii="Verdana" w:hAnsi="Verdana"/>
+                <w:sz w:val="20"/>
+              </w:rPr>
+              <w:t xml:space="preserve">; </w:t>
+            </w:r>
+            <w:r>
+              <w:rPr>
+                <w:rFonts w:ascii="Verdana" w:hAnsi="Verdana"/>
+                <w:sz w:val="20"/>
+              </w:rPr>
+              <w:t>PERSON: Tina Boussard</w:t>
+            </w:r>
+            <w:r>
+              <w:rPr>
+                <w:rFonts w:ascii="Verdana" w:hAnsi="Verdana"/>
+                <w:sz w:val="20"/>
+              </w:rPr>
+              <w:t xml:space="preserve">; </w:t>
+            </w:r>
+            <w:r>
+              <w:rPr>
+                <w:rFonts w:ascii="Verdana" w:hAnsi="Verdana"/>
+                <w:sz w:val="20"/>
+              </w:rPr>
+              <w:t>PERSON: Melanie Courtot</w:t>
+            </w:r>
           </w:p>
         </w:tc>
         <w:tc>
           <w:tcPr>
-            <w:tcW w:w="2977" w:type="dxa"/>
+            <w:tcW w:w="2894" w:type="dxa"/>
           </w:tcPr>
           <w:p>
             <w:pPr>
@@ -3178,7 +3191,7 @@
       <w:tr>
         <w:tc>
           <w:tcPr>
-            <w:tcW w:w="2802" w:type="dxa"/>
+            <w:tcW w:w="1818" w:type="dxa"/>
           </w:tcPr>
           <w:p>
             <w:pPr>
@@ -3199,7 +3212,7 @@
         </w:tc>
         <w:tc>
           <w:tcPr>
-            <w:tcW w:w="3260" w:type="dxa"/>
+            <w:tcW w:w="4144" w:type="dxa"/>
           </w:tcPr>
           <w:p>
             <w:pPr>
@@ -3214,13 +3227,37 @@
                 <w:rFonts w:ascii="Verdana" w:hAnsi="Verdana"/>
                 <w:sz w:val="20"/>
               </w:rPr>
-              <w:t>OBI Branch derived</w:t>
+              <w:t xml:space="preserve">WEB: </w:t>
+            </w:r>
+            <w:hyperlink r:id="rId10" w:history="1">
+              <w:r>
+                <w:rPr>
+                  <w:rStyle w:val="Hyperlink"/>
+                  <w:rFonts w:ascii="Verdana" w:hAnsi="Verdana"/>
+                  <w:sz w:val="20"/>
+                </w:rPr>
+                <w:t>http://en.wikipedia.org/wiki</w:t>
+              </w:r>
+            </w:hyperlink>
+            <w:r>
+              <w:rPr>
+                <w:rFonts w:ascii="Verdana" w:hAnsi="Verdana"/>
+                <w:sz w:val="20"/>
+              </w:rPr>
+              <w:t xml:space="preserve"> </w:t>
+            </w:r>
+            <w:r>
+              <w:rPr>
+                <w:rFonts w:ascii="Verdana" w:hAnsi="Verdana"/>
+                <w:sz w:val="20"/>
+              </w:rPr>
+              <w:t>/Phosphate_buffered_saline</w:t>
             </w:r>
           </w:p>
         </w:tc>
         <w:tc>
           <w:tcPr>
-            <w:tcW w:w="2977" w:type="dxa"/>
+            <w:tcW w:w="2894" w:type="dxa"/>
           </w:tcPr>
           <w:p>
             <w:pPr>
@@ -3243,7 +3280,7 @@
       <w:tr>
         <w:tc>
           <w:tcPr>
-            <w:tcW w:w="2802" w:type="dxa"/>
+            <w:tcW w:w="1818" w:type="dxa"/>
           </w:tcPr>
           <w:p>
             <w:pPr>
@@ -3264,7 +3301,7 @@
         </w:tc>
         <w:tc>
           <w:tcPr>
-            <w:tcW w:w="3260" w:type="dxa"/>
+            <w:tcW w:w="4144" w:type="dxa"/>
           </w:tcPr>
           <w:p>
             <w:pPr>
@@ -3285,7 +3322,7 @@
         </w:tc>
         <w:tc>
           <w:tcPr>
-            <w:tcW w:w="2977" w:type="dxa"/>
+            <w:tcW w:w="2894" w:type="dxa"/>
           </w:tcPr>
           <w:p>
             <w:pPr>
@@ -3300,7 +3337,15 @@
                 <w:rFonts w:ascii="Verdana" w:hAnsi="Verdana"/>
                 <w:sz w:val="20"/>
               </w:rPr>
-              <w:t xml:space="preserve">The curation status of a class or property, one of uncurated, meta data incomplete, meta data complete,  pending final vetting, ready for release </w:t>
+              <w:t xml:space="preserve">The curation status of a class or property, one of uncurated, meta data </w:t>
+            </w:r>
+            <w:r>
+              <w:rPr>
+                <w:rFonts w:ascii="Verdana" w:hAnsi="Verdana"/>
+                <w:sz w:val="20"/>
+              </w:rPr>
+              <w:lastRenderedPageBreak/>
+              <w:t xml:space="preserve">incomplete, meta data complete,  pending final vetting, ready for release </w:t>
             </w:r>
           </w:p>
         </w:tc>
@@ -3308,7 +3353,7 @@
       <w:tr>
         <w:tc>
           <w:tcPr>
-            <w:tcW w:w="2802" w:type="dxa"/>
+            <w:tcW w:w="1818" w:type="dxa"/>
           </w:tcPr>
           <w:p>
             <w:pPr>
@@ -3323,13 +3368,14 @@
                 <w:rFonts w:ascii="Verdana" w:hAnsi="Verdana"/>
                 <w:sz w:val="20"/>
               </w:rPr>
+              <w:lastRenderedPageBreak/>
               <w:t>Example</w:t>
             </w:r>
           </w:p>
         </w:tc>
         <w:tc>
           <w:tcPr>
-            <w:tcW w:w="3260" w:type="dxa"/>
+            <w:tcW w:w="4144" w:type="dxa"/>
           </w:tcPr>
           <w:p>
             <w:pPr>
@@ -3337,7 +3383,6 @@
               <w:rPr>
                 <w:rFonts w:ascii="Verdana" w:hAnsi="Verdana"/>
                 <w:sz w:val="20"/>
-                <w:lang w:eastAsia="en-GB"/>
               </w:rPr>
             </w:pPr>
             <w:r>
@@ -3346,22 +3391,13 @@
                 <w:sz w:val="20"/>
                 <w:lang w:eastAsia="en-GB"/>
               </w:rPr>
-              <w:t xml:space="preserve">Measure the wavelength of light emitted by excited Neon atoms. </w:t>
+              <w:t>PMID: 16279733.Dent Mater J. 2005 Sep;24(3):414-21.PBS buffer solutions with different pH values can change porosity of DNA-chitosan complexes.</w:t>
             </w:r>
-          </w:p>
-          <w:p>
-            <w:pPr>
-              <w:spacing w:after="0"/>
-              <w:rPr>
-                <w:rFonts w:ascii="Verdana" w:hAnsi="Verdana"/>
-                <w:sz w:val="20"/>
-              </w:rPr>
-            </w:pPr>
           </w:p>
         </w:tc>
         <w:tc>
           <w:tcPr>
-            <w:tcW w:w="2977" w:type="dxa"/>
+            <w:tcW w:w="2894" w:type="dxa"/>
           </w:tcPr>
           <w:p>
             <w:pPr>
@@ -3384,7 +3420,7 @@
       <w:tr>
         <w:tc>
           <w:tcPr>
-            <w:tcW w:w="2802" w:type="dxa"/>
+            <w:tcW w:w="1818" w:type="dxa"/>
           </w:tcPr>
           <w:p>
             <w:pPr>
@@ -3405,7 +3441,7 @@
         </w:tc>
         <w:tc>
           <w:tcPr>
-            <w:tcW w:w="3260" w:type="dxa"/>
+            <w:tcW w:w="4144" w:type="dxa"/>
           </w:tcPr>
           <w:p>
             <w:pPr>
@@ -3420,13 +3456,13 @@
                 <w:rFonts w:ascii="Verdana" w:hAnsi="Verdana"/>
                 <w:sz w:val="20"/>
               </w:rPr>
-              <w:t>Scientific observation, measuring</w:t>
+              <w:t>PBS buffer</w:t>
             </w:r>
           </w:p>
         </w:tc>
         <w:tc>
           <w:tcPr>
-            <w:tcW w:w="2977" w:type="dxa"/>
+            <w:tcW w:w="2894" w:type="dxa"/>
           </w:tcPr>
           <w:p>
             <w:pPr>
@@ -3456,15 +3492,6 @@
       </w:pPr>
     </w:p>
     <w:p>
-      <w:pPr>
-        <w:rPr>
-          <w:rFonts w:ascii="Verdana" w:hAnsi="Verdana"/>
-          <w:sz w:val="20"/>
-        </w:rPr>
-      </w:pPr>
-    </w:p>
-    <w:p>
-      <w:commentRangeStart w:id="17"/>
       <w:r>
         <w:t xml:space="preserve">Material entities that </w:t>
       </w:r>
@@ -3475,7 +3502,13 @@
         <w:t>ntentional</w:t>
       </w:r>
       <w:r>
-        <w:t xml:space="preserve"> acts, for example in as the output of some protocol, or which are manufactured, are </w:t>
+        <w:t xml:space="preserve"> acts</w:t>
+      </w:r>
+      <w:r>
+        <w:t xml:space="preserve"> </w:t>
+      </w:r>
+      <w:r>
+        <w:t xml:space="preserve">are </w:t>
       </w:r>
       <w:r>
         <w:rPr>
@@ -3487,49 +3520,109 @@
         <w:t>For example</w:t>
       </w:r>
       <w:r>
+        <w:t xml:space="preserve"> a </w:t>
+      </w:r>
+      <w:r>
+        <w:rPr>
+          <w:i/>
+        </w:rPr>
+        <w:t xml:space="preserve">blood sample </w:t>
+      </w:r>
+      <w:r>
+        <w:t>collect</w:t>
+      </w:r>
+      <w:r>
+        <w:t xml:space="preserve">ed in a clinical protocol is a </w:t>
+      </w:r>
+      <w:r>
+        <w:rPr>
+          <w:i/>
+        </w:rPr>
+        <w:t>processed material</w:t>
+      </w:r>
+      <w:r>
+        <w:t xml:space="preserve"> as is a </w:t>
+      </w:r>
+      <w:r>
+        <w:rPr>
+          <w:i/>
+        </w:rPr>
+        <w:t>device</w:t>
+      </w:r>
+      <w:r>
         <w:t xml:space="preserve"> </w:t>
       </w:r>
       <w:r>
+        <w:t>such as</w:t>
+      </w:r>
+      <w:r>
+        <w:rPr>
+          <w:i/>
+        </w:rPr>
+        <w:t xml:space="preserve"> </w:t>
+      </w:r>
+      <w:r>
         <w:t xml:space="preserve">a </w:t>
       </w:r>
-      <w:commentRangeStart w:id="18"/>
-      <w:r>
-        <w:rPr>
-          <w:i/>
-        </w:rPr>
-        <w:t>specimen</w:t>
+      <w:r>
+        <w:rPr>
+          <w:i/>
+        </w:rPr>
+        <w:t>flow cytometer</w:t>
       </w:r>
       <w:r>
         <w:t xml:space="preserve"> </w:t>
       </w:r>
-      <w:commentRangeEnd w:id="18"/>
-      <w:r>
-        <w:rPr>
-          <w:rStyle w:val="CommentReference"/>
-        </w:rPr>
-        <w:commentReference w:id="18"/>
-      </w:r>
-      <w:r>
-        <w:t xml:space="preserve">such as a </w:t>
-      </w:r>
-      <w:r>
-        <w:rPr>
-          <w:i/>
-        </w:rPr>
-        <w:t xml:space="preserve">blood sample </w:t>
-      </w:r>
-      <w:commentRangeEnd w:id="17"/>
-      <w:r>
-        <w:rPr>
-          <w:rStyle w:val="CommentReference"/>
-        </w:rPr>
-        <w:commentReference w:id="17"/>
-      </w:r>
-      <w:r>
-        <w:t>collect</w:t>
-      </w:r>
-      <w:r>
-        <w:t xml:space="preserve">ed in a clinical protocol is a </w:t>
+      <w:r>
+        <w:t>which</w:t>
+      </w:r>
+      <w:r>
+        <w:t xml:space="preserve"> is manufactured with the intent to perform a </w:t>
+      </w:r>
+      <w:r>
+        <w:rPr>
+          <w:i/>
+        </w:rPr>
+        <w:t>function</w:t>
+      </w:r>
+      <w:r>
+        <w:t xml:space="preserve">. Some </w:t>
+      </w:r>
+      <w:r>
+        <w:rPr>
+          <w:i/>
+        </w:rPr>
+        <w:t>material entities</w:t>
+      </w:r>
+      <w:r>
+        <w:t xml:space="preserve"> such as a </w:t>
+      </w:r>
+      <w:r>
+        <w:rPr>
+          <w:i/>
+        </w:rPr>
+        <w:t>protein</w:t>
+      </w:r>
+      <w:r>
+        <w:t xml:space="preserve"> can </w:t>
+      </w:r>
+      <w:r>
+        <w:t>be produced</w:t>
+      </w:r>
+      <w:r>
+        <w:t xml:space="preserve"> by intentional acts</w:t>
+      </w:r>
+      <w:r>
+        <w:t xml:space="preserve">, for example in a recombinant expression system, </w:t>
+      </w:r>
+      <w:r>
+        <w:t>but are also</w:t>
+      </w:r>
+      <w:r>
+        <w:t xml:space="preserve"> naturally expressed in an organism. </w:t>
+      </w:r>
+      <w:r>
+        <w:t xml:space="preserve">In order to avoid a class hierarchy with multiple inheritance, which can become a nightmare to maintain, </w:t>
       </w:r>
       <w:r>
         <w:rPr>
@@ -3538,100 +3631,67 @@
         <w:t>processed material</w:t>
       </w:r>
       <w:r>
-        <w:t xml:space="preserve"> as is a </w:t>
-      </w:r>
-      <w:r>
-        <w:rPr>
-          <w:i/>
-        </w:rPr>
-        <w:t>device</w:t>
-      </w:r>
-      <w:r>
         <w:t xml:space="preserve"> </w:t>
       </w:r>
       <w:r>
-        <w:t>which</w:t>
-      </w:r>
-      <w:r>
-        <w:t xml:space="preserve"> is manufactured with the intent to perform a </w:t>
-      </w:r>
-      <w:r>
-        <w:rPr>
-          <w:i/>
-        </w:rPr>
-        <w:t>function</w:t>
-      </w:r>
-      <w:r>
-        <w:t xml:space="preserve"> such as</w:t>
-      </w:r>
-      <w:r>
-        <w:rPr>
-          <w:i/>
-        </w:rPr>
+        <w:t>is</w:t>
+      </w:r>
+      <w:r>
+        <w:t xml:space="preserve"> logically defined with necessary and sufficient condition</w:t>
+      </w:r>
+      <w:r>
+        <w:t xml:space="preserve">s, namely as exactly those material entities that </w:t>
+      </w:r>
+      <w:r>
+        <w:t xml:space="preserve">are the </w:t>
+      </w:r>
+      <w:r>
+        <w:rPr>
+          <w:i/>
+        </w:rPr>
+        <w:t>specified output of</w:t>
+      </w:r>
+      <w:r>
         <w:t xml:space="preserve"> </w:t>
       </w:r>
       <w:r>
-        <w:t xml:space="preserve">a </w:t>
-      </w:r>
-      <w:r>
-        <w:rPr>
-          <w:i/>
-        </w:rPr>
-        <w:t>flow cytometer</w:t>
-      </w:r>
-      <w:r>
-        <w:t xml:space="preserve">. Some </w:t>
-      </w:r>
-      <w:r>
-        <w:rPr>
-          <w:i/>
-        </w:rPr>
-        <w:t>material entities</w:t>
-      </w:r>
-      <w:r>
-        <w:t xml:space="preserve"> such as a </w:t>
-      </w:r>
-      <w:r>
-        <w:rPr>
-          <w:i/>
-        </w:rPr>
-        <w:t>protein</w:t>
-      </w:r>
-      <w:r>
-        <w:t xml:space="preserve"> can </w:t>
-      </w:r>
-      <w:r>
-        <w:t>be produced as the result of applying a protocol, or even manufactured</w:t>
-      </w:r>
-      <w:r>
-        <w:t>, for example in a recombinant expression system</w:t>
-      </w:r>
-      <w:r>
-        <w:t xml:space="preserve"> or by synthesis</w:t>
-      </w:r>
-      <w:r>
-        <w:t xml:space="preserve">, </w:t>
-      </w:r>
-      <w:r>
-        <w:t>but are also</w:t>
-      </w:r>
-      <w:r>
-        <w:t xml:space="preserve"> naturally expressed in an organism. </w:t>
-      </w:r>
-      <w:r>
-        <w:t xml:space="preserve">In order to avoid having to assert </w:t>
-      </w:r>
-      <w:commentRangeStart w:id="19"/>
-      <w:r>
-        <w:t xml:space="preserve">multiple superclasses, </w:t>
-      </w:r>
-      <w:commentRangeEnd w:id="19"/>
-      <w:r>
-        <w:rPr>
-          <w:rStyle w:val="CommentReference"/>
-          <w:vanish/>
-        </w:rPr>
-        <w:commentReference w:id="19"/>
+        <w:t xml:space="preserve">a process of </w:t>
+      </w:r>
+      <w:r>
+        <w:rPr>
+          <w:i/>
+        </w:rPr>
+        <w:t>processing material</w:t>
+      </w:r>
+      <w:r>
+        <w:t>. When OBI is run through an automated reasoner,</w:t>
+      </w:r>
+      <w:r>
+        <w:t xml:space="preserve"> </w:t>
+      </w:r>
+      <w:r>
+        <w:t>any</w:t>
+      </w:r>
+      <w:r>
+        <w:t xml:space="preserve"> class for which every </w:t>
+      </w:r>
+      <w:r>
+        <w:t xml:space="preserve">instance meets this condition </w:t>
+      </w:r>
+      <w:r>
+        <w:t xml:space="preserve">will be </w:t>
+      </w:r>
+      <w:r>
+        <w:t>inferr</w:t>
+      </w:r>
+      <w:r>
+        <w:t>ed as a</w:t>
+      </w:r>
+      <w:r>
+        <w:t xml:space="preserve"> subclass of</w:t>
+      </w:r>
+      <w:r>
+        <w:t xml:space="preserve"> </w:t>
       </w:r>
       <w:r>
         <w:rPr>
@@ -3640,182 +3700,103 @@
         <w:t>processed material</w:t>
       </w:r>
       <w:r>
+        <w:t>.</w:t>
+      </w:r>
+    </w:p>
+    <w:p>
+      <w:pPr>
+        <w:pStyle w:val="Heading4"/>
+      </w:pPr>
+      <w:r>
+        <w:t>Process</w:t>
+      </w:r>
+    </w:p>
+    <w:p>
+      <w:r>
+        <w:t xml:space="preserve">OBI’s definition of </w:t>
+      </w:r>
+      <w:r>
+        <w:rPr>
+          <w:i/>
+        </w:rPr>
+        <w:t>processing material</w:t>
+      </w:r>
+      <w:r>
         <w:t xml:space="preserve"> </w:t>
       </w:r>
       <w:r>
-        <w:t>is</w:t>
-      </w:r>
-      <w:r>
-        <w:t xml:space="preserve"> logically defined with necessary and sufficient condition</w:t>
-      </w:r>
-      <w:r>
-        <w:t xml:space="preserve">s, namely as exactly those material entities that </w:t>
-      </w:r>
-      <w:r>
-        <w:rPr>
-          <w:i/>
-        </w:rPr>
-        <w:t>specified output of</w:t>
+        <w:t>is an example</w:t>
       </w:r>
       <w:r>
         <w:t xml:space="preserve"> </w:t>
       </w:r>
       <w:r>
-        <w:rPr>
-          <w:i/>
-        </w:rPr>
-        <w:t>processing material</w:t>
-      </w:r>
-      <w:r>
-        <w:t xml:space="preserve"> . When OBI is run through an automated reasoner,</w:t>
+        <w:t xml:space="preserve">of a </w:t>
+      </w:r>
+      <w:r>
+        <w:rPr>
+          <w:i/>
+        </w:rPr>
+        <w:t>planned</w:t>
       </w:r>
       <w:r>
         <w:t xml:space="preserve"> </w:t>
       </w:r>
       <w:r>
-        <w:t>any</w:t>
-      </w:r>
-      <w:r>
-        <w:t xml:space="preserve"> class for which </w:t>
-      </w:r>
-      <w:r>
-        <w:t xml:space="preserve">it can be determined that </w:t>
-      </w:r>
-      <w:r>
-        <w:t xml:space="preserve">every </w:t>
-      </w:r>
-      <w:r>
-        <w:t>member</w:t>
-      </w:r>
-      <w:r>
+        <w:rPr>
+          <w:i/>
+        </w:rPr>
+        <w:t>process</w:t>
+      </w:r>
+      <w:r>
+        <w:t>. Such</w:t>
+      </w:r>
+      <w:r>
+        <w:rPr>
+          <w:i/>
+        </w:rPr>
         <w:t xml:space="preserve"> </w:t>
       </w:r>
       <w:r>
-        <w:t>is a</w:t>
+        <w:t>process</w:t>
+      </w:r>
+      <w:r>
+        <w:t>es</w:t>
       </w:r>
       <w:r>
         <w:t xml:space="preserve"> </w:t>
       </w:r>
       <w:r>
-        <w:rPr>
-          <w:i/>
-        </w:rPr>
-        <w:t>specified output of processing material</w:t>
-      </w:r>
-      <w:r>
+        <w:t xml:space="preserve">are </w:t>
+      </w:r>
+      <w:r>
+        <w:t xml:space="preserve">initiated by an agent (typically a person) in order to achieve a certain goal. OBI captures such goals by defining a subclass of </w:t>
+      </w:r>
+      <w:r>
+        <w:rPr>
+          <w:i/>
+        </w:rPr>
+        <w:t>information content entit</w:t>
+      </w:r>
+      <w:r>
+        <w:rPr>
+          <w:i/>
+        </w:rPr>
+        <w:t>y – objective specification –</w:t>
+      </w:r>
+      <w:r>
+        <w:rPr>
+          <w:i/>
+        </w:rPr>
         <w:t xml:space="preserve"> </w:t>
       </w:r>
       <w:r>
-        <w:t xml:space="preserve">will be </w:t>
-      </w:r>
-      <w:r>
-        <w:t>inferr</w:t>
-      </w:r>
-      <w:r>
-        <w:t>ed as a</w:t>
-      </w:r>
-      <w:r>
-        <w:t xml:space="preserve"> subclass of</w:t>
+        <w:t>subclasses</w:t>
       </w:r>
       <w:r>
         <w:t xml:space="preserve"> </w:t>
       </w:r>
       <w:r>
-        <w:rPr>
-          <w:i/>
-        </w:rPr>
-        <w:t>processed material</w:t>
-      </w:r>
-      <w:r>
-        <w:t>.</w:t>
-      </w:r>
-    </w:p>
-    <w:p/>
-    <w:p>
-      <w:pPr>
-        <w:pStyle w:val="Heading4"/>
-      </w:pPr>
-      <w:r>
-        <w:t>Process</w:t>
-      </w:r>
-    </w:p>
-    <w:p>
-      <w:r>
-        <w:t xml:space="preserve">OBI’s definition of </w:t>
-      </w:r>
-      <w:r>
-        <w:rPr>
-          <w:i/>
-        </w:rPr>
-        <w:t>processed material</w:t>
-      </w:r>
-      <w:r>
-        <w:t xml:space="preserve"> implies the existence of a </w:t>
-      </w:r>
-      <w:r>
-        <w:rPr>
-          <w:i/>
-        </w:rPr>
-        <w:t>process</w:t>
-      </w:r>
-      <w:r>
-        <w:t xml:space="preserve"> by which something is intentionally </w:t>
-      </w:r>
-      <w:r>
-        <w:t>made</w:t>
-      </w:r>
-      <w:r>
-        <w:t xml:space="preserve">, </w:t>
-      </w:r>
-      <w:r>
-        <w:rPr>
-          <w:i/>
-        </w:rPr>
-        <w:t xml:space="preserve">i.e., </w:t>
-      </w:r>
-      <w:r>
-        <w:t xml:space="preserve">initiated by an </w:t>
-      </w:r>
-      <w:commentRangeStart w:id="20"/>
-      <w:r>
-        <w:t>agent</w:t>
-      </w:r>
-      <w:commentRangeEnd w:id="20"/>
-      <w:r>
-        <w:rPr>
-          <w:rStyle w:val="CommentReference"/>
-          <w:sz w:val="22"/>
-        </w:rPr>
-        <w:commentReference w:id="20"/>
-      </w:r>
-      <w:r>
-        <w:t xml:space="preserve"> (typically a person) in order to achieve a certain goal. OBI captures such goals by defining a subclass of </w:t>
-      </w:r>
-      <w:r>
-        <w:rPr>
-          <w:i/>
-        </w:rPr>
-        <w:t>information content entit</w:t>
-      </w:r>
-      <w:r>
-        <w:rPr>
-          <w:i/>
-        </w:rPr>
-        <w:t>y – objective specification –</w:t>
-      </w:r>
-      <w:r>
-        <w:rPr>
-          <w:i/>
-        </w:rPr>
-        <w:t xml:space="preserve"> </w:t>
-      </w:r>
-      <w:r>
-        <w:t>subclasses</w:t>
-      </w:r>
-      <w:r>
-        <w:t xml:space="preserve"> </w:t>
-      </w:r>
-      <w:r>
         <w:t>of which specify these goals</w:t>
       </w:r>
       <w:r>
@@ -3833,6 +3814,7 @@
       <w:r>
         <w:t>An example of such a specification is the sentence “</w:t>
       </w:r>
+      <w:commentRangeStart w:id="12"/>
       <w:r>
         <w:rPr>
           <w:rFonts w:ascii="NimbusRomNo9L-Regu" w:hAnsi="NimbusRomNo9L-Regu" w:cs="NimbusRomNo9L-Regu"/>
@@ -3841,7 +3823,7 @@
         </w:rPr>
         <w:t>Transform the final reaction into competent cells.” part of a site directed mutagenesis protocol</w:t>
       </w:r>
-      <w:commentRangeStart w:id="21"/>
+      <w:commentRangeStart w:id="13"/>
       <w:r>
         <w:rPr>
           <w:rStyle w:val="FootnoteReference"/>
@@ -3851,13 +3833,13 @@
         </w:rPr>
         <w:footnoteReference w:id="2"/>
       </w:r>
-      <w:commentRangeEnd w:id="21"/>
+      <w:commentRangeEnd w:id="13"/>
       <w:r>
         <w:rPr>
           <w:rStyle w:val="CommentReference"/>
           <w:vanish/>
         </w:rPr>
-        <w:commentReference w:id="21"/>
+        <w:commentReference w:id="13"/>
       </w:r>
       <w:r>
         <w:rPr>
@@ -3875,6 +3857,13 @@
         </w:rPr>
         <w:t xml:space="preserve"> </w:t>
       </w:r>
+      <w:commentRangeEnd w:id="12"/>
+      <w:r>
+        <w:rPr>
+          <w:rStyle w:val="CommentReference"/>
+        </w:rPr>
+        <w:commentReference w:id="12"/>
+      </w:r>
       <w:r>
         <w:t xml:space="preserve">Processes that </w:t>
       </w:r>
@@ -3911,6 +3900,203 @@
       <w:r>
         <w:t xml:space="preserve">. </w:t>
       </w:r>
+      <w:r>
+        <w:t xml:space="preserve">OBI defines the relation </w:t>
+      </w:r>
+      <w:r>
+        <w:rPr>
+          <w:i/>
+        </w:rPr>
+        <w:t>achieves</w:t>
+      </w:r>
+      <w:r>
+        <w:rPr>
+          <w:i/>
+        </w:rPr>
+        <w:t xml:space="preserve"> </w:t>
+      </w:r>
+      <w:r>
+        <w:rPr>
+          <w:i/>
+        </w:rPr>
+        <w:t>planned</w:t>
+      </w:r>
+      <w:r>
+        <w:rPr>
+          <w:i/>
+        </w:rPr>
+        <w:t xml:space="preserve"> </w:t>
+      </w:r>
+      <w:r>
+        <w:rPr>
+          <w:i/>
+        </w:rPr>
+        <w:t>objective</w:t>
+      </w:r>
+      <w:r>
+        <w:t xml:space="preserve"> </w:t>
+      </w:r>
+      <w:r>
+        <w:t xml:space="preserve">as holding between instances of </w:t>
+      </w:r>
+      <w:r>
+        <w:rPr>
+          <w:i/>
+        </w:rPr>
+        <w:t>planned processes</w:t>
+      </w:r>
+      <w:r>
+        <w:t xml:space="preserve"> and the corresponding </w:t>
+      </w:r>
+      <w:r>
+        <w:rPr>
+          <w:i/>
+        </w:rPr>
+        <w:t>objective specifications</w:t>
+      </w:r>
+      <w:r>
+        <w:t>.</w:t>
+      </w:r>
+    </w:p>
+    <w:p>
+      <w:r>
+        <w:t xml:space="preserve">It is </w:t>
+      </w:r>
+      <w:r>
+        <w:t xml:space="preserve">OBI’s scope </w:t>
+      </w:r>
+      <w:r>
+        <w:t>to represent</w:t>
+      </w:r>
+      <w:r>
+        <w:t xml:space="preserve"> successfully completed </w:t>
+      </w:r>
+      <w:r>
+        <w:rPr>
+          <w:i/>
+        </w:rPr>
+        <w:t>investigations</w:t>
+      </w:r>
+      <w:r>
+        <w:t xml:space="preserve">, a type of </w:t>
+      </w:r>
+      <w:r>
+        <w:rPr>
+          <w:i/>
+        </w:rPr>
+        <w:t>planned process</w:t>
+      </w:r>
+      <w:r>
+        <w:t xml:space="preserve">. </w:t>
+      </w:r>
+      <w:r>
+        <w:t>Successful</w:t>
+      </w:r>
+      <w:r>
+        <w:t xml:space="preserve"> </w:t>
+      </w:r>
+      <w:r>
+        <w:rPr>
+          <w:i/>
+        </w:rPr>
+        <w:t>investigations</w:t>
+      </w:r>
+      <w:r>
+        <w:t xml:space="preserve"> </w:t>
+      </w:r>
+      <w:r>
+        <w:t>may produce</w:t>
+      </w:r>
+      <w:r>
+        <w:t xml:space="preserve"> negative results, but </w:t>
+      </w:r>
+      <w:r>
+        <w:t>processes that result in falsified data</w:t>
+      </w:r>
+      <w:r>
+        <w:t xml:space="preserve"> or </w:t>
+      </w:r>
+      <w:r>
+        <w:t xml:space="preserve">during which there were </w:t>
+      </w:r>
+      <w:r>
+        <w:t>gross errors</w:t>
+      </w:r>
+      <w:r>
+        <w:t xml:space="preserve"> are considered to be out of scope for OBI.</w:t>
+      </w:r>
+      <w:r>
+        <w:t xml:space="preserve"> For example, if a </w:t>
+      </w:r>
+      <w:r>
+        <w:rPr>
+          <w:i/>
+        </w:rPr>
+        <w:t xml:space="preserve">polymerase chain reaction </w:t>
+      </w:r>
+      <w:r>
+        <w:t>(PCR)</w:t>
+      </w:r>
+      <w:r>
+        <w:t xml:space="preserve"> assay fails to detect viral </w:t>
+      </w:r>
+      <w:r>
+        <w:rPr>
+          <w:i/>
+        </w:rPr>
+        <w:t>DNA</w:t>
+      </w:r>
+      <w:r>
+        <w:t xml:space="preserve"> in a </w:t>
+      </w:r>
+      <w:r>
+        <w:rPr>
+          <w:i/>
+        </w:rPr>
+        <w:t xml:space="preserve">blood </w:t>
+      </w:r>
+      <w:r>
+        <w:rPr>
+          <w:i/>
+        </w:rPr>
+        <w:t>specimen</w:t>
+      </w:r>
+      <w:r>
+        <w:t xml:space="preserve"> that</w:t>
+      </w:r>
+      <w:r>
+        <w:t xml:space="preserve"> </w:t>
+      </w:r>
+      <w:r>
+        <w:t>assay</w:t>
+      </w:r>
+      <w:r>
+        <w:t xml:space="preserve"> </w:t>
+      </w:r>
+      <w:r>
+        <w:t xml:space="preserve">is </w:t>
+      </w:r>
+      <w:r>
+        <w:t xml:space="preserve">in the scope of OBI. However, if controls performed as part of the PCR assay indicate that an error occurred then OBI would no longer consider </w:t>
+      </w:r>
+      <w:r>
+        <w:t xml:space="preserve">the </w:t>
+      </w:r>
+      <w:r>
+        <w:t>process a</w:t>
+      </w:r>
+      <w:r>
+        <w:t xml:space="preserve">n instance of a </w:t>
+      </w:r>
+      <w:r>
+        <w:rPr>
+          <w:i/>
+        </w:rPr>
+        <w:t>PCR assay</w:t>
+      </w:r>
+      <w:r>
+        <w:t xml:space="preserve">. </w:t>
+      </w:r>
     </w:p>
     <w:p>
       <w:r>
@@ -3959,925 +4145,148 @@
         <w:t xml:space="preserve">to separate out CD8+ cells from a blood sample, </w:t>
       </w:r>
       <w:r>
-        <w:t>and</w:t>
+        <w:rPr>
+          <w:i/>
+        </w:rPr>
+        <w:t>material combination</w:t>
+      </w:r>
+      <w:r>
+        <w:rPr>
+          <w:i/>
+        </w:rPr>
+        <w:t>,</w:t>
       </w:r>
       <w:r>
         <w:t xml:space="preserve"> </w:t>
       </w:r>
       <w:r>
-        <w:rPr>
-          <w:i/>
-        </w:rPr>
-        <w:t>material combination</w:t>
-      </w:r>
-      <w:r>
-        <w:rPr>
-          <w:i/>
-        </w:rPr>
-        <w:t>,</w:t>
+        <w:t xml:space="preserve">instances of which are processes </w:t>
+      </w:r>
+      <w:r>
+        <w:t xml:space="preserve">such as </w:t>
+      </w:r>
+      <w:r>
+        <w:t>when</w:t>
+      </w:r>
+      <w:r>
+        <w:t xml:space="preserve"> a chemical </w:t>
+      </w:r>
+      <w:r>
+        <w:t xml:space="preserve">is added </w:t>
+      </w:r>
+      <w:r>
+        <w:t xml:space="preserve">to a cell culture. </w:t>
+      </w:r>
+    </w:p>
+    <w:p>
+      <w:r>
+        <w:t xml:space="preserve">While processes can have many participants, objective and plan specifications typically </w:t>
+      </w:r>
+      <w:r>
+        <w:t xml:space="preserve">explicitly identify </w:t>
+      </w:r>
+      <w:r>
+        <w:t xml:space="preserve">participants </w:t>
+      </w:r>
+      <w:r>
+        <w:t xml:space="preserve">that </w:t>
+      </w:r>
+      <w:r>
+        <w:t>are particularly important. OB</w:t>
+      </w:r>
+      <w:r>
+        <w:t>I</w:t>
+      </w:r>
+      <w:r>
+        <w:t xml:space="preserve"> defines two relations, </w:t>
+      </w:r>
+      <w:r>
+        <w:rPr>
+          <w:i/>
+        </w:rPr>
+        <w:t>has specified input</w:t>
       </w:r>
       <w:r>
         <w:t xml:space="preserve"> </w:t>
       </w:r>
       <w:r>
-        <w:t xml:space="preserve">instances of which are processes </w:t>
-      </w:r>
-      <w:r>
-        <w:t xml:space="preserve">such as </w:t>
-      </w:r>
-      <w:r>
-        <w:t>when</w:t>
-      </w:r>
-      <w:r>
-        <w:t xml:space="preserve"> a chemical </w:t>
-      </w:r>
-      <w:r>
-        <w:t xml:space="preserve">is added </w:t>
-      </w:r>
-      <w:r>
-        <w:t xml:space="preserve">to a cell culture. </w:t>
-      </w:r>
-    </w:p>
-    <w:p>
-      <w:commentRangeStart w:id="22"/>
-      <w:r>
-        <w:t xml:space="preserve">It is within </w:t>
-      </w:r>
-      <w:commentRangeStart w:id="23"/>
-      <w:r>
-        <w:t xml:space="preserve">OBI’s scope </w:t>
-      </w:r>
-      <w:r>
-        <w:t>to represent</w:t>
-      </w:r>
-      <w:r>
-        <w:t xml:space="preserve"> successfully completed </w:t>
-      </w:r>
-      <w:r>
-        <w:rPr>
-          <w:i/>
-        </w:rPr>
-        <w:t>investigations</w:t>
-      </w:r>
-      <w:commentRangeEnd w:id="23"/>
-      <w:r>
-        <w:rPr>
-          <w:rStyle w:val="CommentReference"/>
-          <w:vanish/>
-        </w:rPr>
-        <w:commentReference w:id="23"/>
-      </w:r>
-      <w:r>
-        <w:t xml:space="preserve">, a type of </w:t>
-      </w:r>
-      <w:r>
-        <w:rPr>
-          <w:i/>
-        </w:rPr>
-        <w:t>planned process</w:t>
+        <w:lastRenderedPageBreak/>
+        <w:t xml:space="preserve">and </w:t>
+      </w:r>
+      <w:r>
+        <w:rPr>
+          <w:i/>
+        </w:rPr>
+        <w:t>has specified output</w:t>
+      </w:r>
+      <w:r>
+        <w:t>, relating process instances to such participants. Other than that these participants are mentioned in plan specifications, we can infer that specified outputs must necessarily be present a</w:t>
+      </w:r>
+      <w:r>
+        <w:t xml:space="preserve">t the end of </w:t>
+      </w:r>
+      <w:r>
+        <w:t>the</w:t>
+      </w:r>
+      <w:r>
+        <w:t xml:space="preserve"> planned</w:t>
+      </w:r>
+      <w:r>
+        <w:t xml:space="preserve"> process</w:t>
+      </w:r>
+      <w:r>
+        <w:t xml:space="preserve"> </w:t>
+      </w:r>
+      <w:r>
+        <w:t>in which they participate</w:t>
+      </w:r>
+      <w:r>
+        <w:t xml:space="preserve"> in order to achieve its objective specification</w:t>
       </w:r>
       <w:r>
         <w:t xml:space="preserve">. </w:t>
       </w:r>
       <w:r>
-        <w:t>Successful</w:t>
-      </w:r>
-      <w:r>
-        <w:t xml:space="preserve"> </w:t>
-      </w:r>
-      <w:r>
-        <w:rPr>
-          <w:i/>
-        </w:rPr>
-        <w:t>investigations</w:t>
-      </w:r>
-      <w:r>
-        <w:t xml:space="preserve"> </w:t>
-      </w:r>
-      <w:r>
-        <w:t>may produce</w:t>
-      </w:r>
-      <w:r>
-        <w:t xml:space="preserve"> negative results, but </w:t>
-      </w:r>
-      <w:r>
-        <w:t>processes that result in falsified data</w:t>
+        <w:t xml:space="preserve">Specified inputs are participants identified in the plan specification such as </w:t>
+      </w:r>
+      <w:r>
+        <w:rPr>
+          <w:i/>
+        </w:rPr>
+        <w:t>specimens</w:t>
+      </w:r>
+      <w:r>
+        <w:t xml:space="preserve">, </w:t>
+      </w:r>
+      <w:r>
+        <w:rPr>
+          <w:i/>
+        </w:rPr>
+        <w:t>reagents</w:t>
+      </w:r>
+      <w:r>
+        <w:t xml:space="preserve">, </w:t>
+      </w:r>
+      <w:r>
+        <w:rPr>
+          <w:i/>
+        </w:rPr>
+        <w:t>devices</w:t>
       </w:r>
       <w:r>
         <w:t xml:space="preserve"> or </w:t>
       </w:r>
       <w:r>
-        <w:t>during which there</w:t>
-      </w:r>
-      <w:r>
-        <w:t xml:space="preserve"> were</w:t>
-      </w:r>
-      <w:r>
-        <w:t xml:space="preserve"> </w:t>
-      </w:r>
-      <w:r>
-        <w:t>gross errors</w:t>
-      </w:r>
-      <w:r>
-        <w:t xml:space="preserve"> are not considered successful investigations and are therefore considered to be out of scope for OBI. Therefore, every </w:t>
-      </w:r>
-      <w:r>
-        <w:rPr>
-          <w:i/>
-        </w:rPr>
-        <w:t>planned process</w:t>
-      </w:r>
-      <w:r>
-        <w:t xml:space="preserve">, since it is successful, has </w:t>
-      </w:r>
-      <w:r>
-        <w:t>achieve</w:t>
-      </w:r>
-      <w:r>
-        <w:t>d</w:t>
-      </w:r>
-      <w:r>
-        <w:t xml:space="preserve"> one or more goals</w:t>
-      </w:r>
-      <w:r>
-        <w:t xml:space="preserve">. OBI defines the relation </w:t>
-      </w:r>
-      <w:r>
-        <w:rPr>
-          <w:i/>
-        </w:rPr>
-        <w:t>achieves</w:t>
-      </w:r>
-      <w:r>
-        <w:rPr>
-          <w:i/>
-        </w:rPr>
-        <w:t xml:space="preserve"> </w:t>
-      </w:r>
-      <w:r>
-        <w:rPr>
-          <w:i/>
-        </w:rPr>
-        <w:t>planned</w:t>
-      </w:r>
-      <w:r>
-        <w:rPr>
-          <w:i/>
-        </w:rPr>
-        <w:t xml:space="preserve"> </w:t>
-      </w:r>
-      <w:r>
-        <w:rPr>
-          <w:i/>
-        </w:rPr>
-        <w:t>objective</w:t>
-      </w:r>
-      <w:r>
-        <w:t xml:space="preserve"> </w:t>
-      </w:r>
-      <w:r>
-        <w:t xml:space="preserve">as holding between instances of </w:t>
-      </w:r>
-      <w:r>
-        <w:rPr>
-          <w:i/>
-        </w:rPr>
-        <w:t>planned processes</w:t>
-      </w:r>
-      <w:r>
-        <w:t xml:space="preserve"> and the corresponding </w:t>
-      </w:r>
-      <w:r>
-        <w:rPr>
-          <w:i/>
-        </w:rPr>
-        <w:t>objective specifications</w:t>
-      </w:r>
-      <w:r>
-        <w:t xml:space="preserve">. </w:t>
-      </w:r>
-    </w:p>
-    <w:commentRangeEnd w:id="22"/>
-    <w:p>
-      <w:r>
-        <w:rPr>
-          <w:rStyle w:val="CommentReference"/>
-          <w:vanish/>
-        </w:rPr>
-        <w:commentReference w:id="22"/>
-      </w:r>
-      <w:r>
-        <w:t xml:space="preserve">While processes can have many participants, objective and plan specifications typically specify which participants are particularly important, calling them </w:t>
-      </w:r>
-      <w:r>
-        <w:t xml:space="preserve">specified </w:t>
-      </w:r>
-      <w:r>
-        <w:t xml:space="preserve">inputs and </w:t>
-      </w:r>
-      <w:r>
-        <w:t xml:space="preserve">specified </w:t>
-      </w:r>
-      <w:r>
-        <w:t>outputs. OB</w:t>
-      </w:r>
-      <w:r>
-        <w:t>I</w:t>
-      </w:r>
-      <w:r>
-        <w:t xml:space="preserve"> defines two </w:t>
-      </w:r>
-      <w:r>
-        <w:t>additional</w:t>
-      </w:r>
-      <w:r>
-        <w:t xml:space="preserve"> relations, </w:t>
-      </w:r>
-      <w:r>
-        <w:rPr>
-          <w:i/>
-        </w:rPr>
-        <w:t>has specified input</w:t>
-      </w:r>
-      <w:r>
-        <w:t xml:space="preserve"> and </w:t>
-      </w:r>
-      <w:r>
-        <w:rPr>
-          <w:i/>
-        </w:rPr>
-        <w:t>has specified output</w:t>
-      </w:r>
-      <w:r>
-        <w:t>, relating process instances to such participants. Other than that these participants are mentioned in plan specifications, we can infer that specified outputs</w:t>
-      </w:r>
-      <w:commentRangeStart w:id="24"/>
-      <w:r>
-        <w:t xml:space="preserve"> must necessarily be present a</w:t>
-      </w:r>
-      <w:r>
-        <w:t xml:space="preserve">t the end of </w:t>
-      </w:r>
-      <w:r>
-        <w:t>the</w:t>
-      </w:r>
-      <w:r>
-        <w:t xml:space="preserve"> planned</w:t>
-      </w:r>
-      <w:r>
-        <w:t xml:space="preserve"> process</w:t>
-      </w:r>
-      <w:r>
-        <w:t xml:space="preserve"> </w:t>
-      </w:r>
-      <w:r>
-        <w:t xml:space="preserve"> </w:t>
-      </w:r>
-      <w:commentRangeEnd w:id="24"/>
-      <w:r>
-        <w:rPr>
-          <w:rStyle w:val="CommentReference"/>
-          <w:vanish/>
-        </w:rPr>
-        <w:commentReference w:id="24"/>
-      </w:r>
-      <w:r>
-        <w:t>in which they participate.</w:t>
-      </w:r>
-      <w:r>
-        <w:rPr>
-          <w:rStyle w:val="CommentReference"/>
-        </w:rPr>
-        <w:commentReference w:id="25"/>
-      </w:r>
-      <w:r>
-        <w:t xml:space="preserve"> </w:t>
-      </w:r>
-      <w:r>
-        <w:rPr>
-          <w:highlight w:val="yellow"/>
-        </w:rPr>
-        <w:t xml:space="preserve">The focus on the desired result of a process allows the use of OBI to model exchangeable paths to a similar </w:t>
-      </w:r>
-      <w:commentRangeStart w:id="26"/>
-      <w:r>
-        <w:rPr>
-          <w:highlight w:val="yellow"/>
-        </w:rPr>
-        <w:t>outcome</w:t>
-      </w:r>
-      <w:commentRangeEnd w:id="26"/>
-      <w:r>
-        <w:rPr>
-          <w:rStyle w:val="CommentReference"/>
-          <w:vanish/>
-        </w:rPr>
-        <w:commentReference w:id="26"/>
-      </w:r>
-      <w:r>
-        <w:t xml:space="preserve">. </w:t>
-      </w:r>
-    </w:p>
-    <w:p>
-      <w:r>
-        <w:lastRenderedPageBreak/>
+        <w:rPr>
+          <w:i/>
+        </w:rPr>
+        <w:t>workers</w:t>
+      </w:r>
+      <w:r>
+        <w:t xml:space="preserve"> as they exist when they start participating in the planned process, and which are not created during the process.  </w:t>
+      </w:r>
+      <w:r>
         <w:t xml:space="preserve">Figure 2 gives an example how several planned processes of drawing blood and measuring the glucose concentration in it are modeled in OBI. </w:t>
-      </w:r>
-    </w:p>
-    <w:p>
-      <w:pPr>
-        <w:rPr>
-          <w:lang w:val="en-GB"/>
-        </w:rPr>
-      </w:pPr>
-      <w:r>
-        <w:rPr>
-          <w:i/>
-          <w:lang w:val="en-GB"/>
-        </w:rPr>
-        <w:t xml:space="preserve">Information processing </w:t>
-      </w:r>
-      <w:r>
-        <w:t>is</w:t>
-      </w:r>
-      <w:r>
-        <w:rPr>
-          <w:i/>
-          <w:lang w:val="en-GB"/>
-        </w:rPr>
-        <w:t xml:space="preserve"> </w:t>
-      </w:r>
-      <w:r>
-        <w:t>a subclass</w:t>
-      </w:r>
-      <w:r>
-        <w:rPr>
-          <w:i/>
-          <w:lang w:val="en-GB"/>
-        </w:rPr>
-        <w:t xml:space="preserve"> </w:t>
-      </w:r>
-      <w:r>
-        <w:t>of</w:t>
-      </w:r>
-      <w:r>
-        <w:rPr>
-          <w:i/>
-          <w:lang w:val="en-GB"/>
-        </w:rPr>
-        <w:t xml:space="preserve"> planned process</w:t>
-      </w:r>
-      <w:r>
-        <w:t xml:space="preserve"> distinguished by having information as the input and output of the process. For example, the OBI class </w:t>
-      </w:r>
-      <w:r>
-        <w:rPr>
-          <w:i/>
-          <w:lang w:val="en-GB"/>
-        </w:rPr>
-        <w:t>hierarchical clustering</w:t>
-      </w:r>
-      <w:r>
-        <w:t xml:space="preserve"> is defined as a </w:t>
-      </w:r>
-      <w:r>
-        <w:rPr>
-          <w:i/>
-          <w:lang w:val="en-GB"/>
-        </w:rPr>
-        <w:t xml:space="preserve">process </w:t>
-      </w:r>
-      <w:r>
-        <w:t xml:space="preserve">which takes as input a collection of </w:t>
-      </w:r>
-      <w:commentRangeStart w:id="27"/>
-      <w:r>
-        <w:t>objects</w:t>
-      </w:r>
-      <w:commentRangeEnd w:id="27"/>
-      <w:r>
-        <w:rPr>
-          <w:rStyle w:val="CommentReference"/>
-        </w:rPr>
-        <w:commentReference w:id="27"/>
-      </w:r>
-      <w:r>
-        <w:t xml:space="preserve"> and builds a hierarchy of clusters. </w:t>
-      </w:r>
-      <w:r>
-        <w:rPr>
-          <w:i/>
-          <w:lang w:val="en-GB"/>
-        </w:rPr>
-        <w:t>Hierarchical clustering</w:t>
-      </w:r>
-      <w:r>
-        <w:t xml:space="preserve">, in practice, can be used to achieve two different objectives; to cluster data (OBI class: </w:t>
-      </w:r>
-      <w:r>
-        <w:rPr>
-          <w:i/>
-          <w:lang w:val="en-GB"/>
-        </w:rPr>
-        <w:t>class discovery data transformation</w:t>
-      </w:r>
-      <w:r>
-        <w:t xml:space="preserve">) and to partition data (OBI class: </w:t>
-      </w:r>
-      <w:r>
-        <w:rPr>
-          <w:i/>
-          <w:lang w:val="en-GB"/>
-        </w:rPr>
-        <w:t>partitioning data transformation</w:t>
-      </w:r>
-      <w:r>
-        <w:t xml:space="preserve">). A hierarchy of planned processes based on their achieved objective </w:t>
-      </w:r>
-      <w:r>
-        <w:t>permits the user to see</w:t>
-      </w:r>
-      <w:r>
-        <w:t xml:space="preserve"> immediately how </w:t>
-      </w:r>
-      <w:r>
-        <w:rPr>
-          <w:i/>
-          <w:lang w:val="en-GB"/>
-        </w:rPr>
-        <w:t>information processing</w:t>
-      </w:r>
-      <w:r>
-        <w:t xml:space="preserve"> processes can be applied to achieve an objective specification. </w:t>
-      </w:r>
-    </w:p>
-    <w:p>
-      <w:pPr>
-        <w:pStyle w:val="Heading4"/>
-        <w:rPr>
-          <w:lang w:val="en-GB"/>
-        </w:rPr>
-      </w:pPr>
-      <w:commentRangeStart w:id="28"/>
-      <w:r>
-        <w:rPr>
-          <w:lang w:val="en-GB"/>
-        </w:rPr>
-        <w:t>Information artifacts</w:t>
-      </w:r>
-      <w:commentRangeEnd w:id="28"/>
-      <w:r>
-        <w:rPr>
-          <w:rStyle w:val="CommentReference"/>
-          <w:b w:val="0"/>
-          <w:bCs w:val="0"/>
-          <w:u w:val="none"/>
-        </w:rPr>
-        <w:commentReference w:id="28"/>
-      </w:r>
-    </w:p>
-    <w:p>
-      <w:pPr>
-        <w:rPr>
-          <w:i/>
-          <w:lang w:val="en-GB"/>
-        </w:rPr>
-      </w:pPr>
-      <w:r>
-        <w:rPr>
-          <w:lang w:val="en-GB"/>
-        </w:rPr>
-        <w:t xml:space="preserve">Any ontology of biomedical investigations needs to cover entities related to information, such as the design of the investigation, collected data, and reports of investigation results. Such entities were not originally in the scope of BFO, and they pose challenges to a realism-based ontology because of </w:t>
-      </w:r>
-      <w:commentRangeStart w:id="29"/>
-      <w:r>
-        <w:rPr>
-          <w:lang w:val="en-GB"/>
-        </w:rPr>
-        <w:t>X</w:t>
-      </w:r>
-      <w:commentRangeEnd w:id="29"/>
-      <w:r>
-        <w:rPr>
-          <w:rStyle w:val="CommentReference"/>
-        </w:rPr>
-        <w:commentReference w:id="29"/>
-      </w:r>
-      <w:r>
-        <w:rPr>
-          <w:lang w:val="en-GB"/>
-        </w:rPr>
-        <w:t xml:space="preserve">. To facilitate the inclusion of information related entities in OBI while at the same time ensuring that this work will be generally usable outside of the context of biomedical research, the </w:t>
-      </w:r>
-      <w:commentRangeStart w:id="30"/>
-      <w:r>
-        <w:rPr>
-          <w:lang w:val="en-GB"/>
-        </w:rPr>
-        <w:t xml:space="preserve">Information Artifact Ontology (IAO, [ref]) was created to serve as a high-level layer between BFO and OBI. </w:t>
-      </w:r>
-      <w:commentRangeEnd w:id="30"/>
-      <w:r>
-        <w:rPr>
-          <w:rStyle w:val="CommentReference"/>
-        </w:rPr>
-        <w:commentReference w:id="30"/>
-      </w:r>
-      <w:r>
-        <w:rPr>
-          <w:lang w:val="en-GB"/>
-        </w:rPr>
-        <w:t xml:space="preserve">IAO is maintained by OBI developers together with other scientists interested in modelling information. It encompasses terms such as </w:t>
-      </w:r>
-      <w:r>
-        <w:rPr>
-          <w:i/>
-          <w:lang w:val="en-GB"/>
-        </w:rPr>
-        <w:t>plan specification</w:t>
-      </w:r>
-      <w:r>
-        <w:rPr>
-          <w:lang w:val="en-GB"/>
-        </w:rPr>
-        <w:t xml:space="preserve"> and </w:t>
-      </w:r>
-      <w:commentRangeStart w:id="31"/>
-      <w:r>
-        <w:rPr>
-          <w:i/>
-          <w:lang w:val="en-GB"/>
-        </w:rPr>
-        <w:t>objective specifications</w:t>
-      </w:r>
-      <w:commentRangeEnd w:id="31"/>
-      <w:r>
-        <w:rPr>
-          <w:rStyle w:val="CommentReference"/>
-        </w:rPr>
-        <w:commentReference w:id="31"/>
-      </w:r>
-      <w:r>
-        <w:rPr>
-          <w:lang w:val="en-GB"/>
-        </w:rPr>
-        <w:t xml:space="preserve">, which capture the information content of a plan / objective </w:t>
-      </w:r>
-      <w:r>
-        <w:rPr>
-          <w:highlight w:val="green"/>
-          <w:lang w:val="en-GB"/>
-        </w:rPr>
-        <w:t xml:space="preserve">as can be </w:t>
-      </w:r>
-      <w:commentRangeStart w:id="32"/>
-      <w:commentRangeStart w:id="33"/>
-      <w:r>
-        <w:rPr>
-          <w:highlight w:val="green"/>
-          <w:lang w:val="en-GB"/>
-        </w:rPr>
-        <w:t>written</w:t>
-      </w:r>
-      <w:commentRangeEnd w:id="32"/>
-      <w:r>
-        <w:rPr>
-          <w:rStyle w:val="CommentReference"/>
-        </w:rPr>
-        <w:commentReference w:id="32"/>
-      </w:r>
-      <w:r>
-        <w:rPr>
-          <w:highlight w:val="green"/>
-          <w:lang w:val="en-GB"/>
-        </w:rPr>
-        <w:t xml:space="preserve"> </w:t>
-      </w:r>
-      <w:commentRangeEnd w:id="33"/>
-      <w:r>
-        <w:rPr>
-          <w:rStyle w:val="CommentReference"/>
-        </w:rPr>
-        <w:commentReference w:id="33"/>
-      </w:r>
-      <w:r>
-        <w:rPr>
-          <w:highlight w:val="green"/>
-          <w:lang w:val="en-GB"/>
-        </w:rPr>
-        <w:t>down on paper.</w:t>
-      </w:r>
-      <w:r>
-        <w:rPr>
-          <w:lang w:val="en-GB"/>
-        </w:rPr>
-        <w:t xml:space="preserve"> </w:t>
-      </w:r>
-      <w:r>
-        <w:t xml:space="preserve">IAO also includes </w:t>
-      </w:r>
-      <w:r>
-        <w:rPr>
-          <w:i/>
-        </w:rPr>
-        <w:t>report</w:t>
-      </w:r>
-      <w:r>
-        <w:t xml:space="preserve"> such as the content of a journal article or a patent application, </w:t>
-      </w:r>
-      <w:r>
-        <w:rPr>
-          <w:i/>
-        </w:rPr>
-        <w:t>report element</w:t>
-      </w:r>
-      <w:r>
-        <w:rPr>
-          <w:i/>
-        </w:rPr>
-        <w:t>s</w:t>
-      </w:r>
-      <w:r>
-        <w:t xml:space="preserve"> such as </w:t>
-      </w:r>
-      <w:r>
-        <w:rPr>
-          <w:i/>
-        </w:rPr>
-        <w:t>report</w:t>
-      </w:r>
-      <w:r>
-        <w:t xml:space="preserve"> </w:t>
-      </w:r>
-      <w:r>
-        <w:rPr>
-          <w:i/>
-        </w:rPr>
-        <w:t>t</w:t>
-      </w:r>
-      <w:r>
-        <w:rPr>
-          <w:i/>
-        </w:rPr>
-        <w:t>able</w:t>
-      </w:r>
-      <w:r>
-        <w:t xml:space="preserve">, </w:t>
-      </w:r>
-      <w:r>
-        <w:rPr>
-          <w:i/>
-        </w:rPr>
-        <w:t>report</w:t>
-      </w:r>
-      <w:r>
-        <w:t xml:space="preserve"> </w:t>
-      </w:r>
-      <w:r>
-        <w:rPr>
-          <w:i/>
-        </w:rPr>
-        <w:t>f</w:t>
-      </w:r>
-      <w:r>
-        <w:rPr>
-          <w:i/>
-        </w:rPr>
-        <w:t>igure</w:t>
-      </w:r>
-      <w:r>
-        <w:t xml:space="preserve">, </w:t>
-      </w:r>
-      <w:r>
-        <w:rPr>
-          <w:i/>
-        </w:rPr>
-        <w:t>s</w:t>
-      </w:r>
-      <w:r>
-        <w:rPr>
-          <w:i/>
-        </w:rPr>
-        <w:t>catterplot</w:t>
-      </w:r>
-      <w:r>
-        <w:t xml:space="preserve">, and </w:t>
-      </w:r>
-      <w:r>
-        <w:rPr>
-          <w:i/>
-        </w:rPr>
-        <w:t>software</w:t>
-      </w:r>
-      <w:r>
-        <w:t xml:space="preserve">, </w:t>
-      </w:r>
-      <w:commentRangeStart w:id="34"/>
-      <w:r>
-        <w:t xml:space="preserve">which is a </w:t>
-      </w:r>
-      <w:r>
-        <w:rPr>
-          <w:lang w:val="en-GB"/>
-        </w:rPr>
-        <w:t>s</w:t>
-      </w:r>
-      <w:r>
-        <w:rPr>
-          <w:lang w:val="en-GB"/>
-        </w:rPr>
-        <w:t xml:space="preserve">eries of encoded instructions that can be directly executed by a </w:t>
-      </w:r>
-      <w:commentRangeStart w:id="35"/>
-      <w:r>
-        <w:rPr>
-          <w:lang w:val="en-GB"/>
-        </w:rPr>
-        <w:t>CPU</w:t>
-      </w:r>
-      <w:commentRangeEnd w:id="35"/>
-      <w:r>
-        <w:rPr>
-          <w:rStyle w:val="CommentReference"/>
-        </w:rPr>
-        <w:commentReference w:id="35"/>
-      </w:r>
-      <w:r>
-        <w:rPr>
-          <w:lang w:val="en-GB"/>
-        </w:rPr>
-        <w:t>, or transform</w:t>
-      </w:r>
-      <w:r>
-        <w:rPr>
-          <w:lang w:val="en-GB"/>
-        </w:rPr>
-        <w:t xml:space="preserve">ed into a form that can be. </w:t>
-      </w:r>
-      <w:commentRangeEnd w:id="34"/>
-      <w:r>
-        <w:rPr>
-          <w:rStyle w:val="CommentReference"/>
-          <w:vanish/>
-        </w:rPr>
-        <w:commentReference w:id="34"/>
-      </w:r>
-    </w:p>
-    <w:p>
-      <w:r>
-        <w:rPr>
-          <w:lang w:val="en-GB"/>
-        </w:rPr>
-        <w:t>Terms for i</w:t>
-      </w:r>
-      <w:r>
-        <w:rPr>
-          <w:lang w:val="en-GB"/>
-        </w:rPr>
-        <w:t xml:space="preserve">nformation </w:t>
-      </w:r>
-      <w:commentRangeStart w:id="36"/>
-      <w:r>
-        <w:rPr>
-          <w:lang w:val="en-GB"/>
-        </w:rPr>
-        <w:t>artefacts</w:t>
-      </w:r>
-      <w:commentRangeEnd w:id="36"/>
-      <w:r>
-        <w:rPr>
-          <w:rStyle w:val="CommentReference"/>
-          <w:vanish/>
-        </w:rPr>
-        <w:commentReference w:id="36"/>
-      </w:r>
-      <w:r>
-        <w:rPr>
-          <w:lang w:val="en-GB"/>
-        </w:rPr>
-        <w:t xml:space="preserve"> that relate specifically to investigations are maintained in OBI. They include </w:t>
-      </w:r>
-      <w:r>
-        <w:rPr>
-          <w:i/>
-          <w:lang w:val="en-GB"/>
-        </w:rPr>
-        <w:t>protocol</w:t>
-      </w:r>
-      <w:r>
-        <w:rPr>
-          <w:lang w:val="en-GB"/>
-        </w:rPr>
-        <w:t xml:space="preserve"> and </w:t>
-      </w:r>
-      <w:r>
-        <w:rPr>
-          <w:i/>
-          <w:lang w:val="en-GB"/>
-        </w:rPr>
-        <w:t>study design</w:t>
-      </w:r>
-      <w:r>
-        <w:rPr>
-          <w:lang w:val="en-GB"/>
-        </w:rPr>
-        <w:t xml:space="preserve">, which are types of plans specifications for either a single procedure or an entire investigation. An important part of many </w:t>
-      </w:r>
-      <w:r>
-        <w:rPr>
-          <w:i/>
-          <w:lang w:val="en-GB"/>
-        </w:rPr>
-        <w:t>study designs</w:t>
-      </w:r>
-      <w:r>
-        <w:rPr>
-          <w:lang w:val="en-GB"/>
-        </w:rPr>
-        <w:t xml:space="preserve"> is the identification of </w:t>
-      </w:r>
-      <w:r>
-        <w:rPr>
-          <w:i/>
-          <w:lang w:val="en-GB"/>
-        </w:rPr>
-        <w:t>dependent</w:t>
-      </w:r>
-      <w:r>
-        <w:rPr>
-          <w:lang w:val="en-GB"/>
-        </w:rPr>
-        <w:t xml:space="preserve"> and </w:t>
-      </w:r>
-      <w:r>
-        <w:rPr>
-          <w:i/>
-          <w:lang w:val="en-GB"/>
-        </w:rPr>
-        <w:t>independent variables</w:t>
-      </w:r>
-      <w:r>
-        <w:rPr>
-          <w:lang w:val="en-GB"/>
-        </w:rPr>
-        <w:t>.</w:t>
-      </w:r>
-      <w:r>
-        <w:rPr>
-          <w:lang w:val="en-GB"/>
-        </w:rPr>
-        <w:t xml:space="preserve"> </w:t>
-      </w:r>
-      <w:r>
-        <w:rPr>
-          <w:lang w:val="en-GB"/>
-        </w:rPr>
-        <w:t>Also c</w:t>
-      </w:r>
-      <w:r>
-        <w:t>entral</w:t>
-      </w:r>
-      <w:r>
-        <w:t xml:space="preserve"> to an investigation is the data generated. This includes </w:t>
-      </w:r>
-      <w:r>
-        <w:rPr>
-          <w:i/>
-        </w:rPr>
-        <w:t>measured data item</w:t>
-      </w:r>
-      <w:r>
-        <w:t>, which</w:t>
-      </w:r>
-      <w:r>
-        <w:t xml:space="preserve"> is obtained directly in an assay, and </w:t>
-      </w:r>
-      <w:r>
-        <w:rPr>
-          <w:i/>
-        </w:rPr>
-        <w:t>derived data item,</w:t>
-      </w:r>
-      <w:r>
-        <w:t xml:space="preserve"> which is processed through further data transformations. The information generated as the outcome of an investigation is captured by </w:t>
-      </w:r>
-      <w:r>
-        <w:rPr>
-          <w:i/>
-        </w:rPr>
-        <w:t>study result</w:t>
-      </w:r>
-      <w:r>
-        <w:t xml:space="preserve"> and </w:t>
-      </w:r>
-      <w:r>
-        <w:rPr>
-          <w:i/>
-        </w:rPr>
-        <w:t>study interpretation</w:t>
-      </w:r>
-      <w:r>
-        <w:t xml:space="preserve">, which follows the distinction typically made in journal articles between the Result and Conclusion section. </w:t>
       </w:r>
     </w:p>
     <w:p>
@@ -4889,12 +4298,11 @@
           <w:noProof/>
           <w:lang w:eastAsia="en-US"/>
         </w:rPr>
-        <w:lastRenderedPageBreak/>
         <w:drawing>
           <wp:inline distT="0" distB="0" distL="0" distR="0">
             <wp:extent cx="5478780" cy="4384675"/>
             <wp:effectExtent l="25400" t="0" r="7620" b="0"/>
-            <wp:docPr id="4" name="Picture 4" descr="assayManuscript"/>
+            <wp:docPr id="2" name="Picture 4" descr="assayManuscript"/>
             <wp:cNvGraphicFramePr>
               <a:graphicFrameLocks xmlns:a="http://schemas.openxmlformats.org/drawingml/2006/main" noChangeAspect="1"/>
             </wp:cNvGraphicFramePr>
@@ -4908,7 +4316,7 @@
                     </pic:cNvPicPr>
                   </pic:nvPicPr>
                   <pic:blipFill>
-                    <a:blip r:embed="rId10" cstate="print"/>
+                    <a:blip r:embed="rId11" cstate="print"/>
                     <a:srcRect/>
                     <a:stretch>
                       <a:fillRect/>
@@ -4938,79 +4346,80 @@
       </w:r>
     </w:p>
     <w:p>
-      <w:pPr>
+      <w:r>
+        <w:rPr>
+          <w:b/>
+        </w:rPr>
+        <w:t xml:space="preserve">Figure 2. Measuring the glucose </w:t>
+      </w:r>
+      <w:r>
+        <w:rPr>
+          <w:b/>
+        </w:rPr>
+        <w:t xml:space="preserve">concentration </w:t>
+      </w:r>
+      <w:r>
+        <w:rPr>
+          <w:b/>
+        </w:rPr>
+        <w:t xml:space="preserve">in </w:t>
+      </w:r>
+      <w:r>
+        <w:rPr>
+          <w:b/>
+        </w:rPr>
+        <w:t>bloo</w:t>
+      </w:r>
+      <w:r>
+        <w:rPr>
+          <w:b/>
+        </w:rPr>
+        <w:t>d</w:t>
+      </w:r>
+      <w:r>
+        <w:rPr>
+          <w:b/>
+        </w:rPr>
+        <w:t xml:space="preserve">. </w:t>
+      </w:r>
+      <w:r>
+        <w:t>The large</w:t>
+      </w:r>
+      <w:r>
+        <w:rPr>
+          <w:b/>
+        </w:rPr>
+        <w:t xml:space="preserve"> </w:t>
+      </w:r>
+      <w:r>
+        <w:t xml:space="preserve">boxes represent processes and contain their participants. </w:t>
+      </w:r>
+      <w:r>
+        <w:rPr>
+          <w:sz w:val="21"/>
+          <w:szCs w:val="21"/>
+          <w:lang w:eastAsia="en-US"/>
+        </w:rPr>
+        <w:t xml:space="preserve">The </w:t>
+      </w:r>
+      <w:r>
+        <w:rPr>
+          <w:rFonts w:ascii="Times" w:hAnsi="Times"/>
+          <w:i/>
+          <w:sz w:val="21"/>
+          <w:szCs w:val="21"/>
+          <w:lang w:eastAsia="en-US"/>
+        </w:rPr>
+        <w:t>taking sample from organism</w:t>
+      </w:r>
+      <w:r>
         <w:rPr>
           <w:rFonts w:ascii="Times" w:hAnsi="Times"/>
           <w:sz w:val="21"/>
           <w:szCs w:val="21"/>
           <w:lang w:eastAsia="en-US"/>
         </w:rPr>
-      </w:pPr>
-      <w:r>
-        <w:rPr>
-          <w:b/>
-        </w:rPr>
-        <w:t xml:space="preserve">Figure 2. Measuring the glucose </w:t>
-      </w:r>
-      <w:r>
-        <w:rPr>
-          <w:b/>
-        </w:rPr>
-        <w:t xml:space="preserve">concentration </w:t>
-      </w:r>
-      <w:r>
-        <w:rPr>
-          <w:b/>
-        </w:rPr>
-        <w:t xml:space="preserve">in </w:t>
-      </w:r>
-      <w:r>
-        <w:rPr>
-          <w:b/>
-        </w:rPr>
-        <w:t>bloo</w:t>
-      </w:r>
-      <w:r>
-        <w:rPr>
-          <w:b/>
-        </w:rPr>
-        <w:t>d</w:t>
-      </w:r>
-      <w:r>
-        <w:rPr>
-          <w:b/>
-        </w:rPr>
-        <w:t xml:space="preserve">. </w:t>
-      </w:r>
-      <w:r>
-        <w:t>The large</w:t>
-      </w:r>
-      <w:r>
-        <w:rPr>
-          <w:b/>
-        </w:rPr>
-        <w:t xml:space="preserve"> </w:t>
-      </w:r>
-      <w:r>
-        <w:t xml:space="preserve">boxes represent processes and contain their participants. </w:t>
-      </w:r>
-      <w:r>
-        <w:rPr>
-          <w:sz w:val="21"/>
-          <w:szCs w:val="21"/>
-          <w:lang w:eastAsia="en-US"/>
-        </w:rPr>
-        <w:t xml:space="preserve">The </w:t>
-      </w:r>
-      <w:r>
-        <w:rPr>
-          <w:rFonts w:ascii="Times" w:hAnsi="Times"/>
-          <w:i/>
-          <w:sz w:val="21"/>
-          <w:szCs w:val="21"/>
-          <w:lang w:eastAsia="en-US"/>
-        </w:rPr>
-        <w:t>taking sample from organism</w:t>
+        <w:t xml:space="preserve"> process </w:t>
       </w:r>
       <w:r>
         <w:rPr>
@@ -5019,7 +4428,7 @@
           <w:szCs w:val="21"/>
           <w:lang w:eastAsia="en-US"/>
         </w:rPr>
-        <w:t xml:space="preserve"> process </w:t>
+        <w:t xml:space="preserve">takes place </w:t>
       </w:r>
       <w:r>
         <w:rPr>
@@ -5028,7 +4437,7 @@
           <w:szCs w:val="21"/>
           <w:lang w:eastAsia="en-US"/>
         </w:rPr>
-        <w:t xml:space="preserve">takes place </w:t>
+        <w:t xml:space="preserve">first. In this process, a syringe is used as </w:t>
       </w:r>
       <w:r>
         <w:rPr>
@@ -5037,7 +4446,7 @@
           <w:szCs w:val="21"/>
           <w:lang w:eastAsia="en-US"/>
         </w:rPr>
-        <w:t xml:space="preserve">first. In this process, a syringe is used as </w:t>
+        <w:t xml:space="preserve">a </w:t>
       </w:r>
       <w:r>
         <w:rPr>
@@ -5046,7 +4455,23 @@
           <w:szCs w:val="21"/>
           <w:lang w:eastAsia="en-US"/>
         </w:rPr>
-        <w:t xml:space="preserve">a </w:t>
+        <w:t>device to draw blood from the mouse which bears the specimen role. </w:t>
+      </w:r>
+      <w:r>
+        <w:rPr>
+          <w:sz w:val="21"/>
+          <w:szCs w:val="21"/>
+          <w:lang w:eastAsia="en-US"/>
+        </w:rPr>
+        <w:t>At the end of this process, a tube contains the blood specimen.</w:t>
+      </w:r>
+      <w:r>
+        <w:rPr>
+          <w:sz w:val="21"/>
+          <w:szCs w:val="21"/>
+          <w:lang w:eastAsia="en-US"/>
+        </w:rPr>
+        <w:t xml:space="preserve"> </w:t>
       </w:r>
       <w:r>
         <w:rPr>
@@ -5055,23 +4480,7 @@
           <w:szCs w:val="21"/>
           <w:lang w:eastAsia="en-US"/>
         </w:rPr>
-        <w:t>device to draw blood from the mouse which bears the specimen role. </w:t>
-      </w:r>
-      <w:r>
-        <w:rPr>
-          <w:sz w:val="21"/>
-          <w:szCs w:val="21"/>
-          <w:lang w:eastAsia="en-US"/>
-        </w:rPr>
-        <w:t>At the end of this process, a tube contains the blood specimen.</w:t>
-      </w:r>
-      <w:r>
-        <w:rPr>
-          <w:sz w:val="21"/>
-          <w:szCs w:val="21"/>
-          <w:lang w:eastAsia="en-US"/>
-        </w:rPr>
-        <w:t xml:space="preserve"> </w:t>
+        <w:t xml:space="preserve">In a second step, </w:t>
       </w:r>
       <w:r>
         <w:rPr>
@@ -5080,7 +4489,7 @@
           <w:szCs w:val="21"/>
           <w:lang w:eastAsia="en-US"/>
         </w:rPr>
-        <w:t xml:space="preserve">In a second step, </w:t>
+        <w:t xml:space="preserve">that </w:t>
       </w:r>
       <w:r>
         <w:rPr>
@@ -5089,7 +4498,7 @@
           <w:szCs w:val="21"/>
           <w:lang w:eastAsia="en-US"/>
         </w:rPr>
-        <w:t xml:space="preserve">that </w:t>
+        <w:t xml:space="preserve">blood will be used as evaluant in </w:t>
       </w:r>
       <w:r>
         <w:rPr>
@@ -5098,7 +4507,7 @@
           <w:szCs w:val="21"/>
           <w:lang w:eastAsia="en-US"/>
         </w:rPr>
-        <w:t xml:space="preserve">blood will be used as evaluant in </w:t>
+        <w:t xml:space="preserve">an </w:t>
       </w:r>
       <w:r>
         <w:rPr>
@@ -5107,7 +4516,7 @@
           <w:szCs w:val="21"/>
           <w:lang w:eastAsia="en-US"/>
         </w:rPr>
-        <w:t xml:space="preserve">an </w:t>
+        <w:t xml:space="preserve">analyte assay </w:t>
       </w:r>
       <w:r>
         <w:rPr>
@@ -5116,7 +4525,7 @@
           <w:szCs w:val="21"/>
           <w:lang w:eastAsia="en-US"/>
         </w:rPr>
-        <w:t xml:space="preserve">analyte assay </w:t>
+        <w:t xml:space="preserve">in which </w:t>
       </w:r>
       <w:r>
         <w:rPr>
@@ -5125,7 +4534,7 @@
           <w:szCs w:val="21"/>
           <w:lang w:eastAsia="en-US"/>
         </w:rPr>
-        <w:t xml:space="preserve">in which </w:t>
+        <w:t>the concentration of glucose in the blood</w:t>
       </w:r>
       <w:r>
         <w:rPr>
@@ -5134,7 +4543,7 @@
           <w:szCs w:val="21"/>
           <w:lang w:eastAsia="en-US"/>
         </w:rPr>
-        <w:t>the concentration of glucose in the blood</w:t>
+        <w:t xml:space="preserve"> will be measured</w:t>
       </w:r>
       <w:r>
         <w:rPr>
@@ -5143,7 +4552,7 @@
           <w:szCs w:val="21"/>
           <w:lang w:eastAsia="en-US"/>
         </w:rPr>
-        <w:t xml:space="preserve"> </w:t>
+        <w:t xml:space="preserve">. </w:t>
       </w:r>
       <w:r>
         <w:rPr>
@@ -5152,7 +4561,7 @@
           <w:szCs w:val="21"/>
           <w:lang w:eastAsia="en-US"/>
         </w:rPr>
-        <w:t>will be</w:t>
+        <w:t xml:space="preserve">A </w:t>
       </w:r>
       <w:r>
         <w:rPr>
@@ -5161,7 +4570,7 @@
           <w:szCs w:val="21"/>
           <w:lang w:eastAsia="en-US"/>
         </w:rPr>
-        <w:t xml:space="preserve"> measured</w:t>
+        <w:t xml:space="preserve">glucometer device is used </w:t>
       </w:r>
       <w:r>
         <w:rPr>
@@ -5170,7 +4579,7 @@
           <w:szCs w:val="21"/>
           <w:lang w:eastAsia="en-US"/>
         </w:rPr>
-        <w:t xml:space="preserve">. </w:t>
+        <w:t xml:space="preserve">to make this measurement. </w:t>
       </w:r>
       <w:r>
         <w:rPr>
@@ -5179,7 +4588,7 @@
           <w:szCs w:val="21"/>
           <w:lang w:eastAsia="en-US"/>
         </w:rPr>
-        <w:t xml:space="preserve">A </w:t>
+        <w:t xml:space="preserve">The analyte role inheres in the glucose molecules scattered throughout the blood specimen. The objective of this planned process is to analyze the analyte (glucose) concentration. This modeling of a specific use case is used as the basis for generation of pattern templates [ref QuickTerms] allowing us to automate following additions of similar </w:t>
       </w:r>
       <w:r>
         <w:rPr>
@@ -5188,894 +4597,169 @@
           <w:szCs w:val="21"/>
           <w:lang w:eastAsia="en-US"/>
         </w:rPr>
-        <w:t xml:space="preserve">glucometer device is used </w:t>
-      </w:r>
-      <w:r>
-        <w:rPr>
-          <w:rFonts w:ascii="Times" w:hAnsi="Times"/>
-          <w:sz w:val="21"/>
-          <w:szCs w:val="21"/>
-          <w:lang w:eastAsia="en-US"/>
-        </w:rPr>
-        <w:t xml:space="preserve">to make this measurement. </w:t>
-      </w:r>
-      <w:r>
-        <w:rPr>
-          <w:rFonts w:ascii="Times" w:hAnsi="Times"/>
-          <w:sz w:val="21"/>
-          <w:szCs w:val="21"/>
-          <w:lang w:eastAsia="en-US"/>
-        </w:rPr>
-        <w:t xml:space="preserve">The analyte role inheres in the glucose molecules scattered throughout the blood specimen. The objective of this planned process is to analyze the analyte (glucose) concentration. This modeling of a specific use case is used as the basis for generation of pattern templates [ref QuickTerms] allowing us to automate following additions of similar </w:t>
-      </w:r>
-      <w:r>
-        <w:rPr>
-          <w:rFonts w:ascii="Times" w:hAnsi="Times"/>
-          <w:sz w:val="21"/>
-          <w:szCs w:val="21"/>
-          <w:lang w:eastAsia="en-US"/>
-        </w:rPr>
         <w:t>analyte measuring assays.</w:t>
       </w:r>
     </w:p>
     <w:p>
       <w:pPr>
+        <w:rPr>
+          <w:lang w:val="en-GB"/>
+        </w:rPr>
+      </w:pPr>
+      <w:commentRangeStart w:id="14"/>
+      <w:r>
+        <w:rPr>
+          <w:i/>
+          <w:lang w:val="en-GB"/>
+        </w:rPr>
+        <w:t xml:space="preserve">Information processing </w:t>
+      </w:r>
+      <w:r>
+        <w:t>is</w:t>
+      </w:r>
+      <w:r>
+        <w:rPr>
+          <w:i/>
+          <w:lang w:val="en-GB"/>
+        </w:rPr>
+        <w:t xml:space="preserve"> </w:t>
+      </w:r>
+      <w:r>
+        <w:t>a subclass</w:t>
+      </w:r>
+      <w:r>
+        <w:rPr>
+          <w:i/>
+          <w:lang w:val="en-GB"/>
+        </w:rPr>
+        <w:t xml:space="preserve"> </w:t>
+      </w:r>
+      <w:r>
+        <w:t>of</w:t>
+      </w:r>
+      <w:r>
+        <w:rPr>
+          <w:i/>
+          <w:lang w:val="en-GB"/>
+        </w:rPr>
+        <w:t xml:space="preserve"> planned process</w:t>
+      </w:r>
+      <w:r>
+        <w:t xml:space="preserve"> distinguished by having information as the input and output of the process. For example, the OBI class </w:t>
+      </w:r>
+      <w:r>
+        <w:rPr>
+          <w:i/>
+          <w:lang w:val="en-GB"/>
+        </w:rPr>
+        <w:t>hierarchical clustering</w:t>
+      </w:r>
+      <w:r>
+        <w:t xml:space="preserve"> is defined as a </w:t>
+      </w:r>
+      <w:r>
+        <w:rPr>
+          <w:i/>
+          <w:lang w:val="en-GB"/>
+        </w:rPr>
+        <w:t xml:space="preserve">process </w:t>
+      </w:r>
+      <w:r>
+        <w:t xml:space="preserve">which takes as input a collection of </w:t>
+      </w:r>
+      <w:commentRangeStart w:id="15"/>
+      <w:r>
+        <w:t>objects</w:t>
+      </w:r>
+      <w:commentRangeEnd w:id="15"/>
+      <w:r>
+        <w:rPr>
+          <w:rStyle w:val="CommentReference"/>
+        </w:rPr>
+        <w:commentReference w:id="15"/>
+      </w:r>
+      <w:r>
+        <w:t xml:space="preserve"> and builds a hierarchy of clusters. </w:t>
+      </w:r>
+      <w:r>
+        <w:rPr>
+          <w:i/>
+          <w:lang w:val="en-GB"/>
+        </w:rPr>
+        <w:t>Hierarchical clustering</w:t>
+      </w:r>
+      <w:r>
+        <w:t>, in practice, can be used to achieve two different objectives</w:t>
+      </w:r>
+      <w:r>
+        <w:t xml:space="preserve">, </w:t>
+      </w:r>
+      <w:r>
+        <w:lastRenderedPageBreak/>
+        <w:t xml:space="preserve">corresponding to two OBI classes: </w:t>
+      </w:r>
+      <w:r>
+        <w:t>to cluster data (</w:t>
+      </w:r>
+      <w:r>
+        <w:rPr>
+          <w:i/>
+          <w:lang w:val="en-GB"/>
+        </w:rPr>
+        <w:t>class discovery data transformation</w:t>
+      </w:r>
+      <w:r>
+        <w:t>) and to partition data (</w:t>
+      </w:r>
+      <w:r>
+        <w:rPr>
+          <w:i/>
+          <w:lang w:val="en-GB"/>
+        </w:rPr>
+        <w:t>partitioning data transformation</w:t>
+      </w:r>
+      <w:r>
+        <w:t xml:space="preserve">). A hierarchy of planned processes based on their achieved objective </w:t>
+      </w:r>
+      <w:r>
+        <w:t>permits the user to see</w:t>
+      </w:r>
+      <w:r>
+        <w:t xml:space="preserve"> immediately how </w:t>
+      </w:r>
+      <w:r>
+        <w:rPr>
+          <w:i/>
+          <w:lang w:val="en-GB"/>
+        </w:rPr>
+        <w:t>information processing</w:t>
+      </w:r>
+      <w:r>
+        <w:t xml:space="preserve"> processes can be applied to achieve an objective specification. </w:t>
+      </w:r>
+      <w:commentRangeEnd w:id="14"/>
+      <w:r>
+        <w:rPr>
+          <w:rStyle w:val="CommentReference"/>
+        </w:rPr>
+        <w:commentReference w:id="14"/>
+      </w:r>
+    </w:p>
+    <w:p>
+      <w:pPr>
         <w:pStyle w:val="Heading4"/>
         <w:rPr>
           <w:lang w:val="en-GB"/>
         </w:rPr>
       </w:pPr>
-      <w:r>
-        <w:rPr>
-          <w:lang w:val="en-GB"/>
-        </w:rPr>
-        <w:t>Roles and Functions</w:t>
-      </w:r>
-    </w:p>
-    <w:p>
-      <w:pPr>
-        <w:rPr>
-          <w:lang w:val="en-GB"/>
-        </w:rPr>
-      </w:pPr>
-      <w:r>
-        <w:rPr>
-          <w:lang w:val="en-GB"/>
-        </w:rPr>
-        <w:t xml:space="preserve">A role is defined in OBI </w:t>
-      </w:r>
-      <w:r>
-        <w:rPr>
-          <w:lang w:val="en-GB"/>
-        </w:rPr>
-        <w:t>through two properties:</w:t>
-      </w:r>
-      <w:r>
-        <w:rPr>
-          <w:lang w:val="en-GB"/>
-        </w:rPr>
-        <w:t xml:space="preserve"> </w:t>
-      </w:r>
-      <w:r>
-        <w:rPr>
-          <w:lang w:val="en-GB"/>
-        </w:rPr>
-        <w:t xml:space="preserve">firstly, by </w:t>
-      </w:r>
-      <w:r>
-        <w:rPr>
-          <w:lang w:val="en-GB"/>
-        </w:rPr>
-        <w:t>the entity which bears the role</w:t>
-      </w:r>
-      <w:r>
-        <w:rPr>
-          <w:lang w:val="en-GB"/>
-        </w:rPr>
-        <w:t>,</w:t>
-      </w:r>
-      <w:r>
-        <w:rPr>
-          <w:lang w:val="en-GB"/>
-        </w:rPr>
-        <w:t xml:space="preserve"> and secondly by </w:t>
-      </w:r>
-      <w:r>
-        <w:rPr>
-          <w:lang w:val="en-GB"/>
-        </w:rPr>
-        <w:t xml:space="preserve">the process </w:t>
-      </w:r>
-      <w:r>
-        <w:rPr>
-          <w:lang w:val="en-GB"/>
-        </w:rPr>
-        <w:t>through</w:t>
-      </w:r>
-      <w:r>
-        <w:rPr>
-          <w:lang w:val="en-GB"/>
-        </w:rPr>
-        <w:t xml:space="preserve"> which the role is realized.  </w:t>
-      </w:r>
-      <w:r>
-        <w:rPr>
-          <w:lang w:val="en-GB"/>
-        </w:rPr>
-        <w:t>A role</w:t>
-      </w:r>
-      <w:r>
-        <w:rPr>
-          <w:lang w:val="en-GB"/>
-        </w:rPr>
-        <w:t xml:space="preserve"> is not essential </w:t>
-      </w:r>
-      <w:r>
-        <w:rPr>
-          <w:lang w:val="en-GB"/>
-        </w:rPr>
-        <w:t xml:space="preserve">to </w:t>
-      </w:r>
-      <w:r>
-        <w:rPr>
-          <w:lang w:val="en-GB"/>
-        </w:rPr>
-        <w:t xml:space="preserve">the entity bearing the role, but rather is defined by the circumstances under which the role is realized.  </w:t>
-      </w:r>
-      <w:r>
-        <w:rPr>
-          <w:lang w:val="en-GB"/>
-        </w:rPr>
-        <w:t xml:space="preserve">For example, humans can bear specific roles relating to </w:t>
-      </w:r>
-      <w:r>
-        <w:rPr>
-          <w:lang w:val="en-GB"/>
-        </w:rPr>
-        <w:t>investigation</w:t>
-      </w:r>
-      <w:r>
-        <w:rPr>
-          <w:lang w:val="en-GB"/>
-        </w:rPr>
-        <w:t xml:space="preserve">s. These roles include </w:t>
-      </w:r>
-      <w:r>
-        <w:rPr>
-          <w:lang w:val="en-GB"/>
-        </w:rPr>
-        <w:t xml:space="preserve">the </w:t>
-      </w:r>
-      <w:r>
-        <w:rPr>
-          <w:i/>
-          <w:lang w:val="en-GB"/>
-        </w:rPr>
-        <w:t>principal investigator role</w:t>
-      </w:r>
-      <w:r>
-        <w:rPr>
-          <w:lang w:val="en-GB"/>
-        </w:rPr>
-        <w:t xml:space="preserve">, realized by leading an investigation, </w:t>
-      </w:r>
-      <w:r>
-        <w:rPr>
-          <w:lang w:val="en-GB"/>
-        </w:rPr>
-        <w:t>and</w:t>
-      </w:r>
-      <w:r>
-        <w:rPr>
-          <w:lang w:val="en-GB"/>
-        </w:rPr>
-        <w:t xml:space="preserve"> the </w:t>
-      </w:r>
-      <w:r>
-        <w:rPr>
-          <w:i/>
-          <w:lang w:val="en-GB"/>
-        </w:rPr>
-        <w:t>author role</w:t>
-      </w:r>
-      <w:r>
-        <w:rPr>
-          <w:lang w:val="en-GB"/>
-        </w:rPr>
-        <w:t xml:space="preserve">, realized by writing a </w:t>
-      </w:r>
-      <w:r>
-        <w:rPr>
-          <w:i/>
-          <w:lang w:val="en-GB"/>
-        </w:rPr>
-        <w:t>report</w:t>
-      </w:r>
-      <w:r>
-        <w:rPr>
-          <w:lang w:val="en-GB"/>
-        </w:rPr>
-        <w:t xml:space="preserve">.  Additionally, OBI contains roles defined by the study design of an investigation, such as </w:t>
-      </w:r>
-      <w:r>
-        <w:rPr>
-          <w:i/>
-          <w:lang w:val="en-GB"/>
-        </w:rPr>
-        <w:t>study subject role</w:t>
-      </w:r>
-      <w:r>
-        <w:rPr>
-          <w:lang w:val="en-GB"/>
-        </w:rPr>
-        <w:t xml:space="preserve"> which can inhere in humans, rodents, plants, sections of tissue, or </w:t>
-      </w:r>
-      <w:r>
-        <w:rPr>
-          <w:lang w:val="en-GB"/>
-        </w:rPr>
-        <w:t>any</w:t>
-      </w:r>
-      <w:r>
-        <w:rPr>
-          <w:lang w:val="en-GB"/>
-        </w:rPr>
-        <w:t xml:space="preserve"> object of the study design. Similarly, the </w:t>
-      </w:r>
-      <w:r>
-        <w:rPr>
-          <w:i/>
-          <w:lang w:val="en-GB"/>
-        </w:rPr>
-        <w:t>reference role</w:t>
-      </w:r>
-      <w:r>
-        <w:rPr>
-          <w:lang w:val="en-GB"/>
-        </w:rPr>
-        <w:t xml:space="preserve"> can be borne by different entities that are used as a reference for other entities being studied. OBI also contains roles defined in specific experimental procedures, such as the </w:t>
-      </w:r>
-      <w:r>
-        <w:rPr>
-          <w:i/>
-          <w:lang w:val="en-GB"/>
-        </w:rPr>
-        <w:t xml:space="preserve">cloning insert role </w:t>
-      </w:r>
-      <w:r>
-        <w:rPr>
-          <w:lang w:val="en-GB"/>
-        </w:rPr>
-        <w:t>or</w:t>
-      </w:r>
-      <w:r>
-        <w:rPr>
-          <w:i/>
-          <w:lang w:val="en-GB"/>
-        </w:rPr>
-        <w:t xml:space="preserve"> </w:t>
-      </w:r>
-      <w:r>
-        <w:rPr>
-          <w:i/>
-          <w:lang w:val="en-GB"/>
-        </w:rPr>
-        <w:t>administered material role</w:t>
-      </w:r>
-      <w:r>
-        <w:rPr>
-          <w:lang w:val="en-GB"/>
-        </w:rPr>
-        <w:t xml:space="preserve">. </w:t>
-      </w:r>
-    </w:p>
-    <w:p>
-      <w:pPr>
-        <w:rPr>
-          <w:lang w:val="en-GB"/>
-        </w:rPr>
-      </w:pPr>
-      <w:r>
-        <w:rPr>
-          <w:lang w:val="en-GB"/>
-        </w:rPr>
-        <w:lastRenderedPageBreak/>
-        <w:t xml:space="preserve">Functions differ from roles in that they are intrinsic to an </w:t>
-      </w:r>
-      <w:commentRangeStart w:id="37"/>
-      <w:r>
-        <w:rPr>
-          <w:lang w:val="en-GB"/>
-        </w:rPr>
-        <w:t>entity based on its structural organization</w:t>
-      </w:r>
-      <w:commentRangeEnd w:id="37"/>
-      <w:r>
-        <w:rPr>
-          <w:rStyle w:val="CommentReference"/>
-        </w:rPr>
-        <w:commentReference w:id="37"/>
-      </w:r>
-      <w:r>
-        <w:rPr>
-          <w:lang w:val="en-GB"/>
-        </w:rPr>
-        <w:t xml:space="preserve">.  Thus the function of a heart to pump blood </w:t>
-      </w:r>
-      <w:r>
-        <w:rPr>
-          <w:lang w:val="en-GB"/>
-        </w:rPr>
-        <w:t>is</w:t>
-      </w:r>
-      <w:r>
-        <w:rPr>
-          <w:lang w:val="en-GB"/>
-        </w:rPr>
-        <w:t xml:space="preserve"> true for all living hearts. Functions within the scope of OBI inhere in devices created for research purposes. For example, a </w:t>
-      </w:r>
-      <w:commentRangeStart w:id="38"/>
-      <w:r>
-        <w:rPr>
-          <w:i/>
-          <w:lang w:val="en-GB"/>
-        </w:rPr>
-        <w:t>test</w:t>
-      </w:r>
-      <w:r>
-        <w:rPr>
-          <w:lang w:val="en-GB"/>
-        </w:rPr>
-        <w:t xml:space="preserve"> </w:t>
-      </w:r>
-      <w:r>
-        <w:rPr>
-          <w:i/>
-          <w:lang w:val="en-GB"/>
-        </w:rPr>
-        <w:t>tube</w:t>
-      </w:r>
-      <w:r>
-        <w:rPr>
-          <w:lang w:val="en-GB"/>
-        </w:rPr>
-        <w:t xml:space="preserve"> </w:t>
-      </w:r>
-      <w:commentRangeEnd w:id="38"/>
-      <w:r>
-        <w:rPr>
-          <w:rStyle w:val="CommentReference"/>
-        </w:rPr>
-        <w:commentReference w:id="38"/>
-      </w:r>
-      <w:r>
-        <w:rPr>
-          <w:lang w:val="en-GB"/>
-        </w:rPr>
-        <w:t xml:space="preserve">and a </w:t>
-      </w:r>
-      <w:r>
-        <w:rPr>
-          <w:i/>
-          <w:lang w:val="en-GB"/>
-        </w:rPr>
-        <w:t>cage</w:t>
-      </w:r>
-      <w:r>
-        <w:rPr>
-          <w:lang w:val="en-GB"/>
-        </w:rPr>
-        <w:t xml:space="preserve"> have the </w:t>
-      </w:r>
-      <w:r>
-        <w:rPr>
-          <w:i/>
-          <w:lang w:val="en-GB"/>
-        </w:rPr>
-        <w:t>contain function</w:t>
-      </w:r>
-      <w:r>
-        <w:rPr>
-          <w:lang w:val="en-GB"/>
-        </w:rPr>
-        <w:t xml:space="preserve">, which maintain </w:t>
-      </w:r>
-      <w:r>
-        <w:rPr>
-          <w:lang w:val="en-GB"/>
-        </w:rPr>
-        <w:t>certain material entities</w:t>
-      </w:r>
-      <w:r>
-        <w:rPr>
-          <w:lang w:val="en-GB"/>
-        </w:rPr>
-        <w:t xml:space="preserve"> in space</w:t>
-      </w:r>
-      <w:r>
-        <w:rPr>
-          <w:lang w:val="en-GB"/>
-        </w:rPr>
-        <w:t xml:space="preserve">, </w:t>
-      </w:r>
-      <w:r>
-        <w:rPr>
-          <w:lang w:val="en-GB"/>
-        </w:rPr>
-        <w:t xml:space="preserve">while </w:t>
-      </w:r>
-      <w:r>
-        <w:rPr>
-          <w:lang w:val="en-GB"/>
-        </w:rPr>
-        <w:t xml:space="preserve">a preparative centrifuge </w:t>
-      </w:r>
-      <w:r>
-        <w:rPr>
-          <w:lang w:val="en-GB"/>
-        </w:rPr>
-        <w:t xml:space="preserve">has a </w:t>
-      </w:r>
-      <w:r>
-        <w:rPr>
-          <w:i/>
-          <w:lang w:val="en-GB"/>
-        </w:rPr>
-        <w:t>separation function</w:t>
-      </w:r>
-      <w:r>
-        <w:rPr>
-          <w:lang w:val="en-GB"/>
-        </w:rPr>
-        <w:t xml:space="preserve"> </w:t>
-      </w:r>
-      <w:r>
-        <w:rPr>
-          <w:lang w:val="en-GB"/>
-        </w:rPr>
-        <w:t>is to separate material entities.</w:t>
-      </w:r>
-      <w:r>
-        <w:rPr>
-          <w:lang w:val="en-GB"/>
-        </w:rPr>
-        <w:t xml:space="preserve"> </w:t>
-      </w:r>
-    </w:p>
-    <w:p>
-      <w:pPr>
-        <w:pStyle w:val="Heading4"/>
-        <w:rPr>
-          <w:lang w:eastAsia="en-US"/>
-        </w:rPr>
-      </w:pPr>
-      <w:r>
-        <w:rPr>
-          <w:lang w:eastAsia="en-US"/>
-        </w:rPr>
-        <w:t>Organization</w:t>
-      </w:r>
-    </w:p>
-    <w:p>
-      <w:r>
-        <w:rPr>
-          <w:i/>
-        </w:rPr>
-        <w:t>Organizations</w:t>
-      </w:r>
-      <w:r>
-        <w:t xml:space="preserve"> such as companies, regulatory agencies, and research institutes need to be modeled in OBI. Placing </w:t>
-      </w:r>
-      <w:r>
-        <w:rPr>
-          <w:i/>
-        </w:rPr>
-        <w:t>organization</w:t>
-      </w:r>
-      <w:r>
-        <w:t xml:space="preserve"> into the BFO hierarchy proved controversial, as good arguments were made for treating it either as a material entity or an immaterial kind of social construct (related to other legal entities, which are not currently well described in BFO). To end this controversy, we defined an organization by all the things that are true about it: a</w:t>
-      </w:r>
-      <w:r>
-        <w:t>n organization is a continuant entity which can play roles, has members, and has a set of organization rules.</w:t>
-      </w:r>
-      <w:r>
-        <w:t xml:space="preserve"> </w:t>
-      </w:r>
-      <w:r>
-        <w:t xml:space="preserve">Members of organizations are either organizations themselves or individual people. Members can play specific organization member roles that are determined in the </w:t>
-      </w:r>
-      <w:commentRangeStart w:id="39"/>
-      <w:commentRangeStart w:id="40"/>
-      <w:r>
-        <w:t>organization rules</w:t>
-      </w:r>
-      <w:commentRangeEnd w:id="39"/>
-      <w:r>
-        <w:rPr>
-          <w:rStyle w:val="CommentReference"/>
-        </w:rPr>
-        <w:commentReference w:id="39"/>
-      </w:r>
-      <w:r>
-        <w:t>. The organization rules also determine how decisions are made on behalf of the organization by the organization members.</w:t>
-      </w:r>
-      <w:r>
-        <w:t xml:space="preserve"> </w:t>
-      </w:r>
-      <w:commentRangeEnd w:id="40"/>
-      <w:r>
-        <w:rPr>
-          <w:rStyle w:val="CommentReference"/>
-          <w:vanish/>
-        </w:rPr>
-        <w:commentReference w:id="40"/>
-      </w:r>
-    </w:p>
-    <w:p>
-      <w:pPr>
-        <w:pStyle w:val="Heading4"/>
-      </w:pPr>
-      <w:r>
-        <w:t>Relations</w:t>
-      </w:r>
-      <w:r>
-        <w:t xml:space="preserve"> </w:t>
-      </w:r>
-    </w:p>
-    <w:p>
-      <w:r>
-        <w:t xml:space="preserve">Most of the relations used in OBI are taken from </w:t>
-      </w:r>
-      <w:commentRangeStart w:id="41"/>
-      <w:r>
-        <w:t>RO</w:t>
-      </w:r>
-      <w:commentRangeEnd w:id="41"/>
-      <w:r>
-        <w:rPr>
-          <w:rStyle w:val="CommentReference"/>
-        </w:rPr>
-        <w:commentReference w:id="41"/>
-      </w:r>
-      <w:r>
-        <w:t xml:space="preserve"> including </w:t>
-      </w:r>
-      <w:r>
-        <w:t xml:space="preserve">relations which have been proposed for inclusion into RO but are not yet released </w:t>
-      </w:r>
-      <w:r>
-        <w:t>(RO_proposed)</w:t>
-      </w:r>
-      <w:r>
-        <w:t xml:space="preserve">. </w:t>
-      </w:r>
-      <w:r>
-        <w:t>When new relations are defined</w:t>
-      </w:r>
-      <w:r>
-        <w:t xml:space="preserve"> </w:t>
-      </w:r>
-      <w:r>
-        <w:t>between classes</w:t>
-      </w:r>
-      <w:r>
-        <w:t xml:space="preserve"> in OBI, these are based on </w:t>
-      </w:r>
-      <w:r>
-        <w:t xml:space="preserve">RO </w:t>
-      </w:r>
-      <w:r>
-        <w:t xml:space="preserve">relations wherever possible. </w:t>
-      </w:r>
-      <w:r>
-        <w:t>For example</w:t>
-      </w:r>
-      <w:r>
-        <w:t>,</w:t>
-      </w:r>
-      <w:r>
-        <w:t xml:space="preserve"> OBI defines the relation </w:t>
-      </w:r>
-      <w:r>
-        <w:rPr>
-          <w:i/>
-        </w:rPr>
-        <w:t>has specified output</w:t>
-      </w:r>
-      <w:r>
-        <w:t xml:space="preserve"> as </w:t>
-      </w:r>
-      <w:r>
-        <w:t xml:space="preserve">a </w:t>
-      </w:r>
-      <w:r>
-        <w:t>sub-relation of</w:t>
-      </w:r>
-      <w:r>
-        <w:rPr>
-          <w:i/>
-        </w:rPr>
-        <w:t xml:space="preserve"> </w:t>
-      </w:r>
-      <w:r>
-        <w:t>the RO relation</w:t>
-      </w:r>
-      <w:r>
-        <w:rPr>
-          <w:i/>
-        </w:rPr>
-        <w:t xml:space="preserve"> has participant</w:t>
-      </w:r>
-      <w:r>
-        <w:rPr>
-          <w:i/>
-        </w:rPr>
-        <w:t xml:space="preserve">, </w:t>
-      </w:r>
-      <w:r>
-        <w:t xml:space="preserve"> </w:t>
-      </w:r>
-      <w:r>
-        <w:t xml:space="preserve">which relates </w:t>
-      </w:r>
-      <w:r>
-        <w:t xml:space="preserve">a process, a continuant, and a time at which </w:t>
-      </w:r>
-      <w:r>
-        <w:t>the</w:t>
-      </w:r>
-      <w:r>
-        <w:t xml:space="preserve"> continuant participates in some way in the process [Smith, 2005</w:t>
-      </w:r>
-      <w:r>
-        <w:t>]</w:t>
-      </w:r>
-      <w:r>
-        <w:t xml:space="preserve">. </w:t>
-      </w:r>
-      <w:r>
-        <w:rPr>
-          <w:i/>
-          <w:iCs/>
-        </w:rPr>
-        <w:t>Has specified output</w:t>
-      </w:r>
-      <w:r>
-        <w:rPr>
-          <w:i/>
-        </w:rPr>
-        <w:t xml:space="preserve"> </w:t>
-      </w:r>
-      <w:r>
-        <w:t xml:space="preserve">more specifically requires that the process is a </w:t>
-      </w:r>
-      <w:r>
-        <w:rPr>
-          <w:i/>
-        </w:rPr>
-        <w:t>planned process</w:t>
-      </w:r>
-      <w:r>
-        <w:t xml:space="preserve">, that time </w:t>
-      </w:r>
-      <w:commentRangeStart w:id="42"/>
-      <w:r>
-        <w:t xml:space="preserve">t </w:t>
-      </w:r>
-      <w:commentRangeEnd w:id="42"/>
-      <w:r>
-        <w:rPr>
-          <w:rStyle w:val="CommentReference"/>
-        </w:rPr>
-        <w:commentReference w:id="42"/>
-      </w:r>
-      <w:r>
-        <w:t xml:space="preserve">is at the end of the process, and that the presence of the participant is required in the </w:t>
-      </w:r>
-      <w:r>
-        <w:rPr>
-          <w:i/>
-        </w:rPr>
-        <w:t>plan specification</w:t>
-      </w:r>
-      <w:r>
-        <w:t xml:space="preserve"> which is realized by the </w:t>
-      </w:r>
-      <w:r>
-        <w:rPr>
-          <w:i/>
-        </w:rPr>
-        <w:t>planned process</w:t>
-      </w:r>
-      <w:r>
-        <w:t xml:space="preserve">. </w:t>
-      </w:r>
-    </w:p>
-    <w:p>
-      <w:r>
-        <w:rPr>
-          <w:iCs/>
-        </w:rPr>
-        <w:t xml:space="preserve">Another example for an OBI relation is the </w:t>
-      </w:r>
-      <w:r>
-        <w:rPr>
-          <w:i/>
-          <w:iCs/>
-          <w:szCs w:val="20"/>
-        </w:rPr>
-        <w:t>i</w:t>
-      </w:r>
-      <w:r>
-        <w:rPr>
-          <w:i/>
-          <w:iCs/>
-          <w:szCs w:val="20"/>
-        </w:rPr>
-        <w:t>s proxy for</w:t>
-      </w:r>
-      <w:r>
-        <w:t xml:space="preserve"> relation between </w:t>
-      </w:r>
-      <w:r>
-        <w:t xml:space="preserve">two </w:t>
-      </w:r>
-      <w:r>
-        <w:t>continuant instances c1 and c2</w:t>
-      </w:r>
-      <w:r>
-        <w:t>,</w:t>
-      </w:r>
-      <w:r>
-        <w:t xml:space="preserve"> where</w:t>
-      </w:r>
-      <w:commentRangeStart w:id="43"/>
-      <w:r>
-        <w:rPr>
-          <w:highlight w:val="green"/>
-        </w:rPr>
-        <w:t xml:space="preserve">, within a protocol </w:t>
-      </w:r>
-      <w:commentRangeStart w:id="44"/>
-      <w:r>
-        <w:rPr>
-          <w:highlight w:val="green"/>
-        </w:rPr>
-        <w:t>application</w:t>
-      </w:r>
-      <w:commentRangeEnd w:id="44"/>
-      <w:r>
-        <w:rPr>
-          <w:rStyle w:val="CommentReference"/>
-        </w:rPr>
-        <w:commentReference w:id="44"/>
-      </w:r>
-      <w:r>
-        <w:rPr>
-          <w:highlight w:val="green"/>
-        </w:rPr>
-        <w:t>,</w:t>
-      </w:r>
-      <w:commentRangeEnd w:id="43"/>
-      <w:r>
-        <w:rPr>
-          <w:rStyle w:val="CommentReference"/>
-        </w:rPr>
-        <w:commentReference w:id="43"/>
-      </w:r>
-      <w:r>
-        <w:t xml:space="preserve"> measurement of c1 is used to determine </w:t>
-      </w:r>
-      <w:r>
-        <w:t>the</w:t>
-      </w:r>
-      <w:r>
-        <w:t xml:space="preserve"> measurement of c2. A position on a gel </w:t>
-      </w:r>
-      <w:r>
-        <w:rPr>
-          <w:i/>
-          <w:iCs/>
-          <w:szCs w:val="20"/>
-        </w:rPr>
-        <w:t>is proxy for</w:t>
-      </w:r>
-      <w:r>
-        <w:t xml:space="preserve"> mass and charge of molecule</w:t>
-      </w:r>
-      <w:r>
-        <w:t xml:space="preserve">, and a measurement of glucose oxidase activity </w:t>
-      </w:r>
-      <w:r>
-        <w:rPr>
-          <w:i/>
-        </w:rPr>
-        <w:t>is proxy for</w:t>
-      </w:r>
-      <w:r>
-        <w:t xml:space="preserve"> the glucose present in a sample</w:t>
-      </w:r>
-      <w:r>
-        <w:t xml:space="preserve">. </w:t>
-      </w:r>
-    </w:p>
-    <w:p>
-      <w:r>
-        <w:t xml:space="preserve">The OBI-created relations </w:t>
-      </w:r>
-      <w:r>
-        <w:t xml:space="preserve">are </w:t>
-      </w:r>
-      <w:r>
-        <w:t xml:space="preserve">in effect proposals for inclusion in RO. If over time a relation in OBI is accepted in RO, then OBI will deprecate its own relation and use the one provided by the import of the </w:t>
-      </w:r>
-      <w:r>
-        <w:t xml:space="preserve">relation from </w:t>
-      </w:r>
-      <w:r>
-        <w:t>RO.</w:t>
-      </w:r>
-    </w:p>
-    <w:p>
-      <w:pPr>
-        <w:pStyle w:val="Heading3"/>
-      </w:pPr>
-      <w:r>
-        <w:t>Use Cases</w:t>
-      </w:r>
-    </w:p>
-    <w:p>
-      <w:pPr>
-        <w:pStyle w:val="Heading4"/>
-        <w:rPr>
-          <w:b w:val="0"/>
-          <w:u w:val="none"/>
-        </w:rPr>
-      </w:pPr>
-      <w:r>
-        <w:rPr>
-          <w:b w:val="0"/>
-          <w:u w:val="none"/>
-        </w:rPr>
-        <w:t xml:space="preserve">In order to evaluate </w:t>
-      </w:r>
-      <w:r>
-        <w:rPr>
-          <w:b w:val="0"/>
-          <w:u w:val="none"/>
-        </w:rPr>
-        <w:t>OBI</w:t>
-      </w:r>
-      <w:r>
-        <w:rPr>
-          <w:b w:val="0"/>
-          <w:u w:val="none"/>
-        </w:rPr>
-        <w:t>,</w:t>
-      </w:r>
-      <w:r>
-        <w:rPr>
-          <w:b w:val="0"/>
-          <w:u w:val="none"/>
-        </w:rPr>
-        <w:t xml:space="preserve"> </w:t>
-      </w:r>
-      <w:r>
-        <w:rPr>
-          <w:b w:val="0"/>
-          <w:u w:val="none"/>
-        </w:rPr>
-        <w:t xml:space="preserve">we describe the use of the ontology against three use cases.  The first demonstrates use of the ontology to enable workflow construction via restrictions placed on ontology classes, the second illustrates the rich querying mechanisms that the ontology enables and the third shows the coverage OBI provides for annotating experimental </w:t>
-      </w:r>
-      <w:commentRangeStart w:id="45"/>
-      <w:r>
-        <w:rPr>
-          <w:b w:val="0"/>
-          <w:u w:val="none"/>
-        </w:rPr>
-        <w:t>designs</w:t>
-      </w:r>
-      <w:commentRangeEnd w:id="45"/>
+      <w:commentRangeStart w:id="16"/>
+      <w:r>
+        <w:rPr>
+          <w:lang w:val="en-GB"/>
+        </w:rPr>
+        <w:t>Information artifacts</w:t>
+      </w:r>
+      <w:commentRangeEnd w:id="16"/>
       <w:r>
         <w:rPr>
           <w:rStyle w:val="CommentReference"/>
@@ -6083,13 +4767,1269 @@
           <w:bCs w:val="0"/>
           <w:u w:val="none"/>
         </w:rPr>
-        <w:commentReference w:id="45"/>
-      </w:r>
-      <w:r>
+        <w:commentReference w:id="16"/>
+      </w:r>
+    </w:p>
+    <w:p>
+      <w:pPr>
+        <w:rPr>
+          <w:i/>
+          <w:lang w:val="en-GB"/>
+        </w:rPr>
+      </w:pPr>
+      <w:r>
+        <w:rPr>
+          <w:lang w:val="en-GB"/>
+        </w:rPr>
+        <w:t xml:space="preserve">Any ontology of biomedical investigations needs to cover entities related to information, such as the </w:t>
+      </w:r>
+      <w:r>
+        <w:rPr>
+          <w:lang w:val="en-GB"/>
+        </w:rPr>
+        <w:t xml:space="preserve">collected data, </w:t>
+      </w:r>
+      <w:r>
+        <w:rPr>
+          <w:lang w:val="en-GB"/>
+        </w:rPr>
+        <w:t xml:space="preserve">design of the investigation, and reports of investigation results. Such entities were not originally in the scope of BFO, and they pose challenges to a realism-based ontology because of </w:t>
+      </w:r>
+      <w:commentRangeStart w:id="17"/>
+      <w:r>
+        <w:rPr>
+          <w:lang w:val="en-GB"/>
+        </w:rPr>
+        <w:t>X</w:t>
+      </w:r>
+      <w:commentRangeEnd w:id="17"/>
+      <w:r>
+        <w:rPr>
+          <w:rStyle w:val="CommentReference"/>
+        </w:rPr>
+        <w:commentReference w:id="17"/>
+      </w:r>
+      <w:r>
+        <w:rPr>
+          <w:lang w:val="en-GB"/>
+        </w:rPr>
+        <w:t xml:space="preserve">. To facilitate the inclusion of information related entities in OBI while at the same time ensuring that this work will be generally usable outside of the context of biomedical research, the Information Artifact Ontology (IAO, [ref]) was created to serve as a high-level layer between BFO and OBI. IAO is maintained by OBI developers together with other scientists interested in modelling information. It encompasses terms such as </w:t>
+      </w:r>
+      <w:r>
+        <w:rPr>
+          <w:i/>
+          <w:lang w:val="en-GB"/>
+        </w:rPr>
+        <w:t>plan specification</w:t>
+      </w:r>
+      <w:r>
+        <w:rPr>
+          <w:lang w:val="en-GB"/>
+        </w:rPr>
+        <w:t xml:space="preserve"> and </w:t>
+      </w:r>
+      <w:r>
+        <w:rPr>
+          <w:i/>
+          <w:lang w:val="en-GB"/>
+        </w:rPr>
+        <w:t>objective specifications</w:t>
+      </w:r>
+      <w:r>
+        <w:rPr>
+          <w:lang w:val="en-GB"/>
+        </w:rPr>
+        <w:t xml:space="preserve">, which capture the information content of a plan </w:t>
+      </w:r>
+      <w:r>
+        <w:rPr>
+          <w:lang w:val="en-GB"/>
+        </w:rPr>
+        <w:t>or</w:t>
+      </w:r>
+      <w:r>
+        <w:rPr>
+          <w:lang w:val="en-GB"/>
+        </w:rPr>
+        <w:t xml:space="preserve"> objective</w:t>
+      </w:r>
+      <w:r>
+        <w:rPr>
+          <w:lang w:val="en-GB"/>
+        </w:rPr>
+        <w:t xml:space="preserve"> as it could be found, for example, as </w:t>
+      </w:r>
+      <w:r>
+        <w:rPr>
+          <w:lang w:val="en-GB"/>
+        </w:rPr>
+        <w:t xml:space="preserve">written </w:t>
+      </w:r>
+      <w:r>
+        <w:rPr>
+          <w:lang w:val="en-GB"/>
+        </w:rPr>
+        <w:t xml:space="preserve">down </w:t>
+      </w:r>
+      <w:r>
+        <w:rPr>
+          <w:lang w:val="en-GB"/>
+        </w:rPr>
+        <w:t xml:space="preserve">on </w:t>
+      </w:r>
+      <w:r>
+        <w:rPr>
+          <w:lang w:val="en-GB"/>
+        </w:rPr>
+        <w:t xml:space="preserve">a piece of </w:t>
+      </w:r>
+      <w:r>
+        <w:rPr>
+          <w:lang w:val="en-GB"/>
+        </w:rPr>
+        <w:t>paper.</w:t>
+      </w:r>
+      <w:r>
+        <w:rPr>
+          <w:lang w:val="en-GB"/>
+        </w:rPr>
+        <w:t xml:space="preserve"> </w:t>
+      </w:r>
+      <w:r>
+        <w:t xml:space="preserve">IAO also includes </w:t>
+      </w:r>
+      <w:r>
+        <w:rPr>
+          <w:i/>
+        </w:rPr>
+        <w:t>report</w:t>
+      </w:r>
+      <w:r>
+        <w:t xml:space="preserve"> such as the content of a journal article or a patent application, </w:t>
+      </w:r>
+      <w:r>
+        <w:rPr>
+          <w:i/>
+        </w:rPr>
+        <w:t>report element</w:t>
+      </w:r>
+      <w:r>
+        <w:rPr>
+          <w:i/>
+        </w:rPr>
+        <w:t>s</w:t>
+      </w:r>
+      <w:r>
+        <w:t xml:space="preserve"> such as </w:t>
+      </w:r>
+      <w:r>
+        <w:rPr>
+          <w:i/>
+        </w:rPr>
+        <w:t>report</w:t>
+      </w:r>
+      <w:r>
+        <w:t xml:space="preserve"> </w:t>
+      </w:r>
+      <w:r>
+        <w:rPr>
+          <w:i/>
+        </w:rPr>
+        <w:t>t</w:t>
+      </w:r>
+      <w:r>
+        <w:rPr>
+          <w:i/>
+        </w:rPr>
+        <w:t>able</w:t>
+      </w:r>
+      <w:r>
+        <w:t xml:space="preserve">, </w:t>
+      </w:r>
+      <w:r>
+        <w:rPr>
+          <w:i/>
+        </w:rPr>
+        <w:t>report</w:t>
+      </w:r>
+      <w:r>
+        <w:t xml:space="preserve"> </w:t>
+      </w:r>
+      <w:r>
+        <w:rPr>
+          <w:i/>
+        </w:rPr>
+        <w:t>f</w:t>
+      </w:r>
+      <w:r>
+        <w:rPr>
+          <w:i/>
+        </w:rPr>
+        <w:t>igure</w:t>
+      </w:r>
+      <w:r>
+        <w:t xml:space="preserve">, </w:t>
+      </w:r>
+      <w:r>
+        <w:rPr>
+          <w:i/>
+        </w:rPr>
+        <w:t>s</w:t>
+      </w:r>
+      <w:r>
+        <w:rPr>
+          <w:i/>
+        </w:rPr>
+        <w:t>catterplot</w:t>
+      </w:r>
+      <w:r>
+        <w:t xml:space="preserve">, and </w:t>
+      </w:r>
+      <w:r>
+        <w:rPr>
+          <w:i/>
+        </w:rPr>
+        <w:t>software</w:t>
+      </w:r>
+      <w:r>
+        <w:rPr>
+          <w:lang w:val="en-GB"/>
+        </w:rPr>
+        <w:t xml:space="preserve">. </w:t>
+      </w:r>
+    </w:p>
+    <w:p>
+      <w:r>
+        <w:rPr>
+          <w:lang w:val="en-GB"/>
+        </w:rPr>
+        <w:t>Terms for i</w:t>
+      </w:r>
+      <w:r>
+        <w:rPr>
+          <w:lang w:val="en-GB"/>
+        </w:rPr>
+        <w:t xml:space="preserve">nformation </w:t>
+      </w:r>
+      <w:r>
+        <w:rPr>
+          <w:lang w:val="en-GB"/>
+        </w:rPr>
+        <w:t>art</w:t>
+      </w:r>
+      <w:r>
+        <w:rPr>
+          <w:lang w:val="en-GB"/>
+        </w:rPr>
+        <w:t>i</w:t>
+      </w:r>
+      <w:r>
+        <w:rPr>
+          <w:lang w:val="en-GB"/>
+        </w:rPr>
+        <w:t>facts</w:t>
+      </w:r>
+      <w:r>
+        <w:rPr>
+          <w:lang w:val="en-GB"/>
+        </w:rPr>
+        <w:t xml:space="preserve"> that relate specifically to investigations are maintained in OBI. They include </w:t>
+      </w:r>
+      <w:r>
+        <w:rPr>
+          <w:i/>
+          <w:lang w:val="en-GB"/>
+        </w:rPr>
+        <w:t>protocol</w:t>
+      </w:r>
+      <w:r>
+        <w:rPr>
+          <w:lang w:val="en-GB"/>
+        </w:rPr>
+        <w:t xml:space="preserve"> and </w:t>
+      </w:r>
+      <w:r>
+        <w:rPr>
+          <w:i/>
+          <w:lang w:val="en-GB"/>
+        </w:rPr>
+        <w:t>study design</w:t>
+      </w:r>
+      <w:r>
+        <w:rPr>
+          <w:lang w:val="en-GB"/>
+        </w:rPr>
+        <w:t xml:space="preserve">, which are types of plans specifications for either a single procedure or an entire investigation. An important part of many </w:t>
+      </w:r>
+      <w:r>
+        <w:rPr>
+          <w:i/>
+          <w:lang w:val="en-GB"/>
+        </w:rPr>
+        <w:t>study designs</w:t>
+      </w:r>
+      <w:r>
+        <w:rPr>
+          <w:lang w:val="en-GB"/>
+        </w:rPr>
+        <w:t xml:space="preserve"> is the identification of </w:t>
+      </w:r>
+      <w:r>
+        <w:rPr>
+          <w:i/>
+          <w:lang w:val="en-GB"/>
+        </w:rPr>
+        <w:t>dependent</w:t>
+      </w:r>
+      <w:r>
+        <w:rPr>
+          <w:lang w:val="en-GB"/>
+        </w:rPr>
+        <w:t xml:space="preserve"> and </w:t>
+      </w:r>
+      <w:r>
+        <w:rPr>
+          <w:i/>
+          <w:lang w:val="en-GB"/>
+        </w:rPr>
+        <w:t>independent variables</w:t>
+      </w:r>
+      <w:r>
+        <w:rPr>
+          <w:lang w:val="en-GB"/>
+        </w:rPr>
+        <w:t>.</w:t>
+      </w:r>
+      <w:r>
+        <w:rPr>
+          <w:lang w:val="en-GB"/>
+        </w:rPr>
+        <w:t xml:space="preserve"> </w:t>
+      </w:r>
+      <w:r>
+        <w:rPr>
+          <w:lang w:val="en-GB"/>
+        </w:rPr>
+        <w:t xml:space="preserve">Also central </w:t>
+      </w:r>
+      <w:r>
+        <w:t xml:space="preserve">to an investigation is the data generated. This includes </w:t>
+      </w:r>
+      <w:r>
+        <w:rPr>
+          <w:i/>
+        </w:rPr>
+        <w:t>measured data item</w:t>
+      </w:r>
+      <w:r>
+        <w:t>, which</w:t>
+      </w:r>
+      <w:r>
+        <w:t xml:space="preserve"> is obtained directly in an assay, and </w:t>
+      </w:r>
+      <w:r>
+        <w:rPr>
+          <w:i/>
+        </w:rPr>
+        <w:t>derived data item,</w:t>
+      </w:r>
+      <w:r>
+        <w:t xml:space="preserve"> which is processed through further data transformations. The information generated as the outcome of an investigation is captured by </w:t>
+      </w:r>
+      <w:r>
+        <w:rPr>
+          <w:i/>
+        </w:rPr>
+        <w:t>study result</w:t>
+      </w:r>
+      <w:r>
+        <w:t xml:space="preserve"> and </w:t>
+      </w:r>
+      <w:r>
+        <w:rPr>
+          <w:i/>
+        </w:rPr>
+        <w:t>study interpretation</w:t>
+      </w:r>
+      <w:r>
+        <w:t xml:space="preserve">, which follows the distinction typically made in journal articles between the Result and Conclusion section. </w:t>
+      </w:r>
+    </w:p>
+    <w:p>
+      <w:pPr>
+        <w:pStyle w:val="Heading4"/>
+        <w:rPr>
+          <w:lang w:val="en-GB"/>
+        </w:rPr>
+      </w:pPr>
+      <w:r>
+        <w:rPr>
+          <w:lang w:val="en-GB"/>
+        </w:rPr>
+        <w:t>Roles and Functions</w:t>
+      </w:r>
+    </w:p>
+    <w:p>
+      <w:pPr>
+        <w:rPr>
+          <w:lang w:val="en-GB"/>
+        </w:rPr>
+      </w:pPr>
+      <w:r>
+        <w:rPr>
+          <w:lang w:val="en-GB"/>
+        </w:rPr>
+        <w:t xml:space="preserve">A role is defined in OBI </w:t>
+      </w:r>
+      <w:r>
+        <w:rPr>
+          <w:lang w:val="en-GB"/>
+        </w:rPr>
+        <w:t>through two properties:</w:t>
+      </w:r>
+      <w:r>
+        <w:rPr>
+          <w:lang w:val="en-GB"/>
+        </w:rPr>
+        <w:t xml:space="preserve"> </w:t>
+      </w:r>
+      <w:r>
+        <w:rPr>
+          <w:lang w:val="en-GB"/>
+        </w:rPr>
+        <w:t xml:space="preserve">firstly, by </w:t>
+      </w:r>
+      <w:r>
+        <w:rPr>
+          <w:lang w:val="en-GB"/>
+        </w:rPr>
+        <w:t>the entity which bears the role</w:t>
+      </w:r>
+      <w:r>
+        <w:rPr>
+          <w:lang w:val="en-GB"/>
+        </w:rPr>
+        <w:t>,</w:t>
+      </w:r>
+      <w:r>
+        <w:rPr>
+          <w:lang w:val="en-GB"/>
+        </w:rPr>
+        <w:t xml:space="preserve"> and secondly by </w:t>
+      </w:r>
+      <w:r>
+        <w:rPr>
+          <w:lang w:val="en-GB"/>
+        </w:rPr>
+        <w:t xml:space="preserve">the process </w:t>
+      </w:r>
+      <w:r>
+        <w:rPr>
+          <w:lang w:val="en-GB"/>
+        </w:rPr>
+        <w:t>through</w:t>
+      </w:r>
+      <w:r>
+        <w:rPr>
+          <w:lang w:val="en-GB"/>
+        </w:rPr>
+        <w:t xml:space="preserve"> which the role is realized.  </w:t>
+      </w:r>
+      <w:r>
+        <w:rPr>
+          <w:lang w:val="en-GB"/>
+        </w:rPr>
+        <w:t>A role</w:t>
+      </w:r>
+      <w:r>
+        <w:rPr>
+          <w:lang w:val="en-GB"/>
+        </w:rPr>
+        <w:t xml:space="preserve"> is not essential </w:t>
+      </w:r>
+      <w:r>
+        <w:rPr>
+          <w:lang w:val="en-GB"/>
+        </w:rPr>
+        <w:t xml:space="preserve">to </w:t>
+      </w:r>
+      <w:r>
+        <w:rPr>
+          <w:lang w:val="en-GB"/>
+        </w:rPr>
+        <w:t xml:space="preserve">the entity bearing the role, but rather is defined by the circumstances under which the role is realized.  </w:t>
+      </w:r>
+      <w:r>
+        <w:rPr>
+          <w:lang w:val="en-GB"/>
+        </w:rPr>
+        <w:t xml:space="preserve">For example, humans can bear specific roles relating to </w:t>
+      </w:r>
+      <w:r>
+        <w:rPr>
+          <w:lang w:val="en-GB"/>
+        </w:rPr>
+        <w:t>investigation</w:t>
+      </w:r>
+      <w:r>
+        <w:rPr>
+          <w:lang w:val="en-GB"/>
+        </w:rPr>
+        <w:t xml:space="preserve">s. These roles include </w:t>
+      </w:r>
+      <w:r>
+        <w:rPr>
+          <w:lang w:val="en-GB"/>
+        </w:rPr>
+        <w:t xml:space="preserve">the </w:t>
+      </w:r>
+      <w:r>
+        <w:rPr>
+          <w:i/>
+          <w:lang w:val="en-GB"/>
+        </w:rPr>
+        <w:t>principal investigator role</w:t>
+      </w:r>
+      <w:r>
+        <w:rPr>
+          <w:lang w:val="en-GB"/>
+        </w:rPr>
+        <w:t xml:space="preserve">, realized by leading an investigation, </w:t>
+      </w:r>
+      <w:r>
+        <w:rPr>
+          <w:lang w:val="en-GB"/>
+        </w:rPr>
+        <w:t>and</w:t>
+      </w:r>
+      <w:r>
+        <w:rPr>
+          <w:lang w:val="en-GB"/>
+        </w:rPr>
+        <w:t xml:space="preserve"> the </w:t>
+      </w:r>
+      <w:r>
+        <w:rPr>
+          <w:i/>
+          <w:lang w:val="en-GB"/>
+        </w:rPr>
+        <w:t>author role</w:t>
+      </w:r>
+      <w:r>
+        <w:rPr>
+          <w:lang w:val="en-GB"/>
+        </w:rPr>
+        <w:t xml:space="preserve">, realized by writing a </w:t>
+      </w:r>
+      <w:r>
+        <w:rPr>
+          <w:i/>
+          <w:lang w:val="en-GB"/>
+        </w:rPr>
+        <w:t>report</w:t>
+      </w:r>
+      <w:r>
+        <w:rPr>
+          <w:lang w:val="en-GB"/>
+        </w:rPr>
+        <w:t xml:space="preserve">.  Additionally, OBI contains roles defined by the study design of an investigation, such as </w:t>
+      </w:r>
+      <w:r>
+        <w:rPr>
+          <w:i/>
+          <w:lang w:val="en-GB"/>
+        </w:rPr>
+        <w:t>study subject role</w:t>
+      </w:r>
+      <w:r>
+        <w:rPr>
+          <w:lang w:val="en-GB"/>
+        </w:rPr>
+        <w:t xml:space="preserve"> which can inhere in humans, rodents, plants, sections of tissue, or </w:t>
+      </w:r>
+      <w:r>
+        <w:rPr>
+          <w:lang w:val="en-GB"/>
+        </w:rPr>
+        <w:t>any</w:t>
+      </w:r>
+      <w:r>
+        <w:rPr>
+          <w:lang w:val="en-GB"/>
+        </w:rPr>
+        <w:t xml:space="preserve"> object of the study design. Similarly, the </w:t>
+      </w:r>
+      <w:r>
+        <w:rPr>
+          <w:i/>
+          <w:lang w:val="en-GB"/>
+        </w:rPr>
+        <w:t>reference role</w:t>
+      </w:r>
+      <w:r>
+        <w:rPr>
+          <w:lang w:val="en-GB"/>
+        </w:rPr>
+        <w:t xml:space="preserve"> can be borne by different entities that are used as a reference for other entities being studied. OBI also contains roles defined in specific experimental procedures, such as the </w:t>
+      </w:r>
+      <w:r>
+        <w:rPr>
+          <w:i/>
+          <w:lang w:val="en-GB"/>
+        </w:rPr>
+        <w:t xml:space="preserve">cloning insert role </w:t>
+      </w:r>
+      <w:r>
+        <w:rPr>
+          <w:lang w:val="en-GB"/>
+        </w:rPr>
+        <w:t>or</w:t>
+      </w:r>
+      <w:r>
+        <w:rPr>
+          <w:i/>
+          <w:lang w:val="en-GB"/>
+        </w:rPr>
+        <w:t xml:space="preserve"> </w:t>
+      </w:r>
+      <w:r>
+        <w:rPr>
+          <w:i/>
+          <w:lang w:val="en-GB"/>
+        </w:rPr>
+        <w:t>administered material role</w:t>
+      </w:r>
+      <w:r>
+        <w:rPr>
+          <w:lang w:val="en-GB"/>
+        </w:rPr>
+        <w:t xml:space="preserve">. </w:t>
+      </w:r>
+    </w:p>
+    <w:p>
+      <w:pPr>
+        <w:rPr>
+          <w:lang w:val="en-GB"/>
+        </w:rPr>
+      </w:pPr>
+      <w:r>
+        <w:rPr>
+          <w:lang w:val="en-GB"/>
+        </w:rPr>
+        <w:t xml:space="preserve">Functions differ from roles in that they are intrinsic to an </w:t>
+      </w:r>
+      <w:commentRangeStart w:id="18"/>
+      <w:r>
+        <w:rPr>
+          <w:lang w:val="en-GB"/>
+        </w:rPr>
+        <w:t>entity based on its structural organization</w:t>
+      </w:r>
+      <w:commentRangeEnd w:id="18"/>
+      <w:r>
+        <w:rPr>
+          <w:rStyle w:val="CommentReference"/>
+        </w:rPr>
+        <w:commentReference w:id="18"/>
+      </w:r>
+      <w:r>
+        <w:rPr>
+          <w:lang w:val="en-GB"/>
+        </w:rPr>
+        <w:t xml:space="preserve">.  Thus the function of a heart to pump blood </w:t>
+      </w:r>
+      <w:r>
+        <w:rPr>
+          <w:lang w:val="en-GB"/>
+        </w:rPr>
+        <w:t>is</w:t>
+      </w:r>
+      <w:r>
+        <w:rPr>
+          <w:lang w:val="en-GB"/>
+        </w:rPr>
+        <w:t xml:space="preserve"> true for all living hearts. Functions within the scope of OBI inhere in devices created for research purposes. For example, a </w:t>
+      </w:r>
+      <w:commentRangeStart w:id="19"/>
+      <w:r>
+        <w:rPr>
+          <w:i/>
+          <w:lang w:val="en-GB"/>
+        </w:rPr>
+        <w:t>test</w:t>
+      </w:r>
+      <w:r>
+        <w:rPr>
+          <w:lang w:val="en-GB"/>
+        </w:rPr>
+        <w:t xml:space="preserve"> </w:t>
+      </w:r>
+      <w:r>
+        <w:rPr>
+          <w:i/>
+          <w:lang w:val="en-GB"/>
+        </w:rPr>
+        <w:t>tube</w:t>
+      </w:r>
+      <w:r>
+        <w:rPr>
+          <w:lang w:val="en-GB"/>
+        </w:rPr>
+        <w:t xml:space="preserve"> </w:t>
+      </w:r>
+      <w:commentRangeEnd w:id="19"/>
+      <w:r>
+        <w:rPr>
+          <w:rStyle w:val="CommentReference"/>
+        </w:rPr>
+        <w:commentReference w:id="19"/>
+      </w:r>
+      <w:r>
+        <w:rPr>
+          <w:lang w:val="en-GB"/>
+        </w:rPr>
+        <w:t xml:space="preserve">and a </w:t>
+      </w:r>
+      <w:r>
+        <w:rPr>
+          <w:i/>
+          <w:lang w:val="en-GB"/>
+        </w:rPr>
+        <w:t>cage</w:t>
+      </w:r>
+      <w:r>
+        <w:rPr>
+          <w:lang w:val="en-GB"/>
+        </w:rPr>
+        <w:t xml:space="preserve"> have the </w:t>
+      </w:r>
+      <w:r>
+        <w:rPr>
+          <w:i/>
+          <w:lang w:val="en-GB"/>
+        </w:rPr>
+        <w:t>contain function</w:t>
+      </w:r>
+      <w:r>
+        <w:rPr>
+          <w:lang w:val="en-GB"/>
+        </w:rPr>
+        <w:t xml:space="preserve">, which maintain </w:t>
+      </w:r>
+      <w:r>
+        <w:rPr>
+          <w:lang w:val="en-GB"/>
+        </w:rPr>
+        <w:t>certain material entities</w:t>
+      </w:r>
+      <w:r>
+        <w:rPr>
+          <w:lang w:val="en-GB"/>
+        </w:rPr>
+        <w:t xml:space="preserve"> in space</w:t>
+      </w:r>
+      <w:r>
+        <w:rPr>
+          <w:lang w:val="en-GB"/>
+        </w:rPr>
+        <w:t xml:space="preserve">, </w:t>
+      </w:r>
+      <w:r>
+        <w:rPr>
+          <w:lang w:val="en-GB"/>
+        </w:rPr>
+        <w:t xml:space="preserve">while </w:t>
+      </w:r>
+      <w:r>
+        <w:rPr>
+          <w:lang w:val="en-GB"/>
+        </w:rPr>
+        <w:t xml:space="preserve">a preparative centrifuge </w:t>
+      </w:r>
+      <w:r>
+        <w:rPr>
+          <w:lang w:val="en-GB"/>
+        </w:rPr>
+        <w:t xml:space="preserve">has a </w:t>
+      </w:r>
+      <w:r>
+        <w:rPr>
+          <w:i/>
+          <w:lang w:val="en-GB"/>
+        </w:rPr>
+        <w:t>separation function</w:t>
+      </w:r>
+      <w:r>
+        <w:rPr>
+          <w:lang w:val="en-GB"/>
+        </w:rPr>
+        <w:t xml:space="preserve"> </w:t>
+      </w:r>
+      <w:r>
+        <w:rPr>
+          <w:lang w:val="en-GB"/>
+        </w:rPr>
+        <w:t>is to separate material entities.</w:t>
+      </w:r>
+      <w:r>
+        <w:rPr>
+          <w:lang w:val="en-GB"/>
+        </w:rPr>
+        <w:t xml:space="preserve"> </w:t>
+      </w:r>
+    </w:p>
+    <w:p>
+      <w:pPr>
+        <w:pStyle w:val="Heading4"/>
+        <w:rPr>
+          <w:lang w:eastAsia="en-US"/>
+        </w:rPr>
+      </w:pPr>
+      <w:r>
+        <w:rPr>
+          <w:lang w:eastAsia="en-US"/>
+        </w:rPr>
+        <w:t>Organization</w:t>
+      </w:r>
+    </w:p>
+    <w:p>
+      <w:r>
+        <w:rPr>
+          <w:i/>
+        </w:rPr>
+        <w:t>Organizations</w:t>
+      </w:r>
+      <w:r>
+        <w:t xml:space="preserve"> such as companies, regulatory agencies, and research institutes need to be modeled in OBI. Placing </w:t>
+      </w:r>
+      <w:r>
+        <w:rPr>
+          <w:i/>
+        </w:rPr>
+        <w:t>organization</w:t>
+      </w:r>
+      <w:r>
+        <w:t xml:space="preserve"> into the BFO hierarchy proved controversial, as good arguments were made for treating it either as a material entity or an immaterial kind of social construct (related to other legal entities, which are not currently well described in BFO). To end this controversy, we defined an organization by all the things that are true about it: a</w:t>
+      </w:r>
+      <w:r>
+        <w:t xml:space="preserve">n organization is </w:t>
+      </w:r>
+      <w:r>
+        <w:lastRenderedPageBreak/>
+        <w:t>a continuant entity which can play roles, has members, and has a set of organization rules.</w:t>
+      </w:r>
+      <w:r>
+        <w:t xml:space="preserve"> </w:t>
+      </w:r>
+      <w:r>
+        <w:t xml:space="preserve">Members of organizations are either organizations themselves or individual people. Members can play specific organization member roles that are determined in the </w:t>
+      </w:r>
+      <w:commentRangeStart w:id="20"/>
+      <w:commentRangeStart w:id="21"/>
+      <w:r>
+        <w:t>organization rules</w:t>
+      </w:r>
+      <w:commentRangeEnd w:id="20"/>
+      <w:r>
+        <w:rPr>
+          <w:rStyle w:val="CommentReference"/>
+        </w:rPr>
+        <w:commentReference w:id="20"/>
+      </w:r>
+      <w:r>
+        <w:t>. The organization rules also determine how decisions are made on behalf of the organization by the organization members.</w:t>
+      </w:r>
+      <w:r>
+        <w:t xml:space="preserve"> </w:t>
+      </w:r>
+      <w:commentRangeEnd w:id="21"/>
+      <w:r>
+        <w:rPr>
+          <w:rStyle w:val="CommentReference"/>
+          <w:vanish/>
+        </w:rPr>
+        <w:commentReference w:id="21"/>
+      </w:r>
+    </w:p>
+    <w:p>
+      <w:pPr>
+        <w:pStyle w:val="Heading4"/>
+      </w:pPr>
+      <w:r>
+        <w:t>Relations</w:t>
+      </w:r>
+      <w:r>
+        <w:t xml:space="preserve"> </w:t>
+      </w:r>
+    </w:p>
+    <w:p>
+      <w:r>
+        <w:t xml:space="preserve">Most of the relations used in OBI are taken from </w:t>
+      </w:r>
+      <w:commentRangeStart w:id="22"/>
+      <w:r>
+        <w:t>RO</w:t>
+      </w:r>
+      <w:commentRangeEnd w:id="22"/>
+      <w:r>
+        <w:rPr>
+          <w:rStyle w:val="CommentReference"/>
+        </w:rPr>
+        <w:commentReference w:id="22"/>
+      </w:r>
+      <w:r>
+        <w:t xml:space="preserve"> including </w:t>
+      </w:r>
+      <w:r>
+        <w:t xml:space="preserve">relations which have been proposed for inclusion into RO but are not yet released </w:t>
+      </w:r>
+      <w:r>
+        <w:t>(RO_proposed)</w:t>
+      </w:r>
+      <w:r>
+        <w:t xml:space="preserve">. </w:t>
+      </w:r>
+      <w:r>
+        <w:t>When new relations are defined</w:t>
+      </w:r>
+      <w:r>
+        <w:t xml:space="preserve"> </w:t>
+      </w:r>
+      <w:r>
+        <w:t>between classes</w:t>
+      </w:r>
+      <w:r>
+        <w:t xml:space="preserve"> in OBI, these are based on </w:t>
+      </w:r>
+      <w:r>
+        <w:t xml:space="preserve">RO </w:t>
+      </w:r>
+      <w:r>
+        <w:t xml:space="preserve">relations wherever possible. </w:t>
+      </w:r>
+      <w:r>
+        <w:t>For example</w:t>
+      </w:r>
+      <w:r>
+        <w:t>,</w:t>
+      </w:r>
+      <w:r>
+        <w:t xml:space="preserve"> OBI defines the relation </w:t>
+      </w:r>
+      <w:r>
+        <w:rPr>
+          <w:i/>
+        </w:rPr>
+        <w:t>has specified output</w:t>
+      </w:r>
+      <w:r>
+        <w:t xml:space="preserve"> as </w:t>
+      </w:r>
+      <w:r>
+        <w:t xml:space="preserve">a </w:t>
+      </w:r>
+      <w:r>
+        <w:t>sub-relation of</w:t>
+      </w:r>
+      <w:r>
+        <w:rPr>
+          <w:i/>
+        </w:rPr>
+        <w:t xml:space="preserve"> </w:t>
+      </w:r>
+      <w:r>
+        <w:t>the RO relation</w:t>
+      </w:r>
+      <w:r>
+        <w:rPr>
+          <w:i/>
+        </w:rPr>
+        <w:t xml:space="preserve"> has participant</w:t>
+      </w:r>
+      <w:r>
+        <w:rPr>
+          <w:i/>
+        </w:rPr>
+        <w:t xml:space="preserve">, </w:t>
+      </w:r>
+      <w:r>
+        <w:t xml:space="preserve"> </w:t>
+      </w:r>
+      <w:r>
+        <w:t xml:space="preserve">which relates </w:t>
+      </w:r>
+      <w:r>
+        <w:t xml:space="preserve">a process, a continuant, and a time at which </w:t>
+      </w:r>
+      <w:r>
+        <w:t>the</w:t>
+      </w:r>
+      <w:r>
+        <w:t xml:space="preserve"> continuant participates in some way in the process [Smith, 2005</w:t>
+      </w:r>
+      <w:r>
+        <w:t>]</w:t>
+      </w:r>
+      <w:r>
+        <w:t xml:space="preserve">. </w:t>
+      </w:r>
+      <w:r>
+        <w:rPr>
+          <w:i/>
+          <w:iCs/>
+        </w:rPr>
+        <w:t>Has specified output</w:t>
+      </w:r>
+      <w:r>
+        <w:rPr>
+          <w:i/>
+        </w:rPr>
+        <w:t xml:space="preserve"> </w:t>
+      </w:r>
+      <w:r>
+        <w:t xml:space="preserve">more specifically requires that the process is a </w:t>
+      </w:r>
+      <w:r>
+        <w:rPr>
+          <w:i/>
+        </w:rPr>
+        <w:t>planned process</w:t>
+      </w:r>
+      <w:r>
+        <w:t xml:space="preserve">, that time </w:t>
+      </w:r>
+      <w:commentRangeStart w:id="23"/>
+      <w:r>
+        <w:t xml:space="preserve">t </w:t>
+      </w:r>
+      <w:commentRangeEnd w:id="23"/>
+      <w:r>
+        <w:rPr>
+          <w:rStyle w:val="CommentReference"/>
+        </w:rPr>
+        <w:commentReference w:id="23"/>
+      </w:r>
+      <w:r>
+        <w:t xml:space="preserve">is at the end of the process, and that the presence of the participant is required in the </w:t>
+      </w:r>
+      <w:r>
+        <w:rPr>
+          <w:i/>
+        </w:rPr>
+        <w:t>plan specification</w:t>
+      </w:r>
+      <w:r>
+        <w:t xml:space="preserve"> which is realized by the </w:t>
+      </w:r>
+      <w:r>
+        <w:rPr>
+          <w:i/>
+        </w:rPr>
+        <w:t>planned process</w:t>
+      </w:r>
+      <w:r>
+        <w:t xml:space="preserve">. </w:t>
+      </w:r>
+    </w:p>
+    <w:p>
+      <w:r>
+        <w:rPr>
+          <w:iCs/>
+        </w:rPr>
+        <w:t xml:space="preserve">Another example for an OBI relation is the </w:t>
+      </w:r>
+      <w:r>
+        <w:rPr>
+          <w:i/>
+          <w:iCs/>
+          <w:szCs w:val="20"/>
+        </w:rPr>
+        <w:t>i</w:t>
+      </w:r>
+      <w:r>
+        <w:rPr>
+          <w:i/>
+          <w:iCs/>
+          <w:szCs w:val="20"/>
+        </w:rPr>
+        <w:t>s proxy for</w:t>
+      </w:r>
+      <w:r>
+        <w:t xml:space="preserve"> relation between </w:t>
+      </w:r>
+      <w:r>
+        <w:t xml:space="preserve">two </w:t>
+      </w:r>
+      <w:r>
+        <w:t>continuant instances c1 and c2</w:t>
+      </w:r>
+      <w:r>
+        <w:t>,</w:t>
+      </w:r>
+      <w:r>
+        <w:t xml:space="preserve"> where</w:t>
+      </w:r>
+      <w:commentRangeStart w:id="24"/>
+      <w:r>
+        <w:rPr>
+          <w:highlight w:val="green"/>
+        </w:rPr>
+        <w:t xml:space="preserve">, within a protocol </w:t>
+      </w:r>
+      <w:commentRangeStart w:id="25"/>
+      <w:r>
+        <w:rPr>
+          <w:highlight w:val="green"/>
+        </w:rPr>
+        <w:t>application</w:t>
+      </w:r>
+      <w:commentRangeEnd w:id="25"/>
+      <w:r>
+        <w:rPr>
+          <w:rStyle w:val="CommentReference"/>
+        </w:rPr>
+        <w:commentReference w:id="25"/>
+      </w:r>
+      <w:r>
+        <w:rPr>
+          <w:highlight w:val="green"/>
+        </w:rPr>
+        <w:t>,</w:t>
+      </w:r>
+      <w:commentRangeEnd w:id="24"/>
+      <w:r>
+        <w:rPr>
+          <w:rStyle w:val="CommentReference"/>
+        </w:rPr>
+        <w:commentReference w:id="24"/>
+      </w:r>
+      <w:r>
+        <w:t xml:space="preserve"> measurement of c1 is used to determine </w:t>
+      </w:r>
+      <w:r>
+        <w:t>the</w:t>
+      </w:r>
+      <w:r>
+        <w:t xml:space="preserve"> measurement of c2. A position on a gel </w:t>
+      </w:r>
+      <w:r>
+        <w:rPr>
+          <w:i/>
+          <w:iCs/>
+          <w:szCs w:val="20"/>
+        </w:rPr>
+        <w:t>is proxy for</w:t>
+      </w:r>
+      <w:r>
+        <w:t xml:space="preserve"> mass and charge of molecule</w:t>
+      </w:r>
+      <w:r>
+        <w:t xml:space="preserve">, and a measurement of glucose oxidase activity </w:t>
+      </w:r>
+      <w:r>
+        <w:rPr>
+          <w:i/>
+        </w:rPr>
+        <w:t>is proxy for</w:t>
+      </w:r>
+      <w:r>
+        <w:t xml:space="preserve"> the glucose present in a sample</w:t>
+      </w:r>
+      <w:r>
+        <w:t xml:space="preserve">. </w:t>
+      </w:r>
+    </w:p>
+    <w:p>
+      <w:r>
+        <w:t xml:space="preserve">The OBI-created relations </w:t>
+      </w:r>
+      <w:r>
+        <w:t xml:space="preserve">are </w:t>
+      </w:r>
+      <w:r>
+        <w:t xml:space="preserve">in effect proposals for inclusion in RO. If over time a relation in OBI is accepted in RO, then OBI will deprecate its own relation and use the one provided by the import of the </w:t>
+      </w:r>
+      <w:r>
+        <w:t xml:space="preserve">relation from </w:t>
+      </w:r>
+      <w:r>
+        <w:t>RO.</w:t>
+      </w:r>
+    </w:p>
+    <w:p>
+      <w:pPr>
+        <w:pStyle w:val="Heading3"/>
+      </w:pPr>
+      <w:r>
+        <w:t>Use Cases</w:t>
+      </w:r>
+    </w:p>
+    <w:p>
+      <w:pPr>
+        <w:pStyle w:val="Heading4"/>
         <w:rPr>
           <w:b w:val="0"/>
           <w:u w:val="none"/>
         </w:rPr>
+      </w:pPr>
+      <w:r>
+        <w:rPr>
+          <w:b w:val="0"/>
+          <w:u w:val="none"/>
+        </w:rPr>
+        <w:t xml:space="preserve">In order to evaluate </w:t>
+      </w:r>
+      <w:r>
+        <w:rPr>
+          <w:b w:val="0"/>
+          <w:u w:val="none"/>
+        </w:rPr>
+        <w:t>OBI</w:t>
+      </w:r>
+      <w:r>
+        <w:rPr>
+          <w:b w:val="0"/>
+          <w:u w:val="none"/>
+        </w:rPr>
+        <w:t>,</w:t>
+      </w:r>
+      <w:r>
+        <w:rPr>
+          <w:b w:val="0"/>
+          <w:u w:val="none"/>
+        </w:rPr>
+        <w:t xml:space="preserve"> </w:t>
+      </w:r>
+      <w:r>
+        <w:rPr>
+          <w:b w:val="0"/>
+          <w:u w:val="none"/>
+        </w:rPr>
+        <w:t xml:space="preserve">we describe the use of the ontology against three use cases.  The first demonstrates use of the ontology to enable workflow construction via restrictions placed on ontology classes, the second illustrates the rich querying mechanisms that the ontology enables and the third shows the coverage OBI provides for annotating experimental </w:t>
+      </w:r>
+      <w:commentRangeStart w:id="26"/>
+      <w:r>
+        <w:rPr>
+          <w:b w:val="0"/>
+          <w:u w:val="none"/>
+        </w:rPr>
+        <w:t>designs</w:t>
+      </w:r>
+      <w:commentRangeEnd w:id="26"/>
+      <w:r>
+        <w:rPr>
+          <w:rStyle w:val="CommentReference"/>
+          <w:b w:val="0"/>
+          <w:bCs w:val="0"/>
+          <w:u w:val="none"/>
+        </w:rPr>
+        <w:commentReference w:id="26"/>
+      </w:r>
+      <w:r>
+        <w:rPr>
+          <w:b w:val="0"/>
+          <w:u w:val="none"/>
+        </w:rPr>
         <w:t xml:space="preserve">. </w:t>
       </w:r>
     </w:p>
@@ -6177,7 +6117,6 @@
         <w:t xml:space="preserve">the </w:t>
       </w:r>
       <w:r>
-        <w:lastRenderedPageBreak/>
         <w:t xml:space="preserve">steps 'normalization' </w:t>
       </w:r>
       <w:r>
@@ -6221,6 +6160,7 @@
           <w:noProof/>
           <w:lang w:eastAsia="en-US"/>
         </w:rPr>
+        <w:lastRenderedPageBreak/>
         <w:drawing>
           <wp:inline distT="0" distB="0" distL="0" distR="0">
             <wp:extent cx="2238375" cy="2121535"/>
@@ -6239,7 +6179,7 @@
                     </pic:cNvPicPr>
                   </pic:nvPicPr>
                   <pic:blipFill>
-                    <a:blip r:embed="rId11" cstate="print"/>
+                    <a:blip r:embed="rId12" cstate="print"/>
                     <a:srcRect/>
                     <a:stretch>
                       <a:fillRect/>
@@ -6448,19 +6388,19 @@
         </w:rPr>
         <w:t xml:space="preserve">The IEDB website implements a comprehensive </w:t>
       </w:r>
-      <w:commentRangeStart w:id="46"/>
+      <w:commentRangeStart w:id="27"/>
       <w:r>
         <w:rPr>
           <w:lang w:eastAsia="en-US"/>
         </w:rPr>
         <w:t>query by example</w:t>
       </w:r>
-      <w:commentRangeEnd w:id="46"/>
+      <w:commentRangeEnd w:id="27"/>
       <w:r>
         <w:rPr>
           <w:rStyle w:val="CommentReference"/>
         </w:rPr>
-        <w:commentReference w:id="46"/>
+        <w:commentReference w:id="27"/>
       </w:r>
       <w:r>
         <w:rPr>
@@ -6504,7 +6444,6 @@
         <w:rPr>
           <w:lang w:eastAsia="en-US"/>
         </w:rPr>
-        <w:lastRenderedPageBreak/>
         <w:t xml:space="preserve">1) </w:t>
       </w:r>
       <w:r>
@@ -6623,6 +6562,7 @@
         <w:rPr>
           <w:lang w:eastAsia="en-US"/>
         </w:rPr>
+        <w:lastRenderedPageBreak/>
         <w:tab/>
         <w:t>“</w:t>
       </w:r>
@@ -6673,7 +6613,7 @@
       </w:r>
     </w:p>
     <w:p>
-      <w:commentRangeStart w:id="47"/>
+      <w:commentRangeStart w:id="28"/>
       <w:r>
         <w:rPr>
           <w:b/>
@@ -6688,12 +6628,12 @@
         </w:rPr>
         <w:t xml:space="preserve"> </w:t>
       </w:r>
-      <w:commentRangeEnd w:id="47"/>
+      <w:commentRangeEnd w:id="28"/>
       <w:r>
         <w:rPr>
           <w:rStyle w:val="CommentReference"/>
         </w:rPr>
-        <w:commentReference w:id="47"/>
+        <w:commentReference w:id="28"/>
       </w:r>
       <w:r>
         <w:t>To achieve validity and consistency of the manual curation between the different members of the curation team, a set of curation rules was established (Vita, Cytometry A. 2008 Nov;73(11):1066-70) which is enforced through peer review. It is desirable to enforce curation rules computationally in order to reduce the time spent on peer review, and to decrease the likelihood of curation errors being overlooked.</w:t>
@@ -6715,11 +6655,11 @@
       <w:r>
         <w:t xml:space="preserve">Use-Case #3 </w:t>
       </w:r>
-      <w:commentRangeStart w:id="48"/>
+      <w:commentRangeStart w:id="29"/>
       <w:r>
         <w:t>JF</w:t>
       </w:r>
-      <w:commentRangeEnd w:id="48"/>
+      <w:commentRangeEnd w:id="29"/>
       <w:r>
         <w:rPr>
           <w:rStyle w:val="CommentReference"/>
@@ -6727,7 +6667,7 @@
           <w:bCs w:val="0"/>
           <w:u w:val="none"/>
         </w:rPr>
-        <w:commentReference w:id="48"/>
+        <w:commentReference w:id="29"/>
       </w:r>
       <w:r>
         <w:t xml:space="preserve"> </w:t>
@@ -6747,8 +6687,11 @@
     <w:p/>
     <w:p>
       <w:r>
+        <w:t xml:space="preserve">By representing this use case in OBI we are able to associate the details of the study design and execution with the journal article reporting the conclusion.  OBI captures the details of tablet appearance, tablet composition, role of the tablets (test substance, positive control, negative control), and the roles of the study subjects.  The qualifications of the study personnel (registered nurse is a qualification regulated by the government; the PI has secured approval from an institutional ethics committee) are also captured so that the data can be re-used by others without </w:t>
+      </w:r>
+      <w:r>
         <w:lastRenderedPageBreak/>
-        <w:t>By representing this use case in OBI we are able to associate the details of the study design and execution with the journal article reporting the conclusion.  OBI captures the details of tablet appearance, tablet composition, role of the tablets (test substance, positive control, negative control), and the roles of the study subjects.  The qualifications of the study personnel (registered nurse is a qualification regulated by the government; the PI has secured approval from an institutional ethics committee) are also captured so that the data can be re-used by others without questioning the appropriateness of the study execution.  The time trigger allows OBI to refer to sequential events in the study (which of the PT time measurements were taken before or after the treatment, the relative timing of any adverse events noted by the RN).  The data associated with each patient and the details of the data transformation can also be captured in OBI.</w:t>
+        <w:t>questioning the appropriateness of the study execution.  The time trigger allows OBI to refer to sequential events in the study (which of the PT time measurements were taken before or after the treatment, the relative timing of any adverse events noted by the RN).  The data associated with each patient and the details of the data transformation can also be captured in OBI.</w:t>
       </w:r>
     </w:p>
     <w:p/>
@@ -6776,7 +6719,7 @@
                     </pic:cNvPicPr>
                   </pic:nvPicPr>
                   <pic:blipFill>
-                    <a:blip r:embed="rId12" cstate="print"/>
+                    <a:blip r:embed="rId13" cstate="print"/>
                     <a:srcRect/>
                     <a:stretch>
                       <a:fillRect/>
@@ -6831,7 +6774,7 @@
                     </pic:cNvPicPr>
                   </pic:nvPicPr>
                   <pic:blipFill>
-                    <a:blip r:embed="rId13" cstate="print"/>
+                    <a:blip r:embed="rId14" cstate="print"/>
                     <a:srcRect/>
                     <a:stretch>
                       <a:fillRect/>
@@ -6879,7 +6822,7 @@
                     </pic:cNvPicPr>
                   </pic:nvPicPr>
                   <pic:blipFill>
-                    <a:blip r:embed="rId14" cstate="print"/>
+                    <a:blip r:embed="rId15" cstate="print"/>
                     <a:srcRect/>
                     <a:stretch>
                       <a:fillRect/>
@@ -7033,7 +6976,7 @@
           <w:lang w:val="en-GB"/>
         </w:rPr>
       </w:pPr>
-      <w:hyperlink r:id="rId15" w:history="1">
+      <w:hyperlink r:id="rId16" w:history="1">
         <w:r>
           <w:rPr>
             <w:rFonts w:ascii="Times" w:hAnsi="Times"/>
@@ -7119,7 +7062,7 @@
           <w:lang w:val="en-GB"/>
         </w:rPr>
       </w:pPr>
-      <w:hyperlink r:id="rId16" w:history="1">
+      <w:hyperlink r:id="rId17" w:history="1">
         <w:r>
           <w:rPr>
             <w:rFonts w:ascii="Times" w:hAnsi="Times"/>
@@ -7220,7 +7163,7 @@
           <w:lang w:val="en-GB"/>
         </w:rPr>
       </w:pPr>
-      <w:hyperlink r:id="rId17" w:history="1">
+      <w:hyperlink r:id="rId18" w:history="1">
         <w:r>
           <w:rPr>
             <w:rFonts w:ascii="Times" w:hAnsi="Times"/>
@@ -7305,7 +7248,7 @@
           <w:lang w:val="en-GB"/>
         </w:rPr>
       </w:pPr>
-      <w:hyperlink r:id="rId18" w:history="1">
+      <w:hyperlink r:id="rId19" w:history="1">
         <w:r>
           <w:rPr>
             <w:rFonts w:ascii="Times" w:hAnsi="Times"/>
@@ -7388,18 +7331,18 @@
           <w:tab w:val="left" w:pos="0"/>
         </w:tabs>
       </w:pPr>
-      <w:commentRangeStart w:id="49"/>
+      <w:commentRangeStart w:id="30"/>
       <w:r>
         <w:t>Discussion</w:t>
       </w:r>
-      <w:commentRangeEnd w:id="49"/>
+      <w:commentRangeEnd w:id="30"/>
       <w:r>
         <w:rPr>
           <w:rStyle w:val="CommentReference"/>
           <w:b w:val="0"/>
           <w:bCs w:val="0"/>
         </w:rPr>
-        <w:commentReference w:id="49"/>
+        <w:commentReference w:id="30"/>
       </w:r>
     </w:p>
     <w:p>
@@ -7407,7 +7350,7 @@
         <w:rPr>
           <w:rStyle w:val="CommentReference"/>
         </w:rPr>
-        <w:commentReference w:id="50"/>
+        <w:commentReference w:id="31"/>
       </w:r>
       <w:r>
         <w:t xml:space="preserve">OBI provides a way of sharing a common meaning, or semantics, when describing experiments produced by different research groups, institutes, or even experiment types. </w:t>
@@ -7419,20 +7362,20 @@
         <w:lastRenderedPageBreak/>
         <w:t xml:space="preserve">community-driven ontology developed to merge experimental terminology across disparate biological disciplines as well as maximize the re-use of existing ontologies outside of the scope of OBI. This is the first OBO Foundry ontology to address the challenge of producing an orthologonal ontology where many overlapping ontologies already existed. </w:t>
       </w:r>
-      <w:commentRangeStart w:id="51"/>
+      <w:commentRangeStart w:id="32"/>
       <w:r>
         <w:t xml:space="preserve">As such, a number of challenges were encountered: limitations in the OWL language were discovered and addressed, gaps in the chosen ULOs were identified and filled , and a method for the ongoing collaborative creation, maintenance and release of OBI in a decentralized setting was developed. </w:t>
       </w:r>
-      <w:commentRangeEnd w:id="51"/>
+      <w:commentRangeEnd w:id="32"/>
       <w:r>
         <w:rPr>
           <w:rStyle w:val="CommentReference"/>
         </w:rPr>
-        <w:commentReference w:id="51"/>
-      </w:r>
-    </w:p>
-    <w:p>
-      <w:commentRangeStart w:id="52"/>
+        <w:commentReference w:id="32"/>
+      </w:r>
+    </w:p>
+    <w:p>
+      <w:commentRangeStart w:id="33"/>
       <w:r>
         <w:t>During the development of OBI, it was discovered that there were some inherent limitations with the importing of entire ontologies in OWL.</w:t>
       </w:r>
@@ -7466,12 +7409,12 @@
       <w:r>
         <w:t>which allows for the partial import of external ontology terms into OBI. IAO was developed to include information artifacts within the BFO structure when it became apparent that BFO did not contain the necessary concepts. Collaboration across multiple countries and time zones is problematic for small groups, and becomes quickly unmanageable when 19 communities are involved. In order to efficiently discuss and develop OBI, a combination of teleconferences, versioning and division of labor was used.</w:t>
       </w:r>
-      <w:commentRangeEnd w:id="52"/>
+      <w:commentRangeEnd w:id="33"/>
       <w:r>
         <w:rPr>
           <w:rStyle w:val="CommentReference"/>
         </w:rPr>
-        <w:commentReference w:id="52"/>
+        <w:commentReference w:id="33"/>
       </w:r>
       <w:r>
         <w:t xml:space="preserve"> Additionally</w:t>
@@ -7641,9 +7584,9 @@
       </w:r>
     </w:p>
     <w:p>
-      <w:commentRangeStart w:id="53"/>
-    </w:p>
-    <w:commentRangeEnd w:id="53"/>
+      <w:commentRangeStart w:id="34"/>
+    </w:p>
+    <w:commentRangeEnd w:id="34"/>
     <w:p>
       <w:pPr>
         <w:pStyle w:val="Heading2"/>
@@ -7655,7 +7598,7 @@
         <w:rPr>
           <w:rStyle w:val="CommentReference"/>
         </w:rPr>
-        <w:commentReference w:id="53"/>
+        <w:commentReference w:id="34"/>
       </w:r>
       <w:r>
         <w:t>Acknowledgments</w:t>
@@ -7707,7 +7650,7 @@
         </w:rPr>
         <w:t xml:space="preserve">required </w:t>
       </w:r>
-      <w:commentRangeStart w:id="54"/>
+      <w:commentRangeStart w:id="35"/>
       <w:r>
         <w:t>f</w:t>
       </w:r>
@@ -7723,14 +7666,14 @@
       <w:r>
         <w:t xml:space="preserve">meta data (per concept author, progress information etc) conventions as a lightweight meta data schema tailored to development needs. </w:t>
       </w:r>
-      <w:commentRangeEnd w:id="54"/>
+      <w:commentRangeEnd w:id="35"/>
       <w:r>
         <w:rPr>
           <w:rStyle w:val="CommentReference"/>
           <w:sz w:val="22"/>
           <w:szCs w:val="22"/>
         </w:rPr>
-        <w:commentReference w:id="54"/>
+        <w:commentReference w:id="35"/>
       </w:r>
       <w:r>
         <w:t>T</w:t>
@@ -7738,7 +7681,7 @@
       <w:r>
         <w:t>he complete specification of the metadata scheme is available [</w:t>
       </w:r>
-      <w:hyperlink r:id="rId19" w:history="1">
+      <w:hyperlink r:id="rId20" w:history="1">
         <w:r>
           <w:rPr>
             <w:rStyle w:val="Hyperlink"/>
@@ -7767,7 +7710,7 @@
         <w:rPr>
           <w:noProof/>
         </w:rPr>
-        <w:t>[9]</w:t>
+        <w:t>[10]</w:t>
       </w:r>
       <w:r>
         <w:fldChar w:fldCharType="end"/>
@@ -7797,7 +7740,7 @@
         <w:rPr>
           <w:rStyle w:val="CommentReference"/>
         </w:rPr>
-        <w:commentReference w:id="55"/>
+        <w:commentReference w:id="36"/>
       </w:r>
       <w:r>
         <w:t>Integration with existing ontologies</w:t>
@@ -7807,7 +7750,7 @@
       <w:r>
         <w:t xml:space="preserve">OBI was developed to be complementary to, and integrated with, a framework of existing ontologies in the biomedical domain. </w:t>
       </w:r>
-      <w:commentRangeStart w:id="56"/>
+      <w:commentRangeStart w:id="37"/>
       <w:r>
         <w:t xml:space="preserve">The description of experiments and investigations provided by OBI ties into the description of ‘natural’ biomedical information, as produced by the Gene Ontology for gene function </w:t>
       </w:r>
@@ -7842,7 +7785,7 @@
           <w:noProof/>
           <w:color w:val="FF0000"/>
         </w:rPr>
-        <w:t>[10]</w:t>
+        <w:t>[11]</w:t>
       </w:r>
       <w:r>
         <w:rPr>
@@ -7855,12 +7798,12 @@
       <w:r>
         <w:t xml:space="preserve"> and others for example in for cell types and anatomy. </w:t>
       </w:r>
-      <w:commentRangeEnd w:id="56"/>
+      <w:commentRangeEnd w:id="37"/>
       <w:r>
         <w:rPr>
           <w:rStyle w:val="CommentReference"/>
         </w:rPr>
-        <w:commentReference w:id="56"/>
+        <w:commentReference w:id="37"/>
       </w:r>
       <w:r>
         <w:t xml:space="preserve">Contacts </w:t>
@@ -8044,7 +7987,7 @@
         <w:rPr>
           <w:noProof/>
         </w:rPr>
-        <w:t>[11]</w:t>
+        <w:t>[9]</w:t>
       </w:r>
       <w:r>
         <w:fldChar w:fldCharType="end"/>
@@ -8089,7 +8032,7 @@
       <w:r>
         <w:t xml:space="preserve">Users require a traceable, static version of OBI. We have therefore established a monthly release process where multiple branch development OWL files are merged into a single file, which makes it easier to use and view the ontology in currently available tools. A second version of the ontology is released in which classes are organized in the inferred hierarchy. Each release is versioned, and is available from a specific URI using the release date as a tag. The most up-to-date file prior to monthly release is always available from </w:t>
       </w:r>
-      <w:hyperlink r:id="rId20" w:history="1">
+      <w:hyperlink r:id="rId21" w:history="1">
         <w:r>
           <w:rPr>
             <w:rStyle w:val="Hyperlink"/>
@@ -8234,17 +8177,17 @@
       <w:r>
         <w:t xml:space="preserve">Checks are made prior to release to assure compliance of the released version with </w:t>
       </w:r>
-      <w:commentRangeStart w:id="57"/>
+      <w:commentRangeStart w:id="38"/>
       <w:r>
         <w:t>OBI policies</w:t>
       </w:r>
-      <w:commentRangeEnd w:id="57"/>
+      <w:commentRangeEnd w:id="38"/>
       <w:r>
         <w:rPr>
           <w:rStyle w:val="CommentReference"/>
           <w:vanish/>
         </w:rPr>
-        <w:commentReference w:id="57"/>
+        <w:commentReference w:id="38"/>
       </w:r>
       <w:r>
         <w:t xml:space="preserve">. Specifically, classes are identified that do not comply with the minimal metadata policy, have invalid OWL syntax or lead to inconsistency when reasoning using Pellet </w:t>
@@ -8284,7 +8227,7 @@
         <w:rPr>
           <w:rStyle w:val="CommentReference"/>
         </w:rPr>
-        <w:commentReference w:id="58"/>
+        <w:commentReference w:id="39"/>
       </w:r>
       <w:r>
         <w:t xml:space="preserve">on their first release. Similarly, the release process verifies that all IDs that were present in the previous release are still in use. This conforms with the GO deprecation policy that OBI has adopted. Deleted classes are moved under the </w:t>
@@ -8751,33 +8694,33 @@
           <w:noProof/>
         </w:rPr>
         <w:tab/>
-        <w:t xml:space="preserve">Horrocks, I., Patel-Schneider,P.F and van Harmelen, F., </w:t>
+        <w:t xml:space="preserve">Degtyarenko, K., et al., </w:t>
       </w:r>
       <w:r>
         <w:rPr>
           <w:i/>
           <w:noProof/>
         </w:rPr>
-        <w:t>From SHIQ and RDF to OWL: The making of a web ontology language.</w:t>
+        <w:t>ChEBI: a database and ontology for chemical entities of biological interest.</w:t>
       </w:r>
       <w:r>
         <w:rPr>
           <w:noProof/>
         </w:rPr>
-        <w:t xml:space="preserve"> Journal of Web Semantics, 2003. </w:t>
+        <w:t xml:space="preserve"> Nucleic Acids Res, 2008. </w:t>
       </w:r>
       <w:r>
         <w:rPr>
           <w:b/>
           <w:noProof/>
         </w:rPr>
-        <w:t>1</w:t>
+        <w:t>36</w:t>
       </w:r>
       <w:r>
         <w:rPr>
           <w:noProof/>
         </w:rPr>
-        <w:t>(1): p. 7-26.</w:t>
+        <w:t>(Database issue): p. D344-50.</w:t>
       </w:r>
     </w:p>
     <w:p>
@@ -8799,33 +8742,33 @@
           <w:noProof/>
         </w:rPr>
         <w:tab/>
-        <w:t xml:space="preserve">Blake, J.A. and M.A. Harris, </w:t>
+        <w:t xml:space="preserve">Horrocks, I., Patel-Schneider,P.F and van Harmelen, F., </w:t>
       </w:r>
       <w:r>
         <w:rPr>
           <w:i/>
           <w:noProof/>
         </w:rPr>
-        <w:t>The Gene Ontology (GO) project: structured vocabularies for molecular biology and their application to genome and expression analysis.</w:t>
+        <w:t>From SHIQ and RDF to OWL: The making of a web ontology language.</w:t>
       </w:r>
       <w:r>
         <w:rPr>
           <w:noProof/>
         </w:rPr>
-        <w:t xml:space="preserve"> Curr Protoc Bioinformatics, 2008. </w:t>
+        <w:t xml:space="preserve"> Journal of Web Semantics, 2003. </w:t>
       </w:r>
       <w:r>
         <w:rPr>
           <w:b/>
           <w:noProof/>
         </w:rPr>
-        <w:t>Chapter 7</w:t>
+        <w:t>1</w:t>
       </w:r>
       <w:r>
         <w:rPr>
           <w:noProof/>
         </w:rPr>
-        <w:t>: p. Unit 7 2.</w:t>
+        <w:t>(1): p. 7-26.</w:t>
       </w:r>
     </w:p>
     <w:p>
@@ -8847,33 +8790,33 @@
           <w:noProof/>
         </w:rPr>
         <w:tab/>
-        <w:t xml:space="preserve">Degtyarenko, K., et al., </w:t>
+        <w:t xml:space="preserve">Blake, J.A. and M.A. Harris, </w:t>
       </w:r>
       <w:r>
         <w:rPr>
           <w:i/>
           <w:noProof/>
         </w:rPr>
-        <w:t>ChEBI: a database and ontology for chemical entities of biological interest.</w:t>
+        <w:t>The Gene Ontology (GO) project: structured vocabularies for molecular biology and their application to genome and expression analysis.</w:t>
       </w:r>
       <w:r>
         <w:rPr>
           <w:noProof/>
         </w:rPr>
-        <w:t xml:space="preserve"> Nucleic Acids Res, 2008. </w:t>
+        <w:t xml:space="preserve"> Curr Protoc Bioinformatics, 2008. </w:t>
       </w:r>
       <w:r>
         <w:rPr>
           <w:b/>
           <w:noProof/>
         </w:rPr>
-        <w:t>36</w:t>
+        <w:t>Chapter 7</w:t>
       </w:r>
       <w:r>
         <w:rPr>
           <w:noProof/>
         </w:rPr>
-        <w:t>(Database issue): p. D344-50.</w:t>
+        <w:t>: p. Unit 7 2.</w:t>
       </w:r>
     </w:p>
     <w:p>
@@ -8973,8 +8916,36 @@
         <w:fldChar w:fldCharType="end"/>
       </w:r>
     </w:p>
+    <w:p>
+      <w:pPr>
+        <w:suppressAutoHyphens w:val="0"/>
+        <w:spacing w:after="0"/>
+        <w:jc w:val="left"/>
+      </w:pPr>
+      <w:r>
+        <w:br w:type="page"/>
+      </w:r>
+    </w:p>
+    <w:p>
+      <w:r>
+        <w:rPr>
+          <w:b/>
+        </w:rPr>
+        <w:lastRenderedPageBreak/>
+        <w:t>Supplemental Table 1</w:t>
+      </w:r>
+      <w:r>
+        <w:t xml:space="preserve"> – OBI terms, IDs and definitions. See Excel File ‘</w:t>
+      </w:r>
+      <w:r>
+        <w:t>OBITerm-ids.xls</w:t>
+      </w:r>
+      <w:r>
+        <w:t>’</w:t>
+      </w:r>
+    </w:p>
     <w:sectPr>
-      <w:footerReference w:type="default" r:id="rId21"/>
+      <w:footerReference w:type="default" r:id="rId22"/>
       <w:pgSz w:w="12240" w:h="15840"/>
       <w:pgMar w:top="1440" w:right="1800" w:bottom="1440" w:left="1800" w:header="720" w:footer="720" w:gutter="0"/>
       <w:cols w:space="720"/>
@@ -8998,22 +8969,7 @@
         <w:annotationRef/>
       </w:r>
       <w:r>
-        <w:t>Abstract is a first draft.</w:t>
-      </w:r>
-      <w:r>
-        <w:t>N</w:t>
-      </w:r>
-      <w:r>
-        <w:t xml:space="preserve">eeds </w:t>
-      </w:r>
-      <w:r>
-        <w:t xml:space="preserve">major </w:t>
-      </w:r>
-      <w:r>
-        <w:t>editing</w:t>
-      </w:r>
-      <w:r>
-        <w:t xml:space="preserve">. Should be done at the end. </w:t>
+        <w:t xml:space="preserve">Abstract is a first draft.Needs major editing. Should be done at the end. </w:t>
       </w:r>
     </w:p>
   </w:comment>
@@ -9029,34 +8985,7 @@
         <w:annotationRef/>
       </w:r>
       <w:r>
-        <w:t xml:space="preserve">DO NOT EDIT </w:t>
-      </w:r>
-      <w:r>
-        <w:t>the introduction</w:t>
-      </w:r>
-      <w:r>
-        <w:t>. Any edits will be reverted back to the original. Not that this section is perfect, but we can’t spend 90% of the editing time disagreeing on the right introductio</w:t>
-      </w:r>
-      <w:r>
-        <w:t xml:space="preserve">n. This is obviously </w:t>
-      </w:r>
-      <w:r>
-        <w:t xml:space="preserve">NOT the </w:t>
-      </w:r>
-      <w:r>
-        <w:t xml:space="preserve">contribution </w:t>
-      </w:r>
-      <w:r>
-        <w:t xml:space="preserve">of </w:t>
-      </w:r>
-      <w:r>
-        <w:t xml:space="preserve">the </w:t>
-      </w:r>
-      <w:r>
-        <w:t>manuscript</w:t>
-      </w:r>
-      <w:r>
-        <w:t>, and personally I thought we had two better versions than the current one, so editing it runs into diminishing returns.</w:t>
+        <w:t>DO NOT EDIT the introduction. Any edits will be reverted back to the original. Not that this section is perfect, but we can’t spend 90% of the editing time disagreeing on the right introduction. This is obviously NOT the contribution of the manuscript, and personally I thought we had two better versions than the current one, so editing it runs into diminishing returns.</w:t>
       </w:r>
     </w:p>
   </w:comment>
@@ -9072,10 +9001,7 @@
         <w:annotationRef/>
       </w:r>
       <w:r>
-        <w:t xml:space="preserve">Paragraph 1: </w:t>
-      </w:r>
-      <w:r>
-        <w:t>Problem statement</w:t>
+        <w:t>Paragraph 1: Problem statement</w:t>
       </w:r>
     </w:p>
   </w:comment>
@@ -9091,16 +9017,7 @@
         <w:annotationRef/>
       </w:r>
       <w:r>
-        <w:t xml:space="preserve">Paragraph 2: </w:t>
-      </w:r>
-      <w:r>
-        <w:t xml:space="preserve"> </w:t>
-      </w:r>
-      <w:r>
-        <w:t xml:space="preserve">What </w:t>
-      </w:r>
-      <w:r>
-        <w:t>OBI is, keeping in mind that this needs to be understood by non-ontologists</w:t>
+        <w:t>Paragraph 2:  What OBI is, keeping in mind that this needs to be understood by non-ontologists</w:t>
       </w:r>
     </w:p>
   </w:comment>
@@ -9116,17 +9033,11 @@
         <w:annotationRef/>
       </w:r>
       <w:r>
-        <w:t xml:space="preserve">Paragraph3: </w:t>
-      </w:r>
-      <w:r>
-        <w:t xml:space="preserve">The applications that become possible with OBI we can do now. </w:t>
-      </w:r>
-      <w:r>
-        <w:t xml:space="preserve"> This could use some work. </w:t>
+        <w:t xml:space="preserve">Paragraph3: The applications that become possible with OBI we can do now.  This could use some work. </w:t>
       </w:r>
     </w:p>
   </w:comment>
-  <w:comment w:id="5" w:author="Bjoern Peters" w:date="2009-08-17T06:50:00Z" w:initials="BP">
+  <w:comment w:id="5" w:author="Bjoern Peters" w:date="2009-08-23T17:10:00Z" w:initials="BP">
     <w:p>
       <w:pPr>
         <w:pStyle w:val="CommentText"/>
@@ -9138,10 +9049,7 @@
         <w:annotationRef/>
       </w:r>
       <w:r>
-        <w:t>IAO  is discussed below, not here.</w:t>
-      </w:r>
-      <w:r>
-        <w:t xml:space="preserve"> Please don’t add it back in</w:t>
+        <w:t>IAO  was not a framework on which we build, but was created as a result of OBI development. That is why it is discussed below, not here. Please don’t add it back in</w:t>
       </w:r>
     </w:p>
   </w:comment>
@@ -9161,7 +9069,7 @@
       </w:r>
     </w:p>
   </w:comment>
-  <w:comment w:id="7" w:author="Fostel" w:date="2009-07-21T17:09:00Z" w:initials="JMF">
+  <w:comment w:id="7" w:author="Bjoern Peters" w:date="2009-08-23T17:12:00Z" w:initials="BP">
     <w:p>
       <w:pPr>
         <w:pStyle w:val="CommentText"/>
@@ -9173,11 +9081,11 @@
         <w:annotationRef/>
       </w:r>
       <w:r>
-        <w:t>move Fig 1 nearer to this reference or put at end of text.  can we take the (X) numbers out of the figure?  I can ask our graphics folks to re-draw it….</w:t>
+        <w:t>Needs to be calculated for the final version 1.0. ACTION ITEM</w:t>
       </w:r>
     </w:p>
   </w:comment>
-  <w:comment w:id="8" w:author="Bjoern Peters" w:date="2009-08-17T07:07:00Z" w:initials="BP">
+  <w:comment w:id="8" w:author="Bjoern Peters" w:date="2009-08-23T17:18:00Z" w:initials="BP">
     <w:p>
       <w:pPr>
         <w:pStyle w:val="CommentText"/>
@@ -9189,11 +9097,11 @@
         <w:annotationRef/>
       </w:r>
       <w:r>
-        <w:t>Put in Figure from Poster</w:t>
+        <w:t>Note this regarding plurals.</w:t>
       </w:r>
     </w:p>
   </w:comment>
-  <w:comment w:id="9" w:author="Bjoern Peters" w:date="2009-08-17T07:12:00Z" w:initials="BP">
+  <w:comment w:id="9" w:author="Bjoern Peters" w:date="2009-08-23T17:12:00Z" w:initials="BP">
     <w:p>
       <w:pPr>
         <w:pStyle w:val="CommentText"/>
@@ -9205,11 +9113,11 @@
         <w:annotationRef/>
       </w:r>
       <w:r>
-        <w:t>Figure taken from the ISMB 2009 poster. Needs to be completed with all other core classes and  needs legend</w:t>
+        <w:t>Figure taken from the ISMB 2009 poster. Needs to be completed with all other core classes and  needs legend. ACTION ITEM</w:t>
       </w:r>
     </w:p>
   </w:comment>
-  <w:comment w:id="10" w:author="Allyson Lister" w:date="2009-07-21T17:09:00Z" w:initials="ALL">
+  <w:comment w:id="10" w:author="Bjoern Peters" w:date="2009-08-23T17:13:00Z" w:initials="BP">
     <w:p>
       <w:pPr>
         <w:pStyle w:val="CommentText"/>
@@ -9221,11 +9129,263 @@
         <w:annotationRef/>
       </w:r>
       <w:r>
+        <w:t xml:space="preserve">Need to include species neutral anatomy as need (UBERON)?  IN TRACKER </w:t>
+      </w:r>
+    </w:p>
+  </w:comment>
+  <w:comment w:id="11" w:author="Bjoern Peters" w:date="2009-08-23T17:13:00Z" w:initials="BP">
+    <w:p>
+      <w:pPr>
+        <w:pStyle w:val="CommentText"/>
+      </w:pPr>
+      <w:r>
+        <w:rPr>
+          <w:rStyle w:val="CommentReference"/>
+        </w:rPr>
+        <w:annotationRef/>
+      </w:r>
+      <w:r>
+        <w:t xml:space="preserve">It seems that we should include the logical definition as well which refers to the chebi molecules. that is not currently in the file IN TRACKER BP. </w:t>
+      </w:r>
+    </w:p>
+  </w:comment>
+  <w:comment w:id="13" w:author="Melanie Courtot" w:date="2009-08-05T15:14:00Z" w:initials="MC">
+    <w:p>
+      <w:pPr>
+        <w:pStyle w:val="CommentText"/>
+      </w:pPr>
+      <w:r>
+        <w:rPr>
+          <w:rStyle w:val="CommentReference"/>
+        </w:rPr>
+        <w:annotationRef/>
+      </w:r>
+      <w:r>
+        <w:t>What is the objective there? Material tansformation?</w:t>
+      </w:r>
+    </w:p>
+  </w:comment>
+  <w:comment w:id="12" w:author="Bjoern Peters" w:date="2009-08-23T17:11:00Z" w:initials="BP">
+    <w:p>
+      <w:pPr>
+        <w:pStyle w:val="CommentText"/>
+      </w:pPr>
+      <w:r>
+        <w:rPr>
+          <w:rStyle w:val="CommentReference"/>
+        </w:rPr>
+        <w:annotationRef/>
+      </w:r>
+      <w:r>
+        <w:t>This example sucks. Need to find a better one; I looked a bit but couldn’t find one immediately. ACTION ITEM</w:t>
+      </w:r>
+    </w:p>
+  </w:comment>
+  <w:comment w:id="15" w:author="Fostel" w:date="2009-08-23T17:07:00Z" w:initials="JMF">
+    <w:p>
+      <w:pPr>
+        <w:pStyle w:val="CommentText"/>
+      </w:pPr>
+      <w:r>
+        <w:rPr>
+          <w:rStyle w:val="CommentReference"/>
+        </w:rPr>
+        <w:annotationRef/>
+      </w:r>
+      <w:r>
+        <w:t xml:space="preserve">objects?  are these material entities?  should we say specifically data objects? BP: YES, should not use objects. unclear from the file what you want though. </w:t>
+      </w:r>
+    </w:p>
+  </w:comment>
+  <w:comment w:id="14" w:author="Bjoern Peters" w:date="2009-08-23T17:29:00Z" w:initials="BP">
+    <w:p>
+      <w:pPr>
+        <w:pStyle w:val="CommentText"/>
+      </w:pPr>
+      <w:r>
+        <w:rPr>
+          <w:rStyle w:val="CommentReference"/>
+        </w:rPr>
+        <w:annotationRef/>
+      </w:r>
+      <w:r>
+        <w:t>James to rewrite</w:t>
+      </w:r>
+      <w:r>
+        <w:t xml:space="preserve"> this paragraph</w:t>
+      </w:r>
+      <w:r>
+        <w:t>. the logical definitions of the classes do not match this (currently both objectives are achieved by both versions of clustering). also unclear how ‘cluster’ and ‘partition’ is different for a general reader. ACTION ITEM</w:t>
+      </w:r>
+    </w:p>
+  </w:comment>
+  <w:comment w:id="16" w:author="Bjoern Peters" w:date="2009-08-23T17:29:00Z" w:initials="BP">
+    <w:p>
+      <w:pPr>
+        <w:pStyle w:val="CommentText"/>
+      </w:pPr>
+      <w:r>
+        <w:rPr>
+          <w:rStyle w:val="CommentReference"/>
+        </w:rPr>
+        <w:annotationRef/>
+      </w:r>
+      <w:r>
+        <w:t>Alan to rewrite this section. Several statements are out of sync or in debate within IAO. specifically I am concerned about  measured / derived data item, report (?),  the location of ‘independent variable (IAO / OBI) etc. ACTION ITEM</w:t>
+      </w:r>
+    </w:p>
+  </w:comment>
+  <w:comment w:id="17" w:author="Bjoern Peters" w:date="2009-08-23T17:30:00Z" w:initials="BP">
+    <w:p>
+      <w:pPr>
+        <w:pStyle w:val="CommentText"/>
+      </w:pPr>
+      <w:r>
+        <w:rPr>
+          <w:rStyle w:val="CommentReference"/>
+        </w:rPr>
+        <w:annotationRef/>
+      </w:r>
+      <w:r>
+        <w:t>Barry</w:t>
+      </w:r>
+      <w:r>
+        <w:t xml:space="preserve"> or Alan</w:t>
+      </w:r>
+      <w:r>
+        <w:t xml:space="preserve"> to add one sentence summary why this wasn’t tackled before. ACTION ITEM</w:t>
+      </w:r>
+    </w:p>
+  </w:comment>
+  <w:comment w:id="18" w:author="Allyson Lister" w:date="2009-07-21T17:09:00Z" w:initials="ALL">
+    <w:p>
+      <w:pPr>
+        <w:pStyle w:val="CommentText"/>
+      </w:pPr>
+      <w:r>
+        <w:rPr>
+          <w:rStyle w:val="CommentReference"/>
+        </w:rPr>
+        <w:annotationRef/>
+      </w:r>
+      <w:r>
+        <w:t>This part remains a little unclear.</w:t>
+      </w:r>
+    </w:p>
+  </w:comment>
+  <w:comment w:id="19" w:author="Bjoern Peters" w:date="2009-07-21T17:09:00Z" w:initials="BP">
+    <w:p>
+      <w:pPr>
+        <w:pStyle w:val="CommentText"/>
+      </w:pPr>
+      <w:r>
+        <w:rPr>
+          <w:rStyle w:val="CommentReference"/>
+        </w:rPr>
+        <w:annotationRef/>
+      </w:r>
+      <w:r>
+        <w:t>Needs to be added</w:t>
+      </w:r>
+    </w:p>
+  </w:comment>
+  <w:comment w:id="20" w:author="Allyson Lister" w:date="2009-07-21T17:09:00Z" w:initials="ALL">
+    <w:p>
+      <w:pPr>
+        <w:pStyle w:val="CommentText"/>
+      </w:pPr>
+      <w:r>
+        <w:rPr>
+          <w:rStyle w:val="CommentReference"/>
+        </w:rPr>
+        <w:annotationRef/>
+      </w:r>
+      <w:r>
+        <w:t>This sounds like we’re talking about the rules written down in an organizations’ documents, rather than the logic statements defining a particular organization type.</w:t>
+      </w:r>
+    </w:p>
+  </w:comment>
+  <w:comment w:id="21" w:author="Melanie Courtot" w:date="2009-08-05T16:10:00Z" w:initials="MC">
+    <w:p>
+      <w:pPr>
+        <w:pStyle w:val="CommentText"/>
+      </w:pPr>
+      <w:r>
+        <w:rPr>
+          <w:rStyle w:val="CommentReference"/>
+        </w:rPr>
+        <w:annotationRef/>
+      </w:r>
+      <w:r>
+        <w:t>Do we actually talk about organization rules anywhere in OBI?</w:t>
+      </w:r>
+    </w:p>
+  </w:comment>
+  <w:comment w:id="22" w:author="Allyson Lister" w:date="2009-07-21T17:09:00Z" w:initials="ALL">
+    <w:p>
+      <w:pPr>
+        <w:pStyle w:val="CommentText"/>
+      </w:pPr>
+      <w:r>
+        <w:rPr>
+          <w:rStyle w:val="CommentReference"/>
+        </w:rPr>
+        <w:annotationRef/>
+      </w:r>
+      <w:r>
+        <w:t>Already introduced.</w:t>
+      </w:r>
+    </w:p>
+  </w:comment>
+  <w:comment w:id="23" w:author="Allyson Lister" w:date="2009-07-21T17:09:00Z" w:initials="ALL">
+    <w:p>
+      <w:pPr>
+        <w:pStyle w:val="CommentText"/>
+      </w:pPr>
+      <w:r>
+        <w:rPr>
+          <w:rStyle w:val="CommentReference"/>
+        </w:rPr>
+        <w:annotationRef/>
+      </w:r>
+      <w:r>
+        <w:t>This “t” should perhaps be formatted somehow differently?</w:t>
+      </w:r>
+    </w:p>
+  </w:comment>
+  <w:comment w:id="25" w:author="Fostel" w:date="2009-07-21T17:09:00Z" w:initials="JMF">
+    <w:p>
+      <w:pPr>
+        <w:pStyle w:val="CommentText"/>
+      </w:pPr>
+      <w:r>
+        <w:rPr>
+          <w:rStyle w:val="CommentReference"/>
+        </w:rPr>
+        <w:annotationRef/>
+      </w:r>
+      <w:r>
+        <w:t>probably can take this whole clause out</w:t>
+      </w:r>
+    </w:p>
+  </w:comment>
+  <w:comment w:id="24" w:author="Allyson Lister" w:date="2009-07-21T17:09:00Z" w:initials="ALL">
+    <w:p>
+      <w:pPr>
+        <w:pStyle w:val="CommentText"/>
+      </w:pPr>
+      <w:r>
+        <w:rPr>
+          <w:rStyle w:val="CommentReference"/>
+        </w:rPr>
+        <w:annotationRef/>
+      </w:r>
+      <w:r>
         <w:t>Agree with Jen.</w:t>
       </w:r>
     </w:p>
   </w:comment>
-  <w:comment w:id="11" w:author="Bjoern Peters" w:date="2009-07-21T17:09:00Z" w:initials="BP">
+  <w:comment w:id="26" w:author="Malone" w:date="2009-08-16T17:48:00Z" w:initials="JR">
     <w:p>
       <w:pPr>
         <w:pStyle w:val="CommentText"/>
@@ -9237,11 +9397,11 @@
         <w:annotationRef/>
       </w:r>
       <w:r>
-        <w:t>Need to include species neutral anatomy as need (UBERON)</w:t>
+        <w:t>I’ve added this new intro paragraph, feel free to change as you see fit</w:t>
       </w:r>
     </w:p>
   </w:comment>
-  <w:comment w:id="12" w:author="Allyson Lister" w:date="2009-07-21T17:09:00Z" w:initials="ALL">
+  <w:comment w:id="27" w:author="Allyson Lister" w:date="2009-07-21T17:09:00Z" w:initials="ALL">
     <w:p>
       <w:pPr>
         <w:pStyle w:val="CommentText"/>
@@ -9253,355 +9413,7 @@
         <w:annotationRef/>
       </w:r>
       <w:r>
-        <w:t>Plural? Really? Prehaps it is, as its ChEBI – just checking…</w:t>
-      </w:r>
-    </w:p>
-  </w:comment>
-  <w:comment w:id="13" w:author="Bjoern Peters" w:date="2009-07-21T17:09:00Z" w:initials="BP">
-    <w:p>
-      <w:pPr>
-        <w:pStyle w:val="CommentText"/>
-      </w:pPr>
-      <w:r>
-        <w:rPr>
-          <w:rStyle w:val="CommentReference"/>
-        </w:rPr>
-        <w:annotationRef/>
-      </w:r>
-      <w:r>
-        <w:t>OBI:0100046</w:t>
-      </w:r>
-    </w:p>
-  </w:comment>
-  <w:comment w:id="16" w:author="Fostel" w:date="2009-07-21T17:09:00Z" w:initials="JMF">
-    <w:p>
-      <w:pPr>
-        <w:pStyle w:val="CommentText"/>
-      </w:pPr>
-      <w:r>
-        <w:rPr>
-          <w:rStyle w:val="CommentReference"/>
-        </w:rPr>
-        <w:annotationRef/>
-      </w:r>
-      <w:r>
-        <w:t>See BP13, it is in. Rest of comment from JM:</w:t>
-      </w:r>
-      <w:r>
-        <w:t xml:space="preserve"> 1x PBS should have a final concentration of 137 mM NaCl, 2.7 mM KCl, 10 mM Sodium Phosphate dibasic, 2 mM Potassium Phosphate monobasic and a pH of 7.4.</w:t>
-      </w:r>
-    </w:p>
-    <w:p>
-      <w:pPr>
-        <w:pStyle w:val="CommentText"/>
-        <w:rPr>
-          <w:rStyle w:val="Strong"/>
-          <w:rFonts w:ascii="Arial Unicode MS" w:eastAsia="Arial Unicode MS" w:hAnsi="Arial Unicode MS" w:cs="Arial Unicode MS"/>
-          <w:color w:val="000000"/>
-          <w:sz w:val="18"/>
-          <w:szCs w:val="18"/>
-        </w:rPr>
-      </w:pPr>
-      <w:r>
-        <w:t xml:space="preserve">NaCl </w:t>
-      </w:r>
-      <w:r>
-        <w:rPr>
-          <w:rStyle w:val="Strong"/>
-          <w:rFonts w:ascii="Arial Unicode MS" w:eastAsia="Arial Unicode MS" w:hAnsi="Arial Unicode MS" w:cs="Arial Unicode MS" w:hint="eastAsia"/>
-          <w:color w:val="000000"/>
-          <w:sz w:val="18"/>
-          <w:szCs w:val="18"/>
-        </w:rPr>
-        <w:t>CHEBI:26710</w:t>
-      </w:r>
-    </w:p>
-    <w:p>
-      <w:pPr>
-        <w:pStyle w:val="CommentText"/>
-        <w:rPr>
-          <w:rStyle w:val="Strong"/>
-          <w:rFonts w:ascii="Arial Unicode MS" w:eastAsia="Arial Unicode MS" w:hAnsi="Arial Unicode MS" w:cs="Arial Unicode MS"/>
-          <w:color w:val="000000"/>
-          <w:sz w:val="18"/>
-          <w:szCs w:val="18"/>
-        </w:rPr>
-      </w:pPr>
-      <w:r>
-        <w:rPr>
-          <w:rStyle w:val="Strong"/>
-          <w:rFonts w:ascii="Arial Unicode MS" w:eastAsia="Arial Unicode MS" w:hAnsi="Arial Unicode MS" w:cs="Arial Unicode MS"/>
-          <w:color w:val="000000"/>
-          <w:sz w:val="18"/>
-          <w:szCs w:val="18"/>
-        </w:rPr>
-        <w:t xml:space="preserve">KCl </w:t>
-      </w:r>
-      <w:r>
-        <w:rPr>
-          <w:rStyle w:val="Strong"/>
-          <w:rFonts w:ascii="Arial Unicode MS" w:eastAsia="Arial Unicode MS" w:hAnsi="Arial Unicode MS" w:cs="Arial Unicode MS" w:hint="eastAsia"/>
-          <w:color w:val="000000"/>
-          <w:sz w:val="18"/>
-          <w:szCs w:val="18"/>
-        </w:rPr>
-        <w:t>CHEBI:32588</w:t>
-      </w:r>
-    </w:p>
-    <w:p>
-      <w:pPr>
-        <w:pStyle w:val="CommentText"/>
-        <w:rPr>
-          <w:rStyle w:val="Strong"/>
-          <w:rFonts w:ascii="Arial Unicode MS" w:eastAsia="Arial Unicode MS" w:hAnsi="Arial Unicode MS" w:cs="Arial Unicode MS"/>
-          <w:color w:val="000000"/>
-          <w:sz w:val="18"/>
-          <w:szCs w:val="18"/>
-        </w:rPr>
-      </w:pPr>
-      <w:r>
-        <w:rPr>
-          <w:rStyle w:val="Strong"/>
-          <w:rFonts w:ascii="Arial Unicode MS" w:eastAsia="Arial Unicode MS" w:hAnsi="Arial Unicode MS" w:cs="Arial Unicode MS"/>
-          <w:color w:val="000000"/>
-          <w:sz w:val="18"/>
-          <w:szCs w:val="18"/>
-        </w:rPr>
-        <w:t xml:space="preserve">Na2HPO4 </w:t>
-      </w:r>
-      <w:r>
-        <w:rPr>
-          <w:rStyle w:val="Strong"/>
-          <w:rFonts w:ascii="Arial Unicode MS" w:eastAsia="Arial Unicode MS" w:hAnsi="Arial Unicode MS" w:cs="Arial Unicode MS" w:hint="eastAsia"/>
-          <w:color w:val="000000"/>
-          <w:sz w:val="18"/>
-          <w:szCs w:val="18"/>
-        </w:rPr>
-        <w:t>CHEBI:34683</w:t>
-      </w:r>
-    </w:p>
-    <w:p>
-      <w:pPr>
-        <w:pStyle w:val="CommentText"/>
-      </w:pPr>
-      <w:r>
-        <w:t>KH2PO4 not in CHEBI</w:t>
-      </w:r>
-    </w:p>
-    <w:p>
-      <w:pPr>
-        <w:pStyle w:val="CommentText"/>
-      </w:pPr>
-      <w:r>
-        <w:t>ph 7.4 means log[H+] = -7.4, a concentration</w:t>
-      </w:r>
-    </w:p>
-  </w:comment>
-  <w:comment w:id="14" w:author="Bjoern Peters" w:date="2009-08-16T17:53:00Z" w:initials="BP">
-    <w:p>
-      <w:pPr>
-        <w:pStyle w:val="CommentText"/>
-      </w:pPr>
-      <w:r>
-        <w:rPr>
-          <w:rStyle w:val="CommentReference"/>
-        </w:rPr>
-        <w:annotationRef/>
-      </w:r>
-      <w:r>
-        <w:t>Either modify table or change text accordingly</w:t>
-      </w:r>
-    </w:p>
-  </w:comment>
-  <w:comment w:id="15" w:author="Bjoern Peters" w:date="2009-08-16T17:52:00Z" w:initials="BP">
-    <w:p>
-      <w:pPr>
-        <w:pStyle w:val="CommentText"/>
-      </w:pPr>
-      <w:r>
-        <w:rPr>
-          <w:rStyle w:val="CommentReference"/>
-        </w:rPr>
-        <w:annotationRef/>
-      </w:r>
-      <w:r>
-        <w:t>ithe</w:t>
-      </w:r>
-    </w:p>
-  </w:comment>
-  <w:comment w:id="18" w:author="bpeters" w:date="2009-07-21T17:09:00Z" w:initials="b">
-    <w:p>
-      <w:pPr>
-        <w:pStyle w:val="CommentText"/>
-      </w:pPr>
-      <w:r>
-        <w:rPr>
-          <w:rStyle w:val="CommentReference"/>
-        </w:rPr>
-        <w:annotationRef/>
-      </w:r>
-      <w:r>
-        <w:t>Need to get this into the core terms, at least along the lines of ‘material sample from organism’</w:t>
-      </w:r>
-    </w:p>
-  </w:comment>
-  <w:comment w:id="17" w:author="Bjoern Peters" w:date="2009-07-21T17:09:00Z" w:initials="BP">
-    <w:p>
-      <w:pPr>
-        <w:pStyle w:val="CommentText"/>
-      </w:pPr>
-      <w:r>
-        <w:rPr>
-          <w:rStyle w:val="CommentReference"/>
-        </w:rPr>
-        <w:annotationRef/>
-      </w:r>
-      <w:r>
-        <w:t>DO AFTER PHIL IS IN THE ROOM</w:t>
-      </w:r>
-    </w:p>
-  </w:comment>
-  <w:comment w:id="19" w:author="Melanie Courtot" w:date="2009-08-05T15:05:00Z" w:initials="MC">
-    <w:p>
-      <w:pPr>
-        <w:pStyle w:val="CommentText"/>
-      </w:pPr>
-      <w:r>
-        <w:rPr>
-          <w:rStyle w:val="CommentReference"/>
-        </w:rPr>
-        <w:annotationRef/>
-      </w:r>
-      <w:r>
-        <w:t>Need to say why if mentioned</w:t>
-      </w:r>
-    </w:p>
-  </w:comment>
-  <w:comment w:id="20" w:author="Fostel" w:date="2009-07-21T17:09:00Z" w:initials="JMF">
-    <w:p>
-      <w:pPr>
-        <w:pStyle w:val="CommentText"/>
-      </w:pPr>
-      <w:r>
-        <w:rPr>
-          <w:rStyle w:val="CommentReference"/>
-        </w:rPr>
-        <w:annotationRef/>
-      </w:r>
-      <w:r>
-        <w:t>Could note that OBI contains investigation agent role which currently inheres only in humans and robots.</w:t>
-      </w:r>
-    </w:p>
-  </w:comment>
-  <w:comment w:id="21" w:author="Melanie Courtot" w:date="2009-08-05T15:14:00Z" w:initials="MC">
-    <w:p>
-      <w:pPr>
-        <w:pStyle w:val="CommentText"/>
-      </w:pPr>
-      <w:r>
-        <w:rPr>
-          <w:rStyle w:val="CommentReference"/>
-        </w:rPr>
-        <w:annotationRef/>
-      </w:r>
-      <w:r>
-        <w:t>What is the objective there? Material tansformation?</w:t>
-      </w:r>
-    </w:p>
-  </w:comment>
-  <w:comment w:id="23" w:author="Alan Ruttenberg" w:date="2009-07-21T17:09:00Z" w:initials="AR">
-    <w:p>
-      <w:pPr>
-        <w:pStyle w:val="CommentText"/>
-      </w:pPr>
-      <w:r>
-        <w:rPr>
-          <w:rStyle w:val="CommentReference"/>
-        </w:rPr>
-        <w:annotationRef/>
-      </w:r>
-      <w:r>
-        <w:t>This feels like it should be earlier.</w:t>
-      </w:r>
-    </w:p>
-  </w:comment>
-  <w:comment w:id="22" w:author="Melanie Courtot" w:date="2009-08-05T15:16:00Z" w:initials="MC">
-    <w:p>
-      <w:pPr>
-        <w:pStyle w:val="CommentText"/>
-      </w:pPr>
-      <w:r>
-        <w:rPr>
-          <w:rStyle w:val="CommentReference"/>
-        </w:rPr>
-        <w:annotationRef/>
-      </w:r>
-      <w:r>
-        <w:t>I find that part very vague. Is I necessar to go into details of falisified data?</w:t>
-      </w:r>
-    </w:p>
-  </w:comment>
-  <w:comment w:id="24" w:author="Melanie Courtot" w:date="2009-08-05T15:19:00Z" w:initials="MC">
-    <w:p>
-      <w:pPr>
-        <w:pStyle w:val="CommentText"/>
-      </w:pPr>
-      <w:r>
-        <w:rPr>
-          <w:rStyle w:val="CommentReference"/>
-        </w:rPr>
-        <w:annotationRef/>
-      </w:r>
-      <w:r>
-        <w:t>If they are not the process is not realized? What if I am trying to do a PCR, and I fail. How do I annotate that?</w:t>
-      </w:r>
-    </w:p>
-  </w:comment>
-  <w:comment w:id="25" w:author="Allyson Lister" w:date="2009-07-21T17:09:00Z" w:initials="ALL">
-    <w:p>
-      <w:pPr>
-        <w:pStyle w:val="CommentText"/>
-      </w:pPr>
-      <w:r>
-        <w:rPr>
-          <w:rStyle w:val="CommentReference"/>
-        </w:rPr>
-        <w:annotationRef/>
-      </w:r>
-      <w:r>
-        <w:t>Elsewhere the underscores are not being used</w:t>
-      </w:r>
-    </w:p>
-  </w:comment>
-  <w:comment w:id="26" w:author="Alan Ruttenberg" w:date="2009-07-21T17:09:00Z" w:initials="AR">
-    <w:p>
-      <w:pPr>
-        <w:pStyle w:val="CommentText"/>
-      </w:pPr>
-      <w:r>
-        <w:rPr>
-          <w:rStyle w:val="CommentReference"/>
-        </w:rPr>
-        <w:annotationRef/>
-      </w:r>
-      <w:r>
-        <w:t>Rewrite - unclear</w:t>
-      </w:r>
-    </w:p>
-  </w:comment>
-  <w:comment w:id="27" w:author="Fostel" w:date="2009-07-21T17:09:00Z" w:initials="JMF">
-    <w:p>
-      <w:pPr>
-        <w:pStyle w:val="CommentText"/>
-      </w:pPr>
-      <w:r>
-        <w:rPr>
-          <w:rStyle w:val="CommentReference"/>
-        </w:rPr>
-        <w:annotationRef/>
-      </w:r>
-      <w:r>
-        <w:t>objects?  are these material entities?  should we say specifically data objects?</w:t>
+        <w:t>Probably need a short description of query by example?</w:t>
       </w:r>
     </w:p>
   </w:comment>
@@ -9617,11 +9429,11 @@
         <w:annotationRef/>
       </w:r>
       <w:r>
-        <w:t>Change to Information artifact</w:t>
+        <w:t>Add to discussion that it can (and is) being used for consistency checks as well, and give example</w:t>
       </w:r>
     </w:p>
   </w:comment>
-  <w:comment w:id="29" w:author="Bjoern Peters" w:date="2009-07-21T17:09:00Z" w:initials="BP">
+  <w:comment w:id="29" w:author="Fostel" w:date="2009-07-21T17:09:00Z" w:initials="JMF">
     <w:p>
       <w:pPr>
         <w:pStyle w:val="CommentText"/>
@@ -9633,11 +9445,14 @@
         <w:annotationRef/>
       </w:r>
       <w:r>
-        <w:t>Barry?</w:t>
+        <w:t xml:space="preserve">we should decide if we want figures, tables or  text for the use cases.  Right now we have one of each.  My vote would be short text and a figure  </w:t>
+      </w:r>
+      <w:r>
+        <w:sym w:font="Wingdings" w:char="F04A"/>
       </w:r>
     </w:p>
   </w:comment>
-  <w:comment w:id="30" w:author="Allyson Lister" w:date="2009-07-21T17:09:00Z" w:initials="ALL">
+  <w:comment w:id="30" w:author="bpeters" w:date="2009-07-21T17:09:00Z" w:initials="b">
     <w:p>
       <w:pPr>
         <w:pStyle w:val="CommentText"/>
@@ -9649,11 +9464,11 @@
         <w:annotationRef/>
       </w:r>
       <w:r>
-        <w:t>Doesn’t this mean we use 3 ULOs? In which case, in the sections above where ULOs are first mentioned, this one should also be named…?</w:t>
+        <w:t xml:space="preserve">Only contains pasted in sections so far. </w:t>
       </w:r>
     </w:p>
   </w:comment>
-  <w:comment w:id="31" w:author="Allyson Lister" w:date="2009-07-21T17:09:00Z" w:initials="ALL">
+  <w:comment w:id="31" w:author="Parkinson" w:date="2009-07-21T17:09:00Z" w:initials="H E">
     <w:p>
       <w:pPr>
         <w:pStyle w:val="CommentText"/>
@@ -9665,11 +9480,11 @@
         <w:annotationRef/>
       </w:r>
       <w:r>
-        <w:t>Plural? Really?</w:t>
+        <w:t>Needs an example to be clear.</w:t>
       </w:r>
     </w:p>
   </w:comment>
-  <w:comment w:id="32" w:author="Fostel" w:date="2009-07-21T17:09:00Z" w:initials="JMF">
+  <w:comment w:id="32" w:author="Allyson Lister" w:date="2009-07-21T17:09:00Z" w:initials="ALL">
     <w:p>
       <w:pPr>
         <w:pStyle w:val="CommentText"/>
@@ -9681,7 +9496,7 @@
         <w:annotationRef/>
       </w:r>
       <w:r>
-        <w:t>need to re-state this; surely we are not limited to paper.</w:t>
+        <w:t>Introduction of a few challenges we overcame in the production of OBI. Other ideas?</w:t>
       </w:r>
     </w:p>
   </w:comment>
@@ -9697,11 +9512,11 @@
         <w:annotationRef/>
       </w:r>
       <w:r>
-        <w:t>Agree with Jen.</w:t>
+        <w:t>Explanation of those challenges introduced in the previous paragraph.</w:t>
       </w:r>
     </w:p>
   </w:comment>
-  <w:comment w:id="35" w:author="Fostel" w:date="2009-07-21T17:09:00Z" w:initials="JMF">
+  <w:comment w:id="34" w:author="Bjoern Peters" w:date="2009-07-21T17:09:00Z" w:initials="BP">
     <w:p>
       <w:pPr>
         <w:pStyle w:val="CommentText"/>
@@ -9713,11 +9528,11 @@
         <w:annotationRef/>
       </w:r>
       <w:r>
-        <w:t>garbage can be trasnformed into a form that a CPU can execute; we probably mean to say meaningfully executed by the CPU</w:t>
+        <w:t>Pasted from methods</w:t>
       </w:r>
     </w:p>
   </w:comment>
-  <w:comment w:id="34" w:author="Melanie Courtot" w:date="2009-08-05T15:24:00Z" w:initials="MC">
+  <w:comment w:id="35" w:author="Parkinson" w:date="2009-07-21T17:09:00Z" w:initials="H E">
     <w:p>
       <w:pPr>
         <w:pStyle w:val="CommentText"/>
@@ -9729,11 +9544,11 @@
         <w:annotationRef/>
       </w:r>
       <w:r>
-        <w:t>Why is there the definition of software and not others?</w:t>
+        <w:t xml:space="preserve">Deleted as is this really needed – do we care more about the meta data than the content? </w:t>
       </w:r>
     </w:p>
   </w:comment>
-  <w:comment w:id="36" w:author="Chris Stoeckert" w:date="2009-07-21T17:15:00Z" w:initials="CS">
+  <w:comment w:id="36" w:author="Parkinson" w:date="2009-07-21T17:09:00Z" w:initials="H E">
     <w:p>
       <w:pPr>
         <w:pStyle w:val="CommentText"/>
@@ -9745,11 +9560,11 @@
         <w:annotationRef/>
       </w:r>
       <w:r>
-        <w:t>Why was the spelling changed from artifacts??</w:t>
+        <w:t>Will a Nat Biotech audience care about reasoners – I suspect not.</w:t>
       </w:r>
     </w:p>
   </w:comment>
-  <w:comment w:id="37" w:author="Allyson Lister" w:date="2009-07-21T17:09:00Z" w:initials="ALL">
+  <w:comment w:id="37" w:author="Parkinson" w:date="2009-07-21T17:09:00Z" w:initials="H E">
     <w:p>
       <w:pPr>
         <w:pStyle w:val="CommentText"/>
@@ -9761,11 +9576,11 @@
         <w:annotationRef/>
       </w:r>
       <w:r>
-        <w:t>This part remains a little unclear.</w:t>
+        <w:t>Needs an example to be clear.</w:t>
       </w:r>
     </w:p>
   </w:comment>
-  <w:comment w:id="38" w:author="Bjoern Peters" w:date="2009-07-21T17:09:00Z" w:initials="BP">
+  <w:comment w:id="38" w:author="Alan Ruttenberg" w:date="2009-07-21T17:09:00Z" w:initials="AR">
     <w:p>
       <w:pPr>
         <w:pStyle w:val="CommentText"/>
@@ -9777,318 +9592,11 @@
         <w:annotationRef/>
       </w:r>
       <w:r>
-        <w:t>Needs to be added</w:t>
+        <w:t>Cite MIREOT and perhaps Melanie’s “perfect release” google doc</w:t>
       </w:r>
     </w:p>
   </w:comment>
-  <w:comment w:id="39" w:author="Allyson Lister" w:date="2009-07-21T17:09:00Z" w:initials="ALL">
-    <w:p>
-      <w:pPr>
-        <w:pStyle w:val="CommentText"/>
-      </w:pPr>
-      <w:r>
-        <w:rPr>
-          <w:rStyle w:val="CommentReference"/>
-        </w:rPr>
-        <w:annotationRef/>
-      </w:r>
-      <w:r>
-        <w:t>This sounds like we’re talking about the rules written down in an organizations’ documents, rather than the logic statements defining a particular organization type.</w:t>
-      </w:r>
-    </w:p>
-  </w:comment>
-  <w:comment w:id="40" w:author="Melanie Courtot" w:date="2009-08-05T16:10:00Z" w:initials="MC">
-    <w:p>
-      <w:pPr>
-        <w:pStyle w:val="CommentText"/>
-      </w:pPr>
-      <w:r>
-        <w:rPr>
-          <w:rStyle w:val="CommentReference"/>
-        </w:rPr>
-        <w:annotationRef/>
-      </w:r>
-      <w:r>
-        <w:t>Do we actually talk about organization rules anywhere in OBI?</w:t>
-      </w:r>
-    </w:p>
-  </w:comment>
-  <w:comment w:id="41" w:author="Allyson Lister" w:date="2009-07-21T17:09:00Z" w:initials="ALL">
-    <w:p>
-      <w:pPr>
-        <w:pStyle w:val="CommentText"/>
-      </w:pPr>
-      <w:r>
-        <w:rPr>
-          <w:rStyle w:val="CommentReference"/>
-        </w:rPr>
-        <w:annotationRef/>
-      </w:r>
-      <w:r>
-        <w:t>Already introduced.</w:t>
-      </w:r>
-    </w:p>
-  </w:comment>
-  <w:comment w:id="42" w:author="Allyson Lister" w:date="2009-07-21T17:09:00Z" w:initials="ALL">
-    <w:p>
-      <w:pPr>
-        <w:pStyle w:val="CommentText"/>
-      </w:pPr>
-      <w:r>
-        <w:rPr>
-          <w:rStyle w:val="CommentReference"/>
-        </w:rPr>
-        <w:annotationRef/>
-      </w:r>
-      <w:r>
-        <w:t>This “t” should perhaps be formatted somehow differently?</w:t>
-      </w:r>
-    </w:p>
-  </w:comment>
-  <w:comment w:id="44" w:author="Fostel" w:date="2009-07-21T17:09:00Z" w:initials="JMF">
-    <w:p>
-      <w:pPr>
-        <w:pStyle w:val="CommentText"/>
-      </w:pPr>
-      <w:r>
-        <w:rPr>
-          <w:rStyle w:val="CommentReference"/>
-        </w:rPr>
-        <w:annotationRef/>
-      </w:r>
-      <w:r>
-        <w:t>probably can take this whole clause out</w:t>
-      </w:r>
-    </w:p>
-  </w:comment>
-  <w:comment w:id="43" w:author="Allyson Lister" w:date="2009-07-21T17:09:00Z" w:initials="ALL">
-    <w:p>
-      <w:pPr>
-        <w:pStyle w:val="CommentText"/>
-      </w:pPr>
-      <w:r>
-        <w:rPr>
-          <w:rStyle w:val="CommentReference"/>
-        </w:rPr>
-        <w:annotationRef/>
-      </w:r>
-      <w:r>
-        <w:t>Agree with Jen.</w:t>
-      </w:r>
-    </w:p>
-  </w:comment>
-  <w:comment w:id="45" w:author="Malone" w:date="2009-08-16T17:48:00Z" w:initials="JR">
-    <w:p>
-      <w:pPr>
-        <w:pStyle w:val="CommentText"/>
-      </w:pPr>
-      <w:r>
-        <w:rPr>
-          <w:rStyle w:val="CommentReference"/>
-        </w:rPr>
-        <w:annotationRef/>
-      </w:r>
-      <w:r>
-        <w:t>I’ve added this new intro paragraph, feel free to change as you see fit</w:t>
-      </w:r>
-    </w:p>
-  </w:comment>
-  <w:comment w:id="46" w:author="Allyson Lister" w:date="2009-07-21T17:09:00Z" w:initials="ALL">
-    <w:p>
-      <w:pPr>
-        <w:pStyle w:val="CommentText"/>
-      </w:pPr>
-      <w:r>
-        <w:rPr>
-          <w:rStyle w:val="CommentReference"/>
-        </w:rPr>
-        <w:annotationRef/>
-      </w:r>
-      <w:r>
-        <w:t>Probably need a short description of query by example?</w:t>
-      </w:r>
-    </w:p>
-  </w:comment>
-  <w:comment w:id="47" w:author="Bjoern Peters" w:date="2009-07-21T17:09:00Z" w:initials="BP">
-    <w:p>
-      <w:pPr>
-        <w:pStyle w:val="CommentText"/>
-      </w:pPr>
-      <w:r>
-        <w:rPr>
-          <w:rStyle w:val="CommentReference"/>
-        </w:rPr>
-        <w:annotationRef/>
-      </w:r>
-      <w:r>
-        <w:t>Add to discussion that it can (and is) being used for consistency checks as well, and give example</w:t>
-      </w:r>
-    </w:p>
-  </w:comment>
-  <w:comment w:id="48" w:author="Fostel" w:date="2009-07-21T17:09:00Z" w:initials="JMF">
-    <w:p>
-      <w:pPr>
-        <w:pStyle w:val="CommentText"/>
-      </w:pPr>
-      <w:r>
-        <w:rPr>
-          <w:rStyle w:val="CommentReference"/>
-        </w:rPr>
-        <w:annotationRef/>
-      </w:r>
-      <w:r>
-        <w:t xml:space="preserve">we should decide if we want figures, tables or  text for the use cases.  Right now we have one of each.  My vote would be short text and a figure  </w:t>
-      </w:r>
-      <w:r>
-        <w:sym w:font="Wingdings" w:char="F04A"/>
-      </w:r>
-    </w:p>
-  </w:comment>
-  <w:comment w:id="49" w:author="bpeters" w:date="2009-07-21T17:09:00Z" w:initials="b">
-    <w:p>
-      <w:pPr>
-        <w:pStyle w:val="CommentText"/>
-      </w:pPr>
-      <w:r>
-        <w:rPr>
-          <w:rStyle w:val="CommentReference"/>
-        </w:rPr>
-        <w:annotationRef/>
-      </w:r>
-      <w:r>
-        <w:t xml:space="preserve">Only contains pasted in sections so far. </w:t>
-      </w:r>
-    </w:p>
-  </w:comment>
-  <w:comment w:id="50" w:author="Parkinson" w:date="2009-07-21T17:09:00Z" w:initials="H E">
-    <w:p>
-      <w:pPr>
-        <w:pStyle w:val="CommentText"/>
-      </w:pPr>
-      <w:r>
-        <w:rPr>
-          <w:rStyle w:val="CommentReference"/>
-        </w:rPr>
-        <w:annotationRef/>
-      </w:r>
-      <w:r>
-        <w:t>Needs an example to be clear.</w:t>
-      </w:r>
-    </w:p>
-  </w:comment>
-  <w:comment w:id="51" w:author="Allyson Lister" w:date="2009-07-21T17:09:00Z" w:initials="ALL">
-    <w:p>
-      <w:pPr>
-        <w:pStyle w:val="CommentText"/>
-      </w:pPr>
-      <w:r>
-        <w:rPr>
-          <w:rStyle w:val="CommentReference"/>
-        </w:rPr>
-        <w:annotationRef/>
-      </w:r>
-      <w:r>
-        <w:t>Introduction of a few challenges we overcame in the production of OBI. Other ideas?</w:t>
-      </w:r>
-    </w:p>
-  </w:comment>
-  <w:comment w:id="52" w:author="Allyson Lister" w:date="2009-07-21T17:09:00Z" w:initials="ALL">
-    <w:p>
-      <w:pPr>
-        <w:pStyle w:val="CommentText"/>
-      </w:pPr>
-      <w:r>
-        <w:rPr>
-          <w:rStyle w:val="CommentReference"/>
-        </w:rPr>
-        <w:annotationRef/>
-      </w:r>
-      <w:r>
-        <w:t>Explanation of those challenges introduced in the previous paragraph.</w:t>
-      </w:r>
-    </w:p>
-  </w:comment>
-  <w:comment w:id="53" w:author="Bjoern Peters" w:date="2009-07-21T17:09:00Z" w:initials="BP">
-    <w:p>
-      <w:pPr>
-        <w:pStyle w:val="CommentText"/>
-      </w:pPr>
-      <w:r>
-        <w:rPr>
-          <w:rStyle w:val="CommentReference"/>
-        </w:rPr>
-        <w:annotationRef/>
-      </w:r>
-      <w:r>
-        <w:t>Pasted from methods</w:t>
-      </w:r>
-    </w:p>
-  </w:comment>
-  <w:comment w:id="54" w:author="Parkinson" w:date="2009-07-21T17:09:00Z" w:initials="H E">
-    <w:p>
-      <w:pPr>
-        <w:pStyle w:val="CommentText"/>
-      </w:pPr>
-      <w:r>
-        <w:rPr>
-          <w:rStyle w:val="CommentReference"/>
-        </w:rPr>
-        <w:annotationRef/>
-      </w:r>
-      <w:r>
-        <w:t xml:space="preserve">Deleted as is this really needed – do we care more about the meta data than the content? </w:t>
-      </w:r>
-    </w:p>
-  </w:comment>
-  <w:comment w:id="55" w:author="Parkinson" w:date="2009-07-21T17:09:00Z" w:initials="H E">
-    <w:p>
-      <w:pPr>
-        <w:pStyle w:val="CommentText"/>
-      </w:pPr>
-      <w:r>
-        <w:rPr>
-          <w:rStyle w:val="CommentReference"/>
-        </w:rPr>
-        <w:annotationRef/>
-      </w:r>
-      <w:r>
-        <w:t>Will a Nat Biotech audience care about reasoners – I suspect not.</w:t>
-      </w:r>
-    </w:p>
-  </w:comment>
-  <w:comment w:id="56" w:author="Parkinson" w:date="2009-07-21T17:09:00Z" w:initials="H E">
-    <w:p>
-      <w:pPr>
-        <w:pStyle w:val="CommentText"/>
-      </w:pPr>
-      <w:r>
-        <w:rPr>
-          <w:rStyle w:val="CommentReference"/>
-        </w:rPr>
-        <w:annotationRef/>
-      </w:r>
-      <w:r>
-        <w:t>Needs an example to be clear.</w:t>
-      </w:r>
-    </w:p>
-  </w:comment>
-  <w:comment w:id="57" w:author="Alan Ruttenberg" w:date="2009-07-21T17:09:00Z" w:initials="AR">
-    <w:p>
-      <w:pPr>
-        <w:pStyle w:val="CommentText"/>
-      </w:pPr>
-      <w:r>
-        <w:rPr>
-          <w:rStyle w:val="CommentReference"/>
-        </w:rPr>
-        <w:annotationRef/>
-      </w:r>
-      <w:r>
-        <w:t>Cite MIREOT and perhaps Melanie’s “perfect release” google doc</w:t>
-      </w:r>
-    </w:p>
-  </w:comment>
-  <w:comment w:id="58" w:author="Parkinson" w:date="2009-07-21T17:09:00Z" w:initials="H E">
+  <w:comment w:id="39" w:author="Parkinson" w:date="2009-07-21T17:09:00Z" w:initials="H E">
     <w:p>
       <w:pPr>
         <w:pStyle w:val="CommentText"/>
@@ -10170,7 +9678,7 @@
                     <w:rStyle w:val="PageNumber"/>
                     <w:noProof/>
                   </w:rPr>
-                  <w:t>3</w:t>
+                  <w:t>7</w:t>
                 </w:r>
                 <w:r>
                   <w:rPr>
@@ -11873,6 +11381,7 @@
   <w:style w:type="character" w:default="1" w:styleId="DefaultParagraphFont">
     <w:name w:val="Default Paragraph Font"/>
     <w:uiPriority w:val="1"/>
+    <w:semiHidden/>
     <w:unhideWhenUsed/>
   </w:style>
   <w:style w:type="table" w:default="1" w:styleId="TableNormal">

--- a/docs/papers/release/Release-Manuscript-Master.docx
+++ b/docs/papers/release/Release-Manuscript-Master.docx
@@ -710,9 +710,6 @@
         <w:rPr>
           <w:lang w:val="en-GB" w:eastAsia="de-DE"/>
         </w:rPr>
-        <w:t xml:space="preserve"> </w:t>
-      </w:r>
-      <w:r>
         <w:t xml:space="preserve"> </w:t>
       </w:r>
     </w:p>
@@ -1209,22 +1206,37 @@
         <w:rPr>
           <w:highlight w:val="yellow"/>
         </w:rPr>
-        <w:t xml:space="preserve">entity and is therefore suitable for term or keyword based indexing of data associated with investigations.  OBI goes beyond being simply a terminology by also including </w:t>
+        <w:t>entity and is therefore suitable for term or keyword based indexing of data associated with investigations.</w:t>
       </w:r>
       <w:r>
         <w:rPr>
           <w:highlight w:val="yellow"/>
         </w:rPr>
+        <w:t xml:space="preserve"> </w:t>
+      </w:r>
+      <w:r>
+        <w:rPr>
+          <w:highlight w:val="yellow"/>
+        </w:rPr>
+        <w:t xml:space="preserve">OBI goes beyond being simply a terminology by also including </w:t>
+      </w:r>
+      <w:r>
+        <w:rPr>
+          <w:highlight w:val="yellow"/>
+        </w:rPr>
         <w:t>logical</w:t>
       </w:r>
       <w:r>
         <w:t xml:space="preserve"> definition that formally describe how different entities relate to each other</w:t>
       </w:r>
       <w:r>
-        <w:t xml:space="preserve">, and which support more powerful computational use, such as enhanced querying capability. </w:t>
-      </w:r>
-      <w:r>
-        <w:t xml:space="preserve"> The terms and relations in OBI were defined in an open, community</w:t>
+        <w:t>, and which support more powerful computational use, such as enhanced querying capability.</w:t>
+      </w:r>
+      <w:r>
+        <w:t xml:space="preserve"> </w:t>
+      </w:r>
+      <w:r>
+        <w:t>The terms and relations in OBI were defined in an open, community</w:t>
       </w:r>
       <w:r>
         <w:t>-</w:t>
@@ -1940,7 +1952,7 @@
         <w:t xml:space="preserve"> </w:t>
       </w:r>
       <w:r>
-        <w:t xml:space="preserve"> In addition, term</w:t>
+        <w:t>In addition, term</w:t>
       </w:r>
       <w:r>
         <w:t xml:space="preserve"> submission</w:t>
@@ -3345,7 +3357,21 @@
                 <w:sz w:val="20"/>
               </w:rPr>
               <w:lastRenderedPageBreak/>
-              <w:t xml:space="preserve">incomplete, meta data complete,  pending final vetting, ready for release </w:t>
+              <w:t>incomplete, meta data complete,</w:t>
+            </w:r>
+            <w:r>
+              <w:rPr>
+                <w:rFonts w:ascii="Verdana" w:hAnsi="Verdana"/>
+                <w:sz w:val="20"/>
+              </w:rPr>
+              <w:t xml:space="preserve"> </w:t>
+            </w:r>
+            <w:r>
+              <w:rPr>
+                <w:rFonts w:ascii="Verdana" w:hAnsi="Verdana"/>
+                <w:sz w:val="20"/>
+              </w:rPr>
+              <w:t xml:space="preserve">pending final vetting, ready for release </w:t>
             </w:r>
           </w:p>
         </w:tc>
@@ -4283,7 +4309,10 @@
         <w:t>workers</w:t>
       </w:r>
       <w:r>
-        <w:t xml:space="preserve"> as they exist when they start participating in the planned process, and which are not created during the process.  </w:t>
+        <w:t xml:space="preserve"> as they exist when they start participating in the planned process, and which are not created during the process.</w:t>
+      </w:r>
+      <w:r>
+        <w:t xml:space="preserve"> </w:t>
       </w:r>
       <w:r>
         <w:t xml:space="preserve">Figure 2 gives an example how several planned processes of drawing blood and measuring the glucose concentration in it are modeled in OBI. </w:t>
@@ -4293,6 +4322,7 @@
       <w:pPr>
         <w:jc w:val="center"/>
       </w:pPr>
+      <w:commentRangeStart w:id="14"/>
       <w:r>
         <w:rPr>
           <w:noProof/>
@@ -4344,6 +4374,13 @@
           </wp:inline>
         </w:drawing>
       </w:r>
+      <w:commentRangeEnd w:id="14"/>
+      <w:r>
+        <w:rPr>
+          <w:rStyle w:val="CommentReference"/>
+        </w:rPr>
+        <w:commentReference w:id="14"/>
+      </w:r>
     </w:p>
     <w:p>
       <w:r>
@@ -4588,7 +4625,7 @@
           <w:szCs w:val="21"/>
           <w:lang w:eastAsia="en-US"/>
         </w:rPr>
-        <w:t xml:space="preserve">The analyte role inheres in the glucose molecules scattered throughout the blood specimen. The objective of this planned process is to analyze the analyte (glucose) concentration. This modeling of a specific use case is used as the basis for generation of pattern templates [ref QuickTerms] allowing us to automate following additions of similar </w:t>
+        <w:t xml:space="preserve">The analyte role inheres in the glucose molecules scattered throughout the blood specimen. The objective of this planned process is to </w:t>
       </w:r>
       <w:r>
         <w:rPr>
@@ -4597,6 +4634,42 @@
           <w:szCs w:val="21"/>
           <w:lang w:eastAsia="en-US"/>
         </w:rPr>
+        <w:t xml:space="preserve">determine the concentration of </w:t>
+      </w:r>
+      <w:r>
+        <w:rPr>
+          <w:rFonts w:ascii="Times" w:hAnsi="Times"/>
+          <w:sz w:val="21"/>
+          <w:szCs w:val="21"/>
+          <w:lang w:eastAsia="en-US"/>
+        </w:rPr>
+        <w:t xml:space="preserve">the analyte (glucose). This modeling of a specific use case is used as the basis for generation of pattern templates [ref QuickTerms] allowing us to </w:t>
+      </w:r>
+      <w:r>
+        <w:rPr>
+          <w:rFonts w:ascii="Times" w:hAnsi="Times"/>
+          <w:sz w:val="21"/>
+          <w:szCs w:val="21"/>
+          <w:lang w:eastAsia="en-US"/>
+        </w:rPr>
+        <w:t xml:space="preserve">speed up the addition of </w:t>
+      </w:r>
+      <w:r>
+        <w:rPr>
+          <w:rFonts w:ascii="Times" w:hAnsi="Times"/>
+          <w:sz w:val="21"/>
+          <w:szCs w:val="21"/>
+          <w:lang w:eastAsia="en-US"/>
+        </w:rPr>
+        <w:t xml:space="preserve">similar </w:t>
+      </w:r>
+      <w:r>
+        <w:rPr>
+          <w:rFonts w:ascii="Times" w:hAnsi="Times"/>
+          <w:sz w:val="21"/>
+          <w:szCs w:val="21"/>
+          <w:lang w:eastAsia="en-US"/>
+        </w:rPr>
         <w:t>analyte measuring assays.</w:t>
       </w:r>
     </w:p>
@@ -4606,7 +4679,7 @@
           <w:lang w:val="en-GB"/>
         </w:rPr>
       </w:pPr>
-      <w:commentRangeStart w:id="14"/>
+      <w:commentRangeStart w:id="15"/>
       <w:r>
         <w:rPr>
           <w:i/>
@@ -4667,16 +4740,16 @@
       <w:r>
         <w:t xml:space="preserve">which takes as input a collection of </w:t>
       </w:r>
-      <w:commentRangeStart w:id="15"/>
+      <w:commentRangeStart w:id="16"/>
       <w:r>
         <w:t>objects</w:t>
       </w:r>
-      <w:commentRangeEnd w:id="15"/>
+      <w:commentRangeEnd w:id="16"/>
       <w:r>
         <w:rPr>
           <w:rStyle w:val="CommentReference"/>
         </w:rPr>
-        <w:commentReference w:id="15"/>
+        <w:commentReference w:id="16"/>
       </w:r>
       <w:r>
         <w:t xml:space="preserve"> and builds a hierarchy of clusters. </w:t>
@@ -4737,12 +4810,12 @@
       <w:r>
         <w:t xml:space="preserve"> processes can be applied to achieve an objective specification. </w:t>
       </w:r>
-      <w:commentRangeEnd w:id="14"/>
+      <w:commentRangeEnd w:id="15"/>
       <w:r>
         <w:rPr>
           <w:rStyle w:val="CommentReference"/>
         </w:rPr>
-        <w:commentReference w:id="14"/>
+        <w:commentReference w:id="15"/>
       </w:r>
     </w:p>
     <w:p>
@@ -4752,14 +4825,14 @@
           <w:lang w:val="en-GB"/>
         </w:rPr>
       </w:pPr>
-      <w:commentRangeStart w:id="16"/>
+      <w:commentRangeStart w:id="17"/>
       <w:r>
         <w:rPr>
           <w:lang w:val="en-GB"/>
         </w:rPr>
         <w:t>Information artifacts</w:t>
       </w:r>
-      <w:commentRangeEnd w:id="16"/>
+      <w:commentRangeEnd w:id="17"/>
       <w:r>
         <w:rPr>
           <w:rStyle w:val="CommentReference"/>
@@ -4767,7 +4840,7 @@
           <w:bCs w:val="0"/>
           <w:u w:val="none"/>
         </w:rPr>
-        <w:commentReference w:id="16"/>
+        <w:commentReference w:id="17"/>
       </w:r>
     </w:p>
     <w:p>
@@ -4795,19 +4868,19 @@
         </w:rPr>
         <w:t xml:space="preserve">design of the investigation, and reports of investigation results. Such entities were not originally in the scope of BFO, and they pose challenges to a realism-based ontology because of </w:t>
       </w:r>
-      <w:commentRangeStart w:id="17"/>
+      <w:commentRangeStart w:id="18"/>
       <w:r>
         <w:rPr>
           <w:lang w:val="en-GB"/>
         </w:rPr>
         <w:t>X</w:t>
       </w:r>
-      <w:commentRangeEnd w:id="17"/>
+      <w:commentRangeEnd w:id="18"/>
       <w:r>
         <w:rPr>
           <w:rStyle w:val="CommentReference"/>
         </w:rPr>
-        <w:commentReference w:id="17"/>
+        <w:commentReference w:id="18"/>
       </w:r>
       <w:r>
         <w:rPr>
@@ -5233,7 +5306,13 @@
         <w:rPr>
           <w:lang w:val="en-GB"/>
         </w:rPr>
-        <w:t xml:space="preserve"> which the role is realized.  </w:t>
+        <w:t xml:space="preserve"> which the role is realized.</w:t>
+      </w:r>
+      <w:r>
+        <w:rPr>
+          <w:lang w:val="en-GB"/>
+        </w:rPr>
+        <w:t xml:space="preserve"> </w:t>
       </w:r>
       <w:r>
         <w:rPr>
@@ -5257,7 +5336,13 @@
         <w:rPr>
           <w:lang w:val="en-GB"/>
         </w:rPr>
-        <w:t xml:space="preserve">the entity bearing the role, but rather is defined by the circumstances under which the role is realized.  </w:t>
+        <w:t>the entity bearing the role, but rather is defined by the circumstances under which the role is realized.</w:t>
+      </w:r>
+      <w:r>
+        <w:rPr>
+          <w:lang w:val="en-GB"/>
+        </w:rPr>
+        <w:t xml:space="preserve"> </w:t>
       </w:r>
       <w:r>
         <w:rPr>
@@ -5332,7 +5417,7 @@
         <w:rPr>
           <w:lang w:val="en-GB"/>
         </w:rPr>
-        <w:t xml:space="preserve">.  Additionally, OBI contains roles defined by the study design of an investigation, such as </w:t>
+        <w:t xml:space="preserve">. Additionally, OBI contains roles defined by the study design of an investigation, such as </w:t>
       </w:r>
       <w:r>
         <w:rPr>
@@ -5345,7 +5430,19 @@
         <w:rPr>
           <w:lang w:val="en-GB"/>
         </w:rPr>
-        <w:t xml:space="preserve"> which can inhere in humans, rodents, plants, sections of tissue, or </w:t>
+        <w:t xml:space="preserve"> which can inhere in humans, plants, sections of tissue</w:t>
+      </w:r>
+      <w:r>
+        <w:rPr>
+          <w:lang w:val="en-GB"/>
+        </w:rPr>
+        <w:t>, molecules</w:t>
+      </w:r>
+      <w:r>
+        <w:rPr>
+          <w:lang w:val="en-GB"/>
+        </w:rPr>
+        <w:t xml:space="preserve">, or </w:t>
       </w:r>
       <w:r>
         <w:rPr>
@@ -5357,7 +5454,19 @@
         <w:rPr>
           <w:lang w:val="en-GB"/>
         </w:rPr>
-        <w:t xml:space="preserve"> object of the study design. Similarly, the </w:t>
+        <w:t xml:space="preserve"> </w:t>
+      </w:r>
+      <w:r>
+        <w:rPr>
+          <w:lang w:val="en-GB"/>
+        </w:rPr>
+        <w:t xml:space="preserve">other material entity which the results generated in executing the study design are about. </w:t>
+      </w:r>
+      <w:r>
+        <w:rPr>
+          <w:lang w:val="en-GB"/>
+        </w:rPr>
+        <w:t xml:space="preserve">Similarly, the </w:t>
       </w:r>
       <w:r>
         <w:rPr>
@@ -5370,7 +5479,61 @@
         <w:rPr>
           <w:lang w:val="en-GB"/>
         </w:rPr>
-        <w:t xml:space="preserve"> can be borne by different entities that are used as a reference for other entities being studied. OBI also contains roles defined in specific experimental procedures, such as the </w:t>
+        <w:t xml:space="preserve"> can be borne by different entities </w:t>
+      </w:r>
+      <w:r>
+        <w:rPr>
+          <w:lang w:val="en-GB"/>
+        </w:rPr>
+        <w:t xml:space="preserve">specified in the study design </w:t>
+      </w:r>
+      <w:r>
+        <w:rPr>
+          <w:lang w:val="en-GB"/>
+        </w:rPr>
+        <w:t xml:space="preserve">that are used </w:t>
+      </w:r>
+      <w:r>
+        <w:rPr>
+          <w:lang w:val="en-GB"/>
+        </w:rPr>
+        <w:t xml:space="preserve">included to </w:t>
+      </w:r>
+      <w:r>
+        <w:rPr>
+          <w:lang w:val="en-GB"/>
+        </w:rPr>
+        <w:t>support the observation of similarities, differences, relative magnitude o</w:t>
+      </w:r>
+      <w:r>
+        <w:rPr>
+          <w:lang w:val="en-GB"/>
+        </w:rPr>
+        <w:t>f</w:t>
+      </w:r>
+      <w:r>
+        <w:rPr>
+          <w:lang w:val="en-GB"/>
+        </w:rPr>
+        <w:t xml:space="preserve"> change</w:t>
+      </w:r>
+      <w:r>
+        <w:rPr>
+          <w:lang w:val="en-GB"/>
+        </w:rPr>
+        <w:t xml:space="preserve"> for other entities being studied</w:t>
+      </w:r>
+      <w:r>
+        <w:rPr>
+          <w:lang w:val="en-GB"/>
+        </w:rPr>
+        <w:t>, such as a placebo</w:t>
+      </w:r>
+      <w:r>
+        <w:rPr>
+          <w:lang w:val="en-GB"/>
+        </w:rPr>
+        <w:t xml:space="preserve">. OBI also contains roles defined in specific experimental procedures, such as the </w:t>
       </w:r>
       <w:r>
         <w:rPr>
@@ -5416,259 +5579,397 @@
         <w:rPr>
           <w:lang w:val="en-GB"/>
         </w:rPr>
-        <w:t xml:space="preserve">Functions differ from roles in that they are intrinsic to an </w:t>
-      </w:r>
-      <w:commentRangeStart w:id="18"/>
-      <w:r>
-        <w:rPr>
-          <w:lang w:val="en-GB"/>
-        </w:rPr>
-        <w:t>entity based on its structural organization</w:t>
-      </w:r>
-      <w:commentRangeEnd w:id="18"/>
+        <w:t xml:space="preserve">Functions differ from roles in </w:t>
+      </w:r>
+      <w:r>
+        <w:rPr>
+          <w:lang w:val="en-GB"/>
+        </w:rPr>
+        <w:t xml:space="preserve">BFO in </w:t>
+      </w:r>
+      <w:r>
+        <w:rPr>
+          <w:lang w:val="en-GB"/>
+        </w:rPr>
+        <w:t>that they are intrinsic to an entity based on its structural organization</w:t>
+      </w:r>
+      <w:r>
+        <w:rPr>
+          <w:lang w:val="en-GB"/>
+        </w:rPr>
+        <w:fldChar w:fldCharType="begin"/>
+      </w:r>
+      <w:r>
+        <w:rPr>
+          <w:lang w:val="en-GB"/>
+        </w:rPr>
+        <w:instrText xml:space="preserve"> ADDIN EN.CITE &lt;EndNote&gt;&lt;Cite&gt;&lt;Author&gt;Arp&lt;/Author&gt;&lt;Year&gt;2008&lt;/Year&gt;&lt;RecNum&gt;18&lt;/RecNum&gt;&lt;record&gt;&lt;rec-number&gt;18&lt;/rec-number&gt;&lt;foreign-keys&gt;&lt;key app="EN" db-id="9zwfz5ardwxrpaees5y5sfevtdew2txepfzd"&gt;18&lt;/key&gt;&lt;/foreign-keys&gt;&lt;ref-type name="Electronic Article"&gt;43&lt;/ref-type&gt;&lt;contributors&gt;&lt;authors&gt;&lt;author&gt;Arp, Robert&lt;/author&gt;&lt;author&gt;Smith, Barry&lt;/author&gt;&lt;/authors&gt;&lt;/contributors&gt;&lt;titles&gt;&lt;title&gt;Function, Role, and Disposition in Basic Formal Ontology&lt;/title&gt;&lt;secondary-title&gt;Nature Precedings&lt;/secondary-title&gt;&lt;/titles&gt;&lt;periodical&gt;&lt;full-title&gt;Nature Precedings&lt;/full-title&gt;&lt;/periodical&gt;&lt;dates&gt;&lt;year&gt;2008&lt;/year&gt;&lt;/dates&gt;&lt;urls&gt;&lt;related-urls&gt;&lt;url&gt;http://hdl.handle.net/10101/npre.2008.1941.1&lt;/url&gt;&lt;/related-urls&gt;&lt;/urls&gt;&lt;/record&gt;&lt;/Cite&gt;&lt;/EndNote&gt;</w:instrText>
+      </w:r>
+      <w:r>
+        <w:rPr>
+          <w:lang w:val="en-GB"/>
+        </w:rPr>
+        <w:fldChar w:fldCharType="separate"/>
+      </w:r>
+      <w:r>
+        <w:rPr>
+          <w:noProof/>
+          <w:lang w:val="en-GB"/>
+        </w:rPr>
+        <w:t>[10]</w:t>
+      </w:r>
+      <w:r>
+        <w:rPr>
+          <w:lang w:val="en-GB"/>
+        </w:rPr>
+        <w:fldChar w:fldCharType="end"/>
+      </w:r>
+      <w:r>
+        <w:rPr>
+          <w:lang w:val="en-GB"/>
+        </w:rPr>
+        <w:t xml:space="preserve">. Functions within the scope of OBI inhere in devices created for research purposes. For example, a </w:t>
+      </w:r>
+      <w:r>
+        <w:rPr>
+          <w:i/>
+          <w:lang w:val="en-GB"/>
+        </w:rPr>
+        <w:t xml:space="preserve">polystere </w:t>
+      </w:r>
+      <w:r>
+        <w:rPr>
+          <w:i/>
+          <w:lang w:val="en-GB"/>
+        </w:rPr>
+        <w:t>tube</w:t>
+      </w:r>
+      <w:r>
+        <w:rPr>
+          <w:lang w:val="en-GB"/>
+        </w:rPr>
+        <w:t xml:space="preserve"> </w:t>
+      </w:r>
+      <w:r>
+        <w:rPr>
+          <w:lang w:val="en-GB"/>
+        </w:rPr>
+        <w:t xml:space="preserve">and a </w:t>
+      </w:r>
+      <w:r>
+        <w:rPr>
+          <w:i/>
+          <w:lang w:val="en-GB"/>
+        </w:rPr>
+        <w:t>cage</w:t>
+      </w:r>
+      <w:r>
+        <w:rPr>
+          <w:lang w:val="en-GB"/>
+        </w:rPr>
+        <w:t xml:space="preserve"> have the </w:t>
+      </w:r>
+      <w:r>
+        <w:rPr>
+          <w:i/>
+          <w:lang w:val="en-GB"/>
+        </w:rPr>
+        <w:t>contain function</w:t>
+      </w:r>
+      <w:r>
+        <w:rPr>
+          <w:lang w:val="en-GB"/>
+        </w:rPr>
+        <w:t xml:space="preserve">, which maintain </w:t>
+      </w:r>
+      <w:r>
+        <w:rPr>
+          <w:lang w:val="en-GB"/>
+        </w:rPr>
+        <w:t>certain material entities</w:t>
+      </w:r>
+      <w:r>
+        <w:rPr>
+          <w:lang w:val="en-GB"/>
+        </w:rPr>
+        <w:t xml:space="preserve"> in space</w:t>
+      </w:r>
+      <w:r>
+        <w:rPr>
+          <w:lang w:val="en-GB"/>
+        </w:rPr>
+        <w:t xml:space="preserve">, </w:t>
+      </w:r>
+      <w:r>
+        <w:rPr>
+          <w:lang w:val="en-GB"/>
+        </w:rPr>
+        <w:t xml:space="preserve">while </w:t>
+      </w:r>
+      <w:r>
+        <w:rPr>
+          <w:lang w:val="en-GB"/>
+        </w:rPr>
+        <w:t xml:space="preserve">a preparative centrifuge </w:t>
+      </w:r>
+      <w:r>
+        <w:rPr>
+          <w:lang w:val="en-GB"/>
+        </w:rPr>
+        <w:t xml:space="preserve">has a </w:t>
+      </w:r>
+      <w:r>
+        <w:rPr>
+          <w:i/>
+          <w:lang w:val="en-GB"/>
+        </w:rPr>
+        <w:t>separation function</w:t>
+      </w:r>
+      <w:r>
+        <w:rPr>
+          <w:lang w:val="en-GB"/>
+        </w:rPr>
+        <w:t xml:space="preserve"> </w:t>
+      </w:r>
+      <w:r>
+        <w:rPr>
+          <w:lang w:val="en-GB"/>
+        </w:rPr>
+        <w:t>is to separate material entities.</w:t>
+      </w:r>
+      <w:r>
+        <w:rPr>
+          <w:lang w:val="en-GB"/>
+        </w:rPr>
+        <w:t xml:space="preserve"> </w:t>
+      </w:r>
+    </w:p>
+    <w:p>
+      <w:pPr>
+        <w:pStyle w:val="Heading4"/>
+        <w:rPr>
+          <w:lang w:eastAsia="en-US"/>
+        </w:rPr>
+      </w:pPr>
+      <w:r>
+        <w:rPr>
+          <w:lang w:eastAsia="en-US"/>
+        </w:rPr>
+        <w:t>Organization</w:t>
+      </w:r>
+    </w:p>
+    <w:p>
+      <w:r>
+        <w:rPr>
+          <w:i/>
+        </w:rPr>
+        <w:t>Organizations</w:t>
+      </w:r>
+      <w:r>
+        <w:t xml:space="preserve"> such as companies, regulatory agencies, and research institutes need to be modeled in OBI. Placing </w:t>
+      </w:r>
+      <w:r>
+        <w:rPr>
+          <w:i/>
+        </w:rPr>
+        <w:t>organization</w:t>
+      </w:r>
+      <w:r>
+        <w:t xml:space="preserve"> into the BFO hierarchy proved controversial, as good arguments were made for treating it either as a material entity or an immaterial kind of social construct (related to other legal entities, which are not currently well described in BFO). To end this </w:t>
+      </w:r>
+      <w:r>
+        <w:lastRenderedPageBreak/>
+        <w:t>controversy, we defined an organization by all the things that are true about it: a</w:t>
+      </w:r>
+      <w:r>
+        <w:t>n organization is a continuant entity which can play roles, has members, and has a set of organization rules.</w:t>
+      </w:r>
+      <w:r>
+        <w:t xml:space="preserve"> </w:t>
+      </w:r>
+      <w:r>
+        <w:t xml:space="preserve">Members of organizations are either organizations themselves or individual people. Members can play specific organization member roles that are determined in the </w:t>
+      </w:r>
+      <w:commentRangeStart w:id="19"/>
+      <w:commentRangeStart w:id="20"/>
+      <w:r>
+        <w:t>organization rules</w:t>
+      </w:r>
+      <w:commentRangeEnd w:id="19"/>
       <w:r>
         <w:rPr>
           <w:rStyle w:val="CommentReference"/>
         </w:rPr>
-        <w:commentReference w:id="18"/>
-      </w:r>
-      <w:r>
-        <w:rPr>
-          <w:lang w:val="en-GB"/>
-        </w:rPr>
-        <w:t xml:space="preserve">.  Thus the function of a heart to pump blood </w:t>
-      </w:r>
-      <w:r>
-        <w:rPr>
-          <w:lang w:val="en-GB"/>
-        </w:rPr>
-        <w:t>is</w:t>
-      </w:r>
-      <w:r>
-        <w:rPr>
-          <w:lang w:val="en-GB"/>
-        </w:rPr>
-        <w:t xml:space="preserve"> true for all living hearts. Functions within the scope of OBI inhere in devices created for research purposes. For example, a </w:t>
-      </w:r>
-      <w:commentRangeStart w:id="19"/>
-      <w:r>
-        <w:rPr>
-          <w:i/>
-          <w:lang w:val="en-GB"/>
-        </w:rPr>
-        <w:t>test</w:t>
-      </w:r>
-      <w:r>
-        <w:rPr>
-          <w:lang w:val="en-GB"/>
-        </w:rPr>
-        <w:t xml:space="preserve"> </w:t>
-      </w:r>
-      <w:r>
-        <w:rPr>
-          <w:i/>
-          <w:lang w:val="en-GB"/>
-        </w:rPr>
-        <w:t>tube</w:t>
-      </w:r>
-      <w:r>
-        <w:rPr>
-          <w:lang w:val="en-GB"/>
-        </w:rPr>
-        <w:t xml:space="preserve"> </w:t>
-      </w:r>
-      <w:commentRangeEnd w:id="19"/>
-      <w:r>
-        <w:rPr>
-          <w:rStyle w:val="CommentReference"/>
-        </w:rPr>
         <w:commentReference w:id="19"/>
       </w:r>
       <w:r>
-        <w:rPr>
-          <w:lang w:val="en-GB"/>
-        </w:rPr>
-        <w:t xml:space="preserve">and a </w:t>
-      </w:r>
-      <w:r>
-        <w:rPr>
-          <w:i/>
-          <w:lang w:val="en-GB"/>
-        </w:rPr>
-        <w:t>cage</w:t>
-      </w:r>
-      <w:r>
-        <w:rPr>
-          <w:lang w:val="en-GB"/>
-        </w:rPr>
-        <w:t xml:space="preserve"> have the </w:t>
-      </w:r>
-      <w:r>
-        <w:rPr>
-          <w:i/>
-          <w:lang w:val="en-GB"/>
-        </w:rPr>
-        <w:t>contain function</w:t>
-      </w:r>
-      <w:r>
-        <w:rPr>
-          <w:lang w:val="en-GB"/>
-        </w:rPr>
-        <w:t xml:space="preserve">, which maintain </w:t>
-      </w:r>
-      <w:r>
-        <w:rPr>
-          <w:lang w:val="en-GB"/>
-        </w:rPr>
-        <w:t>certain material entities</w:t>
-      </w:r>
-      <w:r>
-        <w:rPr>
-          <w:lang w:val="en-GB"/>
-        </w:rPr>
-        <w:t xml:space="preserve"> in space</w:t>
-      </w:r>
-      <w:r>
-        <w:rPr>
-          <w:lang w:val="en-GB"/>
-        </w:rPr>
-        <w:t xml:space="preserve">, </w:t>
-      </w:r>
-      <w:r>
-        <w:rPr>
-          <w:lang w:val="en-GB"/>
-        </w:rPr>
-        <w:t xml:space="preserve">while </w:t>
-      </w:r>
-      <w:r>
-        <w:rPr>
-          <w:lang w:val="en-GB"/>
-        </w:rPr>
-        <w:t xml:space="preserve">a preparative centrifuge </w:t>
-      </w:r>
-      <w:r>
-        <w:rPr>
-          <w:lang w:val="en-GB"/>
-        </w:rPr>
-        <w:t xml:space="preserve">has a </w:t>
-      </w:r>
-      <w:r>
-        <w:rPr>
-          <w:i/>
-          <w:lang w:val="en-GB"/>
-        </w:rPr>
-        <w:t>separation function</w:t>
-      </w:r>
-      <w:r>
-        <w:rPr>
-          <w:lang w:val="en-GB"/>
-        </w:rPr>
-        <w:t xml:space="preserve"> </w:t>
-      </w:r>
-      <w:r>
-        <w:rPr>
-          <w:lang w:val="en-GB"/>
-        </w:rPr>
-        <w:t>is to separate material entities.</w:t>
-      </w:r>
-      <w:r>
-        <w:rPr>
-          <w:lang w:val="en-GB"/>
-        </w:rPr>
-        <w:t xml:space="preserve"> </w:t>
-      </w:r>
-    </w:p>
-    <w:p>
-      <w:pPr>
-        <w:pStyle w:val="Heading4"/>
-        <w:rPr>
-          <w:lang w:eastAsia="en-US"/>
-        </w:rPr>
-      </w:pPr>
-      <w:r>
-        <w:rPr>
-          <w:lang w:eastAsia="en-US"/>
-        </w:rPr>
-        <w:t>Organization</w:t>
-      </w:r>
-    </w:p>
-    <w:p>
-      <w:r>
-        <w:rPr>
-          <w:i/>
-        </w:rPr>
-        <w:t>Organizations</w:t>
-      </w:r>
-      <w:r>
-        <w:t xml:space="preserve"> such as companies, regulatory agencies, and research institutes need to be modeled in OBI. Placing </w:t>
-      </w:r>
-      <w:r>
-        <w:rPr>
-          <w:i/>
-        </w:rPr>
-        <w:t>organization</w:t>
-      </w:r>
-      <w:r>
-        <w:t xml:space="preserve"> into the BFO hierarchy proved controversial, as good arguments were made for treating it either as a material entity or an immaterial kind of social construct (related to other legal entities, which are not currently well described in BFO). To end this controversy, we defined an organization by all the things that are true about it: a</w:t>
-      </w:r>
-      <w:r>
-        <w:t xml:space="preserve">n organization is </w:t>
-      </w:r>
-      <w:r>
-        <w:lastRenderedPageBreak/>
-        <w:t>a continuant entity which can play roles, has members, and has a set of organization rules.</w:t>
-      </w:r>
-      <w:r>
-        <w:t xml:space="preserve"> </w:t>
-      </w:r>
-      <w:r>
-        <w:t xml:space="preserve">Members of organizations are either organizations themselves or individual people. Members can play specific organization member roles that are determined in the </w:t>
-      </w:r>
-      <w:commentRangeStart w:id="20"/>
-      <w:commentRangeStart w:id="21"/>
-      <w:r>
-        <w:t>organization rules</w:t>
+        <w:t>. The organization rules also determine how decisions are made on behalf of the organization by the organization members.</w:t>
+      </w:r>
+      <w:r>
+        <w:t xml:space="preserve"> </w:t>
       </w:r>
       <w:commentRangeEnd w:id="20"/>
-      <w:r>
-        <w:rPr>
-          <w:rStyle w:val="CommentReference"/>
-        </w:rPr>
-        <w:commentReference w:id="20"/>
-      </w:r>
-      <w:r>
-        <w:t>. The organization rules also determine how decisions are made on behalf of the organization by the organization members.</w:t>
-      </w:r>
-      <w:r>
-        <w:t xml:space="preserve"> </w:t>
-      </w:r>
-      <w:commentRangeEnd w:id="21"/>
       <w:r>
         <w:rPr>
           <w:rStyle w:val="CommentReference"/>
           <w:vanish/>
         </w:rPr>
+        <w:commentReference w:id="20"/>
+      </w:r>
+    </w:p>
+    <w:p>
+      <w:pPr>
+        <w:pStyle w:val="Heading4"/>
+      </w:pPr>
+      <w:r>
+        <w:t>Relations</w:t>
+      </w:r>
+      <w:r>
+        <w:t xml:space="preserve"> </w:t>
+      </w:r>
+    </w:p>
+    <w:p>
+      <w:r>
+        <w:t xml:space="preserve">Most of the relations used in OBI are taken from </w:t>
+      </w:r>
+      <w:commentRangeStart w:id="21"/>
+      <w:r>
+        <w:t>RO</w:t>
+      </w:r>
+      <w:commentRangeEnd w:id="21"/>
+      <w:r>
+        <w:rPr>
+          <w:rStyle w:val="CommentReference"/>
+        </w:rPr>
         <w:commentReference w:id="21"/>
       </w:r>
-    </w:p>
-    <w:p>
-      <w:pPr>
-        <w:pStyle w:val="Heading4"/>
-      </w:pPr>
-      <w:r>
-        <w:t>Relations</w:t>
-      </w:r>
-      <w:r>
-        <w:t xml:space="preserve"> </w:t>
-      </w:r>
-    </w:p>
-    <w:p>
-      <w:r>
-        <w:t xml:space="preserve">Most of the relations used in OBI are taken from </w:t>
+      <w:r>
+        <w:t xml:space="preserve"> including </w:t>
+      </w:r>
+      <w:r>
+        <w:t xml:space="preserve">relations which have been proposed for inclusion into RO but are not yet released </w:t>
+      </w:r>
+      <w:r>
+        <w:t>(RO_proposed)</w:t>
+      </w:r>
+      <w:r>
+        <w:t xml:space="preserve">. </w:t>
+      </w:r>
+      <w:r>
+        <w:t>When new relations are defined</w:t>
+      </w:r>
+      <w:r>
+        <w:t xml:space="preserve"> </w:t>
+      </w:r>
+      <w:r>
+        <w:t>between classes</w:t>
+      </w:r>
+      <w:r>
+        <w:t xml:space="preserve"> in OBI, these are based on </w:t>
+      </w:r>
+      <w:r>
+        <w:t xml:space="preserve">RO </w:t>
+      </w:r>
+      <w:r>
+        <w:t xml:space="preserve">relations wherever possible. </w:t>
+      </w:r>
+      <w:r>
+        <w:t>For example</w:t>
+      </w:r>
+      <w:r>
+        <w:t>,</w:t>
+      </w:r>
+      <w:r>
+        <w:t xml:space="preserve"> OBI defines the relation </w:t>
+      </w:r>
+      <w:r>
+        <w:rPr>
+          <w:i/>
+        </w:rPr>
+        <w:t>has specified output</w:t>
+      </w:r>
+      <w:r>
+        <w:t xml:space="preserve"> as </w:t>
+      </w:r>
+      <w:r>
+        <w:t xml:space="preserve">a </w:t>
+      </w:r>
+      <w:r>
+        <w:t>sub-relation of</w:t>
+      </w:r>
+      <w:r>
+        <w:rPr>
+          <w:i/>
+        </w:rPr>
+        <w:t xml:space="preserve"> </w:t>
+      </w:r>
+      <w:r>
+        <w:t>the RO relation</w:t>
+      </w:r>
+      <w:r>
+        <w:rPr>
+          <w:i/>
+        </w:rPr>
+        <w:t xml:space="preserve"> has participant</w:t>
+      </w:r>
+      <w:r>
+        <w:rPr>
+          <w:i/>
+        </w:rPr>
+        <w:t>,</w:t>
+      </w:r>
+      <w:r>
+        <w:rPr>
+          <w:i/>
+        </w:rPr>
+        <w:t xml:space="preserve"> </w:t>
+      </w:r>
+      <w:r>
+        <w:t xml:space="preserve">which relates </w:t>
+      </w:r>
+      <w:r>
+        <w:t xml:space="preserve">a process, a continuant, and a time at which </w:t>
+      </w:r>
+      <w:r>
+        <w:t>the</w:t>
+      </w:r>
+      <w:r>
+        <w:t xml:space="preserve"> continuant participates in some way in the process [Smith, 2005</w:t>
+      </w:r>
+      <w:r>
+        <w:t>]</w:t>
+      </w:r>
+      <w:r>
+        <w:t xml:space="preserve">. </w:t>
+      </w:r>
+      <w:r>
+        <w:rPr>
+          <w:i/>
+          <w:iCs/>
+        </w:rPr>
+        <w:t>Has specified output</w:t>
+      </w:r>
+      <w:r>
+        <w:rPr>
+          <w:i/>
+        </w:rPr>
+        <w:t xml:space="preserve"> </w:t>
+      </w:r>
+      <w:r>
+        <w:t xml:space="preserve">more specifically requires that the process is a </w:t>
+      </w:r>
+      <w:r>
+        <w:rPr>
+          <w:i/>
+        </w:rPr>
+        <w:t>planned process</w:t>
+      </w:r>
+      <w:r>
+        <w:t xml:space="preserve">, that time </w:t>
       </w:r>
       <w:commentRangeStart w:id="22"/>
       <w:r>
-        <w:t>RO</w:t>
+        <w:t xml:space="preserve">t </w:t>
       </w:r>
       <w:commentRangeEnd w:id="22"/>
       <w:r>
@@ -5676,138 +5977,6 @@
           <w:rStyle w:val="CommentReference"/>
         </w:rPr>
         <w:commentReference w:id="22"/>
-      </w:r>
-      <w:r>
-        <w:t xml:space="preserve"> including </w:t>
-      </w:r>
-      <w:r>
-        <w:t xml:space="preserve">relations which have been proposed for inclusion into RO but are not yet released </w:t>
-      </w:r>
-      <w:r>
-        <w:t>(RO_proposed)</w:t>
-      </w:r>
-      <w:r>
-        <w:t xml:space="preserve">. </w:t>
-      </w:r>
-      <w:r>
-        <w:t>When new relations are defined</w:t>
-      </w:r>
-      <w:r>
-        <w:t xml:space="preserve"> </w:t>
-      </w:r>
-      <w:r>
-        <w:t>between classes</w:t>
-      </w:r>
-      <w:r>
-        <w:t xml:space="preserve"> in OBI, these are based on </w:t>
-      </w:r>
-      <w:r>
-        <w:t xml:space="preserve">RO </w:t>
-      </w:r>
-      <w:r>
-        <w:t xml:space="preserve">relations wherever possible. </w:t>
-      </w:r>
-      <w:r>
-        <w:t>For example</w:t>
-      </w:r>
-      <w:r>
-        <w:t>,</w:t>
-      </w:r>
-      <w:r>
-        <w:t xml:space="preserve"> OBI defines the relation </w:t>
-      </w:r>
-      <w:r>
-        <w:rPr>
-          <w:i/>
-        </w:rPr>
-        <w:t>has specified output</w:t>
-      </w:r>
-      <w:r>
-        <w:t xml:space="preserve"> as </w:t>
-      </w:r>
-      <w:r>
-        <w:t xml:space="preserve">a </w:t>
-      </w:r>
-      <w:r>
-        <w:t>sub-relation of</w:t>
-      </w:r>
-      <w:r>
-        <w:rPr>
-          <w:i/>
-        </w:rPr>
-        <w:t xml:space="preserve"> </w:t>
-      </w:r>
-      <w:r>
-        <w:t>the RO relation</w:t>
-      </w:r>
-      <w:r>
-        <w:rPr>
-          <w:i/>
-        </w:rPr>
-        <w:t xml:space="preserve"> has participant</w:t>
-      </w:r>
-      <w:r>
-        <w:rPr>
-          <w:i/>
-        </w:rPr>
-        <w:t xml:space="preserve">, </w:t>
-      </w:r>
-      <w:r>
-        <w:t xml:space="preserve"> </w:t>
-      </w:r>
-      <w:r>
-        <w:t xml:space="preserve">which relates </w:t>
-      </w:r>
-      <w:r>
-        <w:t xml:space="preserve">a process, a continuant, and a time at which </w:t>
-      </w:r>
-      <w:r>
-        <w:t>the</w:t>
-      </w:r>
-      <w:r>
-        <w:t xml:space="preserve"> continuant participates in some way in the process [Smith, 2005</w:t>
-      </w:r>
-      <w:r>
-        <w:t>]</w:t>
-      </w:r>
-      <w:r>
-        <w:t xml:space="preserve">. </w:t>
-      </w:r>
-      <w:r>
-        <w:rPr>
-          <w:i/>
-          <w:iCs/>
-        </w:rPr>
-        <w:t>Has specified output</w:t>
-      </w:r>
-      <w:r>
-        <w:rPr>
-          <w:i/>
-        </w:rPr>
-        <w:t xml:space="preserve"> </w:t>
-      </w:r>
-      <w:r>
-        <w:t xml:space="preserve">more specifically requires that the process is a </w:t>
-      </w:r>
-      <w:r>
-        <w:rPr>
-          <w:i/>
-        </w:rPr>
-        <w:t>planned process</w:t>
-      </w:r>
-      <w:r>
-        <w:t xml:space="preserve">, that time </w:t>
-      </w:r>
-      <w:commentRangeStart w:id="23"/>
-      <w:r>
-        <w:t xml:space="preserve">t </w:t>
-      </w:r>
-      <w:commentRangeEnd w:id="23"/>
-      <w:r>
-        <w:rPr>
-          <w:rStyle w:val="CommentReference"/>
-        </w:rPr>
-        <w:commentReference w:id="23"/>
       </w:r>
       <w:r>
         <w:t xml:space="preserve">is at the end of the process, and that the presence of the participant is required in the </w:t>
@@ -5869,39 +6038,39 @@
       <w:r>
         <w:t xml:space="preserve"> where</w:t>
       </w:r>
+      <w:commentRangeStart w:id="23"/>
+      <w:r>
+        <w:rPr>
+          <w:highlight w:val="green"/>
+        </w:rPr>
+        <w:t xml:space="preserve">, within a protocol </w:t>
+      </w:r>
       <w:commentRangeStart w:id="24"/>
       <w:r>
         <w:rPr>
           <w:highlight w:val="green"/>
         </w:rPr>
-        <w:t xml:space="preserve">, within a protocol </w:t>
-      </w:r>
-      <w:commentRangeStart w:id="25"/>
+        <w:t>application</w:t>
+      </w:r>
+      <w:commentRangeEnd w:id="24"/>
+      <w:r>
+        <w:rPr>
+          <w:rStyle w:val="CommentReference"/>
+        </w:rPr>
+        <w:commentReference w:id="24"/>
+      </w:r>
       <w:r>
         <w:rPr>
           <w:highlight w:val="green"/>
         </w:rPr>
-        <w:t>application</w:t>
-      </w:r>
-      <w:commentRangeEnd w:id="25"/>
+        <w:t>,</w:t>
+      </w:r>
+      <w:commentRangeEnd w:id="23"/>
       <w:r>
         <w:rPr>
           <w:rStyle w:val="CommentReference"/>
         </w:rPr>
-        <w:commentReference w:id="25"/>
-      </w:r>
-      <w:r>
-        <w:rPr>
-          <w:highlight w:val="green"/>
-        </w:rPr>
-        <w:t>,</w:t>
-      </w:r>
-      <w:commentRangeEnd w:id="24"/>
-      <w:r>
-        <w:rPr>
-          <w:rStyle w:val="CommentReference"/>
-        </w:rPr>
-        <w:commentReference w:id="24"/>
+        <w:commentReference w:id="23"/>
       </w:r>
       <w:r>
         <w:t xml:space="preserve"> measurement of c1 is used to determine </w:t>
@@ -6005,17 +6174,31 @@
           <w:b w:val="0"/>
           <w:u w:val="none"/>
         </w:rPr>
-        <w:t xml:space="preserve">we describe the use of the ontology against three use cases.  The first demonstrates use of the ontology to enable workflow construction via restrictions placed on ontology classes, the second illustrates the rich querying mechanisms that the ontology enables and the third shows the coverage OBI provides for annotating experimental </w:t>
-      </w:r>
-      <w:commentRangeStart w:id="26"/>
+        <w:t>we describe the use of the ontology against three use cases.</w:t>
+      </w:r>
       <w:r>
         <w:rPr>
           <w:b w:val="0"/>
           <w:u w:val="none"/>
         </w:rPr>
+        <w:t xml:space="preserve"> </w:t>
+      </w:r>
+      <w:r>
+        <w:rPr>
+          <w:b w:val="0"/>
+          <w:u w:val="none"/>
+        </w:rPr>
+        <w:t xml:space="preserve">The first demonstrates use of the ontology to enable workflow construction via restrictions placed on ontology classes, the second illustrates the rich querying mechanisms that the ontology enables and the third shows the coverage OBI provides for annotating experimental </w:t>
+      </w:r>
+      <w:commentRangeStart w:id="25"/>
+      <w:r>
+        <w:rPr>
+          <w:b w:val="0"/>
+          <w:u w:val="none"/>
+        </w:rPr>
         <w:t>designs</w:t>
       </w:r>
-      <w:commentRangeEnd w:id="26"/>
+      <w:commentRangeEnd w:id="25"/>
       <w:r>
         <w:rPr>
           <w:rStyle w:val="CommentReference"/>
@@ -6023,7 +6206,7 @@
           <w:bCs w:val="0"/>
           <w:u w:val="none"/>
         </w:rPr>
-        <w:commentReference w:id="26"/>
+        <w:commentReference w:id="25"/>
       </w:r>
       <w:r>
         <w:rPr>
@@ -6388,19 +6571,19 @@
         </w:rPr>
         <w:t xml:space="preserve">The IEDB website implements a comprehensive </w:t>
       </w:r>
-      <w:commentRangeStart w:id="27"/>
+      <w:commentRangeStart w:id="26"/>
       <w:r>
         <w:rPr>
           <w:lang w:eastAsia="en-US"/>
         </w:rPr>
         <w:t>query by example</w:t>
       </w:r>
-      <w:commentRangeEnd w:id="27"/>
+      <w:commentRangeEnd w:id="26"/>
       <w:r>
         <w:rPr>
           <w:rStyle w:val="CommentReference"/>
         </w:rPr>
-        <w:commentReference w:id="27"/>
+        <w:commentReference w:id="26"/>
       </w:r>
       <w:r>
         <w:rPr>
@@ -6613,53 +6796,53 @@
       </w:r>
     </w:p>
     <w:p>
+      <w:commentRangeStart w:id="27"/>
+      <w:r>
+        <w:rPr>
+          <w:b/>
+          <w:i/>
+        </w:rPr>
+        <w:t>Alternative / secondary IEDB use case:</w:t>
+      </w:r>
+      <w:r>
+        <w:rPr>
+          <w:b/>
+          <w:i/>
+        </w:rPr>
+        <w:t xml:space="preserve"> </w:t>
+      </w:r>
+      <w:commentRangeEnd w:id="27"/>
+      <w:r>
+        <w:rPr>
+          <w:rStyle w:val="CommentReference"/>
+        </w:rPr>
+        <w:commentReference w:id="27"/>
+      </w:r>
+      <w:r>
+        <w:t>To achieve validity and consistency of the manual curation between the different members of the curation team, a set of curation rules was established (Vita, Cytometry A. 2008 Nov;73(11):1066-70) which is enforced through peer review. It is desirable to enforce curation rules computationally in order to reduce the time spent on peer review, and to decrease the likelihood of curation errors being overlooked.</w:t>
+      </w:r>
+      <w:r>
+        <w:t xml:space="preserve"> </w:t>
+      </w:r>
+      <w:r>
+        <w:t>In order to unequivocally communicate such rules between curators and system engineers, the rules are expressed as OBI statements which are meaningful to domain experts, and exact enough to be translated into code by programmers. The specific use case we consider is to formulate a curation rule on how to curate the assay antigen in an infectious challenge assay in OBI. Challenge assays measure the protective efficacy of an immune response against an infectious agent by exposing the host to the infe</w:t>
+      </w:r>
+      <w:r>
+        <w:t xml:space="preserve">ctious agent, and measuring’. </w:t>
+      </w:r>
+    </w:p>
+    <w:p>
+      <w:pPr>
+        <w:pStyle w:val="Heading4"/>
+      </w:pPr>
+      <w:r>
+        <w:t xml:space="preserve">Use-Case #3 </w:t>
+      </w:r>
       <w:commentRangeStart w:id="28"/>
       <w:r>
-        <w:rPr>
-          <w:b/>
-          <w:i/>
-        </w:rPr>
-        <w:t>Alternative / secondary IEDB use case:</w:t>
-      </w:r>
-      <w:r>
-        <w:rPr>
-          <w:b/>
-          <w:i/>
-        </w:rPr>
-        <w:t xml:space="preserve"> </w:t>
+        <w:t>JF</w:t>
       </w:r>
       <w:commentRangeEnd w:id="28"/>
-      <w:r>
-        <w:rPr>
-          <w:rStyle w:val="CommentReference"/>
-        </w:rPr>
-        <w:commentReference w:id="28"/>
-      </w:r>
-      <w:r>
-        <w:t>To achieve validity and consistency of the manual curation between the different members of the curation team, a set of curation rules was established (Vita, Cytometry A. 2008 Nov;73(11):1066-70) which is enforced through peer review. It is desirable to enforce curation rules computationally in order to reduce the time spent on peer review, and to decrease the likelihood of curation errors being overlooked.</w:t>
-      </w:r>
-      <w:r>
-        <w:t xml:space="preserve"> </w:t>
-      </w:r>
-      <w:r>
-        <w:t>In order to unequivocally communicate such rules between curators and system engineers, the rules are expressed as OBI statements which are meaningful to domain experts, and exact enough to be translated into code by programmers. The specific use case we consider is to formulate a curation rule on how to curate the assay antigen in an infectious challenge assay in OBI. Challenge assays measure the protective efficacy of an immune response against an infectious agent by exposing the host to the infe</w:t>
-      </w:r>
-      <w:r>
-        <w:t xml:space="preserve">ctious agent, and measuring’. </w:t>
-      </w:r>
-    </w:p>
-    <w:p>
-      <w:pPr>
-        <w:pStyle w:val="Heading4"/>
-      </w:pPr>
-      <w:r>
-        <w:t xml:space="preserve">Use-Case #3 </w:t>
-      </w:r>
-      <w:commentRangeStart w:id="29"/>
-      <w:r>
-        <w:t>JF</w:t>
-      </w:r>
-      <w:commentRangeEnd w:id="29"/>
       <w:r>
         <w:rPr>
           <w:rStyle w:val="CommentReference"/>
@@ -6667,31 +6850,115 @@
           <w:bCs w:val="0"/>
           <w:u w:val="none"/>
         </w:rPr>
-        <w:commentReference w:id="29"/>
-      </w:r>
-      <w:r>
-        <w:t xml:space="preserve"> </w:t>
-      </w:r>
-    </w:p>
-    <w:p>
-      <w:r>
-        <w:t xml:space="preserve">In this example, a clinician is studying the effects of drug X on platelet aggregation, measured by measured by prothrombin time, the time it takes blood to clot.  The example study also contains two control groups, a positive control group who receive aspirin and a negative control group who receive a placebo.  This study is modeled on a study reported in an article describing aspirin effects on gingivitis: </w:t>
+        <w:commentReference w:id="28"/>
+      </w:r>
+      <w:r>
+        <w:t xml:space="preserve"> </w:t>
+      </w:r>
+    </w:p>
+    <w:p>
+      <w:r>
+        <w:t>In this example, a clinician is studying the effects of drug X on platelet aggregation, measured by measured by prothrombin time, the time it takes blood to clot.</w:t>
+      </w:r>
+      <w:r>
+        <w:t xml:space="preserve"> </w:t>
+      </w:r>
+      <w:r>
+        <w:t>The example study also contains two control groups, a positive control group who receive aspirin and a negative control group who receive a placebo.</w:t>
+      </w:r>
+      <w:r>
+        <w:t xml:space="preserve"> </w:t>
+      </w:r>
+      <w:r>
+        <w:t xml:space="preserve">This study is modeled on a study reported in an article describing aspirin effects on gingivitis: </w:t>
       </w:r>
       <w:r>
         <w:t>http://www.rdhmag.com/display_article/217392/56/none/none/Colum/Gingivitis-and-aspirin</w:t>
       </w:r>
       <w:r>
-        <w:t>, with embellishments to illustrate features of OBI not mentioned in the article.  In panel 1, the principal investigator plans the study, secures approval from the institutional ethics committee, and selects patients using inclusion and exclusion criteria defined in the study.  The principal investigator has assembled the materials for the study, the three tablets which have been manufactured to have similar appearance so that the study personnel, the agents who carry out the study, are blinded to each treatment.  In panel 2, a baseline prothrombin time is measured for each participating patient.  This produces original measured data which are given to a statistician who carries out a data transformation to produce a statistical description of the PT times.  The PI uses this information to assign patients to cohorts with similar ranges in PT.  In panel 3, a registered nurse (RN) gives each subject a tablet every day for seven days.  At the end of this time the PT time is measured and used for analysis for significant changes associated with the three regimens.  The results are then reported in a journal article.</w:t>
+        <w:t>, with embellishments to illustrate features of OBI not mentioned in the article.</w:t>
+      </w:r>
+      <w:r>
+        <w:t xml:space="preserve"> </w:t>
+      </w:r>
+      <w:r>
+        <w:t>In panel 1, the principal investigator plans the study, secures approval from the institutional ethics committee, and selects patients using inclusion and exclusion criteria defined in the study.</w:t>
+      </w:r>
+      <w:r>
+        <w:t xml:space="preserve"> </w:t>
+      </w:r>
+      <w:r>
+        <w:t>The principal investigator has assembled the materials for the study, the three tablets which have been manufactured to have similar appearance so that the study personnel, the agents who carry out the study, are blinded to each treatment.</w:t>
+      </w:r>
+      <w:r>
+        <w:t xml:space="preserve"> </w:t>
+      </w:r>
+      <w:r>
+        <w:t>In panel 2, a baseline prothrombin time is measured for each participating patient.</w:t>
+      </w:r>
+      <w:r>
+        <w:t xml:space="preserve"> </w:t>
+      </w:r>
+      <w:r>
+        <w:t>This produces original measured data which are given to a statistician who carries out a data transformation to produce a statistical description of the PT times.</w:t>
+      </w:r>
+      <w:r>
+        <w:t xml:space="preserve"> </w:t>
+      </w:r>
+      <w:r>
+        <w:t>The PI uses this information to assign patients to cohorts with similar ranges in PT.</w:t>
+      </w:r>
+      <w:r>
+        <w:t xml:space="preserve"> </w:t>
+      </w:r>
+      <w:r>
+        <w:t>In panel 3, a registered nurse (RN) gives each subject a tablet every day for seven days.</w:t>
+      </w:r>
+      <w:r>
+        <w:t xml:space="preserve"> </w:t>
+      </w:r>
+      <w:r>
+        <w:t>At the end of this time the PT time is measured and used for analysis for significant changes associated with the three regimens.</w:t>
+      </w:r>
+      <w:r>
+        <w:t xml:space="preserve"> </w:t>
+      </w:r>
+      <w:r>
+        <w:t>The results are then reported in a journal article.</w:t>
       </w:r>
     </w:p>
     <w:p/>
     <w:p>
       <w:r>
-        <w:t xml:space="preserve">By representing this use case in OBI we are able to associate the details of the study design and execution with the journal article reporting the conclusion.  OBI captures the details of tablet appearance, tablet composition, role of the tablets (test substance, positive control, negative control), and the roles of the study subjects.  The qualifications of the study personnel (registered nurse is a qualification regulated by the government; the PI has secured approval from an institutional ethics committee) are also captured so that the data can be re-used by others without </w:t>
+        <w:t>By representing this use case in OBI we are able to associate the details of the study design and execution with the journal article reporting the conclusion.</w:t>
+      </w:r>
+      <w:r>
+        <w:t xml:space="preserve"> </w:t>
+      </w:r>
+      <w:r>
+        <w:t>OBI captures the details of tablet appearance, tablet composition, role of the tablets (test substance, positive control, negative control), and the roles of the study subjects.</w:t>
+      </w:r>
+      <w:r>
+        <w:t xml:space="preserve"> </w:t>
+      </w:r>
+      <w:r>
+        <w:t xml:space="preserve">The qualifications of the study personnel (registered nurse is a qualification regulated by the government; the PI has secured approval from an institutional ethics committee) are also captured so that the data can be re-used by others without </w:t>
       </w:r>
       <w:r>
         <w:lastRenderedPageBreak/>
-        <w:t>questioning the appropriateness of the study execution.  The time trigger allows OBI to refer to sequential events in the study (which of the PT time measurements were taken before or after the treatment, the relative timing of any adverse events noted by the RN).  The data associated with each patient and the details of the data transformation can also be captured in OBI.</w:t>
+        <w:t>questioning the appropriateness of the study execution.</w:t>
+      </w:r>
+      <w:r>
+        <w:t xml:space="preserve"> </w:t>
+      </w:r>
+      <w:r>
+        <w:t>The time trigger allows OBI to refer to sequential events in the study (which of the PT time measurements were taken before or after the treatment, the relative timing of any adverse events noted by the RN).</w:t>
+      </w:r>
+      <w:r>
+        <w:t xml:space="preserve"> </w:t>
+      </w:r>
+      <w:r>
+        <w:t>The data associated with each patient and the details of the data transformation can also be captured in OBI.</w:t>
       </w:r>
     </w:p>
     <w:p/>
@@ -6910,7 +7177,13 @@
         <w:t xml:space="preserve">. </w:t>
       </w:r>
       <w:r>
-        <w:t xml:space="preserve">For data managers, the crux lies in achieving consistent and sufficient recording of those tokens of information. Communities have established checklists (Taylor et al, 2008) for an array of techniques and domains devised at ensuring minimal amount of reporting. Achieving consistency however requires bringing together a syntactic framework and a semantic landscape for the description of experimental work.  A suite of tools (isatab.sf.net), </w:t>
+        <w:t>For data managers, the crux lies in achieving consistent and sufficient recording of those tokens of information. Communities have established checklists (Taylor et al, 2008) for an array of techniques and domains devised at ensuring minimal amount of reporting. Achieving consistency however requires bringing together a syntactic framework and a semantic landscape for the description of experimental work.</w:t>
+      </w:r>
+      <w:r>
+        <w:t xml:space="preserve"> </w:t>
+      </w:r>
+      <w:r>
+        <w:t xml:space="preserve">A suite of tools (isatab.sf.net), </w:t>
       </w:r>
       <w:r>
         <w:rPr>
@@ -6937,13 +7210,31 @@
         <w:t>ISAconfigurator</w:t>
       </w:r>
       <w:r>
-        <w:t xml:space="preserve"> enables implementation of MIBBI requirements leveraging ISA-Tab syntax (Sansone et al, 2008).  Data entry fields (ISA-Tab elements) can be configured to consume ontological artifacts, available from brokering services such as OLS and Bioportal (Cote et al, 2008;</w:t>
-      </w:r>
-      <w:r>
-        <w:t xml:space="preserve"> </w:t>
-      </w:r>
-      <w:r>
-        <w:t xml:space="preserve">Noy et al, 2009). This includes restricting to particular portion of any given artifact, for example, the instrument class and children from OBI.  OBI is an essential resource as it recapitulates the different life science techniques, their field of application, their inputs and outputs. In the context of reporting instances of experiments, sample collection and assays, OBI provide the semantic anchoring required to achieve consistency in all aspects of the technical components.  Once community vetted, MIBBI based ISA configurations can be distributed and can initiate a community based archiving effort using </w:t>
+        <w:t xml:space="preserve"> enables implementation of MIBBI requirements leveraging ISA-Tab syntax (Sansone et al, 2008).</w:t>
+      </w:r>
+      <w:r>
+        <w:t xml:space="preserve"> </w:t>
+      </w:r>
+      <w:r>
+        <w:t>Data entry fields (ISA-Tab elements) can be configured to consume ontological artifacts, available from brokering services such as OLS and Bioportal (Cote et al, 2008;</w:t>
+      </w:r>
+      <w:r>
+        <w:t xml:space="preserve"> </w:t>
+      </w:r>
+      <w:r>
+        <w:t>Noy et al, 2009). This includes restricting to particular portion of any given artifact, for example, the instrument class and children from OBI.</w:t>
+      </w:r>
+      <w:r>
+        <w:t xml:space="preserve"> </w:t>
+      </w:r>
+      <w:r>
+        <w:t>OBI is an essential resource as it recapitulates the different life science techniques, their field of application, their inputs and outputs. In the context of reporting instances of experiments, sample collection and assays, OBI provide the semantic anchoring required to achieve consistency in all aspects of the technical components.</w:t>
+      </w:r>
+      <w:r>
+        <w:t xml:space="preserve"> </w:t>
+      </w:r>
+      <w:r>
+        <w:t xml:space="preserve">Once community vetted, MIBBI based ISA configurations can be distributed and can initiate a community based archiving effort using </w:t>
       </w:r>
       <w:r>
         <w:rPr>
@@ -6952,7 +7243,13 @@
         <w:t>ISAcreator</w:t>
       </w:r>
       <w:r>
-        <w:t xml:space="preserve"> to generate ISA-TAB formatted archives.   Those may be persisted to the BioInvestigation Index database, which represents an attempt to move away from technology centric data silos while providing the capability of triaging results based on the technology used to produce them and the kind of measurement carried out. Essentially it enables </w:t>
+        <w:t xml:space="preserve"> to generate ISA-TAB formatted archives.</w:t>
+      </w:r>
+      <w:r>
+        <w:t xml:space="preserve"> </w:t>
+      </w:r>
+      <w:r>
+        <w:t xml:space="preserve">Those may be persisted to the BioInvestigation Index database, which represents an attempt to move away from technology centric data silos while providing the capability of triaging results based on the technology used to produce them and the kind of measurement carried out. Essentially it enables </w:t>
       </w:r>
       <w:r>
         <w:lastRenderedPageBreak/>
@@ -7331,26 +7628,26 @@
           <w:tab w:val="left" w:pos="0"/>
         </w:tabs>
       </w:pPr>
-      <w:commentRangeStart w:id="30"/>
+      <w:commentRangeStart w:id="29"/>
       <w:r>
         <w:t>Discussion</w:t>
       </w:r>
-      <w:commentRangeEnd w:id="30"/>
+      <w:commentRangeEnd w:id="29"/>
       <w:r>
         <w:rPr>
           <w:rStyle w:val="CommentReference"/>
           <w:b w:val="0"/>
           <w:bCs w:val="0"/>
         </w:rPr>
+        <w:commentReference w:id="29"/>
+      </w:r>
+    </w:p>
+    <w:p>
+      <w:r>
+        <w:rPr>
+          <w:rStyle w:val="CommentReference"/>
+        </w:rPr>
         <w:commentReference w:id="30"/>
-      </w:r>
-    </w:p>
-    <w:p>
-      <w:r>
-        <w:rPr>
-          <w:rStyle w:val="CommentReference"/>
-        </w:rPr>
-        <w:commentReference w:id="31"/>
       </w:r>
       <w:r>
         <w:t xml:space="preserve">OBI provides a way of sharing a common meaning, or semantics, when describing experiments produced by different research groups, institutes, or even experiment types. </w:t>
@@ -7362,9 +7659,52 @@
         <w:lastRenderedPageBreak/>
         <w:t xml:space="preserve">community-driven ontology developed to merge experimental terminology across disparate biological disciplines as well as maximize the re-use of existing ontologies outside of the scope of OBI. This is the first OBO Foundry ontology to address the challenge of producing an orthologonal ontology where many overlapping ontologies already existed. </w:t>
       </w:r>
+      <w:commentRangeStart w:id="31"/>
+      <w:r>
+        <w:t xml:space="preserve">As such, a number of challenges were encountered: limitations in the OWL language were discovered and addressed, gaps in the chosen ULOs were identified and filled , and a method for the ongoing collaborative creation, maintenance and release of OBI in a decentralized setting was developed. </w:t>
+      </w:r>
+      <w:commentRangeEnd w:id="31"/>
+      <w:r>
+        <w:rPr>
+          <w:rStyle w:val="CommentReference"/>
+        </w:rPr>
+        <w:commentReference w:id="31"/>
+      </w:r>
+    </w:p>
+    <w:p>
       <w:commentRangeStart w:id="32"/>
       <w:r>
-        <w:t xml:space="preserve">As such, a number of challenges were encountered: limitations in the OWL language were discovered and addressed, gaps in the chosen ULOs were identified and filled , and a method for the ongoing collaborative creation, maintenance and release of OBI in a decentralized setting was developed. </w:t>
+        <w:t>During the development of OBI, it was discovered that there were some inherent limitations with the importing of entire ontologies in OWL.</w:t>
+      </w:r>
+      <w:r>
+        <w:t xml:space="preserve"> Firstly, current editing tools are not effective for working with very large ontologies such as the NCBI Taxonomy [3]. Secondly, some ontologies used by OBI may not be aligned with OBI’s design</w:t>
+      </w:r>
+      <w:r>
+        <w:t xml:space="preserve">, for instance if </w:t>
+      </w:r>
+      <w:r>
+        <w:t xml:space="preserve">BFO </w:t>
+      </w:r>
+      <w:r>
+        <w:t>is not used as a ULO or OWL-DL is not used as a language.</w:t>
+      </w:r>
+      <w:r>
+        <w:t xml:space="preserve"> Importing </w:t>
+      </w:r>
+      <w:r>
+        <w:t>large or incompatible</w:t>
+      </w:r>
+      <w:r>
+        <w:t xml:space="preserve"> ontologies </w:t>
+      </w:r>
+      <w:r>
+        <w:t xml:space="preserve">in their entirety </w:t>
+      </w:r>
+      <w:r>
+        <w:t xml:space="preserve">could lead to inconsistencies or unintended inferences. Instead, the MIREOT import mechanism was developed [ref], </w:t>
+      </w:r>
+      <w:r>
+        <w:t>which allows for the partial import of external ontology terms into OBI. IAO was developed to include information artifacts within the BFO structure when it became apparent that BFO did not contain the necessary concepts. Collaboration across multiple countries and time zones is problematic for small groups, and becomes quickly unmanageable when 19 communities are involved. In order to efficiently discuss and develop OBI, a combination of teleconferences, versioning and division of labor was used.</w:t>
       </w:r>
       <w:commentRangeEnd w:id="32"/>
       <w:r>
@@ -7372,49 +7712,6 @@
           <w:rStyle w:val="CommentReference"/>
         </w:rPr>
         <w:commentReference w:id="32"/>
-      </w:r>
-    </w:p>
-    <w:p>
-      <w:commentRangeStart w:id="33"/>
-      <w:r>
-        <w:t>During the development of OBI, it was discovered that there were some inherent limitations with the importing of entire ontologies in OWL.</w:t>
-      </w:r>
-      <w:r>
-        <w:t xml:space="preserve"> Firstly, current editing tools are not effective for working with very large ontologies such as the NCBI Taxonomy [3]. Secondly, some ontologies used by OBI may not be aligned with OBI’s design</w:t>
-      </w:r>
-      <w:r>
-        <w:t xml:space="preserve">, for instance if </w:t>
-      </w:r>
-      <w:r>
-        <w:t xml:space="preserve">BFO </w:t>
-      </w:r>
-      <w:r>
-        <w:t>is not used as a ULO or OWL-DL is not used as a language.</w:t>
-      </w:r>
-      <w:r>
-        <w:t xml:space="preserve"> Importing </w:t>
-      </w:r>
-      <w:r>
-        <w:t>large or incompatible</w:t>
-      </w:r>
-      <w:r>
-        <w:t xml:space="preserve"> ontologies </w:t>
-      </w:r>
-      <w:r>
-        <w:t xml:space="preserve">in their entirety </w:t>
-      </w:r>
-      <w:r>
-        <w:t xml:space="preserve">could lead to inconsistencies or unintended inferences. Instead, the MIREOT import mechanism was developed [ref], </w:t>
-      </w:r>
-      <w:r>
-        <w:t>which allows for the partial import of external ontology terms into OBI. IAO was developed to include information artifacts within the BFO structure when it became apparent that BFO did not contain the necessary concepts. Collaboration across multiple countries and time zones is problematic for small groups, and becomes quickly unmanageable when 19 communities are involved. In order to efficiently discuss and develop OBI, a combination of teleconferences, versioning and division of labor was used.</w:t>
-      </w:r>
-      <w:commentRangeEnd w:id="33"/>
-      <w:r>
-        <w:rPr>
-          <w:rStyle w:val="CommentReference"/>
-        </w:rPr>
-        <w:commentReference w:id="33"/>
       </w:r>
       <w:r>
         <w:t xml:space="preserve"> Additionally</w:t>
@@ -7584,9 +7881,9 @@
       </w:r>
     </w:p>
     <w:p>
-      <w:commentRangeStart w:id="34"/>
-    </w:p>
-    <w:commentRangeEnd w:id="34"/>
+      <w:commentRangeStart w:id="33"/>
+    </w:p>
+    <w:commentRangeEnd w:id="33"/>
     <w:p>
       <w:pPr>
         <w:pStyle w:val="Heading2"/>
@@ -7598,7 +7895,7 @@
         <w:rPr>
           <w:rStyle w:val="CommentReference"/>
         </w:rPr>
-        <w:commentReference w:id="34"/>
+        <w:commentReference w:id="33"/>
       </w:r>
       <w:r>
         <w:t>Acknowledgments</w:t>
@@ -7650,7 +7947,7 @@
         </w:rPr>
         <w:t xml:space="preserve">required </w:t>
       </w:r>
-      <w:commentRangeStart w:id="35"/>
+      <w:commentRangeStart w:id="34"/>
       <w:r>
         <w:t>f</w:t>
       </w:r>
@@ -7666,14 +7963,14 @@
       <w:r>
         <w:t xml:space="preserve">meta data (per concept author, progress information etc) conventions as a lightweight meta data schema tailored to development needs. </w:t>
       </w:r>
-      <w:commentRangeEnd w:id="35"/>
+      <w:commentRangeEnd w:id="34"/>
       <w:r>
         <w:rPr>
           <w:rStyle w:val="CommentReference"/>
           <w:sz w:val="22"/>
           <w:szCs w:val="22"/>
         </w:rPr>
-        <w:commentReference w:id="35"/>
+        <w:commentReference w:id="34"/>
       </w:r>
       <w:r>
         <w:t>T</w:t>
@@ -7710,7 +8007,7 @@
         <w:rPr>
           <w:noProof/>
         </w:rPr>
-        <w:t>[10]</w:t>
+        <w:t>[11]</w:t>
       </w:r>
       <w:r>
         <w:fldChar w:fldCharType="end"/>
@@ -7740,7 +8037,7 @@
         <w:rPr>
           <w:rStyle w:val="CommentReference"/>
         </w:rPr>
-        <w:commentReference w:id="36"/>
+        <w:commentReference w:id="35"/>
       </w:r>
       <w:r>
         <w:t>Integration with existing ontologies</w:t>
@@ -7750,7 +8047,7 @@
       <w:r>
         <w:t xml:space="preserve">OBI was developed to be complementary to, and integrated with, a framework of existing ontologies in the biomedical domain. </w:t>
       </w:r>
-      <w:commentRangeStart w:id="37"/>
+      <w:commentRangeStart w:id="36"/>
       <w:r>
         <w:t xml:space="preserve">The description of experiments and investigations provided by OBI ties into the description of ‘natural’ biomedical information, as produced by the Gene Ontology for gene function </w:t>
       </w:r>
@@ -7785,7 +8082,7 @@
           <w:noProof/>
           <w:color w:val="FF0000"/>
         </w:rPr>
-        <w:t>[11]</w:t>
+        <w:t>[12]</w:t>
       </w:r>
       <w:r>
         <w:rPr>
@@ -7798,12 +8095,12 @@
       <w:r>
         <w:t xml:space="preserve"> and others for example in for cell types and anatomy. </w:t>
       </w:r>
-      <w:commentRangeEnd w:id="37"/>
+      <w:commentRangeEnd w:id="36"/>
       <w:r>
         <w:rPr>
           <w:rStyle w:val="CommentReference"/>
         </w:rPr>
-        <w:commentReference w:id="37"/>
+        <w:commentReference w:id="36"/>
       </w:r>
       <w:r>
         <w:t xml:space="preserve">Contacts </w:t>
@@ -8056,7 +8353,7 @@
         <w:rPr>
           <w:noProof/>
         </w:rPr>
-        <w:t>[12]</w:t>
+        <w:t>[13]</w:t>
       </w:r>
       <w:r>
         <w:fldChar w:fldCharType="end"/>
@@ -8177,17 +8474,17 @@
       <w:r>
         <w:t xml:space="preserve">Checks are made prior to release to assure compliance of the released version with </w:t>
       </w:r>
-      <w:commentRangeStart w:id="38"/>
+      <w:commentRangeStart w:id="37"/>
       <w:r>
         <w:t>OBI policies</w:t>
       </w:r>
-      <w:commentRangeEnd w:id="38"/>
+      <w:commentRangeEnd w:id="37"/>
       <w:r>
         <w:rPr>
           <w:rStyle w:val="CommentReference"/>
           <w:vanish/>
         </w:rPr>
-        <w:commentReference w:id="38"/>
+        <w:commentReference w:id="37"/>
       </w:r>
       <w:r>
         <w:t xml:space="preserve">. Specifically, classes are identified that do not comply with the minimal metadata policy, have invalid OWL syntax or lead to inconsistency when reasoning using Pellet </w:t>
@@ -8205,7 +8502,7 @@
         <w:rPr>
           <w:noProof/>
         </w:rPr>
-        <w:t>[13]</w:t>
+        <w:t>[14]</w:t>
       </w:r>
       <w:r>
         <w:fldChar w:fldCharType="end"/>
@@ -8227,7 +8524,7 @@
         <w:rPr>
           <w:rStyle w:val="CommentReference"/>
         </w:rPr>
-        <w:commentReference w:id="39"/>
+        <w:commentReference w:id="38"/>
       </w:r>
       <w:r>
         <w:t xml:space="preserve">on their first release. Similarly, the release process verifies that all IDs that were present in the previous release are still in use. This conforms with the GO deprecation policy that OBI has adopted. Deleted classes are moved under the </w:t>
@@ -8742,6 +9039,41 @@
           <w:noProof/>
         </w:rPr>
         <w:tab/>
+        <w:t xml:space="preserve">Arp, R. and B. Smith (2008) </w:t>
+      </w:r>
+      <w:r>
+        <w:rPr>
+          <w:i/>
+          <w:noProof/>
+        </w:rPr>
+        <w:t>Function, Role, and Disposition in Basic Formal Ontology</w:t>
+      </w:r>
+      <w:r>
+        <w:rPr>
+          <w:noProof/>
+        </w:rPr>
+        <w:t>. Nature Precedings.</w:t>
+      </w:r>
+    </w:p>
+    <w:p>
+      <w:pPr>
+        <w:spacing w:after="0"/>
+        <w:ind w:left="720" w:hanging="720"/>
+        <w:rPr>
+          <w:noProof/>
+        </w:rPr>
+      </w:pPr>
+      <w:r>
+        <w:rPr>
+          <w:noProof/>
+        </w:rPr>
+        <w:t>11.</w:t>
+      </w:r>
+      <w:r>
+        <w:rPr>
+          <w:noProof/>
+        </w:rPr>
+        <w:tab/>
         <w:t xml:space="preserve">Horrocks, I., Patel-Schneider,P.F and van Harmelen, F., </w:t>
       </w:r>
       <w:r>
@@ -8783,7 +9115,7 @@
         <w:rPr>
           <w:noProof/>
         </w:rPr>
-        <w:t>11.</w:t>
+        <w:t>12.</w:t>
       </w:r>
       <w:r>
         <w:rPr>
@@ -8831,7 +9163,7 @@
         <w:rPr>
           <w:noProof/>
         </w:rPr>
-        <w:t>12.</w:t>
+        <w:t>13.</w:t>
       </w:r>
       <w:r>
         <w:rPr>
@@ -8866,7 +9198,7 @@
         <w:rPr>
           <w:noProof/>
         </w:rPr>
-        <w:t>13.</w:t>
+        <w:t>14.</w:t>
       </w:r>
       <w:r>
         <w:rPr>
@@ -9005,7 +9337,7 @@
       </w:r>
     </w:p>
   </w:comment>
-  <w:comment w:id="3" w:author="bpeters" w:date="2009-08-16T18:47:00Z" w:initials="b">
+  <w:comment w:id="3" w:author="bpeters" w:date="2009-08-24T07:27:00Z" w:initials="b">
     <w:p>
       <w:pPr>
         <w:pStyle w:val="CommentText"/>
@@ -9017,11 +9349,17 @@
         <w:annotationRef/>
       </w:r>
       <w:r>
-        <w:t>Paragraph 2:  What OBI is, keeping in mind that this needs to be understood by non-ontologists</w:t>
+        <w:t>Paragraph 2:</w:t>
+      </w:r>
+      <w:r>
+        <w:t xml:space="preserve"> </w:t>
+      </w:r>
+      <w:r>
+        <w:t>What OBI is, keeping in mind that this needs to be understood by non-ontologists</w:t>
       </w:r>
     </w:p>
   </w:comment>
-  <w:comment w:id="4" w:author="bpeters" w:date="2009-08-16T18:55:00Z" w:initials="b">
+  <w:comment w:id="4" w:author="bpeters" w:date="2009-08-24T07:27:00Z" w:initials="b">
     <w:p>
       <w:pPr>
         <w:pStyle w:val="CommentText"/>
@@ -9033,11 +9371,17 @@
         <w:annotationRef/>
       </w:r>
       <w:r>
-        <w:t xml:space="preserve">Paragraph3: The applications that become possible with OBI we can do now.  This could use some work. </w:t>
+        <w:t>Paragraph3: The applications that become possible with OBI we can do now.</w:t>
+      </w:r>
+      <w:r>
+        <w:t xml:space="preserve"> </w:t>
+      </w:r>
+      <w:r>
+        <w:t xml:space="preserve">This could use some work. </w:t>
       </w:r>
     </w:p>
   </w:comment>
-  <w:comment w:id="5" w:author="Bjoern Peters" w:date="2009-08-23T17:10:00Z" w:initials="BP">
+  <w:comment w:id="5" w:author="Bjoern Peters" w:date="2009-08-24T07:27:00Z" w:initials="BP">
     <w:p>
       <w:pPr>
         <w:pStyle w:val="CommentText"/>
@@ -9049,7 +9393,13 @@
         <w:annotationRef/>
       </w:r>
       <w:r>
-        <w:t>IAO  was not a framework on which we build, but was created as a result of OBI development. That is why it is discussed below, not here. Please don’t add it back in</w:t>
+        <w:t>IAO</w:t>
+      </w:r>
+      <w:r>
+        <w:t xml:space="preserve"> </w:t>
+      </w:r>
+      <w:r>
+        <w:t>was not a framework on which we build, but was created as a result of OBI development. That is why it is discussed below, not here. Please don’t add it back in</w:t>
       </w:r>
     </w:p>
   </w:comment>
@@ -9101,7 +9451,7 @@
       </w:r>
     </w:p>
   </w:comment>
-  <w:comment w:id="9" w:author="Bjoern Peters" w:date="2009-08-23T17:12:00Z" w:initials="BP">
+  <w:comment w:id="9" w:author="Bjoern Peters" w:date="2009-08-24T07:27:00Z" w:initials="BP">
     <w:p>
       <w:pPr>
         <w:pStyle w:val="CommentText"/>
@@ -9113,11 +9463,17 @@
         <w:annotationRef/>
       </w:r>
       <w:r>
-        <w:t>Figure taken from the ISMB 2009 poster. Needs to be completed with all other core classes and  needs legend. ACTION ITEM</w:t>
+        <w:t>Figure taken from the ISMB 2009 poster. Needs to be completed with all other core classes and</w:t>
+      </w:r>
+      <w:r>
+        <w:t xml:space="preserve"> </w:t>
+      </w:r>
+      <w:r>
+        <w:t>needs legend. ACTION ITEM</w:t>
       </w:r>
     </w:p>
   </w:comment>
-  <w:comment w:id="10" w:author="Bjoern Peters" w:date="2009-08-23T17:13:00Z" w:initials="BP">
+  <w:comment w:id="10" w:author="Bjoern Peters" w:date="2009-08-24T07:27:00Z" w:initials="BP">
     <w:p>
       <w:pPr>
         <w:pStyle w:val="CommentText"/>
@@ -9129,7 +9485,22 @@
         <w:annotationRef/>
       </w:r>
       <w:r>
-        <w:t xml:space="preserve">Need to include species neutral anatomy as need (UBERON)?  IN TRACKER </w:t>
+        <w:t>Is there a n</w:t>
+      </w:r>
+      <w:r>
+        <w:t>eed to include species neutral anatomy (UBERON)</w:t>
+      </w:r>
+      <w:r>
+        <w:t>, or talk about our desire to do so</w:t>
+      </w:r>
+      <w:r>
+        <w:t>?</w:t>
+      </w:r>
+      <w:r>
+        <w:t xml:space="preserve"> </w:t>
+      </w:r>
+      <w:r>
+        <w:t xml:space="preserve">IN TRACKER </w:t>
       </w:r>
     </w:p>
   </w:comment>
@@ -9181,7 +9552,7 @@
       </w:r>
     </w:p>
   </w:comment>
-  <w:comment w:id="15" w:author="Fostel" w:date="2009-08-23T17:07:00Z" w:initials="JMF">
+  <w:comment w:id="14" w:author="Bjoern Peters" w:date="2009-08-24T07:09:00Z" w:initials="BP">
     <w:p>
       <w:pPr>
         <w:pStyle w:val="CommentText"/>
@@ -9193,11 +9564,11 @@
         <w:annotationRef/>
       </w:r>
       <w:r>
-        <w:t xml:space="preserve">objects?  are these material entities?  should we say specifically data objects? BP: YES, should not use objects. unclear from the file what you want though. </w:t>
+        <w:t>1) ‘depends on’ is ‘inheres in’ in RO. is the difference on purpose? 2) the glucometer and syringe should be specified inputs according to the current state of the discussion.</w:t>
       </w:r>
     </w:p>
   </w:comment>
-  <w:comment w:id="14" w:author="Bjoern Peters" w:date="2009-08-23T17:29:00Z" w:initials="BP">
+  <w:comment w:id="16" w:author="Fostel" w:date="2009-08-24T07:27:00Z" w:initials="JMF">
     <w:p>
       <w:pPr>
         <w:pStyle w:val="CommentText"/>
@@ -9209,6 +9580,34 @@
         <w:annotationRef/>
       </w:r>
       <w:r>
+        <w:t>objects?</w:t>
+      </w:r>
+      <w:r>
+        <w:t xml:space="preserve"> </w:t>
+      </w:r>
+      <w:r>
+        <w:t>are these material entities?</w:t>
+      </w:r>
+      <w:r>
+        <w:t xml:space="preserve"> </w:t>
+      </w:r>
+      <w:r>
+        <w:t xml:space="preserve">should we say specifically data objects? BP: YES, should not use objects. unclear from the file what you want though. </w:t>
+      </w:r>
+    </w:p>
+  </w:comment>
+  <w:comment w:id="15" w:author="Bjoern Peters" w:date="2009-08-23T17:29:00Z" w:initials="BP">
+    <w:p>
+      <w:pPr>
+        <w:pStyle w:val="CommentText"/>
+      </w:pPr>
+      <w:r>
+        <w:rPr>
+          <w:rStyle w:val="CommentReference"/>
+        </w:rPr>
+        <w:annotationRef/>
+      </w:r>
+      <w:r>
         <w:t>James to rewrite</w:t>
       </w:r>
       <w:r>
@@ -9219,7 +9618,7 @@
       </w:r>
     </w:p>
   </w:comment>
-  <w:comment w:id="16" w:author="Bjoern Peters" w:date="2009-08-23T17:29:00Z" w:initials="BP">
+  <w:comment w:id="17" w:author="Bjoern Peters" w:date="2009-08-24T07:27:00Z" w:initials="BP">
     <w:p>
       <w:pPr>
         <w:pStyle w:val="CommentText"/>
@@ -9231,11 +9630,23 @@
         <w:annotationRef/>
       </w:r>
       <w:r>
-        <w:t>Alan to rewrite this section. Several statements are out of sync or in debate within IAO. specifically I am concerned about  measured / derived data item, report (?),  the location of ‘independent variable (IAO / OBI) etc. ACTION ITEM</w:t>
+        <w:t>Alan to rewrite this section. Several statements are out of sync or in debate within IAO. specifically I am concerned about</w:t>
+      </w:r>
+      <w:r>
+        <w:t xml:space="preserve"> </w:t>
+      </w:r>
+      <w:r>
+        <w:t>measured / derived data item, report (?),</w:t>
+      </w:r>
+      <w:r>
+        <w:t xml:space="preserve"> </w:t>
+      </w:r>
+      <w:r>
+        <w:t>the location of ‘independent variable (IAO / OBI) etc. ACTION ITEM</w:t>
       </w:r>
     </w:p>
   </w:comment>
-  <w:comment w:id="17" w:author="Bjoern Peters" w:date="2009-08-23T17:30:00Z" w:initials="BP">
+  <w:comment w:id="18" w:author="Bjoern Peters" w:date="2009-08-23T17:30:00Z" w:initials="BP">
     <w:p>
       <w:pPr>
         <w:pStyle w:val="CommentText"/>
@@ -9257,7 +9668,7 @@
       </w:r>
     </w:p>
   </w:comment>
-  <w:comment w:id="18" w:author="Allyson Lister" w:date="2009-07-21T17:09:00Z" w:initials="ALL">
+  <w:comment w:id="19" w:author="Allyson Lister" w:date="2009-07-21T17:09:00Z" w:initials="ALL">
     <w:p>
       <w:pPr>
         <w:pStyle w:val="CommentText"/>
@@ -9269,11 +9680,11 @@
         <w:annotationRef/>
       </w:r>
       <w:r>
-        <w:t>This part remains a little unclear.</w:t>
+        <w:t>This sounds like we’re talking about the rules written down in an organizations’ documents, rather than the logic statements defining a particular organization type.</w:t>
       </w:r>
     </w:p>
   </w:comment>
-  <w:comment w:id="19" w:author="Bjoern Peters" w:date="2009-07-21T17:09:00Z" w:initials="BP">
+  <w:comment w:id="20" w:author="Melanie Courtot" w:date="2009-08-05T16:10:00Z" w:initials="MC">
     <w:p>
       <w:pPr>
         <w:pStyle w:val="CommentText"/>
@@ -9285,11 +9696,11 @@
         <w:annotationRef/>
       </w:r>
       <w:r>
-        <w:t>Needs to be added</w:t>
+        <w:t>Do we actually talk about organization rules anywhere in OBI?</w:t>
       </w:r>
     </w:p>
   </w:comment>
-  <w:comment w:id="20" w:author="Allyson Lister" w:date="2009-07-21T17:09:00Z" w:initials="ALL">
+  <w:comment w:id="21" w:author="Allyson Lister" w:date="2009-07-21T17:09:00Z" w:initials="ALL">
     <w:p>
       <w:pPr>
         <w:pStyle w:val="CommentText"/>
@@ -9301,23 +9712,7 @@
         <w:annotationRef/>
       </w:r>
       <w:r>
-        <w:t>This sounds like we’re talking about the rules written down in an organizations’ documents, rather than the logic statements defining a particular organization type.</w:t>
-      </w:r>
-    </w:p>
-  </w:comment>
-  <w:comment w:id="21" w:author="Melanie Courtot" w:date="2009-08-05T16:10:00Z" w:initials="MC">
-    <w:p>
-      <w:pPr>
-        <w:pStyle w:val="CommentText"/>
-      </w:pPr>
-      <w:r>
-        <w:rPr>
-          <w:rStyle w:val="CommentReference"/>
-        </w:rPr>
-        <w:annotationRef/>
-      </w:r>
-      <w:r>
-        <w:t>Do we actually talk about organization rules anywhere in OBI?</w:t>
+        <w:t>Already introduced.</w:t>
       </w:r>
     </w:p>
   </w:comment>
@@ -9333,7 +9728,23 @@
         <w:annotationRef/>
       </w:r>
       <w:r>
-        <w:t>Already introduced.</w:t>
+        <w:t>This “t” should perhaps be formatted somehow differently?</w:t>
+      </w:r>
+    </w:p>
+  </w:comment>
+  <w:comment w:id="24" w:author="Fostel" w:date="2009-07-21T17:09:00Z" w:initials="JMF">
+    <w:p>
+      <w:pPr>
+        <w:pStyle w:val="CommentText"/>
+      </w:pPr>
+      <w:r>
+        <w:rPr>
+          <w:rStyle w:val="CommentReference"/>
+        </w:rPr>
+        <w:annotationRef/>
+      </w:r>
+      <w:r>
+        <w:t>probably can take this whole clause out</w:t>
       </w:r>
     </w:p>
   </w:comment>
@@ -9349,11 +9760,11 @@
         <w:annotationRef/>
       </w:r>
       <w:r>
-        <w:t>This “t” should perhaps be formatted somehow differently?</w:t>
+        <w:t>Agree with Jen.</w:t>
       </w:r>
     </w:p>
   </w:comment>
-  <w:comment w:id="25" w:author="Fostel" w:date="2009-07-21T17:09:00Z" w:initials="JMF">
+  <w:comment w:id="25" w:author="Malone" w:date="2009-08-16T17:48:00Z" w:initials="JR">
     <w:p>
       <w:pPr>
         <w:pStyle w:val="CommentText"/>
@@ -9365,11 +9776,11 @@
         <w:annotationRef/>
       </w:r>
       <w:r>
-        <w:t>probably can take this whole clause out</w:t>
+        <w:t>I’ve added this new intro paragraph, feel free to change as you see fit</w:t>
       </w:r>
     </w:p>
   </w:comment>
-  <w:comment w:id="24" w:author="Allyson Lister" w:date="2009-07-21T17:09:00Z" w:initials="ALL">
+  <w:comment w:id="26" w:author="Allyson Lister" w:date="2009-07-21T17:09:00Z" w:initials="ALL">
     <w:p>
       <w:pPr>
         <w:pStyle w:val="CommentText"/>
@@ -9381,11 +9792,11 @@
         <w:annotationRef/>
       </w:r>
       <w:r>
-        <w:t>Agree with Jen.</w:t>
+        <w:t>Probably need a short description of query by example?</w:t>
       </w:r>
     </w:p>
   </w:comment>
-  <w:comment w:id="26" w:author="Malone" w:date="2009-08-16T17:48:00Z" w:initials="JR">
+  <w:comment w:id="27" w:author="Bjoern Peters" w:date="2009-07-21T17:09:00Z" w:initials="BP">
     <w:p>
       <w:pPr>
         <w:pStyle w:val="CommentText"/>
@@ -9397,11 +9808,11 @@
         <w:annotationRef/>
       </w:r>
       <w:r>
-        <w:t>I’ve added this new intro paragraph, feel free to change as you see fit</w:t>
+        <w:t>Add to discussion that it can (and is) being used for consistency checks as well, and give example</w:t>
       </w:r>
     </w:p>
   </w:comment>
-  <w:comment w:id="27" w:author="Allyson Lister" w:date="2009-07-21T17:09:00Z" w:initials="ALL">
+  <w:comment w:id="28" w:author="Fostel" w:date="2009-08-24T07:27:00Z" w:initials="JMF">
     <w:p>
       <w:pPr>
         <w:pStyle w:val="CommentText"/>
@@ -9413,11 +9824,35 @@
         <w:annotationRef/>
       </w:r>
       <w:r>
-        <w:t>Probably need a short description of query by example?</w:t>
+        <w:t>we should decide if we want figures, tables or</w:t>
+      </w:r>
+      <w:r>
+        <w:t xml:space="preserve"> </w:t>
+      </w:r>
+      <w:r>
+        <w:t>text for the use cases.</w:t>
+      </w:r>
+      <w:r>
+        <w:t xml:space="preserve"> </w:t>
+      </w:r>
+      <w:r>
+        <w:t>Right now we have one of each.</w:t>
+      </w:r>
+      <w:r>
+        <w:t xml:space="preserve"> </w:t>
+      </w:r>
+      <w:r>
+        <w:t>My vote would be short text and a figure</w:t>
+      </w:r>
+      <w:r>
+        <w:t xml:space="preserve"> </w:t>
+      </w:r>
+      <w:r>
+        <w:sym w:font="Wingdings" w:char="F04A"/>
       </w:r>
     </w:p>
   </w:comment>
-  <w:comment w:id="28" w:author="Bjoern Peters" w:date="2009-07-21T17:09:00Z" w:initials="BP">
+  <w:comment w:id="29" w:author="bpeters" w:date="2009-07-21T17:09:00Z" w:initials="b">
     <w:p>
       <w:pPr>
         <w:pStyle w:val="CommentText"/>
@@ -9429,11 +9864,11 @@
         <w:annotationRef/>
       </w:r>
       <w:r>
-        <w:t>Add to discussion that it can (and is) being used for consistency checks as well, and give example</w:t>
+        <w:t xml:space="preserve">Only contains pasted in sections so far. </w:t>
       </w:r>
     </w:p>
   </w:comment>
-  <w:comment w:id="29" w:author="Fostel" w:date="2009-07-21T17:09:00Z" w:initials="JMF">
+  <w:comment w:id="30" w:author="Parkinson" w:date="2009-07-21T17:09:00Z" w:initials="H E">
     <w:p>
       <w:pPr>
         <w:pStyle w:val="CommentText"/>
@@ -9445,14 +9880,11 @@
         <w:annotationRef/>
       </w:r>
       <w:r>
-        <w:t xml:space="preserve">we should decide if we want figures, tables or  text for the use cases.  Right now we have one of each.  My vote would be short text and a figure  </w:t>
-      </w:r>
-      <w:r>
-        <w:sym w:font="Wingdings" w:char="F04A"/>
+        <w:t>Needs an example to be clear.</w:t>
       </w:r>
     </w:p>
   </w:comment>
-  <w:comment w:id="30" w:author="bpeters" w:date="2009-07-21T17:09:00Z" w:initials="b">
+  <w:comment w:id="31" w:author="Allyson Lister" w:date="2009-07-21T17:09:00Z" w:initials="ALL">
     <w:p>
       <w:pPr>
         <w:pStyle w:val="CommentText"/>
@@ -9464,23 +9896,7 @@
         <w:annotationRef/>
       </w:r>
       <w:r>
-        <w:t xml:space="preserve">Only contains pasted in sections so far. </w:t>
-      </w:r>
-    </w:p>
-  </w:comment>
-  <w:comment w:id="31" w:author="Parkinson" w:date="2009-07-21T17:09:00Z" w:initials="H E">
-    <w:p>
-      <w:pPr>
-        <w:pStyle w:val="CommentText"/>
-      </w:pPr>
-      <w:r>
-        <w:rPr>
-          <w:rStyle w:val="CommentReference"/>
-        </w:rPr>
-        <w:annotationRef/>
-      </w:r>
-      <w:r>
-        <w:t>Needs an example to be clear.</w:t>
+        <w:t>Introduction of a few challenges we overcame in the production of OBI. Other ideas?</w:t>
       </w:r>
     </w:p>
   </w:comment>
@@ -9496,11 +9912,11 @@
         <w:annotationRef/>
       </w:r>
       <w:r>
-        <w:t>Introduction of a few challenges we overcame in the production of OBI. Other ideas?</w:t>
+        <w:t>Explanation of those challenges introduced in the previous paragraph.</w:t>
       </w:r>
     </w:p>
   </w:comment>
-  <w:comment w:id="33" w:author="Allyson Lister" w:date="2009-07-21T17:09:00Z" w:initials="ALL">
+  <w:comment w:id="33" w:author="Bjoern Peters" w:date="2009-07-21T17:09:00Z" w:initials="BP">
     <w:p>
       <w:pPr>
         <w:pStyle w:val="CommentText"/>
@@ -9512,11 +9928,11 @@
         <w:annotationRef/>
       </w:r>
       <w:r>
-        <w:t>Explanation of those challenges introduced in the previous paragraph.</w:t>
+        <w:t>Pasted from methods</w:t>
       </w:r>
     </w:p>
   </w:comment>
-  <w:comment w:id="34" w:author="Bjoern Peters" w:date="2009-07-21T17:09:00Z" w:initials="BP">
+  <w:comment w:id="34" w:author="Parkinson" w:date="2009-07-21T17:09:00Z" w:initials="H E">
     <w:p>
       <w:pPr>
         <w:pStyle w:val="CommentText"/>
@@ -9528,7 +9944,7 @@
         <w:annotationRef/>
       </w:r>
       <w:r>
-        <w:t>Pasted from methods</w:t>
+        <w:t xml:space="preserve">Deleted as is this really needed – do we care more about the meta data than the content? </w:t>
       </w:r>
     </w:p>
   </w:comment>
@@ -9544,7 +9960,7 @@
         <w:annotationRef/>
       </w:r>
       <w:r>
-        <w:t xml:space="preserve">Deleted as is this really needed – do we care more about the meta data than the content? </w:t>
+        <w:t>Will a Nat Biotech audience care about reasoners – I suspect not.</w:t>
       </w:r>
     </w:p>
   </w:comment>
@@ -9560,11 +9976,11 @@
         <w:annotationRef/>
       </w:r>
       <w:r>
-        <w:t>Will a Nat Biotech audience care about reasoners – I suspect not.</w:t>
+        <w:t>Needs an example to be clear.</w:t>
       </w:r>
     </w:p>
   </w:comment>
-  <w:comment w:id="37" w:author="Parkinson" w:date="2009-07-21T17:09:00Z" w:initials="H E">
+  <w:comment w:id="37" w:author="Alan Ruttenberg" w:date="2009-07-21T17:09:00Z" w:initials="AR">
     <w:p>
       <w:pPr>
         <w:pStyle w:val="CommentText"/>
@@ -9576,27 +9992,11 @@
         <w:annotationRef/>
       </w:r>
       <w:r>
-        <w:t>Needs an example to be clear.</w:t>
+        <w:t>Cite MIREOT and perhaps Melanie’s “perfect release” google doc</w:t>
       </w:r>
     </w:p>
   </w:comment>
-  <w:comment w:id="38" w:author="Alan Ruttenberg" w:date="2009-07-21T17:09:00Z" w:initials="AR">
-    <w:p>
-      <w:pPr>
-        <w:pStyle w:val="CommentText"/>
-      </w:pPr>
-      <w:r>
-        <w:rPr>
-          <w:rStyle w:val="CommentReference"/>
-        </w:rPr>
-        <w:annotationRef/>
-      </w:r>
-      <w:r>
-        <w:t>Cite MIREOT and perhaps Melanie’s “perfect release” google doc</w:t>
-      </w:r>
-    </w:p>
-  </w:comment>
-  <w:comment w:id="39" w:author="Parkinson" w:date="2009-07-21T17:09:00Z" w:initials="H E">
+  <w:comment w:id="38" w:author="Parkinson" w:date="2009-07-21T17:09:00Z" w:initials="H E">
     <w:p>
       <w:pPr>
         <w:pStyle w:val="CommentText"/>
